--- a/Proj6Mullins_Revlett.docx
+++ b/Proj6Mullins_Revlett.docx
@@ -1,6 +1,6 @@
 
 <file path=word/document.xml><?xml version="1.0" encoding="utf-8"?>
-<w:document xmlns:wpc="http://schemas.microsoft.com/office/word/2010/wordprocessingCanvas" xmlns:mc="http://schemas.openxmlformats.org/markup-compatibility/2006" xmlns:o="urn:schemas-microsoft-com:office:office" xmlns:r="http://schemas.openxmlformats.org/officeDocument/2006/relationships" xmlns:m="http://schemas.openxmlformats.org/officeDocument/2006/math" xmlns:v="urn:schemas-microsoft-com:vml" xmlns:wp14="http://schemas.microsoft.com/office/word/2010/wordprocessingDrawing" xmlns:wp="http://schemas.openxmlformats.org/drawingml/2006/wordprocessingDrawing" xmlns:w10="urn:schemas-microsoft-com:office:word" xmlns:w="http://schemas.openxmlformats.org/wordprocessingml/2006/main" xmlns:w14="http://schemas.microsoft.com/office/word/2010/wordml" xmlns:wpg="http://schemas.microsoft.com/office/word/2010/wordprocessingGroup" xmlns:wpi="http://schemas.microsoft.com/office/word/2010/wordprocessingInk" xmlns:wne="http://schemas.microsoft.com/office/word/2006/wordml" xmlns:wps="http://schemas.microsoft.com/office/word/2010/wordprocessingShape" mc:Ignorable="w14 wp14">
+<w:document xmlns:wpc="http://schemas.microsoft.com/office/word/2010/wordprocessingCanvas" xmlns:mo="http://schemas.microsoft.com/office/mac/office/2008/main" xmlns:mc="http://schemas.openxmlformats.org/markup-compatibility/2006" xmlns:mv="urn:schemas-microsoft-com:mac:vml" xmlns:o="urn:schemas-microsoft-com:office:office" xmlns:r="http://schemas.openxmlformats.org/officeDocument/2006/relationships" xmlns:m="http://schemas.openxmlformats.org/officeDocument/2006/math" xmlns:v="urn:schemas-microsoft-com:vml" xmlns:wp14="http://schemas.microsoft.com/office/word/2010/wordprocessingDrawing" xmlns:wp="http://schemas.openxmlformats.org/drawingml/2006/wordprocessingDrawing" xmlns:w10="urn:schemas-microsoft-com:office:word" xmlns:w="http://schemas.openxmlformats.org/wordprocessingml/2006/main" xmlns:w14="http://schemas.microsoft.com/office/word/2010/wordml" xmlns:wpg="http://schemas.microsoft.com/office/word/2010/wordprocessingGroup" xmlns:wpi="http://schemas.microsoft.com/office/word/2010/wordprocessingInk" xmlns:wne="http://schemas.microsoft.com/office/word/2006/wordml" xmlns:wps="http://schemas.microsoft.com/office/word/2010/wordprocessingShape" mc:Ignorable="w14 wp14">
   <w:body>
     <w:p>
       <w:pPr>
@@ -12,6 +12,8 @@
           <w:sz w:val="48"/>
         </w:rPr>
       </w:pPr>
+      <w:bookmarkStart w:id="0" w:name="_GoBack"/>
+      <w:bookmarkEnd w:id="0"/>
       <w:r>
         <w:rPr>
           <w:rFonts w:ascii="Times New Roman" w:hAnsi="Times New Roman" w:cs="Times New Roman"/>
@@ -78,8 +80,18 @@
           <w:sz w:val="24"/>
           <w:szCs w:val="24"/>
         </w:rPr>
-        <w:t>and Ashley Revlett</w:t>
-      </w:r>
+        <w:t xml:space="preserve">and Ashley </w:t>
+      </w:r>
+      <w:proofErr w:type="spellStart"/>
+      <w:r>
+        <w:rPr>
+          <w:rFonts w:ascii="Times New Roman" w:hAnsi="Times New Roman" w:cs="Times New Roman"/>
+          <w:sz w:val="24"/>
+          <w:szCs w:val="24"/>
+        </w:rPr>
+        <w:t>Revlett</w:t>
+      </w:r>
+      <w:proofErr w:type="spellEnd"/>
       <w:r>
         <w:rPr>
           <w:rFonts w:ascii="Times New Roman" w:hAnsi="Times New Roman" w:cs="Times New Roman"/>
@@ -132,7 +144,11 @@
       <w:pPr>
         <w:pStyle w:val="NoSpacing"/>
         <w:jc w:val="center"/>
-      </w:pPr>
+        <w:rPr>
+          <w:rFonts w:hint="eastAsia"/>
+        </w:rPr>
+      </w:pPr>
+      <w:proofErr w:type="gramStart"/>
       <w:r>
         <w:rPr>
           <w:rFonts w:ascii="Times New Roman" w:hAnsi="Times New Roman" w:cs="Times New Roman"/>
@@ -141,6 +157,7 @@
         </w:rPr>
         <w:t>skmull02@louisville.edu</w:t>
       </w:r>
+      <w:proofErr w:type="gramEnd"/>
       <w:r>
         <w:rPr>
           <w:rFonts w:ascii="Times New Roman" w:hAnsi="Times New Roman" w:cs="Times New Roman"/>
@@ -157,16 +174,6 @@
         </w:rPr>
         <w:t>anrevl01@louisville.edu</w:t>
       </w:r>
-    </w:p>
-    <w:p>
-      <w:pPr>
-        <w:pStyle w:val="NoSpacing"/>
-        <w:jc w:val="center"/>
-        <w:rPr>
-          <w:rFonts w:ascii="Times New Roman" w:hAnsi="Times New Roman" w:cs="Times New Roman"/>
-          <w:sz w:val="48"/>
-        </w:rPr>
-      </w:pPr>
     </w:p>
     <w:p>
       <w:pPr>
@@ -318,6 +325,14 @@
         </w:rPr>
         <w:t>. We combined genetic algorithms with the concept of wisdom of crowds to attempt to find optimal solutions for randomly created Knapsack Problems.</w:t>
       </w:r>
+      <w:r>
+        <w:rPr>
+          <w:rFonts w:ascii="Times New Roman" w:hAnsi="Times New Roman" w:cs="Times New Roman"/>
+          <w:sz w:val="28"/>
+          <w:szCs w:val="24"/>
+        </w:rPr>
+        <w:t xml:space="preserve"> </w:t>
+      </w:r>
     </w:p>
     <w:p>
       <w:pPr>
@@ -381,6 +396,211 @@
         </w:rPr>
         <w:br/>
       </w:r>
+      <w:r>
+        <w:rPr>
+          <w:rFonts w:ascii="Times New Roman" w:hAnsi="Times New Roman" w:cs="Times New Roman"/>
+          <w:sz w:val="28"/>
+          <w:szCs w:val="24"/>
+        </w:rPr>
+        <w:t xml:space="preserve">When </w:t>
+      </w:r>
+      <w:r>
+        <w:rPr>
+          <w:rFonts w:ascii="Times New Roman" w:hAnsi="Times New Roman" w:cs="Times New Roman"/>
+          <w:i/>
+          <w:sz w:val="28"/>
+          <w:szCs w:val="24"/>
+        </w:rPr>
+        <w:t>n</w:t>
+      </w:r>
+      <w:r>
+        <w:rPr>
+          <w:rFonts w:ascii="Times New Roman" w:hAnsi="Times New Roman" w:cs="Times New Roman"/>
+          <w:sz w:val="28"/>
+          <w:szCs w:val="24"/>
+        </w:rPr>
+        <w:t xml:space="preserve"> and </w:t>
+      </w:r>
+      <w:r>
+        <w:rPr>
+          <w:rFonts w:ascii="Times New Roman" w:hAnsi="Times New Roman" w:cs="Times New Roman"/>
+          <w:i/>
+          <w:sz w:val="28"/>
+          <w:szCs w:val="24"/>
+        </w:rPr>
+        <w:t>c</w:t>
+      </w:r>
+      <w:r>
+        <w:rPr>
+          <w:rFonts w:ascii="Times New Roman" w:hAnsi="Times New Roman" w:cs="Times New Roman"/>
+          <w:sz w:val="28"/>
+          <w:szCs w:val="24"/>
+        </w:rPr>
+        <w:t xml:space="preserve"> have large values, the number of possible knapsack “</w:t>
+      </w:r>
+      <w:proofErr w:type="spellStart"/>
+      <w:r>
+        <w:rPr>
+          <w:rFonts w:ascii="Times New Roman" w:hAnsi="Times New Roman" w:cs="Times New Roman"/>
+          <w:sz w:val="28"/>
+          <w:szCs w:val="24"/>
+        </w:rPr>
+        <w:t>packings</w:t>
+      </w:r>
+      <w:proofErr w:type="spellEnd"/>
+      <w:r>
+        <w:rPr>
+          <w:rFonts w:ascii="Times New Roman" w:hAnsi="Times New Roman" w:cs="Times New Roman"/>
+          <w:sz w:val="28"/>
+          <w:szCs w:val="24"/>
+        </w:rPr>
+        <w:t xml:space="preserve">” becomes exponentially large. Our approach was based on using a genetic algorithm to explore this search space </w:t>
+      </w:r>
+      <w:r>
+        <w:rPr>
+          <w:rFonts w:ascii="Times New Roman" w:hAnsi="Times New Roman" w:cs="Times New Roman"/>
+          <w:sz w:val="28"/>
+          <w:szCs w:val="24"/>
+        </w:rPr>
+        <w:t>for a near-optimal solution in a more computationally efficient manner by using a genetic algorithm (GA). Because genetic algorithms can get stuck in local maxima and miss the global optimum, the GA is run repeatedly, and all GA solutions are considered using a “wisdom of crowds” approach. The program structure and algorithms work like so:</w:t>
+      </w:r>
+    </w:p>
+    <w:p>
+      <w:pPr>
+        <w:pStyle w:val="NoSpacing"/>
+        <w:numPr>
+          <w:ilvl w:val="1"/>
+          <w:numId w:val="1"/>
+        </w:numPr>
+        <w:rPr>
+          <w:rFonts w:ascii="Times New Roman" w:hAnsi="Times New Roman" w:cs="Times New Roman"/>
+          <w:sz w:val="28"/>
+          <w:szCs w:val="24"/>
+        </w:rPr>
+      </w:pPr>
+      <w:r>
+        <w:rPr>
+          <w:rFonts w:ascii="Times New Roman" w:hAnsi="Times New Roman" w:cs="Times New Roman"/>
+          <w:sz w:val="28"/>
+          <w:szCs w:val="24"/>
+        </w:rPr>
+        <w:t>Build an initial population of random solutions</w:t>
+      </w:r>
+      <w:r>
+        <w:rPr>
+          <w:rFonts w:ascii="Times New Roman" w:hAnsi="Times New Roman" w:cs="Times New Roman"/>
+          <w:sz w:val="28"/>
+          <w:szCs w:val="24"/>
+        </w:rPr>
+        <w:t xml:space="preserve">, encoding the solution’s boxes into a “chromosome”-like list of 1’s and 0’s. </w:t>
+      </w:r>
+    </w:p>
+    <w:p>
+      <w:pPr>
+        <w:pStyle w:val="NoSpacing"/>
+        <w:numPr>
+          <w:ilvl w:val="1"/>
+          <w:numId w:val="1"/>
+        </w:numPr>
+        <w:rPr>
+          <w:rFonts w:ascii="Times New Roman" w:hAnsi="Times New Roman" w:cs="Times New Roman"/>
+          <w:sz w:val="28"/>
+          <w:szCs w:val="24"/>
+        </w:rPr>
+      </w:pPr>
+      <w:r>
+        <w:rPr>
+          <w:rFonts w:ascii="Times New Roman" w:hAnsi="Times New Roman" w:cs="Times New Roman"/>
+          <w:sz w:val="28"/>
+          <w:szCs w:val="24"/>
+        </w:rPr>
+        <w:t xml:space="preserve">Evolve the population over many generations by mutating and crossing over the chromosomes. The fitness of a solution increases with the value of the boxes contained in the solution, so long as the total weight of the boxes does not exceed the knapsack’s capacity. </w:t>
+      </w:r>
+      <w:r>
+        <w:rPr>
+          <w:rFonts w:ascii="Times New Roman" w:hAnsi="Times New Roman" w:cs="Times New Roman"/>
+          <w:sz w:val="28"/>
+          <w:szCs w:val="24"/>
+        </w:rPr>
+        <w:t>Return the best solution found during the evolutionary process.</w:t>
+      </w:r>
+    </w:p>
+    <w:p>
+      <w:pPr>
+        <w:pStyle w:val="NoSpacing"/>
+        <w:numPr>
+          <w:ilvl w:val="1"/>
+          <w:numId w:val="1"/>
+        </w:numPr>
+        <w:rPr>
+          <w:rFonts w:ascii="Times New Roman" w:hAnsi="Times New Roman" w:cs="Times New Roman"/>
+          <w:sz w:val="28"/>
+          <w:szCs w:val="24"/>
+        </w:rPr>
+      </w:pPr>
+      <w:r>
+        <w:rPr>
+          <w:rFonts w:ascii="Times New Roman" w:hAnsi="Times New Roman" w:cs="Times New Roman"/>
+          <w:sz w:val="28"/>
+          <w:szCs w:val="24"/>
+        </w:rPr>
+        <w:t>Repeat steps a-b to create each member of the crowd.</w:t>
+      </w:r>
+    </w:p>
+    <w:p>
+      <w:pPr>
+        <w:pStyle w:val="NoSpacing"/>
+        <w:numPr>
+          <w:ilvl w:val="1"/>
+          <w:numId w:val="1"/>
+        </w:numPr>
+        <w:rPr>
+          <w:rFonts w:ascii="Times New Roman" w:hAnsi="Times New Roman" w:cs="Times New Roman"/>
+          <w:sz w:val="28"/>
+          <w:szCs w:val="24"/>
+        </w:rPr>
+      </w:pPr>
+      <w:r>
+        <w:rPr>
+          <w:rFonts w:ascii="Times New Roman" w:hAnsi="Times New Roman" w:cs="Times New Roman"/>
+          <w:sz w:val="28"/>
+          <w:szCs w:val="24"/>
+        </w:rPr>
+        <w:t xml:space="preserve">Try to create a “wiser” solution by selecting boxes common to most of the crowd’s solutions, then adding any other boxes that will fit. </w:t>
+      </w:r>
+    </w:p>
+    <w:p>
+      <w:pPr>
+        <w:pStyle w:val="NoSpacing"/>
+        <w:numPr>
+          <w:ilvl w:val="1"/>
+          <w:numId w:val="1"/>
+        </w:numPr>
+        <w:rPr>
+          <w:rFonts w:ascii="Times New Roman" w:hAnsi="Times New Roman" w:cs="Times New Roman"/>
+          <w:sz w:val="28"/>
+          <w:szCs w:val="24"/>
+        </w:rPr>
+      </w:pPr>
+      <w:r>
+        <w:rPr>
+          <w:rFonts w:ascii="Times New Roman" w:hAnsi="Times New Roman" w:cs="Times New Roman"/>
+          <w:sz w:val="28"/>
+          <w:szCs w:val="24"/>
+        </w:rPr>
+        <w:t>Return the best solution found.</w:t>
+      </w:r>
+    </w:p>
+    <w:p>
+      <w:pPr>
+        <w:pStyle w:val="NoSpacing"/>
+        <w:rPr>
+          <w:rFonts w:ascii="Times New Roman" w:hAnsi="Times New Roman" w:cs="Times New Roman"/>
+          <w:b/>
+          <w:sz w:val="28"/>
+          <w:szCs w:val="24"/>
+        </w:rPr>
+      </w:pPr>
     </w:p>
     <w:p>
       <w:pPr>
@@ -438,7 +658,6 @@
     <w:p>
       <w:pPr>
         <w:pStyle w:val="NoSpacing"/>
-        <w:ind w:left="360"/>
         <w:rPr>
           <w:rFonts w:ascii="Times New Roman" w:hAnsi="Times New Roman" w:cs="Times New Roman"/>
           <w:b/>
@@ -469,6 +688,4612 @@
         </w:rPr>
         <w:t xml:space="preserve">Data </w:t>
       </w:r>
+      <w:r>
+        <w:rPr>
+          <w:rFonts w:ascii="Times New Roman" w:hAnsi="Times New Roman" w:cs="Times New Roman"/>
+          <w:b/>
+          <w:sz w:val="28"/>
+          <w:szCs w:val="24"/>
+        </w:rPr>
+        <w:br/>
+      </w:r>
+      <w:r>
+        <w:rPr>
+          <w:rFonts w:ascii="Times New Roman" w:hAnsi="Times New Roman" w:cs="Times New Roman"/>
+          <w:sz w:val="28"/>
+          <w:szCs w:val="24"/>
+        </w:rPr>
+        <w:br/>
+      </w:r>
+      <w:r>
+        <w:rPr>
+          <w:rFonts w:ascii="Times New Roman" w:hAnsi="Times New Roman" w:cs="Times New Roman"/>
+          <w:sz w:val="28"/>
+          <w:szCs w:val="24"/>
+        </w:rPr>
+        <w:t>All results shown below use the following parameters:</w:t>
+      </w:r>
+    </w:p>
+    <w:p>
+      <w:pPr>
+        <w:pStyle w:val="NoSpacing"/>
+        <w:ind w:left="720"/>
+        <w:rPr>
+          <w:rFonts w:ascii="Times New Roman" w:hAnsi="Times New Roman" w:cs="Times New Roman"/>
+          <w:i/>
+          <w:sz w:val="28"/>
+          <w:szCs w:val="24"/>
+        </w:rPr>
+      </w:pPr>
+      <w:proofErr w:type="gramStart"/>
+      <w:r>
+        <w:rPr>
+          <w:rFonts w:ascii="Times New Roman" w:hAnsi="Times New Roman" w:cs="Times New Roman"/>
+          <w:i/>
+          <w:sz w:val="28"/>
+          <w:szCs w:val="24"/>
+        </w:rPr>
+        <w:t>n</w:t>
+      </w:r>
+      <w:proofErr w:type="gramEnd"/>
+      <w:r>
+        <w:rPr>
+          <w:rFonts w:ascii="Times New Roman" w:hAnsi="Times New Roman" w:cs="Times New Roman"/>
+          <w:sz w:val="28"/>
+          <w:szCs w:val="24"/>
+        </w:rPr>
+        <w:t xml:space="preserve"> = </w:t>
+      </w:r>
+      <w:r>
+        <w:rPr>
+          <w:rFonts w:ascii="Times New Roman" w:hAnsi="Times New Roman" w:cs="Times New Roman"/>
+          <w:sz w:val="28"/>
+          <w:szCs w:val="24"/>
+        </w:rPr>
+        <w:t>12</w:t>
+      </w:r>
+    </w:p>
+    <w:p>
+      <w:pPr>
+        <w:pStyle w:val="NoSpacing"/>
+        <w:ind w:left="720"/>
+        <w:rPr>
+          <w:rFonts w:ascii="Times New Roman" w:hAnsi="Times New Roman" w:cs="Times New Roman"/>
+          <w:sz w:val="28"/>
+          <w:szCs w:val="24"/>
+        </w:rPr>
+      </w:pPr>
+      <w:proofErr w:type="gramStart"/>
+      <w:r>
+        <w:rPr>
+          <w:rFonts w:ascii="Times New Roman" w:hAnsi="Times New Roman" w:cs="Times New Roman"/>
+          <w:i/>
+          <w:sz w:val="28"/>
+          <w:szCs w:val="24"/>
+        </w:rPr>
+        <w:t>c</w:t>
+      </w:r>
+      <w:proofErr w:type="gramEnd"/>
+      <w:r>
+        <w:rPr>
+          <w:rFonts w:ascii="Times New Roman" w:hAnsi="Times New Roman" w:cs="Times New Roman"/>
+          <w:sz w:val="28"/>
+          <w:szCs w:val="24"/>
+        </w:rPr>
+        <w:t xml:space="preserve"> = </w:t>
+      </w:r>
+      <w:r>
+        <w:rPr>
+          <w:rFonts w:ascii="Times New Roman" w:hAnsi="Times New Roman" w:cs="Times New Roman"/>
+          <w:sz w:val="28"/>
+          <w:szCs w:val="24"/>
+        </w:rPr>
+        <w:t>1</w:t>
+      </w:r>
+      <w:r>
+        <w:rPr>
+          <w:rFonts w:ascii="Times New Roman" w:hAnsi="Times New Roman" w:cs="Times New Roman"/>
+          <w:sz w:val="28"/>
+          <w:szCs w:val="24"/>
+        </w:rPr>
+        <w:t>0</w:t>
+      </w:r>
+      <w:r>
+        <w:rPr>
+          <w:rFonts w:ascii="Times New Roman" w:hAnsi="Times New Roman" w:cs="Times New Roman"/>
+          <w:sz w:val="28"/>
+          <w:szCs w:val="24"/>
+        </w:rPr>
+        <w:t>0</w:t>
+      </w:r>
+    </w:p>
+    <w:p>
+      <w:pPr>
+        <w:pStyle w:val="NoSpacing"/>
+        <w:ind w:left="720"/>
+        <w:rPr>
+          <w:rFonts w:ascii="Times New Roman" w:hAnsi="Times New Roman" w:cs="Times New Roman"/>
+          <w:sz w:val="28"/>
+          <w:szCs w:val="24"/>
+        </w:rPr>
+      </w:pPr>
+      <w:proofErr w:type="gramStart"/>
+      <w:r>
+        <w:rPr>
+          <w:rFonts w:ascii="Times New Roman" w:hAnsi="Times New Roman" w:cs="Times New Roman"/>
+          <w:sz w:val="28"/>
+          <w:szCs w:val="24"/>
+        </w:rPr>
+        <w:t>Domain(</w:t>
+      </w:r>
+      <w:proofErr w:type="gramEnd"/>
+      <w:r>
+        <w:rPr>
+          <w:rFonts w:ascii="Times New Roman" w:hAnsi="Times New Roman" w:cs="Times New Roman"/>
+          <w:i/>
+          <w:sz w:val="28"/>
+          <w:szCs w:val="24"/>
+        </w:rPr>
+        <w:t>w</w:t>
+      </w:r>
+      <w:r>
+        <w:rPr>
+          <w:rFonts w:ascii="Times New Roman" w:hAnsi="Times New Roman" w:cs="Times New Roman"/>
+          <w:sz w:val="28"/>
+          <w:szCs w:val="24"/>
+        </w:rPr>
+        <w:t>) = range(1, 5</w:t>
+      </w:r>
+      <w:r>
+        <w:rPr>
+          <w:rFonts w:ascii="Times New Roman" w:hAnsi="Times New Roman" w:cs="Times New Roman"/>
+          <w:sz w:val="28"/>
+          <w:szCs w:val="24"/>
+        </w:rPr>
+        <w:t>0)</w:t>
+      </w:r>
+    </w:p>
+    <w:p>
+      <w:pPr>
+        <w:pStyle w:val="NoSpacing"/>
+        <w:ind w:left="720"/>
+        <w:rPr>
+          <w:rFonts w:ascii="Times New Roman" w:hAnsi="Times New Roman" w:cs="Times New Roman"/>
+          <w:sz w:val="28"/>
+          <w:szCs w:val="24"/>
+        </w:rPr>
+      </w:pPr>
+      <w:proofErr w:type="gramStart"/>
+      <w:r>
+        <w:rPr>
+          <w:rFonts w:ascii="Times New Roman" w:hAnsi="Times New Roman" w:cs="Times New Roman"/>
+          <w:sz w:val="28"/>
+          <w:szCs w:val="24"/>
+        </w:rPr>
+        <w:t>Domain(</w:t>
+      </w:r>
+      <w:proofErr w:type="gramEnd"/>
+      <w:r>
+        <w:rPr>
+          <w:rFonts w:ascii="Times New Roman" w:hAnsi="Times New Roman" w:cs="Times New Roman"/>
+          <w:i/>
+          <w:sz w:val="28"/>
+          <w:szCs w:val="24"/>
+        </w:rPr>
+        <w:t>v</w:t>
+      </w:r>
+      <w:r>
+        <w:rPr>
+          <w:rFonts w:ascii="Times New Roman" w:hAnsi="Times New Roman" w:cs="Times New Roman"/>
+          <w:sz w:val="28"/>
+          <w:szCs w:val="24"/>
+        </w:rPr>
+        <w:t>) = range(1, 50)</w:t>
+      </w:r>
+    </w:p>
+    <w:p>
+      <w:pPr>
+        <w:pStyle w:val="NoSpacing"/>
+        <w:ind w:firstLine="720"/>
+        <w:rPr>
+          <w:rFonts w:ascii="Times New Roman" w:hAnsi="Times New Roman" w:cs="Times New Roman"/>
+          <w:sz w:val="28"/>
+          <w:szCs w:val="24"/>
+        </w:rPr>
+      </w:pPr>
+      <w:r>
+        <w:rPr>
+          <w:rFonts w:ascii="Times New Roman" w:hAnsi="Times New Roman" w:cs="Times New Roman"/>
+          <w:sz w:val="28"/>
+          <w:szCs w:val="24"/>
+        </w:rPr>
+        <w:t>Crowd size = 20</w:t>
+      </w:r>
+    </w:p>
+    <w:p>
+      <w:pPr>
+        <w:pStyle w:val="NoSpacing"/>
+        <w:ind w:left="720"/>
+        <w:rPr>
+          <w:rFonts w:ascii="Times New Roman" w:hAnsi="Times New Roman" w:cs="Times New Roman"/>
+          <w:sz w:val="28"/>
+          <w:szCs w:val="24"/>
+        </w:rPr>
+      </w:pPr>
+      <w:r>
+        <w:rPr>
+          <w:rFonts w:ascii="Times New Roman" w:hAnsi="Times New Roman" w:cs="Times New Roman"/>
+          <w:sz w:val="28"/>
+          <w:szCs w:val="24"/>
+        </w:rPr>
+        <w:t>Population size = 20</w:t>
+      </w:r>
+    </w:p>
+    <w:p>
+      <w:pPr>
+        <w:pStyle w:val="NoSpacing"/>
+        <w:ind w:left="720"/>
+        <w:rPr>
+          <w:rFonts w:ascii="Times New Roman" w:hAnsi="Times New Roman" w:cs="Times New Roman"/>
+          <w:sz w:val="28"/>
+          <w:szCs w:val="24"/>
+        </w:rPr>
+      </w:pPr>
+      <w:r>
+        <w:rPr>
+          <w:rFonts w:ascii="Times New Roman" w:hAnsi="Times New Roman" w:cs="Times New Roman"/>
+          <w:sz w:val="28"/>
+          <w:szCs w:val="24"/>
+        </w:rPr>
+        <w:t>Generation = 30</w:t>
+      </w:r>
+    </w:p>
+    <w:p>
+      <w:pPr>
+        <w:pStyle w:val="NoSpacing"/>
+        <w:ind w:left="720"/>
+        <w:rPr>
+          <w:rFonts w:ascii="Times New Roman" w:hAnsi="Times New Roman" w:cs="Times New Roman"/>
+          <w:sz w:val="28"/>
+          <w:szCs w:val="24"/>
+        </w:rPr>
+      </w:pPr>
+    </w:p>
+    <w:p>
+      <w:pPr>
+        <w:pStyle w:val="NoSpacing"/>
+        <w:ind w:left="720"/>
+        <w:rPr>
+          <w:rFonts w:ascii="Times New Roman" w:hAnsi="Times New Roman" w:cs="Times New Roman"/>
+          <w:sz w:val="28"/>
+          <w:szCs w:val="24"/>
+        </w:rPr>
+      </w:pPr>
+      <w:r>
+        <w:rPr>
+          <w:rFonts w:ascii="Times New Roman" w:hAnsi="Times New Roman" w:cs="Times New Roman"/>
+          <w:sz w:val="28"/>
+          <w:szCs w:val="24"/>
+        </w:rPr>
+        <w:t xml:space="preserve">Specific weights and values for each box are provided in the appendix. </w:t>
+      </w:r>
+    </w:p>
+    <w:p>
+      <w:pPr>
+        <w:pStyle w:val="NoSpacing"/>
+        <w:ind w:left="720"/>
+        <w:rPr>
+          <w:rFonts w:ascii="Times New Roman" w:hAnsi="Times New Roman" w:cs="Times New Roman"/>
+          <w:sz w:val="28"/>
+          <w:szCs w:val="24"/>
+        </w:rPr>
+      </w:pPr>
+      <w:r>
+        <w:rPr>
+          <w:rFonts w:ascii="Times New Roman" w:hAnsi="Times New Roman" w:cs="Times New Roman"/>
+          <w:b/>
+          <w:sz w:val="28"/>
+          <w:szCs w:val="24"/>
+        </w:rPr>
+        <w:br/>
+      </w:r>
+      <w:r>
+        <w:rPr>
+          <w:rFonts w:ascii="Times New Roman" w:hAnsi="Times New Roman" w:cs="Times New Roman"/>
+          <w:sz w:val="28"/>
+          <w:szCs w:val="24"/>
+        </w:rPr>
+        <w:t>Each crowd member uses a genetic algorithm to evolve a solution over a number of generations. The population pool used in that evolution gradually converges on a solution. The chart below shows the improvements made to the b</w:t>
+      </w:r>
+      <w:r>
+        <w:rPr>
+          <w:rFonts w:ascii="Times New Roman" w:hAnsi="Times New Roman" w:cs="Times New Roman"/>
+          <w:sz w:val="28"/>
+          <w:szCs w:val="24"/>
+        </w:rPr>
+        <w:t>est solution found so far over 3</w:t>
+      </w:r>
+      <w:r>
+        <w:rPr>
+          <w:rFonts w:ascii="Times New Roman" w:hAnsi="Times New Roman" w:cs="Times New Roman"/>
+          <w:sz w:val="28"/>
+          <w:szCs w:val="24"/>
+        </w:rPr>
+        <w:t xml:space="preserve">0 generations. Each color line is a different </w:t>
+      </w:r>
+      <w:r>
+        <w:rPr>
+          <w:rFonts w:ascii="Times New Roman" w:hAnsi="Times New Roman" w:cs="Times New Roman"/>
+          <w:sz w:val="28"/>
+          <w:szCs w:val="24"/>
+        </w:rPr>
+        <w:t>crowd member. Within the first 2</w:t>
+      </w:r>
+      <w:r>
+        <w:rPr>
+          <w:rFonts w:ascii="Times New Roman" w:hAnsi="Times New Roman" w:cs="Times New Roman"/>
+          <w:sz w:val="28"/>
+          <w:szCs w:val="24"/>
+        </w:rPr>
+        <w:t>0 generations, mutations and crossovers produce significant</w:t>
+      </w:r>
+      <w:r>
+        <w:rPr>
+          <w:rFonts w:ascii="Times New Roman" w:hAnsi="Times New Roman" w:cs="Times New Roman"/>
+          <w:sz w:val="28"/>
+          <w:szCs w:val="24"/>
+        </w:rPr>
+        <w:t xml:space="preserve"> jumps in the value of the best-known solution. By generation 3</w:t>
+      </w:r>
+      <w:r>
+        <w:rPr>
+          <w:rFonts w:ascii="Times New Roman" w:hAnsi="Times New Roman" w:cs="Times New Roman"/>
+          <w:sz w:val="28"/>
+          <w:szCs w:val="24"/>
+        </w:rPr>
+        <w:t>0, most crowd solutions conver</w:t>
+      </w:r>
+      <w:r>
+        <w:rPr>
+          <w:rFonts w:ascii="Times New Roman" w:hAnsi="Times New Roman" w:cs="Times New Roman"/>
+          <w:sz w:val="28"/>
+          <w:szCs w:val="24"/>
+        </w:rPr>
+        <w:t xml:space="preserve">ge toward a near-optimal value, but some get stuck </w:t>
+      </w:r>
+      <w:proofErr w:type="gramStart"/>
+      <w:r>
+        <w:rPr>
+          <w:rFonts w:ascii="Times New Roman" w:hAnsi="Times New Roman" w:cs="Times New Roman"/>
+          <w:sz w:val="28"/>
+          <w:szCs w:val="24"/>
+        </w:rPr>
+        <w:t>in a</w:t>
+      </w:r>
+      <w:proofErr w:type="gramEnd"/>
+      <w:r>
+        <w:rPr>
+          <w:rFonts w:ascii="Times New Roman" w:hAnsi="Times New Roman" w:cs="Times New Roman"/>
+          <w:sz w:val="28"/>
+          <w:szCs w:val="24"/>
+        </w:rPr>
+        <w:t xml:space="preserve"> local optima.</w:t>
+      </w:r>
+      <w:r>
+        <w:rPr>
+          <w:rFonts w:ascii="Times New Roman" w:hAnsi="Times New Roman" w:cs="Times New Roman"/>
+          <w:sz w:val="28"/>
+          <w:szCs w:val="24"/>
+        </w:rPr>
+        <w:t xml:space="preserve"> These results are shown in Figure 1.</w:t>
+      </w:r>
+    </w:p>
+    <w:p>
+      <w:pPr>
+        <w:pStyle w:val="NoSpacing"/>
+        <w:rPr>
+          <w:rFonts w:ascii="Times New Roman" w:hAnsi="Times New Roman" w:cs="Times New Roman"/>
+          <w:sz w:val="28"/>
+          <w:szCs w:val="24"/>
+        </w:rPr>
+      </w:pPr>
+    </w:p>
+    <w:p>
+      <w:pPr>
+        <w:rPr>
+          <w:rFonts w:ascii="Times New Roman" w:hAnsi="Times New Roman" w:cs="Times New Roman"/>
+          <w:i/>
+          <w:sz w:val="28"/>
+          <w:szCs w:val="24"/>
+        </w:rPr>
+      </w:pPr>
+      <w:r>
+        <w:rPr>
+          <w:rFonts w:ascii="Times New Roman" w:hAnsi="Times New Roman" w:cs="Times New Roman"/>
+          <w:i/>
+          <w:sz w:val="28"/>
+          <w:szCs w:val="24"/>
+        </w:rPr>
+        <w:br w:type="page"/>
+      </w:r>
+    </w:p>
+    <w:p>
+      <w:pPr>
+        <w:pStyle w:val="NoSpacing"/>
+        <w:rPr>
+          <w:rFonts w:ascii="Times New Roman" w:hAnsi="Times New Roman" w:cs="Times New Roman"/>
+          <w:i/>
+          <w:sz w:val="28"/>
+          <w:szCs w:val="24"/>
+        </w:rPr>
+      </w:pPr>
+      <w:r>
+        <w:rPr>
+          <w:rFonts w:ascii="Times New Roman" w:hAnsi="Times New Roman" w:cs="Times New Roman"/>
+          <w:i/>
+          <w:sz w:val="28"/>
+          <w:szCs w:val="24"/>
+        </w:rPr>
+        <w:lastRenderedPageBreak/>
+        <w:t>Figure 1. Perform</w:t>
+      </w:r>
+      <w:r>
+        <w:rPr>
+          <w:rFonts w:ascii="Times New Roman" w:hAnsi="Times New Roman" w:cs="Times New Roman"/>
+          <w:i/>
+          <w:sz w:val="28"/>
+          <w:szCs w:val="24"/>
+        </w:rPr>
+        <w:t>ance of Genetic Algorithm</w:t>
+      </w:r>
+      <w:r>
+        <w:rPr>
+          <w:rFonts w:ascii="Times New Roman" w:hAnsi="Times New Roman" w:cs="Times New Roman"/>
+          <w:i/>
+          <w:sz w:val="28"/>
+          <w:szCs w:val="24"/>
+        </w:rPr>
+        <w:t xml:space="preserve"> for n=12</w:t>
+      </w:r>
+      <w:r>
+        <w:rPr>
+          <w:rFonts w:ascii="Times New Roman" w:hAnsi="Times New Roman" w:cs="Times New Roman"/>
+          <w:i/>
+          <w:sz w:val="28"/>
+          <w:szCs w:val="24"/>
+        </w:rPr>
+        <w:t xml:space="preserve"> Over 3</w:t>
+      </w:r>
+      <w:r>
+        <w:rPr>
+          <w:rFonts w:ascii="Times New Roman" w:hAnsi="Times New Roman" w:cs="Times New Roman"/>
+          <w:i/>
+          <w:sz w:val="28"/>
+          <w:szCs w:val="24"/>
+        </w:rPr>
+        <w:t>0 Generations</w:t>
+      </w:r>
+    </w:p>
+    <w:p>
+      <w:pPr>
+        <w:pStyle w:val="NoSpacing"/>
+        <w:rPr>
+          <w:rFonts w:ascii="Times New Roman" w:hAnsi="Times New Roman" w:cs="Times New Roman"/>
+          <w:b/>
+          <w:sz w:val="28"/>
+          <w:szCs w:val="24"/>
+        </w:rPr>
+      </w:pPr>
+      <w:r>
+        <w:rPr>
+          <w:rFonts w:ascii="Times New Roman" w:hAnsi="Times New Roman" w:cs="Times New Roman"/>
+          <w:b/>
+          <w:noProof/>
+          <w:sz w:val="28"/>
+          <w:szCs w:val="24"/>
+        </w:rPr>
+        <w:drawing>
+          <wp:inline distT="0" distB="0" distL="0" distR="0" wp14:anchorId="4B586601" wp14:editId="479F47C6">
+            <wp:extent cx="5486400" cy="3183757"/>
+            <wp:effectExtent l="0" t="0" r="0" b="0"/>
+            <wp:docPr id="4" name="Picture 4" descr="Macintosh HD:Users:ashleyrevlett1:Documents:school:2014 fall:cs-545 ai:Project6:knapsack:images:ga_performance.png"/>
+            <wp:cNvGraphicFramePr>
+              <a:graphicFrameLocks xmlns:a="http://schemas.openxmlformats.org/drawingml/2006/main" noChangeAspect="1"/>
+            </wp:cNvGraphicFramePr>
+            <a:graphic xmlns:a="http://schemas.openxmlformats.org/drawingml/2006/main">
+              <a:graphicData uri="http://schemas.openxmlformats.org/drawingml/2006/picture">
+                <pic:pic xmlns:pic="http://schemas.openxmlformats.org/drawingml/2006/picture">
+                  <pic:nvPicPr>
+                    <pic:cNvPr id="0" name="Picture 4" descr="Macintosh HD:Users:ashleyrevlett1:Documents:school:2014 fall:cs-545 ai:Project6:knapsack:images:ga_performance.png"/>
+                    <pic:cNvPicPr>
+                      <a:picLocks noChangeAspect="1" noChangeArrowheads="1"/>
+                    </pic:cNvPicPr>
+                  </pic:nvPicPr>
+                  <pic:blipFill>
+                    <a:blip r:embed="rId6">
+                      <a:extLst>
+                        <a:ext uri="{28A0092B-C50C-407E-A947-70E740481C1C}">
+                          <a14:useLocalDpi xmlns:a14="http://schemas.microsoft.com/office/drawing/2010/main" val="0"/>
+                        </a:ext>
+                      </a:extLst>
+                    </a:blip>
+                    <a:srcRect/>
+                    <a:stretch>
+                      <a:fillRect/>
+                    </a:stretch>
+                  </pic:blipFill>
+                  <pic:spPr bwMode="auto">
+                    <a:xfrm>
+                      <a:off x="0" y="0"/>
+                      <a:ext cx="5486400" cy="3183757"/>
+                    </a:xfrm>
+                    <a:prstGeom prst="rect">
+                      <a:avLst/>
+                    </a:prstGeom>
+                    <a:noFill/>
+                    <a:ln>
+                      <a:noFill/>
+                    </a:ln>
+                  </pic:spPr>
+                </pic:pic>
+              </a:graphicData>
+            </a:graphic>
+          </wp:inline>
+        </w:drawing>
+      </w:r>
+    </w:p>
+    <w:p>
+      <w:pPr>
+        <w:pStyle w:val="NoSpacing"/>
+        <w:rPr>
+          <w:rFonts w:ascii="Times New Roman" w:hAnsi="Times New Roman" w:cs="Times New Roman"/>
+          <w:b/>
+          <w:sz w:val="28"/>
+          <w:szCs w:val="24"/>
+        </w:rPr>
+      </w:pPr>
+    </w:p>
+    <w:p>
+      <w:pPr>
+        <w:pStyle w:val="NoSpacing"/>
+        <w:rPr>
+          <w:rFonts w:ascii="Times New Roman" w:hAnsi="Times New Roman" w:cs="Times New Roman"/>
+          <w:i/>
+          <w:sz w:val="28"/>
+          <w:szCs w:val="24"/>
+        </w:rPr>
+      </w:pPr>
+      <w:r>
+        <w:rPr>
+          <w:rFonts w:ascii="Times New Roman" w:hAnsi="Times New Roman" w:cs="Times New Roman"/>
+          <w:i/>
+          <w:sz w:val="28"/>
+          <w:szCs w:val="24"/>
+        </w:rPr>
+        <w:t xml:space="preserve">Table 1. Results of GA Evolution and </w:t>
+      </w:r>
+      <w:proofErr w:type="spellStart"/>
+      <w:r>
+        <w:rPr>
+          <w:rFonts w:ascii="Times New Roman" w:hAnsi="Times New Roman" w:cs="Times New Roman"/>
+          <w:i/>
+          <w:sz w:val="28"/>
+          <w:szCs w:val="24"/>
+        </w:rPr>
+        <w:t>WoC</w:t>
+      </w:r>
+      <w:proofErr w:type="spellEnd"/>
+      <w:r>
+        <w:rPr>
+          <w:rFonts w:ascii="Times New Roman" w:hAnsi="Times New Roman" w:cs="Times New Roman"/>
+          <w:i/>
+          <w:sz w:val="28"/>
+          <w:szCs w:val="24"/>
+        </w:rPr>
+        <w:t xml:space="preserve"> Optimization</w:t>
+      </w:r>
+    </w:p>
+    <w:p>
+      <w:pPr>
+        <w:pStyle w:val="NoSpacing"/>
+        <w:ind w:left="720"/>
+        <w:rPr>
+          <w:rFonts w:ascii="Times New Roman" w:hAnsi="Times New Roman" w:cs="Times New Roman"/>
+          <w:sz w:val="28"/>
+          <w:szCs w:val="24"/>
+        </w:rPr>
+      </w:pPr>
+    </w:p>
+    <w:tbl>
+      <w:tblPr>
+        <w:tblW w:w="0" w:type="auto"/>
+        <w:tblInd w:w="728" w:type="dxa"/>
+        <w:tblCellMar>
+          <w:left w:w="0" w:type="dxa"/>
+          <w:right w:w="0" w:type="dxa"/>
+        </w:tblCellMar>
+        <w:tblLook w:val="04A0" w:firstRow="1" w:lastRow="0" w:firstColumn="1" w:lastColumn="0" w:noHBand="0" w:noVBand="1"/>
+      </w:tblPr>
+      <w:tblGrid>
+        <w:gridCol w:w="1560"/>
+        <w:gridCol w:w="2880"/>
+        <w:gridCol w:w="990"/>
+        <w:gridCol w:w="900"/>
+      </w:tblGrid>
+      <w:tr>
+        <w:trPr>
+          <w:trHeight w:val="180"/>
+        </w:trPr>
+        <w:tc>
+          <w:tcPr>
+            <w:tcW w:w="1560" w:type="dxa"/>
+            <w:tcBorders>
+              <w:top w:val="single" w:sz="6" w:space="0" w:color="AAAAAA"/>
+              <w:left w:val="single" w:sz="6" w:space="0" w:color="AAAAAA"/>
+              <w:bottom w:val="single" w:sz="6" w:space="0" w:color="AAAAAA"/>
+              <w:right w:val="single" w:sz="6" w:space="0" w:color="AAAAAA"/>
+            </w:tcBorders>
+          </w:tcPr>
+          <w:p>
+            <w:pPr>
+              <w:spacing w:after="0" w:line="180" w:lineRule="atLeast"/>
+              <w:rPr>
+                <w:rFonts w:ascii="Verdana" w:hAnsi="Verdana" w:cs="Times New Roman"/>
+                <w:color w:val="000000"/>
+                <w:sz w:val="15"/>
+                <w:szCs w:val="15"/>
+              </w:rPr>
+            </w:pPr>
+            <w:r>
+              <w:rPr>
+                <w:rFonts w:ascii="Verdana" w:hAnsi="Verdana" w:cs="Times New Roman"/>
+                <w:color w:val="000000"/>
+                <w:sz w:val="15"/>
+                <w:szCs w:val="15"/>
+              </w:rPr>
+              <w:t>Crowd Member #</w:t>
+            </w:r>
+          </w:p>
+        </w:tc>
+        <w:tc>
+          <w:tcPr>
+            <w:tcW w:w="2880" w:type="dxa"/>
+            <w:tcBorders>
+              <w:top w:val="single" w:sz="6" w:space="0" w:color="AAAAAA"/>
+              <w:left w:val="single" w:sz="6" w:space="0" w:color="AAAAAA"/>
+              <w:bottom w:val="single" w:sz="6" w:space="0" w:color="AAAAAA"/>
+              <w:right w:val="single" w:sz="6" w:space="0" w:color="AAAAAA"/>
+            </w:tcBorders>
+            <w:tcMar>
+              <w:top w:w="30" w:type="dxa"/>
+              <w:left w:w="30" w:type="dxa"/>
+              <w:bottom w:w="30" w:type="dxa"/>
+              <w:right w:w="30" w:type="dxa"/>
+            </w:tcMar>
+            <w:vAlign w:val="bottom"/>
+            <w:hideMark/>
+          </w:tcPr>
+          <w:p>
+            <w:pPr>
+              <w:spacing w:after="0" w:line="180" w:lineRule="atLeast"/>
+              <w:rPr>
+                <w:rFonts w:ascii="Times" w:hAnsi="Times" w:cs="Times New Roman"/>
+                <w:sz w:val="20"/>
+                <w:szCs w:val="20"/>
+              </w:rPr>
+            </w:pPr>
+            <w:r>
+              <w:rPr>
+                <w:rFonts w:ascii="Verdana" w:hAnsi="Verdana" w:cs="Times New Roman"/>
+                <w:color w:val="000000"/>
+                <w:sz w:val="15"/>
+                <w:szCs w:val="15"/>
+              </w:rPr>
+              <w:t>Solution</w:t>
+            </w:r>
+          </w:p>
+        </w:tc>
+        <w:tc>
+          <w:tcPr>
+            <w:tcW w:w="990" w:type="dxa"/>
+            <w:tcBorders>
+              <w:top w:val="single" w:sz="6" w:space="0" w:color="AAAAAA"/>
+              <w:left w:val="single" w:sz="6" w:space="0" w:color="AAAAAA"/>
+              <w:bottom w:val="single" w:sz="6" w:space="0" w:color="AAAAAA"/>
+              <w:right w:val="single" w:sz="6" w:space="0" w:color="AAAAAA"/>
+            </w:tcBorders>
+            <w:tcMar>
+              <w:top w:w="30" w:type="dxa"/>
+              <w:left w:w="30" w:type="dxa"/>
+              <w:bottom w:w="30" w:type="dxa"/>
+              <w:right w:w="30" w:type="dxa"/>
+            </w:tcMar>
+            <w:vAlign w:val="bottom"/>
+            <w:hideMark/>
+          </w:tcPr>
+          <w:p>
+            <w:pPr>
+              <w:spacing w:after="0" w:line="180" w:lineRule="atLeast"/>
+              <w:rPr>
+                <w:rFonts w:ascii="Times" w:hAnsi="Times" w:cs="Times New Roman"/>
+                <w:sz w:val="20"/>
+                <w:szCs w:val="20"/>
+              </w:rPr>
+            </w:pPr>
+            <w:r>
+              <w:rPr>
+                <w:rFonts w:ascii="Verdana" w:hAnsi="Verdana" w:cs="Times New Roman"/>
+                <w:color w:val="000000"/>
+                <w:sz w:val="15"/>
+                <w:szCs w:val="15"/>
+              </w:rPr>
+              <w:t>Value</w:t>
+            </w:r>
+          </w:p>
+        </w:tc>
+        <w:tc>
+          <w:tcPr>
+            <w:tcW w:w="900" w:type="dxa"/>
+            <w:tcBorders>
+              <w:top w:val="single" w:sz="6" w:space="0" w:color="AAAAAA"/>
+              <w:left w:val="single" w:sz="6" w:space="0" w:color="AAAAAA"/>
+              <w:bottom w:val="single" w:sz="6" w:space="0" w:color="AAAAAA"/>
+              <w:right w:val="single" w:sz="6" w:space="0" w:color="AAAAAA"/>
+            </w:tcBorders>
+            <w:tcMar>
+              <w:top w:w="30" w:type="dxa"/>
+              <w:left w:w="30" w:type="dxa"/>
+              <w:bottom w:w="30" w:type="dxa"/>
+              <w:right w:w="30" w:type="dxa"/>
+            </w:tcMar>
+            <w:vAlign w:val="bottom"/>
+            <w:hideMark/>
+          </w:tcPr>
+          <w:p>
+            <w:pPr>
+              <w:spacing w:after="0" w:line="180" w:lineRule="atLeast"/>
+              <w:rPr>
+                <w:rFonts w:ascii="Times" w:hAnsi="Times" w:cs="Times New Roman"/>
+                <w:sz w:val="20"/>
+                <w:szCs w:val="20"/>
+              </w:rPr>
+            </w:pPr>
+            <w:r>
+              <w:rPr>
+                <w:rFonts w:ascii="Verdana" w:hAnsi="Verdana" w:cs="Times New Roman"/>
+                <w:color w:val="000000"/>
+                <w:sz w:val="15"/>
+                <w:szCs w:val="15"/>
+              </w:rPr>
+              <w:t>Weight</w:t>
+            </w:r>
+          </w:p>
+        </w:tc>
+      </w:tr>
+      <w:tr>
+        <w:trPr>
+          <w:trHeight w:val="180"/>
+        </w:trPr>
+        <w:tc>
+          <w:tcPr>
+            <w:tcW w:w="1560" w:type="dxa"/>
+            <w:tcBorders>
+              <w:top w:val="single" w:sz="6" w:space="0" w:color="AAAAAA"/>
+              <w:left w:val="single" w:sz="6" w:space="0" w:color="AAAAAA"/>
+              <w:bottom w:val="single" w:sz="6" w:space="0" w:color="AAAAAA"/>
+              <w:right w:val="single" w:sz="6" w:space="0" w:color="AAAAAA"/>
+            </w:tcBorders>
+          </w:tcPr>
+          <w:p>
+            <w:pPr>
+              <w:spacing w:after="0" w:line="180" w:lineRule="atLeast"/>
+              <w:jc w:val="right"/>
+              <w:rPr>
+                <w:rFonts w:ascii="Verdana" w:hAnsi="Verdana" w:cs="Times New Roman"/>
+                <w:color w:val="000000"/>
+                <w:sz w:val="15"/>
+                <w:szCs w:val="15"/>
+              </w:rPr>
+            </w:pPr>
+            <w:r>
+              <w:rPr>
+                <w:rFonts w:ascii="Verdana" w:hAnsi="Verdana" w:cs="Times New Roman"/>
+                <w:color w:val="000000"/>
+                <w:sz w:val="15"/>
+                <w:szCs w:val="15"/>
+              </w:rPr>
+              <w:t>0</w:t>
+            </w:r>
+          </w:p>
+        </w:tc>
+        <w:tc>
+          <w:tcPr>
+            <w:tcW w:w="2880" w:type="dxa"/>
+            <w:tcBorders>
+              <w:top w:val="single" w:sz="6" w:space="0" w:color="AAAAAA"/>
+              <w:left w:val="single" w:sz="6" w:space="0" w:color="AAAAAA"/>
+              <w:bottom w:val="single" w:sz="6" w:space="0" w:color="AAAAAA"/>
+              <w:right w:val="single" w:sz="6" w:space="0" w:color="AAAAAA"/>
+            </w:tcBorders>
+            <w:tcMar>
+              <w:top w:w="30" w:type="dxa"/>
+              <w:left w:w="30" w:type="dxa"/>
+              <w:bottom w:w="30" w:type="dxa"/>
+              <w:right w:w="30" w:type="dxa"/>
+            </w:tcMar>
+            <w:vAlign w:val="bottom"/>
+            <w:hideMark/>
+          </w:tcPr>
+          <w:p>
+            <w:pPr>
+              <w:spacing w:after="0" w:line="180" w:lineRule="atLeast"/>
+              <w:jc w:val="right"/>
+              <w:rPr>
+                <w:rFonts w:ascii="Times" w:hAnsi="Times" w:cs="Times New Roman"/>
+                <w:sz w:val="20"/>
+                <w:szCs w:val="20"/>
+              </w:rPr>
+            </w:pPr>
+            <w:r>
+              <w:rPr>
+                <w:rFonts w:ascii="Verdana" w:hAnsi="Verdana" w:cs="Times New Roman"/>
+                <w:color w:val="000000"/>
+                <w:sz w:val="15"/>
+                <w:szCs w:val="15"/>
+              </w:rPr>
+              <w:t>[1, 0, 0, 1, 0, 1, 1, 0, 0, 0, 0, 0]</w:t>
+            </w:r>
+          </w:p>
+        </w:tc>
+        <w:tc>
+          <w:tcPr>
+            <w:tcW w:w="990" w:type="dxa"/>
+            <w:tcBorders>
+              <w:top w:val="single" w:sz="6" w:space="0" w:color="AAAAAA"/>
+              <w:left w:val="single" w:sz="6" w:space="0" w:color="AAAAAA"/>
+              <w:bottom w:val="single" w:sz="6" w:space="0" w:color="AAAAAA"/>
+              <w:right w:val="single" w:sz="6" w:space="0" w:color="AAAAAA"/>
+            </w:tcBorders>
+            <w:tcMar>
+              <w:top w:w="30" w:type="dxa"/>
+              <w:left w:w="30" w:type="dxa"/>
+              <w:bottom w:w="30" w:type="dxa"/>
+              <w:right w:w="30" w:type="dxa"/>
+            </w:tcMar>
+            <w:vAlign w:val="bottom"/>
+            <w:hideMark/>
+          </w:tcPr>
+          <w:p>
+            <w:pPr>
+              <w:spacing w:after="0" w:line="180" w:lineRule="atLeast"/>
+              <w:jc w:val="right"/>
+              <w:rPr>
+                <w:rFonts w:ascii="Times" w:hAnsi="Times" w:cs="Times New Roman"/>
+                <w:sz w:val="20"/>
+                <w:szCs w:val="20"/>
+              </w:rPr>
+            </w:pPr>
+            <w:r>
+              <w:rPr>
+                <w:rFonts w:ascii="Verdana" w:hAnsi="Verdana" w:cs="Times New Roman"/>
+                <w:color w:val="000000"/>
+                <w:sz w:val="15"/>
+                <w:szCs w:val="15"/>
+              </w:rPr>
+              <w:t>142</w:t>
+            </w:r>
+          </w:p>
+        </w:tc>
+        <w:tc>
+          <w:tcPr>
+            <w:tcW w:w="900" w:type="dxa"/>
+            <w:tcBorders>
+              <w:top w:val="single" w:sz="6" w:space="0" w:color="AAAAAA"/>
+              <w:left w:val="single" w:sz="6" w:space="0" w:color="AAAAAA"/>
+              <w:bottom w:val="single" w:sz="6" w:space="0" w:color="AAAAAA"/>
+              <w:right w:val="single" w:sz="6" w:space="0" w:color="AAAAAA"/>
+            </w:tcBorders>
+            <w:tcMar>
+              <w:top w:w="30" w:type="dxa"/>
+              <w:left w:w="30" w:type="dxa"/>
+              <w:bottom w:w="30" w:type="dxa"/>
+              <w:right w:w="30" w:type="dxa"/>
+            </w:tcMar>
+            <w:vAlign w:val="bottom"/>
+            <w:hideMark/>
+          </w:tcPr>
+          <w:p>
+            <w:pPr>
+              <w:spacing w:after="0" w:line="180" w:lineRule="atLeast"/>
+              <w:jc w:val="right"/>
+              <w:rPr>
+                <w:rFonts w:ascii="Times" w:hAnsi="Times" w:cs="Times New Roman"/>
+                <w:sz w:val="20"/>
+                <w:szCs w:val="20"/>
+              </w:rPr>
+            </w:pPr>
+            <w:r>
+              <w:rPr>
+                <w:rFonts w:ascii="Verdana" w:hAnsi="Verdana" w:cs="Times New Roman"/>
+                <w:color w:val="000000"/>
+                <w:sz w:val="15"/>
+                <w:szCs w:val="15"/>
+              </w:rPr>
+              <w:t>50</w:t>
+            </w:r>
+          </w:p>
+        </w:tc>
+      </w:tr>
+      <w:tr>
+        <w:trPr>
+          <w:trHeight w:val="180"/>
+        </w:trPr>
+        <w:tc>
+          <w:tcPr>
+            <w:tcW w:w="1560" w:type="dxa"/>
+            <w:tcBorders>
+              <w:top w:val="single" w:sz="6" w:space="0" w:color="AAAAAA"/>
+              <w:left w:val="single" w:sz="6" w:space="0" w:color="AAAAAA"/>
+              <w:bottom w:val="single" w:sz="6" w:space="0" w:color="AAAAAA"/>
+              <w:right w:val="single" w:sz="6" w:space="0" w:color="AAAAAA"/>
+            </w:tcBorders>
+          </w:tcPr>
+          <w:p>
+            <w:pPr>
+              <w:spacing w:after="0" w:line="180" w:lineRule="atLeast"/>
+              <w:jc w:val="right"/>
+              <w:rPr>
+                <w:rFonts w:ascii="Verdana" w:hAnsi="Verdana" w:cs="Times New Roman"/>
+                <w:color w:val="000000"/>
+                <w:sz w:val="15"/>
+                <w:szCs w:val="15"/>
+              </w:rPr>
+            </w:pPr>
+            <w:r>
+              <w:rPr>
+                <w:rFonts w:ascii="Verdana" w:hAnsi="Verdana" w:cs="Times New Roman"/>
+                <w:color w:val="000000"/>
+                <w:sz w:val="15"/>
+                <w:szCs w:val="15"/>
+              </w:rPr>
+              <w:t>1</w:t>
+            </w:r>
+          </w:p>
+        </w:tc>
+        <w:tc>
+          <w:tcPr>
+            <w:tcW w:w="2880" w:type="dxa"/>
+            <w:tcBorders>
+              <w:top w:val="single" w:sz="6" w:space="0" w:color="AAAAAA"/>
+              <w:left w:val="single" w:sz="6" w:space="0" w:color="AAAAAA"/>
+              <w:bottom w:val="single" w:sz="6" w:space="0" w:color="AAAAAA"/>
+              <w:right w:val="single" w:sz="6" w:space="0" w:color="AAAAAA"/>
+            </w:tcBorders>
+            <w:tcMar>
+              <w:top w:w="30" w:type="dxa"/>
+              <w:left w:w="30" w:type="dxa"/>
+              <w:bottom w:w="30" w:type="dxa"/>
+              <w:right w:w="30" w:type="dxa"/>
+            </w:tcMar>
+            <w:vAlign w:val="bottom"/>
+            <w:hideMark/>
+          </w:tcPr>
+          <w:p>
+            <w:pPr>
+              <w:spacing w:after="0" w:line="180" w:lineRule="atLeast"/>
+              <w:jc w:val="right"/>
+              <w:rPr>
+                <w:rFonts w:ascii="Times" w:hAnsi="Times" w:cs="Times New Roman"/>
+                <w:sz w:val="20"/>
+                <w:szCs w:val="20"/>
+              </w:rPr>
+            </w:pPr>
+            <w:r>
+              <w:rPr>
+                <w:rFonts w:ascii="Verdana" w:hAnsi="Verdana" w:cs="Times New Roman"/>
+                <w:color w:val="000000"/>
+                <w:sz w:val="15"/>
+                <w:szCs w:val="15"/>
+              </w:rPr>
+              <w:t>[1, 0, 0, 0, 1, 1, 1, 0, 0, 1, 0, 0]</w:t>
+            </w:r>
+          </w:p>
+        </w:tc>
+        <w:tc>
+          <w:tcPr>
+            <w:tcW w:w="990" w:type="dxa"/>
+            <w:tcBorders>
+              <w:top w:val="single" w:sz="6" w:space="0" w:color="AAAAAA"/>
+              <w:left w:val="single" w:sz="6" w:space="0" w:color="AAAAAA"/>
+              <w:bottom w:val="single" w:sz="6" w:space="0" w:color="AAAAAA"/>
+              <w:right w:val="single" w:sz="6" w:space="0" w:color="AAAAAA"/>
+            </w:tcBorders>
+            <w:tcMar>
+              <w:top w:w="30" w:type="dxa"/>
+              <w:left w:w="30" w:type="dxa"/>
+              <w:bottom w:w="30" w:type="dxa"/>
+              <w:right w:w="30" w:type="dxa"/>
+            </w:tcMar>
+            <w:vAlign w:val="bottom"/>
+            <w:hideMark/>
+          </w:tcPr>
+          <w:p>
+            <w:pPr>
+              <w:spacing w:after="0" w:line="180" w:lineRule="atLeast"/>
+              <w:jc w:val="right"/>
+              <w:rPr>
+                <w:rFonts w:ascii="Times" w:hAnsi="Times" w:cs="Times New Roman"/>
+                <w:sz w:val="20"/>
+                <w:szCs w:val="20"/>
+              </w:rPr>
+            </w:pPr>
+            <w:r>
+              <w:rPr>
+                <w:rFonts w:ascii="Verdana" w:hAnsi="Verdana" w:cs="Times New Roman"/>
+                <w:color w:val="000000"/>
+                <w:sz w:val="15"/>
+                <w:szCs w:val="15"/>
+              </w:rPr>
+              <w:t>144</w:t>
+            </w:r>
+          </w:p>
+        </w:tc>
+        <w:tc>
+          <w:tcPr>
+            <w:tcW w:w="900" w:type="dxa"/>
+            <w:tcBorders>
+              <w:top w:val="single" w:sz="6" w:space="0" w:color="AAAAAA"/>
+              <w:left w:val="single" w:sz="6" w:space="0" w:color="AAAAAA"/>
+              <w:bottom w:val="single" w:sz="6" w:space="0" w:color="AAAAAA"/>
+              <w:right w:val="single" w:sz="6" w:space="0" w:color="AAAAAA"/>
+            </w:tcBorders>
+            <w:tcMar>
+              <w:top w:w="30" w:type="dxa"/>
+              <w:left w:w="30" w:type="dxa"/>
+              <w:bottom w:w="30" w:type="dxa"/>
+              <w:right w:w="30" w:type="dxa"/>
+            </w:tcMar>
+            <w:vAlign w:val="bottom"/>
+            <w:hideMark/>
+          </w:tcPr>
+          <w:p>
+            <w:pPr>
+              <w:spacing w:after="0" w:line="180" w:lineRule="atLeast"/>
+              <w:jc w:val="right"/>
+              <w:rPr>
+                <w:rFonts w:ascii="Times" w:hAnsi="Times" w:cs="Times New Roman"/>
+                <w:sz w:val="20"/>
+                <w:szCs w:val="20"/>
+              </w:rPr>
+            </w:pPr>
+            <w:r>
+              <w:rPr>
+                <w:rFonts w:ascii="Verdana" w:hAnsi="Verdana" w:cs="Times New Roman"/>
+                <w:color w:val="000000"/>
+                <w:sz w:val="15"/>
+                <w:szCs w:val="15"/>
+              </w:rPr>
+              <w:t>45</w:t>
+            </w:r>
+          </w:p>
+        </w:tc>
+      </w:tr>
+      <w:tr>
+        <w:trPr>
+          <w:trHeight w:val="180"/>
+        </w:trPr>
+        <w:tc>
+          <w:tcPr>
+            <w:tcW w:w="1560" w:type="dxa"/>
+            <w:tcBorders>
+              <w:top w:val="single" w:sz="6" w:space="0" w:color="AAAAAA"/>
+              <w:left w:val="single" w:sz="6" w:space="0" w:color="AAAAAA"/>
+              <w:bottom w:val="single" w:sz="6" w:space="0" w:color="AAAAAA"/>
+              <w:right w:val="single" w:sz="6" w:space="0" w:color="AAAAAA"/>
+            </w:tcBorders>
+          </w:tcPr>
+          <w:p>
+            <w:pPr>
+              <w:spacing w:after="0" w:line="180" w:lineRule="atLeast"/>
+              <w:jc w:val="right"/>
+              <w:rPr>
+                <w:rFonts w:ascii="Verdana" w:hAnsi="Verdana" w:cs="Times New Roman"/>
+                <w:color w:val="000000"/>
+                <w:sz w:val="15"/>
+                <w:szCs w:val="15"/>
+              </w:rPr>
+            </w:pPr>
+            <w:r>
+              <w:rPr>
+                <w:rFonts w:ascii="Verdana" w:hAnsi="Verdana" w:cs="Times New Roman"/>
+                <w:color w:val="000000"/>
+                <w:sz w:val="15"/>
+                <w:szCs w:val="15"/>
+              </w:rPr>
+              <w:t>2</w:t>
+            </w:r>
+          </w:p>
+        </w:tc>
+        <w:tc>
+          <w:tcPr>
+            <w:tcW w:w="2880" w:type="dxa"/>
+            <w:tcBorders>
+              <w:top w:val="single" w:sz="6" w:space="0" w:color="AAAAAA"/>
+              <w:left w:val="single" w:sz="6" w:space="0" w:color="AAAAAA"/>
+              <w:bottom w:val="single" w:sz="6" w:space="0" w:color="AAAAAA"/>
+              <w:right w:val="single" w:sz="6" w:space="0" w:color="AAAAAA"/>
+            </w:tcBorders>
+            <w:tcMar>
+              <w:top w:w="30" w:type="dxa"/>
+              <w:left w:w="30" w:type="dxa"/>
+              <w:bottom w:w="30" w:type="dxa"/>
+              <w:right w:w="30" w:type="dxa"/>
+            </w:tcMar>
+            <w:vAlign w:val="bottom"/>
+            <w:hideMark/>
+          </w:tcPr>
+          <w:p>
+            <w:pPr>
+              <w:spacing w:after="0" w:line="180" w:lineRule="atLeast"/>
+              <w:jc w:val="right"/>
+              <w:rPr>
+                <w:rFonts w:ascii="Times" w:hAnsi="Times" w:cs="Times New Roman"/>
+                <w:sz w:val="20"/>
+                <w:szCs w:val="20"/>
+              </w:rPr>
+            </w:pPr>
+            <w:r>
+              <w:rPr>
+                <w:rFonts w:ascii="Verdana" w:hAnsi="Verdana" w:cs="Times New Roman"/>
+                <w:color w:val="000000"/>
+                <w:sz w:val="15"/>
+                <w:szCs w:val="15"/>
+              </w:rPr>
+              <w:t>[1, 0, 0, 1, 0, 1, 1, 0, 0, 0, 0, 0]</w:t>
+            </w:r>
+          </w:p>
+        </w:tc>
+        <w:tc>
+          <w:tcPr>
+            <w:tcW w:w="990" w:type="dxa"/>
+            <w:tcBorders>
+              <w:top w:val="single" w:sz="6" w:space="0" w:color="AAAAAA"/>
+              <w:left w:val="single" w:sz="6" w:space="0" w:color="AAAAAA"/>
+              <w:bottom w:val="single" w:sz="6" w:space="0" w:color="AAAAAA"/>
+              <w:right w:val="single" w:sz="6" w:space="0" w:color="AAAAAA"/>
+            </w:tcBorders>
+            <w:tcMar>
+              <w:top w:w="30" w:type="dxa"/>
+              <w:left w:w="30" w:type="dxa"/>
+              <w:bottom w:w="30" w:type="dxa"/>
+              <w:right w:w="30" w:type="dxa"/>
+            </w:tcMar>
+            <w:vAlign w:val="bottom"/>
+            <w:hideMark/>
+          </w:tcPr>
+          <w:p>
+            <w:pPr>
+              <w:spacing w:after="0" w:line="180" w:lineRule="atLeast"/>
+              <w:jc w:val="right"/>
+              <w:rPr>
+                <w:rFonts w:ascii="Times" w:hAnsi="Times" w:cs="Times New Roman"/>
+                <w:sz w:val="20"/>
+                <w:szCs w:val="20"/>
+              </w:rPr>
+            </w:pPr>
+            <w:r>
+              <w:rPr>
+                <w:rFonts w:ascii="Verdana" w:hAnsi="Verdana" w:cs="Times New Roman"/>
+                <w:color w:val="000000"/>
+                <w:sz w:val="15"/>
+                <w:szCs w:val="15"/>
+              </w:rPr>
+              <w:t>142</w:t>
+            </w:r>
+          </w:p>
+        </w:tc>
+        <w:tc>
+          <w:tcPr>
+            <w:tcW w:w="900" w:type="dxa"/>
+            <w:tcBorders>
+              <w:top w:val="single" w:sz="6" w:space="0" w:color="AAAAAA"/>
+              <w:left w:val="single" w:sz="6" w:space="0" w:color="AAAAAA"/>
+              <w:bottom w:val="single" w:sz="6" w:space="0" w:color="AAAAAA"/>
+              <w:right w:val="single" w:sz="6" w:space="0" w:color="AAAAAA"/>
+            </w:tcBorders>
+            <w:tcMar>
+              <w:top w:w="30" w:type="dxa"/>
+              <w:left w:w="30" w:type="dxa"/>
+              <w:bottom w:w="30" w:type="dxa"/>
+              <w:right w:w="30" w:type="dxa"/>
+            </w:tcMar>
+            <w:vAlign w:val="bottom"/>
+            <w:hideMark/>
+          </w:tcPr>
+          <w:p>
+            <w:pPr>
+              <w:spacing w:after="0" w:line="180" w:lineRule="atLeast"/>
+              <w:jc w:val="right"/>
+              <w:rPr>
+                <w:rFonts w:ascii="Times" w:hAnsi="Times" w:cs="Times New Roman"/>
+                <w:sz w:val="20"/>
+                <w:szCs w:val="20"/>
+              </w:rPr>
+            </w:pPr>
+            <w:r>
+              <w:rPr>
+                <w:rFonts w:ascii="Verdana" w:hAnsi="Verdana" w:cs="Times New Roman"/>
+                <w:color w:val="000000"/>
+                <w:sz w:val="15"/>
+                <w:szCs w:val="15"/>
+              </w:rPr>
+              <w:t>50</w:t>
+            </w:r>
+          </w:p>
+        </w:tc>
+      </w:tr>
+      <w:tr>
+        <w:trPr>
+          <w:trHeight w:val="180"/>
+        </w:trPr>
+        <w:tc>
+          <w:tcPr>
+            <w:tcW w:w="1560" w:type="dxa"/>
+            <w:tcBorders>
+              <w:top w:val="single" w:sz="6" w:space="0" w:color="AAAAAA"/>
+              <w:left w:val="single" w:sz="6" w:space="0" w:color="AAAAAA"/>
+              <w:bottom w:val="single" w:sz="6" w:space="0" w:color="AAAAAA"/>
+              <w:right w:val="single" w:sz="6" w:space="0" w:color="AAAAAA"/>
+            </w:tcBorders>
+          </w:tcPr>
+          <w:p>
+            <w:pPr>
+              <w:spacing w:after="0" w:line="180" w:lineRule="atLeast"/>
+              <w:jc w:val="right"/>
+              <w:rPr>
+                <w:rFonts w:ascii="Verdana" w:hAnsi="Verdana" w:cs="Times New Roman"/>
+                <w:color w:val="000000"/>
+                <w:sz w:val="15"/>
+                <w:szCs w:val="15"/>
+              </w:rPr>
+            </w:pPr>
+            <w:r>
+              <w:rPr>
+                <w:rFonts w:ascii="Verdana" w:hAnsi="Verdana" w:cs="Times New Roman"/>
+                <w:color w:val="000000"/>
+                <w:sz w:val="15"/>
+                <w:szCs w:val="15"/>
+              </w:rPr>
+              <w:t>3</w:t>
+            </w:r>
+          </w:p>
+        </w:tc>
+        <w:tc>
+          <w:tcPr>
+            <w:tcW w:w="2880" w:type="dxa"/>
+            <w:tcBorders>
+              <w:top w:val="single" w:sz="6" w:space="0" w:color="AAAAAA"/>
+              <w:left w:val="single" w:sz="6" w:space="0" w:color="AAAAAA"/>
+              <w:bottom w:val="single" w:sz="6" w:space="0" w:color="AAAAAA"/>
+              <w:right w:val="single" w:sz="6" w:space="0" w:color="AAAAAA"/>
+            </w:tcBorders>
+            <w:tcMar>
+              <w:top w:w="30" w:type="dxa"/>
+              <w:left w:w="30" w:type="dxa"/>
+              <w:bottom w:w="30" w:type="dxa"/>
+              <w:right w:w="30" w:type="dxa"/>
+            </w:tcMar>
+            <w:vAlign w:val="bottom"/>
+            <w:hideMark/>
+          </w:tcPr>
+          <w:p>
+            <w:pPr>
+              <w:spacing w:after="0" w:line="180" w:lineRule="atLeast"/>
+              <w:jc w:val="right"/>
+              <w:rPr>
+                <w:rFonts w:ascii="Times" w:hAnsi="Times" w:cs="Times New Roman"/>
+                <w:sz w:val="20"/>
+                <w:szCs w:val="20"/>
+              </w:rPr>
+            </w:pPr>
+            <w:r>
+              <w:rPr>
+                <w:rFonts w:ascii="Verdana" w:hAnsi="Verdana" w:cs="Times New Roman"/>
+                <w:color w:val="000000"/>
+                <w:sz w:val="15"/>
+                <w:szCs w:val="15"/>
+              </w:rPr>
+              <w:t>[1, 0, 0, 0, 1, 1, 1, 0, 0, 1, 0, 0]</w:t>
+            </w:r>
+          </w:p>
+        </w:tc>
+        <w:tc>
+          <w:tcPr>
+            <w:tcW w:w="990" w:type="dxa"/>
+            <w:tcBorders>
+              <w:top w:val="single" w:sz="6" w:space="0" w:color="AAAAAA"/>
+              <w:left w:val="single" w:sz="6" w:space="0" w:color="AAAAAA"/>
+              <w:bottom w:val="single" w:sz="6" w:space="0" w:color="AAAAAA"/>
+              <w:right w:val="single" w:sz="6" w:space="0" w:color="AAAAAA"/>
+            </w:tcBorders>
+            <w:tcMar>
+              <w:top w:w="30" w:type="dxa"/>
+              <w:left w:w="30" w:type="dxa"/>
+              <w:bottom w:w="30" w:type="dxa"/>
+              <w:right w:w="30" w:type="dxa"/>
+            </w:tcMar>
+            <w:vAlign w:val="bottom"/>
+            <w:hideMark/>
+          </w:tcPr>
+          <w:p>
+            <w:pPr>
+              <w:spacing w:after="0" w:line="180" w:lineRule="atLeast"/>
+              <w:jc w:val="right"/>
+              <w:rPr>
+                <w:rFonts w:ascii="Times" w:hAnsi="Times" w:cs="Times New Roman"/>
+                <w:sz w:val="20"/>
+                <w:szCs w:val="20"/>
+              </w:rPr>
+            </w:pPr>
+            <w:r>
+              <w:rPr>
+                <w:rFonts w:ascii="Verdana" w:hAnsi="Verdana" w:cs="Times New Roman"/>
+                <w:color w:val="000000"/>
+                <w:sz w:val="15"/>
+                <w:szCs w:val="15"/>
+              </w:rPr>
+              <w:t>144</w:t>
+            </w:r>
+          </w:p>
+        </w:tc>
+        <w:tc>
+          <w:tcPr>
+            <w:tcW w:w="900" w:type="dxa"/>
+            <w:tcBorders>
+              <w:top w:val="single" w:sz="6" w:space="0" w:color="AAAAAA"/>
+              <w:left w:val="single" w:sz="6" w:space="0" w:color="AAAAAA"/>
+              <w:bottom w:val="single" w:sz="6" w:space="0" w:color="AAAAAA"/>
+              <w:right w:val="single" w:sz="6" w:space="0" w:color="AAAAAA"/>
+            </w:tcBorders>
+            <w:tcMar>
+              <w:top w:w="30" w:type="dxa"/>
+              <w:left w:w="30" w:type="dxa"/>
+              <w:bottom w:w="30" w:type="dxa"/>
+              <w:right w:w="30" w:type="dxa"/>
+            </w:tcMar>
+            <w:vAlign w:val="bottom"/>
+            <w:hideMark/>
+          </w:tcPr>
+          <w:p>
+            <w:pPr>
+              <w:spacing w:after="0" w:line="180" w:lineRule="atLeast"/>
+              <w:jc w:val="right"/>
+              <w:rPr>
+                <w:rFonts w:ascii="Times" w:hAnsi="Times" w:cs="Times New Roman"/>
+                <w:sz w:val="20"/>
+                <w:szCs w:val="20"/>
+              </w:rPr>
+            </w:pPr>
+            <w:r>
+              <w:rPr>
+                <w:rFonts w:ascii="Verdana" w:hAnsi="Verdana" w:cs="Times New Roman"/>
+                <w:color w:val="000000"/>
+                <w:sz w:val="15"/>
+                <w:szCs w:val="15"/>
+              </w:rPr>
+              <w:t>45</w:t>
+            </w:r>
+          </w:p>
+        </w:tc>
+      </w:tr>
+      <w:tr>
+        <w:trPr>
+          <w:trHeight w:val="180"/>
+        </w:trPr>
+        <w:tc>
+          <w:tcPr>
+            <w:tcW w:w="1560" w:type="dxa"/>
+            <w:tcBorders>
+              <w:top w:val="single" w:sz="6" w:space="0" w:color="AAAAAA"/>
+              <w:left w:val="single" w:sz="6" w:space="0" w:color="AAAAAA"/>
+              <w:bottom w:val="single" w:sz="6" w:space="0" w:color="AAAAAA"/>
+              <w:right w:val="single" w:sz="6" w:space="0" w:color="AAAAAA"/>
+            </w:tcBorders>
+          </w:tcPr>
+          <w:p>
+            <w:pPr>
+              <w:spacing w:after="0" w:line="180" w:lineRule="atLeast"/>
+              <w:jc w:val="right"/>
+              <w:rPr>
+                <w:rFonts w:ascii="Verdana" w:hAnsi="Verdana" w:cs="Times New Roman"/>
+                <w:color w:val="000000"/>
+                <w:sz w:val="15"/>
+                <w:szCs w:val="15"/>
+              </w:rPr>
+            </w:pPr>
+            <w:r>
+              <w:rPr>
+                <w:rFonts w:ascii="Verdana" w:hAnsi="Verdana" w:cs="Times New Roman"/>
+                <w:color w:val="000000"/>
+                <w:sz w:val="15"/>
+                <w:szCs w:val="15"/>
+              </w:rPr>
+              <w:t>4</w:t>
+            </w:r>
+          </w:p>
+        </w:tc>
+        <w:tc>
+          <w:tcPr>
+            <w:tcW w:w="2880" w:type="dxa"/>
+            <w:tcBorders>
+              <w:top w:val="single" w:sz="6" w:space="0" w:color="AAAAAA"/>
+              <w:left w:val="single" w:sz="6" w:space="0" w:color="AAAAAA"/>
+              <w:bottom w:val="single" w:sz="6" w:space="0" w:color="AAAAAA"/>
+              <w:right w:val="single" w:sz="6" w:space="0" w:color="AAAAAA"/>
+            </w:tcBorders>
+            <w:tcMar>
+              <w:top w:w="30" w:type="dxa"/>
+              <w:left w:w="30" w:type="dxa"/>
+              <w:bottom w:w="30" w:type="dxa"/>
+              <w:right w:w="30" w:type="dxa"/>
+            </w:tcMar>
+            <w:vAlign w:val="bottom"/>
+            <w:hideMark/>
+          </w:tcPr>
+          <w:p>
+            <w:pPr>
+              <w:spacing w:after="0" w:line="180" w:lineRule="atLeast"/>
+              <w:jc w:val="right"/>
+              <w:rPr>
+                <w:rFonts w:ascii="Times" w:hAnsi="Times" w:cs="Times New Roman"/>
+                <w:sz w:val="20"/>
+                <w:szCs w:val="20"/>
+              </w:rPr>
+            </w:pPr>
+            <w:r>
+              <w:rPr>
+                <w:rFonts w:ascii="Verdana" w:hAnsi="Verdana" w:cs="Times New Roman"/>
+                <w:color w:val="000000"/>
+                <w:sz w:val="15"/>
+                <w:szCs w:val="15"/>
+              </w:rPr>
+              <w:t>[1, 0, 0, 1, 0, 1, 1, 0, 0, 0, 0, 0]</w:t>
+            </w:r>
+          </w:p>
+        </w:tc>
+        <w:tc>
+          <w:tcPr>
+            <w:tcW w:w="990" w:type="dxa"/>
+            <w:tcBorders>
+              <w:top w:val="single" w:sz="6" w:space="0" w:color="AAAAAA"/>
+              <w:left w:val="single" w:sz="6" w:space="0" w:color="AAAAAA"/>
+              <w:bottom w:val="single" w:sz="6" w:space="0" w:color="AAAAAA"/>
+              <w:right w:val="single" w:sz="6" w:space="0" w:color="AAAAAA"/>
+            </w:tcBorders>
+            <w:tcMar>
+              <w:top w:w="30" w:type="dxa"/>
+              <w:left w:w="30" w:type="dxa"/>
+              <w:bottom w:w="30" w:type="dxa"/>
+              <w:right w:w="30" w:type="dxa"/>
+            </w:tcMar>
+            <w:vAlign w:val="bottom"/>
+            <w:hideMark/>
+          </w:tcPr>
+          <w:p>
+            <w:pPr>
+              <w:spacing w:after="0" w:line="180" w:lineRule="atLeast"/>
+              <w:jc w:val="right"/>
+              <w:rPr>
+                <w:rFonts w:ascii="Times" w:hAnsi="Times" w:cs="Times New Roman"/>
+                <w:sz w:val="20"/>
+                <w:szCs w:val="20"/>
+              </w:rPr>
+            </w:pPr>
+            <w:r>
+              <w:rPr>
+                <w:rFonts w:ascii="Verdana" w:hAnsi="Verdana" w:cs="Times New Roman"/>
+                <w:color w:val="000000"/>
+                <w:sz w:val="15"/>
+                <w:szCs w:val="15"/>
+              </w:rPr>
+              <w:t>142</w:t>
+            </w:r>
+          </w:p>
+        </w:tc>
+        <w:tc>
+          <w:tcPr>
+            <w:tcW w:w="900" w:type="dxa"/>
+            <w:tcBorders>
+              <w:top w:val="single" w:sz="6" w:space="0" w:color="AAAAAA"/>
+              <w:left w:val="single" w:sz="6" w:space="0" w:color="AAAAAA"/>
+              <w:bottom w:val="single" w:sz="6" w:space="0" w:color="AAAAAA"/>
+              <w:right w:val="single" w:sz="6" w:space="0" w:color="AAAAAA"/>
+            </w:tcBorders>
+            <w:tcMar>
+              <w:top w:w="30" w:type="dxa"/>
+              <w:left w:w="30" w:type="dxa"/>
+              <w:bottom w:w="30" w:type="dxa"/>
+              <w:right w:w="30" w:type="dxa"/>
+            </w:tcMar>
+            <w:vAlign w:val="bottom"/>
+            <w:hideMark/>
+          </w:tcPr>
+          <w:p>
+            <w:pPr>
+              <w:spacing w:after="0" w:line="180" w:lineRule="atLeast"/>
+              <w:jc w:val="right"/>
+              <w:rPr>
+                <w:rFonts w:ascii="Times" w:hAnsi="Times" w:cs="Times New Roman"/>
+                <w:sz w:val="20"/>
+                <w:szCs w:val="20"/>
+              </w:rPr>
+            </w:pPr>
+            <w:r>
+              <w:rPr>
+                <w:rFonts w:ascii="Verdana" w:hAnsi="Verdana" w:cs="Times New Roman"/>
+                <w:color w:val="000000"/>
+                <w:sz w:val="15"/>
+                <w:szCs w:val="15"/>
+              </w:rPr>
+              <w:t>50</w:t>
+            </w:r>
+          </w:p>
+        </w:tc>
+      </w:tr>
+      <w:tr>
+        <w:trPr>
+          <w:trHeight w:val="180"/>
+        </w:trPr>
+        <w:tc>
+          <w:tcPr>
+            <w:tcW w:w="1560" w:type="dxa"/>
+            <w:tcBorders>
+              <w:top w:val="single" w:sz="6" w:space="0" w:color="AAAAAA"/>
+              <w:left w:val="single" w:sz="6" w:space="0" w:color="AAAAAA"/>
+              <w:bottom w:val="single" w:sz="6" w:space="0" w:color="AAAAAA"/>
+              <w:right w:val="single" w:sz="6" w:space="0" w:color="AAAAAA"/>
+            </w:tcBorders>
+          </w:tcPr>
+          <w:p>
+            <w:pPr>
+              <w:spacing w:after="0" w:line="180" w:lineRule="atLeast"/>
+              <w:jc w:val="right"/>
+              <w:rPr>
+                <w:rFonts w:ascii="Verdana" w:hAnsi="Verdana" w:cs="Times New Roman"/>
+                <w:color w:val="000000"/>
+                <w:sz w:val="15"/>
+                <w:szCs w:val="15"/>
+              </w:rPr>
+            </w:pPr>
+            <w:r>
+              <w:rPr>
+                <w:rFonts w:ascii="Verdana" w:hAnsi="Verdana" w:cs="Times New Roman"/>
+                <w:color w:val="000000"/>
+                <w:sz w:val="15"/>
+                <w:szCs w:val="15"/>
+              </w:rPr>
+              <w:t>5</w:t>
+            </w:r>
+          </w:p>
+        </w:tc>
+        <w:tc>
+          <w:tcPr>
+            <w:tcW w:w="2880" w:type="dxa"/>
+            <w:tcBorders>
+              <w:top w:val="single" w:sz="6" w:space="0" w:color="AAAAAA"/>
+              <w:left w:val="single" w:sz="6" w:space="0" w:color="AAAAAA"/>
+              <w:bottom w:val="single" w:sz="6" w:space="0" w:color="AAAAAA"/>
+              <w:right w:val="single" w:sz="6" w:space="0" w:color="AAAAAA"/>
+            </w:tcBorders>
+            <w:tcMar>
+              <w:top w:w="30" w:type="dxa"/>
+              <w:left w:w="30" w:type="dxa"/>
+              <w:bottom w:w="30" w:type="dxa"/>
+              <w:right w:w="30" w:type="dxa"/>
+            </w:tcMar>
+            <w:vAlign w:val="bottom"/>
+            <w:hideMark/>
+          </w:tcPr>
+          <w:p>
+            <w:pPr>
+              <w:spacing w:after="0" w:line="180" w:lineRule="atLeast"/>
+              <w:jc w:val="right"/>
+              <w:rPr>
+                <w:rFonts w:ascii="Times" w:hAnsi="Times" w:cs="Times New Roman"/>
+                <w:sz w:val="20"/>
+                <w:szCs w:val="20"/>
+              </w:rPr>
+            </w:pPr>
+            <w:r>
+              <w:rPr>
+                <w:rFonts w:ascii="Verdana" w:hAnsi="Verdana" w:cs="Times New Roman"/>
+                <w:color w:val="000000"/>
+                <w:sz w:val="15"/>
+                <w:szCs w:val="15"/>
+              </w:rPr>
+              <w:t>[1, 0, 0, 0, 1, 1, 1, 0, 0, 1, 0, 0]</w:t>
+            </w:r>
+          </w:p>
+        </w:tc>
+        <w:tc>
+          <w:tcPr>
+            <w:tcW w:w="990" w:type="dxa"/>
+            <w:tcBorders>
+              <w:top w:val="single" w:sz="6" w:space="0" w:color="AAAAAA"/>
+              <w:left w:val="single" w:sz="6" w:space="0" w:color="AAAAAA"/>
+              <w:bottom w:val="single" w:sz="6" w:space="0" w:color="AAAAAA"/>
+              <w:right w:val="single" w:sz="6" w:space="0" w:color="AAAAAA"/>
+            </w:tcBorders>
+            <w:tcMar>
+              <w:top w:w="30" w:type="dxa"/>
+              <w:left w:w="30" w:type="dxa"/>
+              <w:bottom w:w="30" w:type="dxa"/>
+              <w:right w:w="30" w:type="dxa"/>
+            </w:tcMar>
+            <w:vAlign w:val="bottom"/>
+            <w:hideMark/>
+          </w:tcPr>
+          <w:p>
+            <w:pPr>
+              <w:spacing w:after="0" w:line="180" w:lineRule="atLeast"/>
+              <w:jc w:val="right"/>
+              <w:rPr>
+                <w:rFonts w:ascii="Times" w:hAnsi="Times" w:cs="Times New Roman"/>
+                <w:sz w:val="20"/>
+                <w:szCs w:val="20"/>
+              </w:rPr>
+            </w:pPr>
+            <w:r>
+              <w:rPr>
+                <w:rFonts w:ascii="Verdana" w:hAnsi="Verdana" w:cs="Times New Roman"/>
+                <w:color w:val="000000"/>
+                <w:sz w:val="15"/>
+                <w:szCs w:val="15"/>
+              </w:rPr>
+              <w:t>144</w:t>
+            </w:r>
+          </w:p>
+        </w:tc>
+        <w:tc>
+          <w:tcPr>
+            <w:tcW w:w="900" w:type="dxa"/>
+            <w:tcBorders>
+              <w:top w:val="single" w:sz="6" w:space="0" w:color="AAAAAA"/>
+              <w:left w:val="single" w:sz="6" w:space="0" w:color="AAAAAA"/>
+              <w:bottom w:val="single" w:sz="6" w:space="0" w:color="AAAAAA"/>
+              <w:right w:val="single" w:sz="6" w:space="0" w:color="AAAAAA"/>
+            </w:tcBorders>
+            <w:tcMar>
+              <w:top w:w="30" w:type="dxa"/>
+              <w:left w:w="30" w:type="dxa"/>
+              <w:bottom w:w="30" w:type="dxa"/>
+              <w:right w:w="30" w:type="dxa"/>
+            </w:tcMar>
+            <w:vAlign w:val="bottom"/>
+            <w:hideMark/>
+          </w:tcPr>
+          <w:p>
+            <w:pPr>
+              <w:spacing w:after="0" w:line="180" w:lineRule="atLeast"/>
+              <w:jc w:val="right"/>
+              <w:rPr>
+                <w:rFonts w:ascii="Times" w:hAnsi="Times" w:cs="Times New Roman"/>
+                <w:sz w:val="20"/>
+                <w:szCs w:val="20"/>
+              </w:rPr>
+            </w:pPr>
+            <w:r>
+              <w:rPr>
+                <w:rFonts w:ascii="Verdana" w:hAnsi="Verdana" w:cs="Times New Roman"/>
+                <w:color w:val="000000"/>
+                <w:sz w:val="15"/>
+                <w:szCs w:val="15"/>
+              </w:rPr>
+              <w:t>45</w:t>
+            </w:r>
+          </w:p>
+        </w:tc>
+      </w:tr>
+      <w:tr>
+        <w:trPr>
+          <w:trHeight w:val="180"/>
+        </w:trPr>
+        <w:tc>
+          <w:tcPr>
+            <w:tcW w:w="1560" w:type="dxa"/>
+            <w:tcBorders>
+              <w:top w:val="single" w:sz="6" w:space="0" w:color="AAAAAA"/>
+              <w:left w:val="single" w:sz="6" w:space="0" w:color="AAAAAA"/>
+              <w:bottom w:val="single" w:sz="6" w:space="0" w:color="AAAAAA"/>
+              <w:right w:val="single" w:sz="6" w:space="0" w:color="AAAAAA"/>
+            </w:tcBorders>
+          </w:tcPr>
+          <w:p>
+            <w:pPr>
+              <w:spacing w:after="0" w:line="180" w:lineRule="atLeast"/>
+              <w:jc w:val="right"/>
+              <w:rPr>
+                <w:rFonts w:ascii="Verdana" w:hAnsi="Verdana" w:cs="Times New Roman"/>
+                <w:color w:val="000000"/>
+                <w:sz w:val="15"/>
+                <w:szCs w:val="15"/>
+              </w:rPr>
+            </w:pPr>
+            <w:r>
+              <w:rPr>
+                <w:rFonts w:ascii="Verdana" w:hAnsi="Verdana" w:cs="Times New Roman"/>
+                <w:color w:val="000000"/>
+                <w:sz w:val="15"/>
+                <w:szCs w:val="15"/>
+              </w:rPr>
+              <w:t>6</w:t>
+            </w:r>
+          </w:p>
+        </w:tc>
+        <w:tc>
+          <w:tcPr>
+            <w:tcW w:w="2880" w:type="dxa"/>
+            <w:tcBorders>
+              <w:top w:val="single" w:sz="6" w:space="0" w:color="AAAAAA"/>
+              <w:left w:val="single" w:sz="6" w:space="0" w:color="AAAAAA"/>
+              <w:bottom w:val="single" w:sz="6" w:space="0" w:color="AAAAAA"/>
+              <w:right w:val="single" w:sz="6" w:space="0" w:color="AAAAAA"/>
+            </w:tcBorders>
+            <w:tcMar>
+              <w:top w:w="30" w:type="dxa"/>
+              <w:left w:w="30" w:type="dxa"/>
+              <w:bottom w:w="30" w:type="dxa"/>
+              <w:right w:w="30" w:type="dxa"/>
+            </w:tcMar>
+            <w:vAlign w:val="bottom"/>
+            <w:hideMark/>
+          </w:tcPr>
+          <w:p>
+            <w:pPr>
+              <w:spacing w:after="0" w:line="180" w:lineRule="atLeast"/>
+              <w:jc w:val="right"/>
+              <w:rPr>
+                <w:rFonts w:ascii="Times" w:hAnsi="Times" w:cs="Times New Roman"/>
+                <w:sz w:val="20"/>
+                <w:szCs w:val="20"/>
+              </w:rPr>
+            </w:pPr>
+            <w:r>
+              <w:rPr>
+                <w:rFonts w:ascii="Verdana" w:hAnsi="Verdana" w:cs="Times New Roman"/>
+                <w:color w:val="000000"/>
+                <w:sz w:val="15"/>
+                <w:szCs w:val="15"/>
+              </w:rPr>
+              <w:t>[1, 0, 0, 0, 1, 1, 1, 0, 0, 1, 0, 0]</w:t>
+            </w:r>
+          </w:p>
+        </w:tc>
+        <w:tc>
+          <w:tcPr>
+            <w:tcW w:w="990" w:type="dxa"/>
+            <w:tcBorders>
+              <w:top w:val="single" w:sz="6" w:space="0" w:color="AAAAAA"/>
+              <w:left w:val="single" w:sz="6" w:space="0" w:color="AAAAAA"/>
+              <w:bottom w:val="single" w:sz="6" w:space="0" w:color="AAAAAA"/>
+              <w:right w:val="single" w:sz="6" w:space="0" w:color="AAAAAA"/>
+            </w:tcBorders>
+            <w:tcMar>
+              <w:top w:w="30" w:type="dxa"/>
+              <w:left w:w="30" w:type="dxa"/>
+              <w:bottom w:w="30" w:type="dxa"/>
+              <w:right w:w="30" w:type="dxa"/>
+            </w:tcMar>
+            <w:vAlign w:val="bottom"/>
+            <w:hideMark/>
+          </w:tcPr>
+          <w:p>
+            <w:pPr>
+              <w:spacing w:after="0" w:line="180" w:lineRule="atLeast"/>
+              <w:jc w:val="right"/>
+              <w:rPr>
+                <w:rFonts w:ascii="Times" w:hAnsi="Times" w:cs="Times New Roman"/>
+                <w:sz w:val="20"/>
+                <w:szCs w:val="20"/>
+              </w:rPr>
+            </w:pPr>
+            <w:r>
+              <w:rPr>
+                <w:rFonts w:ascii="Verdana" w:hAnsi="Verdana" w:cs="Times New Roman"/>
+                <w:color w:val="000000"/>
+                <w:sz w:val="15"/>
+                <w:szCs w:val="15"/>
+              </w:rPr>
+              <w:t>144</w:t>
+            </w:r>
+          </w:p>
+        </w:tc>
+        <w:tc>
+          <w:tcPr>
+            <w:tcW w:w="900" w:type="dxa"/>
+            <w:tcBorders>
+              <w:top w:val="single" w:sz="6" w:space="0" w:color="AAAAAA"/>
+              <w:left w:val="single" w:sz="6" w:space="0" w:color="AAAAAA"/>
+              <w:bottom w:val="single" w:sz="6" w:space="0" w:color="AAAAAA"/>
+              <w:right w:val="single" w:sz="6" w:space="0" w:color="AAAAAA"/>
+            </w:tcBorders>
+            <w:tcMar>
+              <w:top w:w="30" w:type="dxa"/>
+              <w:left w:w="30" w:type="dxa"/>
+              <w:bottom w:w="30" w:type="dxa"/>
+              <w:right w:w="30" w:type="dxa"/>
+            </w:tcMar>
+            <w:vAlign w:val="bottom"/>
+            <w:hideMark/>
+          </w:tcPr>
+          <w:p>
+            <w:pPr>
+              <w:spacing w:after="0" w:line="180" w:lineRule="atLeast"/>
+              <w:jc w:val="right"/>
+              <w:rPr>
+                <w:rFonts w:ascii="Times" w:hAnsi="Times" w:cs="Times New Roman"/>
+                <w:sz w:val="20"/>
+                <w:szCs w:val="20"/>
+              </w:rPr>
+            </w:pPr>
+            <w:r>
+              <w:rPr>
+                <w:rFonts w:ascii="Verdana" w:hAnsi="Verdana" w:cs="Times New Roman"/>
+                <w:color w:val="000000"/>
+                <w:sz w:val="15"/>
+                <w:szCs w:val="15"/>
+              </w:rPr>
+              <w:t>45</w:t>
+            </w:r>
+          </w:p>
+        </w:tc>
+      </w:tr>
+      <w:tr>
+        <w:trPr>
+          <w:trHeight w:val="180"/>
+        </w:trPr>
+        <w:tc>
+          <w:tcPr>
+            <w:tcW w:w="1560" w:type="dxa"/>
+            <w:tcBorders>
+              <w:top w:val="single" w:sz="6" w:space="0" w:color="AAAAAA"/>
+              <w:left w:val="single" w:sz="6" w:space="0" w:color="AAAAAA"/>
+              <w:bottom w:val="single" w:sz="6" w:space="0" w:color="AAAAAA"/>
+              <w:right w:val="single" w:sz="6" w:space="0" w:color="AAAAAA"/>
+            </w:tcBorders>
+          </w:tcPr>
+          <w:p>
+            <w:pPr>
+              <w:spacing w:after="0" w:line="180" w:lineRule="atLeast"/>
+              <w:jc w:val="right"/>
+              <w:rPr>
+                <w:rFonts w:ascii="Verdana" w:hAnsi="Verdana" w:cs="Times New Roman"/>
+                <w:color w:val="000000"/>
+                <w:sz w:val="15"/>
+                <w:szCs w:val="15"/>
+              </w:rPr>
+            </w:pPr>
+            <w:r>
+              <w:rPr>
+                <w:rFonts w:ascii="Verdana" w:hAnsi="Verdana" w:cs="Times New Roman"/>
+                <w:color w:val="000000"/>
+                <w:sz w:val="15"/>
+                <w:szCs w:val="15"/>
+              </w:rPr>
+              <w:t>7</w:t>
+            </w:r>
+          </w:p>
+        </w:tc>
+        <w:tc>
+          <w:tcPr>
+            <w:tcW w:w="2880" w:type="dxa"/>
+            <w:tcBorders>
+              <w:top w:val="single" w:sz="6" w:space="0" w:color="AAAAAA"/>
+              <w:left w:val="single" w:sz="6" w:space="0" w:color="AAAAAA"/>
+              <w:bottom w:val="single" w:sz="6" w:space="0" w:color="AAAAAA"/>
+              <w:right w:val="single" w:sz="6" w:space="0" w:color="AAAAAA"/>
+            </w:tcBorders>
+            <w:tcMar>
+              <w:top w:w="30" w:type="dxa"/>
+              <w:left w:w="30" w:type="dxa"/>
+              <w:bottom w:w="30" w:type="dxa"/>
+              <w:right w:w="30" w:type="dxa"/>
+            </w:tcMar>
+            <w:vAlign w:val="bottom"/>
+            <w:hideMark/>
+          </w:tcPr>
+          <w:p>
+            <w:pPr>
+              <w:spacing w:after="0" w:line="180" w:lineRule="atLeast"/>
+              <w:jc w:val="right"/>
+              <w:rPr>
+                <w:rFonts w:ascii="Times" w:hAnsi="Times" w:cs="Times New Roman"/>
+                <w:sz w:val="20"/>
+                <w:szCs w:val="20"/>
+              </w:rPr>
+            </w:pPr>
+            <w:r>
+              <w:rPr>
+                <w:rFonts w:ascii="Verdana" w:hAnsi="Verdana" w:cs="Times New Roman"/>
+                <w:color w:val="000000"/>
+                <w:sz w:val="15"/>
+                <w:szCs w:val="15"/>
+              </w:rPr>
+              <w:t>[1, 0, 0, 0, 1, 1, 1, 0, 0, 1, 0, 0]</w:t>
+            </w:r>
+          </w:p>
+        </w:tc>
+        <w:tc>
+          <w:tcPr>
+            <w:tcW w:w="990" w:type="dxa"/>
+            <w:tcBorders>
+              <w:top w:val="single" w:sz="6" w:space="0" w:color="AAAAAA"/>
+              <w:left w:val="single" w:sz="6" w:space="0" w:color="AAAAAA"/>
+              <w:bottom w:val="single" w:sz="6" w:space="0" w:color="AAAAAA"/>
+              <w:right w:val="single" w:sz="6" w:space="0" w:color="AAAAAA"/>
+            </w:tcBorders>
+            <w:tcMar>
+              <w:top w:w="30" w:type="dxa"/>
+              <w:left w:w="30" w:type="dxa"/>
+              <w:bottom w:w="30" w:type="dxa"/>
+              <w:right w:w="30" w:type="dxa"/>
+            </w:tcMar>
+            <w:vAlign w:val="bottom"/>
+            <w:hideMark/>
+          </w:tcPr>
+          <w:p>
+            <w:pPr>
+              <w:spacing w:after="0" w:line="180" w:lineRule="atLeast"/>
+              <w:jc w:val="right"/>
+              <w:rPr>
+                <w:rFonts w:ascii="Times" w:hAnsi="Times" w:cs="Times New Roman"/>
+                <w:sz w:val="20"/>
+                <w:szCs w:val="20"/>
+              </w:rPr>
+            </w:pPr>
+            <w:r>
+              <w:rPr>
+                <w:rFonts w:ascii="Verdana" w:hAnsi="Verdana" w:cs="Times New Roman"/>
+                <w:color w:val="000000"/>
+                <w:sz w:val="15"/>
+                <w:szCs w:val="15"/>
+              </w:rPr>
+              <w:t>144</w:t>
+            </w:r>
+          </w:p>
+        </w:tc>
+        <w:tc>
+          <w:tcPr>
+            <w:tcW w:w="900" w:type="dxa"/>
+            <w:tcBorders>
+              <w:top w:val="single" w:sz="6" w:space="0" w:color="AAAAAA"/>
+              <w:left w:val="single" w:sz="6" w:space="0" w:color="AAAAAA"/>
+              <w:bottom w:val="single" w:sz="6" w:space="0" w:color="AAAAAA"/>
+              <w:right w:val="single" w:sz="6" w:space="0" w:color="AAAAAA"/>
+            </w:tcBorders>
+            <w:tcMar>
+              <w:top w:w="30" w:type="dxa"/>
+              <w:left w:w="30" w:type="dxa"/>
+              <w:bottom w:w="30" w:type="dxa"/>
+              <w:right w:w="30" w:type="dxa"/>
+            </w:tcMar>
+            <w:vAlign w:val="bottom"/>
+            <w:hideMark/>
+          </w:tcPr>
+          <w:p>
+            <w:pPr>
+              <w:spacing w:after="0" w:line="180" w:lineRule="atLeast"/>
+              <w:jc w:val="right"/>
+              <w:rPr>
+                <w:rFonts w:ascii="Times" w:hAnsi="Times" w:cs="Times New Roman"/>
+                <w:sz w:val="20"/>
+                <w:szCs w:val="20"/>
+              </w:rPr>
+            </w:pPr>
+            <w:r>
+              <w:rPr>
+                <w:rFonts w:ascii="Verdana" w:hAnsi="Verdana" w:cs="Times New Roman"/>
+                <w:color w:val="000000"/>
+                <w:sz w:val="15"/>
+                <w:szCs w:val="15"/>
+              </w:rPr>
+              <w:t>45</w:t>
+            </w:r>
+          </w:p>
+        </w:tc>
+      </w:tr>
+      <w:tr>
+        <w:trPr>
+          <w:trHeight w:val="180"/>
+        </w:trPr>
+        <w:tc>
+          <w:tcPr>
+            <w:tcW w:w="1560" w:type="dxa"/>
+            <w:tcBorders>
+              <w:top w:val="single" w:sz="6" w:space="0" w:color="AAAAAA"/>
+              <w:left w:val="single" w:sz="6" w:space="0" w:color="AAAAAA"/>
+              <w:bottom w:val="single" w:sz="6" w:space="0" w:color="AAAAAA"/>
+              <w:right w:val="single" w:sz="6" w:space="0" w:color="AAAAAA"/>
+            </w:tcBorders>
+          </w:tcPr>
+          <w:p>
+            <w:pPr>
+              <w:spacing w:after="0" w:line="180" w:lineRule="atLeast"/>
+              <w:jc w:val="right"/>
+              <w:rPr>
+                <w:rFonts w:ascii="Verdana" w:hAnsi="Verdana" w:cs="Times New Roman"/>
+                <w:color w:val="000000"/>
+                <w:sz w:val="15"/>
+                <w:szCs w:val="15"/>
+              </w:rPr>
+            </w:pPr>
+            <w:r>
+              <w:rPr>
+                <w:rFonts w:ascii="Verdana" w:hAnsi="Verdana" w:cs="Times New Roman"/>
+                <w:color w:val="000000"/>
+                <w:sz w:val="15"/>
+                <w:szCs w:val="15"/>
+              </w:rPr>
+              <w:t>8</w:t>
+            </w:r>
+          </w:p>
+        </w:tc>
+        <w:tc>
+          <w:tcPr>
+            <w:tcW w:w="2880" w:type="dxa"/>
+            <w:tcBorders>
+              <w:top w:val="single" w:sz="6" w:space="0" w:color="AAAAAA"/>
+              <w:left w:val="single" w:sz="6" w:space="0" w:color="AAAAAA"/>
+              <w:bottom w:val="single" w:sz="6" w:space="0" w:color="AAAAAA"/>
+              <w:right w:val="single" w:sz="6" w:space="0" w:color="AAAAAA"/>
+            </w:tcBorders>
+            <w:tcMar>
+              <w:top w:w="30" w:type="dxa"/>
+              <w:left w:w="30" w:type="dxa"/>
+              <w:bottom w:w="30" w:type="dxa"/>
+              <w:right w:w="30" w:type="dxa"/>
+            </w:tcMar>
+            <w:vAlign w:val="bottom"/>
+            <w:hideMark/>
+          </w:tcPr>
+          <w:p>
+            <w:pPr>
+              <w:spacing w:after="0" w:line="180" w:lineRule="atLeast"/>
+              <w:jc w:val="right"/>
+              <w:rPr>
+                <w:rFonts w:ascii="Times" w:hAnsi="Times" w:cs="Times New Roman"/>
+                <w:sz w:val="20"/>
+                <w:szCs w:val="20"/>
+              </w:rPr>
+            </w:pPr>
+            <w:r>
+              <w:rPr>
+                <w:rFonts w:ascii="Verdana" w:hAnsi="Verdana" w:cs="Times New Roman"/>
+                <w:color w:val="000000"/>
+                <w:sz w:val="15"/>
+                <w:szCs w:val="15"/>
+              </w:rPr>
+              <w:t>[0, 0, 0, 1, 1, 1, 1, 0, 0, 0, 0, 0]</w:t>
+            </w:r>
+          </w:p>
+        </w:tc>
+        <w:tc>
+          <w:tcPr>
+            <w:tcW w:w="990" w:type="dxa"/>
+            <w:tcBorders>
+              <w:top w:val="single" w:sz="6" w:space="0" w:color="AAAAAA"/>
+              <w:left w:val="single" w:sz="6" w:space="0" w:color="AAAAAA"/>
+              <w:bottom w:val="single" w:sz="6" w:space="0" w:color="AAAAAA"/>
+              <w:right w:val="single" w:sz="6" w:space="0" w:color="AAAAAA"/>
+            </w:tcBorders>
+            <w:tcMar>
+              <w:top w:w="30" w:type="dxa"/>
+              <w:left w:w="30" w:type="dxa"/>
+              <w:bottom w:w="30" w:type="dxa"/>
+              <w:right w:w="30" w:type="dxa"/>
+            </w:tcMar>
+            <w:vAlign w:val="bottom"/>
+            <w:hideMark/>
+          </w:tcPr>
+          <w:p>
+            <w:pPr>
+              <w:spacing w:after="0" w:line="180" w:lineRule="atLeast"/>
+              <w:jc w:val="right"/>
+              <w:rPr>
+                <w:rFonts w:ascii="Times" w:hAnsi="Times" w:cs="Times New Roman"/>
+                <w:sz w:val="20"/>
+                <w:szCs w:val="20"/>
+              </w:rPr>
+            </w:pPr>
+            <w:r>
+              <w:rPr>
+                <w:rFonts w:ascii="Verdana" w:hAnsi="Verdana" w:cs="Times New Roman"/>
+                <w:color w:val="000000"/>
+                <w:sz w:val="15"/>
+                <w:szCs w:val="15"/>
+              </w:rPr>
+              <w:t>132</w:t>
+            </w:r>
+          </w:p>
+        </w:tc>
+        <w:tc>
+          <w:tcPr>
+            <w:tcW w:w="900" w:type="dxa"/>
+            <w:tcBorders>
+              <w:top w:val="single" w:sz="6" w:space="0" w:color="AAAAAA"/>
+              <w:left w:val="single" w:sz="6" w:space="0" w:color="AAAAAA"/>
+              <w:bottom w:val="single" w:sz="6" w:space="0" w:color="AAAAAA"/>
+              <w:right w:val="single" w:sz="6" w:space="0" w:color="AAAAAA"/>
+            </w:tcBorders>
+            <w:tcMar>
+              <w:top w:w="30" w:type="dxa"/>
+              <w:left w:w="30" w:type="dxa"/>
+              <w:bottom w:w="30" w:type="dxa"/>
+              <w:right w:w="30" w:type="dxa"/>
+            </w:tcMar>
+            <w:vAlign w:val="bottom"/>
+            <w:hideMark/>
+          </w:tcPr>
+          <w:p>
+            <w:pPr>
+              <w:spacing w:after="0" w:line="180" w:lineRule="atLeast"/>
+              <w:jc w:val="right"/>
+              <w:rPr>
+                <w:rFonts w:ascii="Times" w:hAnsi="Times" w:cs="Times New Roman"/>
+                <w:sz w:val="20"/>
+                <w:szCs w:val="20"/>
+              </w:rPr>
+            </w:pPr>
+            <w:r>
+              <w:rPr>
+                <w:rFonts w:ascii="Verdana" w:hAnsi="Verdana" w:cs="Times New Roman"/>
+                <w:color w:val="000000"/>
+                <w:sz w:val="15"/>
+                <w:szCs w:val="15"/>
+              </w:rPr>
+              <w:t>50</w:t>
+            </w:r>
+          </w:p>
+        </w:tc>
+      </w:tr>
+      <w:tr>
+        <w:trPr>
+          <w:trHeight w:val="180"/>
+        </w:trPr>
+        <w:tc>
+          <w:tcPr>
+            <w:tcW w:w="1560" w:type="dxa"/>
+            <w:tcBorders>
+              <w:top w:val="single" w:sz="6" w:space="0" w:color="AAAAAA"/>
+              <w:left w:val="single" w:sz="6" w:space="0" w:color="AAAAAA"/>
+              <w:bottom w:val="single" w:sz="6" w:space="0" w:color="AAAAAA"/>
+              <w:right w:val="single" w:sz="6" w:space="0" w:color="AAAAAA"/>
+            </w:tcBorders>
+          </w:tcPr>
+          <w:p>
+            <w:pPr>
+              <w:spacing w:after="0" w:line="180" w:lineRule="atLeast"/>
+              <w:jc w:val="right"/>
+              <w:rPr>
+                <w:rFonts w:ascii="Verdana" w:hAnsi="Verdana" w:cs="Times New Roman"/>
+                <w:color w:val="000000"/>
+                <w:sz w:val="15"/>
+                <w:szCs w:val="15"/>
+              </w:rPr>
+            </w:pPr>
+            <w:r>
+              <w:rPr>
+                <w:rFonts w:ascii="Verdana" w:hAnsi="Verdana" w:cs="Times New Roman"/>
+                <w:color w:val="000000"/>
+                <w:sz w:val="15"/>
+                <w:szCs w:val="15"/>
+              </w:rPr>
+              <w:t>9</w:t>
+            </w:r>
+          </w:p>
+        </w:tc>
+        <w:tc>
+          <w:tcPr>
+            <w:tcW w:w="2880" w:type="dxa"/>
+            <w:tcBorders>
+              <w:top w:val="single" w:sz="6" w:space="0" w:color="AAAAAA"/>
+              <w:left w:val="single" w:sz="6" w:space="0" w:color="AAAAAA"/>
+              <w:bottom w:val="single" w:sz="6" w:space="0" w:color="AAAAAA"/>
+              <w:right w:val="single" w:sz="6" w:space="0" w:color="AAAAAA"/>
+            </w:tcBorders>
+            <w:tcMar>
+              <w:top w:w="30" w:type="dxa"/>
+              <w:left w:w="30" w:type="dxa"/>
+              <w:bottom w:w="30" w:type="dxa"/>
+              <w:right w:w="30" w:type="dxa"/>
+            </w:tcMar>
+            <w:vAlign w:val="bottom"/>
+            <w:hideMark/>
+          </w:tcPr>
+          <w:p>
+            <w:pPr>
+              <w:spacing w:after="0" w:line="180" w:lineRule="atLeast"/>
+              <w:jc w:val="right"/>
+              <w:rPr>
+                <w:rFonts w:ascii="Times" w:hAnsi="Times" w:cs="Times New Roman"/>
+                <w:sz w:val="20"/>
+                <w:szCs w:val="20"/>
+              </w:rPr>
+            </w:pPr>
+            <w:r>
+              <w:rPr>
+                <w:rFonts w:ascii="Verdana" w:hAnsi="Verdana" w:cs="Times New Roman"/>
+                <w:color w:val="000000"/>
+                <w:sz w:val="15"/>
+                <w:szCs w:val="15"/>
+              </w:rPr>
+              <w:t>[1, 0, 0, 0, 1, 1, 1, 0, 0, 1, 0, 0]</w:t>
+            </w:r>
+          </w:p>
+        </w:tc>
+        <w:tc>
+          <w:tcPr>
+            <w:tcW w:w="990" w:type="dxa"/>
+            <w:tcBorders>
+              <w:top w:val="single" w:sz="6" w:space="0" w:color="AAAAAA"/>
+              <w:left w:val="single" w:sz="6" w:space="0" w:color="AAAAAA"/>
+              <w:bottom w:val="single" w:sz="6" w:space="0" w:color="AAAAAA"/>
+              <w:right w:val="single" w:sz="6" w:space="0" w:color="AAAAAA"/>
+            </w:tcBorders>
+            <w:tcMar>
+              <w:top w:w="30" w:type="dxa"/>
+              <w:left w:w="30" w:type="dxa"/>
+              <w:bottom w:w="30" w:type="dxa"/>
+              <w:right w:w="30" w:type="dxa"/>
+            </w:tcMar>
+            <w:vAlign w:val="bottom"/>
+            <w:hideMark/>
+          </w:tcPr>
+          <w:p>
+            <w:pPr>
+              <w:spacing w:after="0" w:line="180" w:lineRule="atLeast"/>
+              <w:jc w:val="right"/>
+              <w:rPr>
+                <w:rFonts w:ascii="Times" w:hAnsi="Times" w:cs="Times New Roman"/>
+                <w:sz w:val="20"/>
+                <w:szCs w:val="20"/>
+              </w:rPr>
+            </w:pPr>
+            <w:r>
+              <w:rPr>
+                <w:rFonts w:ascii="Verdana" w:hAnsi="Verdana" w:cs="Times New Roman"/>
+                <w:color w:val="000000"/>
+                <w:sz w:val="15"/>
+                <w:szCs w:val="15"/>
+              </w:rPr>
+              <w:t>144</w:t>
+            </w:r>
+          </w:p>
+        </w:tc>
+        <w:tc>
+          <w:tcPr>
+            <w:tcW w:w="900" w:type="dxa"/>
+            <w:tcBorders>
+              <w:top w:val="single" w:sz="6" w:space="0" w:color="AAAAAA"/>
+              <w:left w:val="single" w:sz="6" w:space="0" w:color="AAAAAA"/>
+              <w:bottom w:val="single" w:sz="6" w:space="0" w:color="AAAAAA"/>
+              <w:right w:val="single" w:sz="6" w:space="0" w:color="AAAAAA"/>
+            </w:tcBorders>
+            <w:tcMar>
+              <w:top w:w="30" w:type="dxa"/>
+              <w:left w:w="30" w:type="dxa"/>
+              <w:bottom w:w="30" w:type="dxa"/>
+              <w:right w:w="30" w:type="dxa"/>
+            </w:tcMar>
+            <w:vAlign w:val="bottom"/>
+            <w:hideMark/>
+          </w:tcPr>
+          <w:p>
+            <w:pPr>
+              <w:spacing w:after="0" w:line="180" w:lineRule="atLeast"/>
+              <w:jc w:val="right"/>
+              <w:rPr>
+                <w:rFonts w:ascii="Times" w:hAnsi="Times" w:cs="Times New Roman"/>
+                <w:sz w:val="20"/>
+                <w:szCs w:val="20"/>
+              </w:rPr>
+            </w:pPr>
+            <w:r>
+              <w:rPr>
+                <w:rFonts w:ascii="Verdana" w:hAnsi="Verdana" w:cs="Times New Roman"/>
+                <w:color w:val="000000"/>
+                <w:sz w:val="15"/>
+                <w:szCs w:val="15"/>
+              </w:rPr>
+              <w:t>45</w:t>
+            </w:r>
+          </w:p>
+        </w:tc>
+      </w:tr>
+      <w:tr>
+        <w:trPr>
+          <w:trHeight w:val="180"/>
+        </w:trPr>
+        <w:tc>
+          <w:tcPr>
+            <w:tcW w:w="1560" w:type="dxa"/>
+            <w:tcBorders>
+              <w:top w:val="single" w:sz="6" w:space="0" w:color="AAAAAA"/>
+              <w:left w:val="single" w:sz="6" w:space="0" w:color="AAAAAA"/>
+              <w:bottom w:val="single" w:sz="6" w:space="0" w:color="AAAAAA"/>
+              <w:right w:val="single" w:sz="6" w:space="0" w:color="AAAAAA"/>
+            </w:tcBorders>
+          </w:tcPr>
+          <w:p>
+            <w:pPr>
+              <w:spacing w:after="0" w:line="180" w:lineRule="atLeast"/>
+              <w:jc w:val="right"/>
+              <w:rPr>
+                <w:rFonts w:ascii="Verdana" w:hAnsi="Verdana" w:cs="Times New Roman"/>
+                <w:color w:val="000000"/>
+                <w:sz w:val="15"/>
+                <w:szCs w:val="15"/>
+              </w:rPr>
+            </w:pPr>
+            <w:r>
+              <w:rPr>
+                <w:rFonts w:ascii="Verdana" w:hAnsi="Verdana" w:cs="Times New Roman"/>
+                <w:color w:val="000000"/>
+                <w:sz w:val="15"/>
+                <w:szCs w:val="15"/>
+              </w:rPr>
+              <w:t>10</w:t>
+            </w:r>
+          </w:p>
+        </w:tc>
+        <w:tc>
+          <w:tcPr>
+            <w:tcW w:w="2880" w:type="dxa"/>
+            <w:tcBorders>
+              <w:top w:val="single" w:sz="6" w:space="0" w:color="AAAAAA"/>
+              <w:left w:val="single" w:sz="6" w:space="0" w:color="AAAAAA"/>
+              <w:bottom w:val="single" w:sz="6" w:space="0" w:color="AAAAAA"/>
+              <w:right w:val="single" w:sz="6" w:space="0" w:color="AAAAAA"/>
+            </w:tcBorders>
+            <w:tcMar>
+              <w:top w:w="30" w:type="dxa"/>
+              <w:left w:w="30" w:type="dxa"/>
+              <w:bottom w:w="30" w:type="dxa"/>
+              <w:right w:w="30" w:type="dxa"/>
+            </w:tcMar>
+            <w:vAlign w:val="bottom"/>
+            <w:hideMark/>
+          </w:tcPr>
+          <w:p>
+            <w:pPr>
+              <w:spacing w:after="0" w:line="180" w:lineRule="atLeast"/>
+              <w:jc w:val="right"/>
+              <w:rPr>
+                <w:rFonts w:ascii="Times" w:hAnsi="Times" w:cs="Times New Roman"/>
+                <w:sz w:val="20"/>
+                <w:szCs w:val="20"/>
+              </w:rPr>
+            </w:pPr>
+            <w:r>
+              <w:rPr>
+                <w:rFonts w:ascii="Verdana" w:hAnsi="Verdana" w:cs="Times New Roman"/>
+                <w:color w:val="000000"/>
+                <w:sz w:val="15"/>
+                <w:szCs w:val="15"/>
+              </w:rPr>
+              <w:t>[1, 0, 0, 0, 1, 1, 1, 0, 0, 1, 0, 0]</w:t>
+            </w:r>
+          </w:p>
+        </w:tc>
+        <w:tc>
+          <w:tcPr>
+            <w:tcW w:w="990" w:type="dxa"/>
+            <w:tcBorders>
+              <w:top w:val="single" w:sz="6" w:space="0" w:color="AAAAAA"/>
+              <w:left w:val="single" w:sz="6" w:space="0" w:color="AAAAAA"/>
+              <w:bottom w:val="single" w:sz="6" w:space="0" w:color="AAAAAA"/>
+              <w:right w:val="single" w:sz="6" w:space="0" w:color="AAAAAA"/>
+            </w:tcBorders>
+            <w:tcMar>
+              <w:top w:w="30" w:type="dxa"/>
+              <w:left w:w="30" w:type="dxa"/>
+              <w:bottom w:w="30" w:type="dxa"/>
+              <w:right w:w="30" w:type="dxa"/>
+            </w:tcMar>
+            <w:vAlign w:val="bottom"/>
+            <w:hideMark/>
+          </w:tcPr>
+          <w:p>
+            <w:pPr>
+              <w:spacing w:after="0" w:line="180" w:lineRule="atLeast"/>
+              <w:jc w:val="right"/>
+              <w:rPr>
+                <w:rFonts w:ascii="Times" w:hAnsi="Times" w:cs="Times New Roman"/>
+                <w:sz w:val="20"/>
+                <w:szCs w:val="20"/>
+              </w:rPr>
+            </w:pPr>
+            <w:r>
+              <w:rPr>
+                <w:rFonts w:ascii="Verdana" w:hAnsi="Verdana" w:cs="Times New Roman"/>
+                <w:color w:val="000000"/>
+                <w:sz w:val="15"/>
+                <w:szCs w:val="15"/>
+              </w:rPr>
+              <w:t>144</w:t>
+            </w:r>
+          </w:p>
+        </w:tc>
+        <w:tc>
+          <w:tcPr>
+            <w:tcW w:w="900" w:type="dxa"/>
+            <w:tcBorders>
+              <w:top w:val="single" w:sz="6" w:space="0" w:color="AAAAAA"/>
+              <w:left w:val="single" w:sz="6" w:space="0" w:color="AAAAAA"/>
+              <w:bottom w:val="single" w:sz="6" w:space="0" w:color="AAAAAA"/>
+              <w:right w:val="single" w:sz="6" w:space="0" w:color="AAAAAA"/>
+            </w:tcBorders>
+            <w:tcMar>
+              <w:top w:w="30" w:type="dxa"/>
+              <w:left w:w="30" w:type="dxa"/>
+              <w:bottom w:w="30" w:type="dxa"/>
+              <w:right w:w="30" w:type="dxa"/>
+            </w:tcMar>
+            <w:vAlign w:val="bottom"/>
+            <w:hideMark/>
+          </w:tcPr>
+          <w:p>
+            <w:pPr>
+              <w:spacing w:after="0" w:line="180" w:lineRule="atLeast"/>
+              <w:jc w:val="right"/>
+              <w:rPr>
+                <w:rFonts w:ascii="Times" w:hAnsi="Times" w:cs="Times New Roman"/>
+                <w:sz w:val="20"/>
+                <w:szCs w:val="20"/>
+              </w:rPr>
+            </w:pPr>
+            <w:r>
+              <w:rPr>
+                <w:rFonts w:ascii="Verdana" w:hAnsi="Verdana" w:cs="Times New Roman"/>
+                <w:color w:val="000000"/>
+                <w:sz w:val="15"/>
+                <w:szCs w:val="15"/>
+              </w:rPr>
+              <w:t>45</w:t>
+            </w:r>
+          </w:p>
+        </w:tc>
+      </w:tr>
+      <w:tr>
+        <w:trPr>
+          <w:trHeight w:val="180"/>
+        </w:trPr>
+        <w:tc>
+          <w:tcPr>
+            <w:tcW w:w="1560" w:type="dxa"/>
+            <w:tcBorders>
+              <w:top w:val="single" w:sz="6" w:space="0" w:color="AAAAAA"/>
+              <w:left w:val="single" w:sz="6" w:space="0" w:color="AAAAAA"/>
+              <w:bottom w:val="single" w:sz="6" w:space="0" w:color="AAAAAA"/>
+              <w:right w:val="single" w:sz="6" w:space="0" w:color="AAAAAA"/>
+            </w:tcBorders>
+          </w:tcPr>
+          <w:p>
+            <w:pPr>
+              <w:spacing w:after="0" w:line="180" w:lineRule="atLeast"/>
+              <w:jc w:val="right"/>
+              <w:rPr>
+                <w:rFonts w:ascii="Verdana" w:hAnsi="Verdana" w:cs="Times New Roman"/>
+                <w:color w:val="000000"/>
+                <w:sz w:val="15"/>
+                <w:szCs w:val="15"/>
+              </w:rPr>
+            </w:pPr>
+            <w:r>
+              <w:rPr>
+                <w:rFonts w:ascii="Verdana" w:hAnsi="Verdana" w:cs="Times New Roman"/>
+                <w:color w:val="000000"/>
+                <w:sz w:val="15"/>
+                <w:szCs w:val="15"/>
+              </w:rPr>
+              <w:t>11</w:t>
+            </w:r>
+          </w:p>
+        </w:tc>
+        <w:tc>
+          <w:tcPr>
+            <w:tcW w:w="2880" w:type="dxa"/>
+            <w:tcBorders>
+              <w:top w:val="single" w:sz="6" w:space="0" w:color="AAAAAA"/>
+              <w:left w:val="single" w:sz="6" w:space="0" w:color="AAAAAA"/>
+              <w:bottom w:val="single" w:sz="6" w:space="0" w:color="AAAAAA"/>
+              <w:right w:val="single" w:sz="6" w:space="0" w:color="AAAAAA"/>
+            </w:tcBorders>
+            <w:tcMar>
+              <w:top w:w="30" w:type="dxa"/>
+              <w:left w:w="30" w:type="dxa"/>
+              <w:bottom w:w="30" w:type="dxa"/>
+              <w:right w:w="30" w:type="dxa"/>
+            </w:tcMar>
+            <w:vAlign w:val="bottom"/>
+            <w:hideMark/>
+          </w:tcPr>
+          <w:p>
+            <w:pPr>
+              <w:spacing w:after="0" w:line="180" w:lineRule="atLeast"/>
+              <w:jc w:val="right"/>
+              <w:rPr>
+                <w:rFonts w:ascii="Times" w:hAnsi="Times" w:cs="Times New Roman"/>
+                <w:sz w:val="20"/>
+                <w:szCs w:val="20"/>
+              </w:rPr>
+            </w:pPr>
+            <w:r>
+              <w:rPr>
+                <w:rFonts w:ascii="Verdana" w:hAnsi="Verdana" w:cs="Times New Roman"/>
+                <w:color w:val="000000"/>
+                <w:sz w:val="15"/>
+                <w:szCs w:val="15"/>
+              </w:rPr>
+              <w:t>[1, 0, 0, 1, 0, 1, 1, 0, 0, 0, 0, 0]</w:t>
+            </w:r>
+          </w:p>
+        </w:tc>
+        <w:tc>
+          <w:tcPr>
+            <w:tcW w:w="990" w:type="dxa"/>
+            <w:tcBorders>
+              <w:top w:val="single" w:sz="6" w:space="0" w:color="AAAAAA"/>
+              <w:left w:val="single" w:sz="6" w:space="0" w:color="AAAAAA"/>
+              <w:bottom w:val="single" w:sz="6" w:space="0" w:color="AAAAAA"/>
+              <w:right w:val="single" w:sz="6" w:space="0" w:color="AAAAAA"/>
+            </w:tcBorders>
+            <w:tcMar>
+              <w:top w:w="30" w:type="dxa"/>
+              <w:left w:w="30" w:type="dxa"/>
+              <w:bottom w:w="30" w:type="dxa"/>
+              <w:right w:w="30" w:type="dxa"/>
+            </w:tcMar>
+            <w:vAlign w:val="bottom"/>
+            <w:hideMark/>
+          </w:tcPr>
+          <w:p>
+            <w:pPr>
+              <w:spacing w:after="0" w:line="180" w:lineRule="atLeast"/>
+              <w:jc w:val="right"/>
+              <w:rPr>
+                <w:rFonts w:ascii="Times" w:hAnsi="Times" w:cs="Times New Roman"/>
+                <w:sz w:val="20"/>
+                <w:szCs w:val="20"/>
+              </w:rPr>
+            </w:pPr>
+            <w:r>
+              <w:rPr>
+                <w:rFonts w:ascii="Verdana" w:hAnsi="Verdana" w:cs="Times New Roman"/>
+                <w:color w:val="000000"/>
+                <w:sz w:val="15"/>
+                <w:szCs w:val="15"/>
+              </w:rPr>
+              <w:t>142</w:t>
+            </w:r>
+          </w:p>
+        </w:tc>
+        <w:tc>
+          <w:tcPr>
+            <w:tcW w:w="900" w:type="dxa"/>
+            <w:tcBorders>
+              <w:top w:val="single" w:sz="6" w:space="0" w:color="AAAAAA"/>
+              <w:left w:val="single" w:sz="6" w:space="0" w:color="AAAAAA"/>
+              <w:bottom w:val="single" w:sz="6" w:space="0" w:color="AAAAAA"/>
+              <w:right w:val="single" w:sz="6" w:space="0" w:color="AAAAAA"/>
+            </w:tcBorders>
+            <w:tcMar>
+              <w:top w:w="30" w:type="dxa"/>
+              <w:left w:w="30" w:type="dxa"/>
+              <w:bottom w:w="30" w:type="dxa"/>
+              <w:right w:w="30" w:type="dxa"/>
+            </w:tcMar>
+            <w:vAlign w:val="bottom"/>
+            <w:hideMark/>
+          </w:tcPr>
+          <w:p>
+            <w:pPr>
+              <w:spacing w:after="0" w:line="180" w:lineRule="atLeast"/>
+              <w:jc w:val="right"/>
+              <w:rPr>
+                <w:rFonts w:ascii="Times" w:hAnsi="Times" w:cs="Times New Roman"/>
+                <w:sz w:val="20"/>
+                <w:szCs w:val="20"/>
+              </w:rPr>
+            </w:pPr>
+            <w:r>
+              <w:rPr>
+                <w:rFonts w:ascii="Verdana" w:hAnsi="Verdana" w:cs="Times New Roman"/>
+                <w:color w:val="000000"/>
+                <w:sz w:val="15"/>
+                <w:szCs w:val="15"/>
+              </w:rPr>
+              <w:t>50</w:t>
+            </w:r>
+          </w:p>
+        </w:tc>
+      </w:tr>
+      <w:tr>
+        <w:trPr>
+          <w:trHeight w:val="180"/>
+        </w:trPr>
+        <w:tc>
+          <w:tcPr>
+            <w:tcW w:w="1560" w:type="dxa"/>
+            <w:tcBorders>
+              <w:top w:val="single" w:sz="6" w:space="0" w:color="AAAAAA"/>
+              <w:left w:val="single" w:sz="6" w:space="0" w:color="AAAAAA"/>
+              <w:bottom w:val="single" w:sz="6" w:space="0" w:color="AAAAAA"/>
+              <w:right w:val="single" w:sz="6" w:space="0" w:color="AAAAAA"/>
+            </w:tcBorders>
+          </w:tcPr>
+          <w:p>
+            <w:pPr>
+              <w:spacing w:after="0" w:line="180" w:lineRule="atLeast"/>
+              <w:jc w:val="right"/>
+              <w:rPr>
+                <w:rFonts w:ascii="Verdana" w:hAnsi="Verdana" w:cs="Times New Roman"/>
+                <w:color w:val="000000"/>
+                <w:sz w:val="15"/>
+                <w:szCs w:val="15"/>
+              </w:rPr>
+            </w:pPr>
+            <w:r>
+              <w:rPr>
+                <w:rFonts w:ascii="Verdana" w:hAnsi="Verdana" w:cs="Times New Roman"/>
+                <w:color w:val="000000"/>
+                <w:sz w:val="15"/>
+                <w:szCs w:val="15"/>
+              </w:rPr>
+              <w:t>12</w:t>
+            </w:r>
+          </w:p>
+        </w:tc>
+        <w:tc>
+          <w:tcPr>
+            <w:tcW w:w="2880" w:type="dxa"/>
+            <w:tcBorders>
+              <w:top w:val="single" w:sz="6" w:space="0" w:color="AAAAAA"/>
+              <w:left w:val="single" w:sz="6" w:space="0" w:color="AAAAAA"/>
+              <w:bottom w:val="single" w:sz="6" w:space="0" w:color="AAAAAA"/>
+              <w:right w:val="single" w:sz="6" w:space="0" w:color="AAAAAA"/>
+            </w:tcBorders>
+            <w:tcMar>
+              <w:top w:w="30" w:type="dxa"/>
+              <w:left w:w="30" w:type="dxa"/>
+              <w:bottom w:w="30" w:type="dxa"/>
+              <w:right w:w="30" w:type="dxa"/>
+            </w:tcMar>
+            <w:vAlign w:val="bottom"/>
+          </w:tcPr>
+          <w:p>
+            <w:pPr>
+              <w:spacing w:after="0" w:line="180" w:lineRule="atLeast"/>
+              <w:jc w:val="right"/>
+              <w:rPr>
+                <w:rFonts w:ascii="Verdana" w:hAnsi="Verdana" w:cs="Times New Roman"/>
+                <w:color w:val="000000"/>
+                <w:sz w:val="15"/>
+                <w:szCs w:val="15"/>
+              </w:rPr>
+            </w:pPr>
+            <w:r>
+              <w:rPr>
+                <w:rFonts w:ascii="Verdana" w:hAnsi="Verdana" w:cs="Times New Roman"/>
+                <w:color w:val="000000"/>
+                <w:sz w:val="15"/>
+                <w:szCs w:val="15"/>
+              </w:rPr>
+              <w:t>[1, 0, 0, 0, 1, 1, 1, 0, 0, 1, 0, 0]</w:t>
+            </w:r>
+          </w:p>
+        </w:tc>
+        <w:tc>
+          <w:tcPr>
+            <w:tcW w:w="990" w:type="dxa"/>
+            <w:tcBorders>
+              <w:top w:val="single" w:sz="6" w:space="0" w:color="AAAAAA"/>
+              <w:left w:val="single" w:sz="6" w:space="0" w:color="AAAAAA"/>
+              <w:bottom w:val="single" w:sz="6" w:space="0" w:color="AAAAAA"/>
+              <w:right w:val="single" w:sz="6" w:space="0" w:color="AAAAAA"/>
+            </w:tcBorders>
+            <w:tcMar>
+              <w:top w:w="30" w:type="dxa"/>
+              <w:left w:w="30" w:type="dxa"/>
+              <w:bottom w:w="30" w:type="dxa"/>
+              <w:right w:w="30" w:type="dxa"/>
+            </w:tcMar>
+            <w:vAlign w:val="bottom"/>
+          </w:tcPr>
+          <w:p>
+            <w:pPr>
+              <w:spacing w:after="0" w:line="180" w:lineRule="atLeast"/>
+              <w:jc w:val="right"/>
+              <w:rPr>
+                <w:rFonts w:ascii="Verdana" w:hAnsi="Verdana" w:cs="Times New Roman"/>
+                <w:color w:val="000000"/>
+                <w:sz w:val="15"/>
+                <w:szCs w:val="15"/>
+              </w:rPr>
+            </w:pPr>
+            <w:r>
+              <w:rPr>
+                <w:rFonts w:ascii="Verdana" w:hAnsi="Verdana" w:cs="Times New Roman"/>
+                <w:color w:val="000000"/>
+                <w:sz w:val="15"/>
+                <w:szCs w:val="15"/>
+              </w:rPr>
+              <w:t>144</w:t>
+            </w:r>
+          </w:p>
+        </w:tc>
+        <w:tc>
+          <w:tcPr>
+            <w:tcW w:w="900" w:type="dxa"/>
+            <w:tcBorders>
+              <w:top w:val="single" w:sz="6" w:space="0" w:color="AAAAAA"/>
+              <w:left w:val="single" w:sz="6" w:space="0" w:color="AAAAAA"/>
+              <w:bottom w:val="single" w:sz="6" w:space="0" w:color="AAAAAA"/>
+              <w:right w:val="single" w:sz="6" w:space="0" w:color="AAAAAA"/>
+            </w:tcBorders>
+            <w:tcMar>
+              <w:top w:w="30" w:type="dxa"/>
+              <w:left w:w="30" w:type="dxa"/>
+              <w:bottom w:w="30" w:type="dxa"/>
+              <w:right w:w="30" w:type="dxa"/>
+            </w:tcMar>
+            <w:vAlign w:val="bottom"/>
+          </w:tcPr>
+          <w:p>
+            <w:pPr>
+              <w:spacing w:after="0" w:line="180" w:lineRule="atLeast"/>
+              <w:jc w:val="right"/>
+              <w:rPr>
+                <w:rFonts w:ascii="Verdana" w:hAnsi="Verdana" w:cs="Times New Roman"/>
+                <w:color w:val="000000"/>
+                <w:sz w:val="15"/>
+                <w:szCs w:val="15"/>
+              </w:rPr>
+            </w:pPr>
+            <w:r>
+              <w:rPr>
+                <w:rFonts w:ascii="Verdana" w:hAnsi="Verdana" w:cs="Times New Roman"/>
+                <w:color w:val="000000"/>
+                <w:sz w:val="15"/>
+                <w:szCs w:val="15"/>
+              </w:rPr>
+              <w:t>45</w:t>
+            </w:r>
+          </w:p>
+        </w:tc>
+      </w:tr>
+      <w:tr>
+        <w:trPr>
+          <w:trHeight w:val="180"/>
+        </w:trPr>
+        <w:tc>
+          <w:tcPr>
+            <w:tcW w:w="1560" w:type="dxa"/>
+            <w:tcBorders>
+              <w:top w:val="single" w:sz="6" w:space="0" w:color="AAAAAA"/>
+              <w:left w:val="single" w:sz="6" w:space="0" w:color="AAAAAA"/>
+              <w:bottom w:val="single" w:sz="6" w:space="0" w:color="AAAAAA"/>
+              <w:right w:val="single" w:sz="6" w:space="0" w:color="AAAAAA"/>
+            </w:tcBorders>
+          </w:tcPr>
+          <w:p>
+            <w:pPr>
+              <w:spacing w:after="0" w:line="180" w:lineRule="atLeast"/>
+              <w:jc w:val="right"/>
+              <w:rPr>
+                <w:rFonts w:ascii="Verdana" w:hAnsi="Verdana" w:cs="Times New Roman"/>
+                <w:color w:val="000000"/>
+                <w:sz w:val="15"/>
+                <w:szCs w:val="15"/>
+              </w:rPr>
+            </w:pPr>
+            <w:r>
+              <w:rPr>
+                <w:rFonts w:ascii="Verdana" w:hAnsi="Verdana" w:cs="Times New Roman"/>
+                <w:color w:val="000000"/>
+                <w:sz w:val="15"/>
+                <w:szCs w:val="15"/>
+              </w:rPr>
+              <w:t>13</w:t>
+            </w:r>
+          </w:p>
+        </w:tc>
+        <w:tc>
+          <w:tcPr>
+            <w:tcW w:w="2880" w:type="dxa"/>
+            <w:tcBorders>
+              <w:top w:val="single" w:sz="6" w:space="0" w:color="AAAAAA"/>
+              <w:left w:val="single" w:sz="6" w:space="0" w:color="AAAAAA"/>
+              <w:bottom w:val="single" w:sz="6" w:space="0" w:color="AAAAAA"/>
+              <w:right w:val="single" w:sz="6" w:space="0" w:color="AAAAAA"/>
+            </w:tcBorders>
+            <w:tcMar>
+              <w:top w:w="30" w:type="dxa"/>
+              <w:left w:w="30" w:type="dxa"/>
+              <w:bottom w:w="30" w:type="dxa"/>
+              <w:right w:w="30" w:type="dxa"/>
+            </w:tcMar>
+            <w:vAlign w:val="bottom"/>
+          </w:tcPr>
+          <w:p>
+            <w:pPr>
+              <w:spacing w:after="0" w:line="180" w:lineRule="atLeast"/>
+              <w:jc w:val="right"/>
+              <w:rPr>
+                <w:rFonts w:ascii="Verdana" w:hAnsi="Verdana" w:cs="Times New Roman"/>
+                <w:color w:val="000000"/>
+                <w:sz w:val="15"/>
+                <w:szCs w:val="15"/>
+              </w:rPr>
+            </w:pPr>
+            <w:r>
+              <w:rPr>
+                <w:rFonts w:ascii="Verdana" w:hAnsi="Verdana" w:cs="Times New Roman"/>
+                <w:color w:val="000000"/>
+                <w:sz w:val="15"/>
+                <w:szCs w:val="15"/>
+              </w:rPr>
+              <w:t>[1, 0, 0, 0, 1, 1, 1, 0, 0, 0, 0, 0]</w:t>
+            </w:r>
+          </w:p>
+        </w:tc>
+        <w:tc>
+          <w:tcPr>
+            <w:tcW w:w="990" w:type="dxa"/>
+            <w:tcBorders>
+              <w:top w:val="single" w:sz="6" w:space="0" w:color="AAAAAA"/>
+              <w:left w:val="single" w:sz="6" w:space="0" w:color="AAAAAA"/>
+              <w:bottom w:val="single" w:sz="6" w:space="0" w:color="AAAAAA"/>
+              <w:right w:val="single" w:sz="6" w:space="0" w:color="AAAAAA"/>
+            </w:tcBorders>
+            <w:tcMar>
+              <w:top w:w="30" w:type="dxa"/>
+              <w:left w:w="30" w:type="dxa"/>
+              <w:bottom w:w="30" w:type="dxa"/>
+              <w:right w:w="30" w:type="dxa"/>
+            </w:tcMar>
+            <w:vAlign w:val="bottom"/>
+          </w:tcPr>
+          <w:p>
+            <w:pPr>
+              <w:spacing w:after="0" w:line="180" w:lineRule="atLeast"/>
+              <w:jc w:val="right"/>
+              <w:rPr>
+                <w:rFonts w:ascii="Verdana" w:hAnsi="Verdana" w:cs="Times New Roman"/>
+                <w:color w:val="000000"/>
+                <w:sz w:val="15"/>
+                <w:szCs w:val="15"/>
+              </w:rPr>
+            </w:pPr>
+            <w:r>
+              <w:rPr>
+                <w:rFonts w:ascii="Verdana" w:hAnsi="Verdana" w:cs="Times New Roman"/>
+                <w:color w:val="000000"/>
+                <w:sz w:val="15"/>
+                <w:szCs w:val="15"/>
+              </w:rPr>
+              <w:t>142</w:t>
+            </w:r>
+          </w:p>
+        </w:tc>
+        <w:tc>
+          <w:tcPr>
+            <w:tcW w:w="900" w:type="dxa"/>
+            <w:tcBorders>
+              <w:top w:val="single" w:sz="6" w:space="0" w:color="AAAAAA"/>
+              <w:left w:val="single" w:sz="6" w:space="0" w:color="AAAAAA"/>
+              <w:bottom w:val="single" w:sz="6" w:space="0" w:color="AAAAAA"/>
+              <w:right w:val="single" w:sz="6" w:space="0" w:color="AAAAAA"/>
+            </w:tcBorders>
+            <w:tcMar>
+              <w:top w:w="30" w:type="dxa"/>
+              <w:left w:w="30" w:type="dxa"/>
+              <w:bottom w:w="30" w:type="dxa"/>
+              <w:right w:w="30" w:type="dxa"/>
+            </w:tcMar>
+            <w:vAlign w:val="bottom"/>
+          </w:tcPr>
+          <w:p>
+            <w:pPr>
+              <w:spacing w:after="0" w:line="180" w:lineRule="atLeast"/>
+              <w:jc w:val="right"/>
+              <w:rPr>
+                <w:rFonts w:ascii="Verdana" w:hAnsi="Verdana" w:cs="Times New Roman"/>
+                <w:color w:val="000000"/>
+                <w:sz w:val="15"/>
+                <w:szCs w:val="15"/>
+              </w:rPr>
+            </w:pPr>
+            <w:r>
+              <w:rPr>
+                <w:rFonts w:ascii="Verdana" w:hAnsi="Verdana" w:cs="Times New Roman"/>
+                <w:color w:val="000000"/>
+                <w:sz w:val="15"/>
+                <w:szCs w:val="15"/>
+              </w:rPr>
+              <w:t>38</w:t>
+            </w:r>
+          </w:p>
+        </w:tc>
+      </w:tr>
+      <w:tr>
+        <w:trPr>
+          <w:trHeight w:val="180"/>
+        </w:trPr>
+        <w:tc>
+          <w:tcPr>
+            <w:tcW w:w="1560" w:type="dxa"/>
+            <w:tcBorders>
+              <w:top w:val="single" w:sz="6" w:space="0" w:color="AAAAAA"/>
+              <w:left w:val="single" w:sz="6" w:space="0" w:color="AAAAAA"/>
+              <w:bottom w:val="single" w:sz="6" w:space="0" w:color="AAAAAA"/>
+              <w:right w:val="single" w:sz="6" w:space="0" w:color="AAAAAA"/>
+            </w:tcBorders>
+          </w:tcPr>
+          <w:p>
+            <w:pPr>
+              <w:spacing w:after="0" w:line="180" w:lineRule="atLeast"/>
+              <w:jc w:val="right"/>
+              <w:rPr>
+                <w:rFonts w:ascii="Verdana" w:hAnsi="Verdana" w:cs="Times New Roman"/>
+                <w:color w:val="000000"/>
+                <w:sz w:val="15"/>
+                <w:szCs w:val="15"/>
+              </w:rPr>
+            </w:pPr>
+            <w:r>
+              <w:rPr>
+                <w:rFonts w:ascii="Verdana" w:hAnsi="Verdana" w:cs="Times New Roman"/>
+                <w:color w:val="000000"/>
+                <w:sz w:val="15"/>
+                <w:szCs w:val="15"/>
+              </w:rPr>
+              <w:t>14</w:t>
+            </w:r>
+          </w:p>
+        </w:tc>
+        <w:tc>
+          <w:tcPr>
+            <w:tcW w:w="2880" w:type="dxa"/>
+            <w:tcBorders>
+              <w:top w:val="single" w:sz="6" w:space="0" w:color="AAAAAA"/>
+              <w:left w:val="single" w:sz="6" w:space="0" w:color="AAAAAA"/>
+              <w:bottom w:val="single" w:sz="6" w:space="0" w:color="AAAAAA"/>
+              <w:right w:val="single" w:sz="6" w:space="0" w:color="AAAAAA"/>
+            </w:tcBorders>
+            <w:tcMar>
+              <w:top w:w="30" w:type="dxa"/>
+              <w:left w:w="30" w:type="dxa"/>
+              <w:bottom w:w="30" w:type="dxa"/>
+              <w:right w:w="30" w:type="dxa"/>
+            </w:tcMar>
+            <w:vAlign w:val="bottom"/>
+          </w:tcPr>
+          <w:p>
+            <w:pPr>
+              <w:spacing w:after="0" w:line="180" w:lineRule="atLeast"/>
+              <w:jc w:val="right"/>
+              <w:rPr>
+                <w:rFonts w:ascii="Verdana" w:hAnsi="Verdana" w:cs="Times New Roman"/>
+                <w:color w:val="000000"/>
+                <w:sz w:val="15"/>
+                <w:szCs w:val="15"/>
+              </w:rPr>
+            </w:pPr>
+            <w:r>
+              <w:rPr>
+                <w:rFonts w:ascii="Verdana" w:hAnsi="Verdana" w:cs="Times New Roman"/>
+                <w:color w:val="000000"/>
+                <w:sz w:val="15"/>
+                <w:szCs w:val="15"/>
+              </w:rPr>
+              <w:t>[1, 0, 0, 1, 0, 1, 1, 0, 0, 0, 0, 0]</w:t>
+            </w:r>
+          </w:p>
+        </w:tc>
+        <w:tc>
+          <w:tcPr>
+            <w:tcW w:w="990" w:type="dxa"/>
+            <w:tcBorders>
+              <w:top w:val="single" w:sz="6" w:space="0" w:color="AAAAAA"/>
+              <w:left w:val="single" w:sz="6" w:space="0" w:color="AAAAAA"/>
+              <w:bottom w:val="single" w:sz="6" w:space="0" w:color="AAAAAA"/>
+              <w:right w:val="single" w:sz="6" w:space="0" w:color="AAAAAA"/>
+            </w:tcBorders>
+            <w:tcMar>
+              <w:top w:w="30" w:type="dxa"/>
+              <w:left w:w="30" w:type="dxa"/>
+              <w:bottom w:w="30" w:type="dxa"/>
+              <w:right w:w="30" w:type="dxa"/>
+            </w:tcMar>
+            <w:vAlign w:val="bottom"/>
+          </w:tcPr>
+          <w:p>
+            <w:pPr>
+              <w:spacing w:after="0" w:line="180" w:lineRule="atLeast"/>
+              <w:jc w:val="right"/>
+              <w:rPr>
+                <w:rFonts w:ascii="Verdana" w:hAnsi="Verdana" w:cs="Times New Roman"/>
+                <w:color w:val="000000"/>
+                <w:sz w:val="15"/>
+                <w:szCs w:val="15"/>
+              </w:rPr>
+            </w:pPr>
+            <w:r>
+              <w:rPr>
+                <w:rFonts w:ascii="Verdana" w:hAnsi="Verdana" w:cs="Times New Roman"/>
+                <w:color w:val="000000"/>
+                <w:sz w:val="15"/>
+                <w:szCs w:val="15"/>
+              </w:rPr>
+              <w:t>142</w:t>
+            </w:r>
+          </w:p>
+        </w:tc>
+        <w:tc>
+          <w:tcPr>
+            <w:tcW w:w="900" w:type="dxa"/>
+            <w:tcBorders>
+              <w:top w:val="single" w:sz="6" w:space="0" w:color="AAAAAA"/>
+              <w:left w:val="single" w:sz="6" w:space="0" w:color="AAAAAA"/>
+              <w:bottom w:val="single" w:sz="6" w:space="0" w:color="AAAAAA"/>
+              <w:right w:val="single" w:sz="6" w:space="0" w:color="AAAAAA"/>
+            </w:tcBorders>
+            <w:tcMar>
+              <w:top w:w="30" w:type="dxa"/>
+              <w:left w:w="30" w:type="dxa"/>
+              <w:bottom w:w="30" w:type="dxa"/>
+              <w:right w:w="30" w:type="dxa"/>
+            </w:tcMar>
+            <w:vAlign w:val="bottom"/>
+          </w:tcPr>
+          <w:p>
+            <w:pPr>
+              <w:spacing w:after="0" w:line="180" w:lineRule="atLeast"/>
+              <w:jc w:val="right"/>
+              <w:rPr>
+                <w:rFonts w:ascii="Verdana" w:hAnsi="Verdana" w:cs="Times New Roman"/>
+                <w:color w:val="000000"/>
+                <w:sz w:val="15"/>
+                <w:szCs w:val="15"/>
+              </w:rPr>
+            </w:pPr>
+            <w:r>
+              <w:rPr>
+                <w:rFonts w:ascii="Verdana" w:hAnsi="Verdana" w:cs="Times New Roman"/>
+                <w:color w:val="000000"/>
+                <w:sz w:val="15"/>
+                <w:szCs w:val="15"/>
+              </w:rPr>
+              <w:t>50</w:t>
+            </w:r>
+          </w:p>
+        </w:tc>
+      </w:tr>
+      <w:tr>
+        <w:trPr>
+          <w:trHeight w:val="180"/>
+        </w:trPr>
+        <w:tc>
+          <w:tcPr>
+            <w:tcW w:w="1560" w:type="dxa"/>
+            <w:tcBorders>
+              <w:top w:val="single" w:sz="6" w:space="0" w:color="AAAAAA"/>
+              <w:left w:val="single" w:sz="6" w:space="0" w:color="AAAAAA"/>
+              <w:bottom w:val="single" w:sz="6" w:space="0" w:color="AAAAAA"/>
+              <w:right w:val="single" w:sz="6" w:space="0" w:color="AAAAAA"/>
+            </w:tcBorders>
+          </w:tcPr>
+          <w:p>
+            <w:pPr>
+              <w:spacing w:after="0" w:line="180" w:lineRule="atLeast"/>
+              <w:jc w:val="right"/>
+              <w:rPr>
+                <w:rFonts w:ascii="Verdana" w:hAnsi="Verdana" w:cs="Times New Roman"/>
+                <w:color w:val="000000"/>
+                <w:sz w:val="15"/>
+                <w:szCs w:val="15"/>
+              </w:rPr>
+            </w:pPr>
+            <w:r>
+              <w:rPr>
+                <w:rFonts w:ascii="Verdana" w:hAnsi="Verdana" w:cs="Times New Roman"/>
+                <w:color w:val="000000"/>
+                <w:sz w:val="15"/>
+                <w:szCs w:val="15"/>
+              </w:rPr>
+              <w:t>15</w:t>
+            </w:r>
+          </w:p>
+        </w:tc>
+        <w:tc>
+          <w:tcPr>
+            <w:tcW w:w="2880" w:type="dxa"/>
+            <w:tcBorders>
+              <w:top w:val="single" w:sz="6" w:space="0" w:color="AAAAAA"/>
+              <w:left w:val="single" w:sz="6" w:space="0" w:color="AAAAAA"/>
+              <w:bottom w:val="single" w:sz="6" w:space="0" w:color="AAAAAA"/>
+              <w:right w:val="single" w:sz="6" w:space="0" w:color="AAAAAA"/>
+            </w:tcBorders>
+            <w:tcMar>
+              <w:top w:w="30" w:type="dxa"/>
+              <w:left w:w="30" w:type="dxa"/>
+              <w:bottom w:w="30" w:type="dxa"/>
+              <w:right w:w="30" w:type="dxa"/>
+            </w:tcMar>
+            <w:vAlign w:val="bottom"/>
+          </w:tcPr>
+          <w:p>
+            <w:pPr>
+              <w:spacing w:after="0" w:line="180" w:lineRule="atLeast"/>
+              <w:jc w:val="right"/>
+              <w:rPr>
+                <w:rFonts w:ascii="Verdana" w:hAnsi="Verdana" w:cs="Times New Roman"/>
+                <w:color w:val="000000"/>
+                <w:sz w:val="15"/>
+                <w:szCs w:val="15"/>
+              </w:rPr>
+            </w:pPr>
+            <w:r>
+              <w:rPr>
+                <w:rFonts w:ascii="Verdana" w:hAnsi="Verdana" w:cs="Times New Roman"/>
+                <w:color w:val="000000"/>
+                <w:sz w:val="15"/>
+                <w:szCs w:val="15"/>
+              </w:rPr>
+              <w:t>[1, 0, 0, 0, 1, 1, 1, 0, 0, 1, 0, 0]</w:t>
+            </w:r>
+          </w:p>
+        </w:tc>
+        <w:tc>
+          <w:tcPr>
+            <w:tcW w:w="990" w:type="dxa"/>
+            <w:tcBorders>
+              <w:top w:val="single" w:sz="6" w:space="0" w:color="AAAAAA"/>
+              <w:left w:val="single" w:sz="6" w:space="0" w:color="AAAAAA"/>
+              <w:bottom w:val="single" w:sz="6" w:space="0" w:color="AAAAAA"/>
+              <w:right w:val="single" w:sz="6" w:space="0" w:color="AAAAAA"/>
+            </w:tcBorders>
+            <w:tcMar>
+              <w:top w:w="30" w:type="dxa"/>
+              <w:left w:w="30" w:type="dxa"/>
+              <w:bottom w:w="30" w:type="dxa"/>
+              <w:right w:w="30" w:type="dxa"/>
+            </w:tcMar>
+            <w:vAlign w:val="bottom"/>
+          </w:tcPr>
+          <w:p>
+            <w:pPr>
+              <w:spacing w:after="0" w:line="180" w:lineRule="atLeast"/>
+              <w:jc w:val="right"/>
+              <w:rPr>
+                <w:rFonts w:ascii="Verdana" w:hAnsi="Verdana" w:cs="Times New Roman"/>
+                <w:color w:val="000000"/>
+                <w:sz w:val="15"/>
+                <w:szCs w:val="15"/>
+              </w:rPr>
+            </w:pPr>
+            <w:r>
+              <w:rPr>
+                <w:rFonts w:ascii="Verdana" w:hAnsi="Verdana" w:cs="Times New Roman"/>
+                <w:color w:val="000000"/>
+                <w:sz w:val="15"/>
+                <w:szCs w:val="15"/>
+              </w:rPr>
+              <w:t>144</w:t>
+            </w:r>
+          </w:p>
+        </w:tc>
+        <w:tc>
+          <w:tcPr>
+            <w:tcW w:w="900" w:type="dxa"/>
+            <w:tcBorders>
+              <w:top w:val="single" w:sz="6" w:space="0" w:color="AAAAAA"/>
+              <w:left w:val="single" w:sz="6" w:space="0" w:color="AAAAAA"/>
+              <w:bottom w:val="single" w:sz="6" w:space="0" w:color="AAAAAA"/>
+              <w:right w:val="single" w:sz="6" w:space="0" w:color="AAAAAA"/>
+            </w:tcBorders>
+            <w:tcMar>
+              <w:top w:w="30" w:type="dxa"/>
+              <w:left w:w="30" w:type="dxa"/>
+              <w:bottom w:w="30" w:type="dxa"/>
+              <w:right w:w="30" w:type="dxa"/>
+            </w:tcMar>
+            <w:vAlign w:val="bottom"/>
+          </w:tcPr>
+          <w:p>
+            <w:pPr>
+              <w:spacing w:after="0" w:line="180" w:lineRule="atLeast"/>
+              <w:jc w:val="right"/>
+              <w:rPr>
+                <w:rFonts w:ascii="Verdana" w:hAnsi="Verdana" w:cs="Times New Roman"/>
+                <w:color w:val="000000"/>
+                <w:sz w:val="15"/>
+                <w:szCs w:val="15"/>
+              </w:rPr>
+            </w:pPr>
+            <w:r>
+              <w:rPr>
+                <w:rFonts w:ascii="Verdana" w:hAnsi="Verdana" w:cs="Times New Roman"/>
+                <w:color w:val="000000"/>
+                <w:sz w:val="15"/>
+                <w:szCs w:val="15"/>
+              </w:rPr>
+              <w:t>45</w:t>
+            </w:r>
+          </w:p>
+        </w:tc>
+      </w:tr>
+      <w:tr>
+        <w:trPr>
+          <w:trHeight w:val="180"/>
+        </w:trPr>
+        <w:tc>
+          <w:tcPr>
+            <w:tcW w:w="1560" w:type="dxa"/>
+            <w:tcBorders>
+              <w:top w:val="single" w:sz="6" w:space="0" w:color="AAAAAA"/>
+              <w:left w:val="single" w:sz="6" w:space="0" w:color="AAAAAA"/>
+              <w:bottom w:val="single" w:sz="6" w:space="0" w:color="AAAAAA"/>
+              <w:right w:val="single" w:sz="6" w:space="0" w:color="AAAAAA"/>
+            </w:tcBorders>
+          </w:tcPr>
+          <w:p>
+            <w:pPr>
+              <w:spacing w:after="0" w:line="180" w:lineRule="atLeast"/>
+              <w:jc w:val="right"/>
+              <w:rPr>
+                <w:rFonts w:ascii="Verdana" w:hAnsi="Verdana" w:cs="Times New Roman"/>
+                <w:color w:val="000000"/>
+                <w:sz w:val="15"/>
+                <w:szCs w:val="15"/>
+              </w:rPr>
+            </w:pPr>
+            <w:r>
+              <w:rPr>
+                <w:rFonts w:ascii="Verdana" w:hAnsi="Verdana" w:cs="Times New Roman"/>
+                <w:color w:val="000000"/>
+                <w:sz w:val="15"/>
+                <w:szCs w:val="15"/>
+              </w:rPr>
+              <w:t>16</w:t>
+            </w:r>
+          </w:p>
+        </w:tc>
+        <w:tc>
+          <w:tcPr>
+            <w:tcW w:w="2880" w:type="dxa"/>
+            <w:tcBorders>
+              <w:top w:val="single" w:sz="6" w:space="0" w:color="AAAAAA"/>
+              <w:left w:val="single" w:sz="6" w:space="0" w:color="AAAAAA"/>
+              <w:bottom w:val="single" w:sz="6" w:space="0" w:color="AAAAAA"/>
+              <w:right w:val="single" w:sz="6" w:space="0" w:color="AAAAAA"/>
+            </w:tcBorders>
+            <w:tcMar>
+              <w:top w:w="30" w:type="dxa"/>
+              <w:left w:w="30" w:type="dxa"/>
+              <w:bottom w:w="30" w:type="dxa"/>
+              <w:right w:w="30" w:type="dxa"/>
+            </w:tcMar>
+            <w:vAlign w:val="bottom"/>
+          </w:tcPr>
+          <w:p>
+            <w:pPr>
+              <w:spacing w:after="0" w:line="180" w:lineRule="atLeast"/>
+              <w:jc w:val="right"/>
+              <w:rPr>
+                <w:rFonts w:ascii="Verdana" w:hAnsi="Verdana" w:cs="Times New Roman"/>
+                <w:color w:val="000000"/>
+                <w:sz w:val="15"/>
+                <w:szCs w:val="15"/>
+              </w:rPr>
+            </w:pPr>
+            <w:r>
+              <w:rPr>
+                <w:rFonts w:ascii="Verdana" w:hAnsi="Verdana" w:cs="Times New Roman"/>
+                <w:color w:val="000000"/>
+                <w:sz w:val="15"/>
+                <w:szCs w:val="15"/>
+              </w:rPr>
+              <w:t>[1, 0, 0, 0, 1, 1, 1, 0, 0, 1, 0, 0]</w:t>
+            </w:r>
+          </w:p>
+        </w:tc>
+        <w:tc>
+          <w:tcPr>
+            <w:tcW w:w="990" w:type="dxa"/>
+            <w:tcBorders>
+              <w:top w:val="single" w:sz="6" w:space="0" w:color="AAAAAA"/>
+              <w:left w:val="single" w:sz="6" w:space="0" w:color="AAAAAA"/>
+              <w:bottom w:val="single" w:sz="6" w:space="0" w:color="AAAAAA"/>
+              <w:right w:val="single" w:sz="6" w:space="0" w:color="AAAAAA"/>
+            </w:tcBorders>
+            <w:tcMar>
+              <w:top w:w="30" w:type="dxa"/>
+              <w:left w:w="30" w:type="dxa"/>
+              <w:bottom w:w="30" w:type="dxa"/>
+              <w:right w:w="30" w:type="dxa"/>
+            </w:tcMar>
+            <w:vAlign w:val="bottom"/>
+          </w:tcPr>
+          <w:p>
+            <w:pPr>
+              <w:spacing w:after="0" w:line="180" w:lineRule="atLeast"/>
+              <w:jc w:val="right"/>
+              <w:rPr>
+                <w:rFonts w:ascii="Verdana" w:hAnsi="Verdana" w:cs="Times New Roman"/>
+                <w:color w:val="000000"/>
+                <w:sz w:val="15"/>
+                <w:szCs w:val="15"/>
+              </w:rPr>
+            </w:pPr>
+            <w:r>
+              <w:rPr>
+                <w:rFonts w:ascii="Verdana" w:hAnsi="Verdana" w:cs="Times New Roman"/>
+                <w:color w:val="000000"/>
+                <w:sz w:val="15"/>
+                <w:szCs w:val="15"/>
+              </w:rPr>
+              <w:t>144</w:t>
+            </w:r>
+          </w:p>
+        </w:tc>
+        <w:tc>
+          <w:tcPr>
+            <w:tcW w:w="900" w:type="dxa"/>
+            <w:tcBorders>
+              <w:top w:val="single" w:sz="6" w:space="0" w:color="AAAAAA"/>
+              <w:left w:val="single" w:sz="6" w:space="0" w:color="AAAAAA"/>
+              <w:bottom w:val="single" w:sz="6" w:space="0" w:color="AAAAAA"/>
+              <w:right w:val="single" w:sz="6" w:space="0" w:color="AAAAAA"/>
+            </w:tcBorders>
+            <w:tcMar>
+              <w:top w:w="30" w:type="dxa"/>
+              <w:left w:w="30" w:type="dxa"/>
+              <w:bottom w:w="30" w:type="dxa"/>
+              <w:right w:w="30" w:type="dxa"/>
+            </w:tcMar>
+            <w:vAlign w:val="bottom"/>
+          </w:tcPr>
+          <w:p>
+            <w:pPr>
+              <w:spacing w:after="0" w:line="180" w:lineRule="atLeast"/>
+              <w:jc w:val="right"/>
+              <w:rPr>
+                <w:rFonts w:ascii="Verdana" w:hAnsi="Verdana" w:cs="Times New Roman"/>
+                <w:color w:val="000000"/>
+                <w:sz w:val="15"/>
+                <w:szCs w:val="15"/>
+              </w:rPr>
+            </w:pPr>
+            <w:r>
+              <w:rPr>
+                <w:rFonts w:ascii="Verdana" w:hAnsi="Verdana" w:cs="Times New Roman"/>
+                <w:color w:val="000000"/>
+                <w:sz w:val="15"/>
+                <w:szCs w:val="15"/>
+              </w:rPr>
+              <w:t>45</w:t>
+            </w:r>
+          </w:p>
+        </w:tc>
+      </w:tr>
+      <w:tr>
+        <w:trPr>
+          <w:trHeight w:val="180"/>
+        </w:trPr>
+        <w:tc>
+          <w:tcPr>
+            <w:tcW w:w="1560" w:type="dxa"/>
+            <w:tcBorders>
+              <w:top w:val="single" w:sz="6" w:space="0" w:color="AAAAAA"/>
+              <w:left w:val="single" w:sz="6" w:space="0" w:color="AAAAAA"/>
+              <w:bottom w:val="single" w:sz="6" w:space="0" w:color="AAAAAA"/>
+              <w:right w:val="single" w:sz="6" w:space="0" w:color="AAAAAA"/>
+            </w:tcBorders>
+          </w:tcPr>
+          <w:p>
+            <w:pPr>
+              <w:spacing w:after="0" w:line="180" w:lineRule="atLeast"/>
+              <w:jc w:val="right"/>
+              <w:rPr>
+                <w:rFonts w:ascii="Verdana" w:hAnsi="Verdana" w:cs="Times New Roman"/>
+                <w:color w:val="000000"/>
+                <w:sz w:val="15"/>
+                <w:szCs w:val="15"/>
+              </w:rPr>
+            </w:pPr>
+            <w:r>
+              <w:rPr>
+                <w:rFonts w:ascii="Verdana" w:hAnsi="Verdana" w:cs="Times New Roman"/>
+                <w:color w:val="000000"/>
+                <w:sz w:val="15"/>
+                <w:szCs w:val="15"/>
+              </w:rPr>
+              <w:t>17</w:t>
+            </w:r>
+          </w:p>
+        </w:tc>
+        <w:tc>
+          <w:tcPr>
+            <w:tcW w:w="2880" w:type="dxa"/>
+            <w:tcBorders>
+              <w:top w:val="single" w:sz="6" w:space="0" w:color="AAAAAA"/>
+              <w:left w:val="single" w:sz="6" w:space="0" w:color="AAAAAA"/>
+              <w:bottom w:val="single" w:sz="6" w:space="0" w:color="AAAAAA"/>
+              <w:right w:val="single" w:sz="6" w:space="0" w:color="AAAAAA"/>
+            </w:tcBorders>
+            <w:tcMar>
+              <w:top w:w="30" w:type="dxa"/>
+              <w:left w:w="30" w:type="dxa"/>
+              <w:bottom w:w="30" w:type="dxa"/>
+              <w:right w:w="30" w:type="dxa"/>
+            </w:tcMar>
+            <w:vAlign w:val="bottom"/>
+          </w:tcPr>
+          <w:p>
+            <w:pPr>
+              <w:spacing w:after="0" w:line="180" w:lineRule="atLeast"/>
+              <w:jc w:val="right"/>
+              <w:rPr>
+                <w:rFonts w:ascii="Verdana" w:hAnsi="Verdana" w:cs="Times New Roman"/>
+                <w:color w:val="000000"/>
+                <w:sz w:val="15"/>
+                <w:szCs w:val="15"/>
+              </w:rPr>
+            </w:pPr>
+            <w:r>
+              <w:rPr>
+                <w:rFonts w:ascii="Verdana" w:hAnsi="Verdana" w:cs="Times New Roman"/>
+                <w:color w:val="000000"/>
+                <w:sz w:val="15"/>
+                <w:szCs w:val="15"/>
+              </w:rPr>
+              <w:t>[1, 0, 0, 0, 1, 1, 1, 0, 0, 1, 0, 0]</w:t>
+            </w:r>
+          </w:p>
+        </w:tc>
+        <w:tc>
+          <w:tcPr>
+            <w:tcW w:w="990" w:type="dxa"/>
+            <w:tcBorders>
+              <w:top w:val="single" w:sz="6" w:space="0" w:color="AAAAAA"/>
+              <w:left w:val="single" w:sz="6" w:space="0" w:color="AAAAAA"/>
+              <w:bottom w:val="single" w:sz="6" w:space="0" w:color="AAAAAA"/>
+              <w:right w:val="single" w:sz="6" w:space="0" w:color="AAAAAA"/>
+            </w:tcBorders>
+            <w:tcMar>
+              <w:top w:w="30" w:type="dxa"/>
+              <w:left w:w="30" w:type="dxa"/>
+              <w:bottom w:w="30" w:type="dxa"/>
+              <w:right w:w="30" w:type="dxa"/>
+            </w:tcMar>
+            <w:vAlign w:val="bottom"/>
+          </w:tcPr>
+          <w:p>
+            <w:pPr>
+              <w:spacing w:after="0" w:line="180" w:lineRule="atLeast"/>
+              <w:jc w:val="right"/>
+              <w:rPr>
+                <w:rFonts w:ascii="Verdana" w:hAnsi="Verdana" w:cs="Times New Roman"/>
+                <w:color w:val="000000"/>
+                <w:sz w:val="15"/>
+                <w:szCs w:val="15"/>
+              </w:rPr>
+            </w:pPr>
+            <w:r>
+              <w:rPr>
+                <w:rFonts w:ascii="Verdana" w:hAnsi="Verdana" w:cs="Times New Roman"/>
+                <w:color w:val="000000"/>
+                <w:sz w:val="15"/>
+                <w:szCs w:val="15"/>
+              </w:rPr>
+              <w:t>144</w:t>
+            </w:r>
+          </w:p>
+        </w:tc>
+        <w:tc>
+          <w:tcPr>
+            <w:tcW w:w="900" w:type="dxa"/>
+            <w:tcBorders>
+              <w:top w:val="single" w:sz="6" w:space="0" w:color="AAAAAA"/>
+              <w:left w:val="single" w:sz="6" w:space="0" w:color="AAAAAA"/>
+              <w:bottom w:val="single" w:sz="6" w:space="0" w:color="AAAAAA"/>
+              <w:right w:val="single" w:sz="6" w:space="0" w:color="AAAAAA"/>
+            </w:tcBorders>
+            <w:tcMar>
+              <w:top w:w="30" w:type="dxa"/>
+              <w:left w:w="30" w:type="dxa"/>
+              <w:bottom w:w="30" w:type="dxa"/>
+              <w:right w:w="30" w:type="dxa"/>
+            </w:tcMar>
+            <w:vAlign w:val="bottom"/>
+          </w:tcPr>
+          <w:p>
+            <w:pPr>
+              <w:spacing w:after="0" w:line="180" w:lineRule="atLeast"/>
+              <w:jc w:val="right"/>
+              <w:rPr>
+                <w:rFonts w:ascii="Verdana" w:hAnsi="Verdana" w:cs="Times New Roman"/>
+                <w:color w:val="000000"/>
+                <w:sz w:val="15"/>
+                <w:szCs w:val="15"/>
+              </w:rPr>
+            </w:pPr>
+            <w:r>
+              <w:rPr>
+                <w:rFonts w:ascii="Verdana" w:hAnsi="Verdana" w:cs="Times New Roman"/>
+                <w:color w:val="000000"/>
+                <w:sz w:val="15"/>
+                <w:szCs w:val="15"/>
+              </w:rPr>
+              <w:t>45</w:t>
+            </w:r>
+          </w:p>
+        </w:tc>
+      </w:tr>
+      <w:tr>
+        <w:trPr>
+          <w:trHeight w:val="180"/>
+        </w:trPr>
+        <w:tc>
+          <w:tcPr>
+            <w:tcW w:w="1560" w:type="dxa"/>
+            <w:tcBorders>
+              <w:top w:val="single" w:sz="6" w:space="0" w:color="AAAAAA"/>
+              <w:left w:val="single" w:sz="6" w:space="0" w:color="AAAAAA"/>
+              <w:bottom w:val="single" w:sz="6" w:space="0" w:color="AAAAAA"/>
+              <w:right w:val="single" w:sz="6" w:space="0" w:color="AAAAAA"/>
+            </w:tcBorders>
+          </w:tcPr>
+          <w:p>
+            <w:pPr>
+              <w:spacing w:after="0" w:line="180" w:lineRule="atLeast"/>
+              <w:jc w:val="right"/>
+              <w:rPr>
+                <w:rFonts w:ascii="Verdana" w:hAnsi="Verdana" w:cs="Times New Roman"/>
+                <w:color w:val="000000"/>
+                <w:sz w:val="15"/>
+                <w:szCs w:val="15"/>
+              </w:rPr>
+            </w:pPr>
+            <w:r>
+              <w:rPr>
+                <w:rFonts w:ascii="Verdana" w:hAnsi="Verdana" w:cs="Times New Roman"/>
+                <w:color w:val="000000"/>
+                <w:sz w:val="15"/>
+                <w:szCs w:val="15"/>
+              </w:rPr>
+              <w:t>18</w:t>
+            </w:r>
+          </w:p>
+        </w:tc>
+        <w:tc>
+          <w:tcPr>
+            <w:tcW w:w="2880" w:type="dxa"/>
+            <w:tcBorders>
+              <w:top w:val="single" w:sz="6" w:space="0" w:color="AAAAAA"/>
+              <w:left w:val="single" w:sz="6" w:space="0" w:color="AAAAAA"/>
+              <w:bottom w:val="single" w:sz="6" w:space="0" w:color="AAAAAA"/>
+              <w:right w:val="single" w:sz="6" w:space="0" w:color="AAAAAA"/>
+            </w:tcBorders>
+            <w:tcMar>
+              <w:top w:w="30" w:type="dxa"/>
+              <w:left w:w="30" w:type="dxa"/>
+              <w:bottom w:w="30" w:type="dxa"/>
+              <w:right w:w="30" w:type="dxa"/>
+            </w:tcMar>
+            <w:vAlign w:val="bottom"/>
+          </w:tcPr>
+          <w:p>
+            <w:pPr>
+              <w:spacing w:after="0" w:line="180" w:lineRule="atLeast"/>
+              <w:jc w:val="right"/>
+              <w:rPr>
+                <w:rFonts w:ascii="Verdana" w:hAnsi="Verdana" w:cs="Times New Roman"/>
+                <w:color w:val="000000"/>
+                <w:sz w:val="15"/>
+                <w:szCs w:val="15"/>
+              </w:rPr>
+            </w:pPr>
+            <w:r>
+              <w:rPr>
+                <w:rFonts w:ascii="Verdana" w:hAnsi="Verdana" w:cs="Times New Roman"/>
+                <w:color w:val="000000"/>
+                <w:sz w:val="15"/>
+                <w:szCs w:val="15"/>
+              </w:rPr>
+              <w:t>[1, 0, 0, 0, 1, 1, 1, 0, 0, 1, 0, 0]</w:t>
+            </w:r>
+          </w:p>
+        </w:tc>
+        <w:tc>
+          <w:tcPr>
+            <w:tcW w:w="990" w:type="dxa"/>
+            <w:tcBorders>
+              <w:top w:val="single" w:sz="6" w:space="0" w:color="AAAAAA"/>
+              <w:left w:val="single" w:sz="6" w:space="0" w:color="AAAAAA"/>
+              <w:bottom w:val="single" w:sz="6" w:space="0" w:color="AAAAAA"/>
+              <w:right w:val="single" w:sz="6" w:space="0" w:color="AAAAAA"/>
+            </w:tcBorders>
+            <w:tcMar>
+              <w:top w:w="30" w:type="dxa"/>
+              <w:left w:w="30" w:type="dxa"/>
+              <w:bottom w:w="30" w:type="dxa"/>
+              <w:right w:w="30" w:type="dxa"/>
+            </w:tcMar>
+            <w:vAlign w:val="bottom"/>
+          </w:tcPr>
+          <w:p>
+            <w:pPr>
+              <w:spacing w:after="0" w:line="180" w:lineRule="atLeast"/>
+              <w:jc w:val="right"/>
+              <w:rPr>
+                <w:rFonts w:ascii="Verdana" w:hAnsi="Verdana" w:cs="Times New Roman"/>
+                <w:color w:val="000000"/>
+                <w:sz w:val="15"/>
+                <w:szCs w:val="15"/>
+              </w:rPr>
+            </w:pPr>
+            <w:r>
+              <w:rPr>
+                <w:rFonts w:ascii="Verdana" w:hAnsi="Verdana" w:cs="Times New Roman"/>
+                <w:color w:val="000000"/>
+                <w:sz w:val="15"/>
+                <w:szCs w:val="15"/>
+              </w:rPr>
+              <w:t>144</w:t>
+            </w:r>
+          </w:p>
+        </w:tc>
+        <w:tc>
+          <w:tcPr>
+            <w:tcW w:w="900" w:type="dxa"/>
+            <w:tcBorders>
+              <w:top w:val="single" w:sz="6" w:space="0" w:color="AAAAAA"/>
+              <w:left w:val="single" w:sz="6" w:space="0" w:color="AAAAAA"/>
+              <w:bottom w:val="single" w:sz="6" w:space="0" w:color="AAAAAA"/>
+              <w:right w:val="single" w:sz="6" w:space="0" w:color="AAAAAA"/>
+            </w:tcBorders>
+            <w:tcMar>
+              <w:top w:w="30" w:type="dxa"/>
+              <w:left w:w="30" w:type="dxa"/>
+              <w:bottom w:w="30" w:type="dxa"/>
+              <w:right w:w="30" w:type="dxa"/>
+            </w:tcMar>
+            <w:vAlign w:val="bottom"/>
+          </w:tcPr>
+          <w:p>
+            <w:pPr>
+              <w:spacing w:after="0" w:line="180" w:lineRule="atLeast"/>
+              <w:jc w:val="right"/>
+              <w:rPr>
+                <w:rFonts w:ascii="Verdana" w:hAnsi="Verdana" w:cs="Times New Roman"/>
+                <w:color w:val="000000"/>
+                <w:sz w:val="15"/>
+                <w:szCs w:val="15"/>
+              </w:rPr>
+            </w:pPr>
+            <w:r>
+              <w:rPr>
+                <w:rFonts w:ascii="Verdana" w:hAnsi="Verdana" w:cs="Times New Roman"/>
+                <w:color w:val="000000"/>
+                <w:sz w:val="15"/>
+                <w:szCs w:val="15"/>
+              </w:rPr>
+              <w:t>45</w:t>
+            </w:r>
+          </w:p>
+        </w:tc>
+      </w:tr>
+      <w:tr>
+        <w:trPr>
+          <w:trHeight w:val="180"/>
+        </w:trPr>
+        <w:tc>
+          <w:tcPr>
+            <w:tcW w:w="1560" w:type="dxa"/>
+            <w:tcBorders>
+              <w:top w:val="single" w:sz="6" w:space="0" w:color="AAAAAA"/>
+              <w:left w:val="single" w:sz="6" w:space="0" w:color="AAAAAA"/>
+              <w:bottom w:val="single" w:sz="6" w:space="0" w:color="AAAAAA"/>
+              <w:right w:val="single" w:sz="6" w:space="0" w:color="AAAAAA"/>
+            </w:tcBorders>
+          </w:tcPr>
+          <w:p>
+            <w:pPr>
+              <w:spacing w:after="0" w:line="180" w:lineRule="atLeast"/>
+              <w:jc w:val="right"/>
+              <w:rPr>
+                <w:rFonts w:ascii="Verdana" w:hAnsi="Verdana" w:cs="Times New Roman"/>
+                <w:color w:val="000000"/>
+                <w:sz w:val="15"/>
+                <w:szCs w:val="15"/>
+              </w:rPr>
+            </w:pPr>
+            <w:r>
+              <w:rPr>
+                <w:rFonts w:ascii="Verdana" w:hAnsi="Verdana" w:cs="Times New Roman"/>
+                <w:color w:val="000000"/>
+                <w:sz w:val="15"/>
+                <w:szCs w:val="15"/>
+              </w:rPr>
+              <w:t>19</w:t>
+            </w:r>
+          </w:p>
+        </w:tc>
+        <w:tc>
+          <w:tcPr>
+            <w:tcW w:w="2880" w:type="dxa"/>
+            <w:tcBorders>
+              <w:top w:val="single" w:sz="6" w:space="0" w:color="AAAAAA"/>
+              <w:left w:val="single" w:sz="6" w:space="0" w:color="AAAAAA"/>
+              <w:bottom w:val="single" w:sz="6" w:space="0" w:color="AAAAAA"/>
+              <w:right w:val="single" w:sz="6" w:space="0" w:color="AAAAAA"/>
+            </w:tcBorders>
+            <w:tcMar>
+              <w:top w:w="30" w:type="dxa"/>
+              <w:left w:w="30" w:type="dxa"/>
+              <w:bottom w:w="30" w:type="dxa"/>
+              <w:right w:w="30" w:type="dxa"/>
+            </w:tcMar>
+            <w:vAlign w:val="bottom"/>
+          </w:tcPr>
+          <w:p>
+            <w:pPr>
+              <w:spacing w:after="0" w:line="180" w:lineRule="atLeast"/>
+              <w:jc w:val="right"/>
+              <w:rPr>
+                <w:rFonts w:ascii="Verdana" w:hAnsi="Verdana" w:cs="Times New Roman"/>
+                <w:color w:val="000000"/>
+                <w:sz w:val="15"/>
+                <w:szCs w:val="15"/>
+              </w:rPr>
+            </w:pPr>
+            <w:r>
+              <w:rPr>
+                <w:rFonts w:ascii="Verdana" w:hAnsi="Verdana" w:cs="Times New Roman"/>
+                <w:color w:val="000000"/>
+                <w:sz w:val="15"/>
+                <w:szCs w:val="15"/>
+              </w:rPr>
+              <w:t>[1, 0, 0, 0, 1, 1, 1, 0, 0, 1, 0, 0]</w:t>
+            </w:r>
+          </w:p>
+        </w:tc>
+        <w:tc>
+          <w:tcPr>
+            <w:tcW w:w="990" w:type="dxa"/>
+            <w:tcBorders>
+              <w:top w:val="single" w:sz="6" w:space="0" w:color="AAAAAA"/>
+              <w:left w:val="single" w:sz="6" w:space="0" w:color="AAAAAA"/>
+              <w:bottom w:val="single" w:sz="6" w:space="0" w:color="AAAAAA"/>
+              <w:right w:val="single" w:sz="6" w:space="0" w:color="AAAAAA"/>
+            </w:tcBorders>
+            <w:tcMar>
+              <w:top w:w="30" w:type="dxa"/>
+              <w:left w:w="30" w:type="dxa"/>
+              <w:bottom w:w="30" w:type="dxa"/>
+              <w:right w:w="30" w:type="dxa"/>
+            </w:tcMar>
+            <w:vAlign w:val="bottom"/>
+          </w:tcPr>
+          <w:p>
+            <w:pPr>
+              <w:spacing w:after="0" w:line="180" w:lineRule="atLeast"/>
+              <w:jc w:val="right"/>
+              <w:rPr>
+                <w:rFonts w:ascii="Verdana" w:hAnsi="Verdana" w:cs="Times New Roman"/>
+                <w:color w:val="000000"/>
+                <w:sz w:val="15"/>
+                <w:szCs w:val="15"/>
+              </w:rPr>
+            </w:pPr>
+            <w:r>
+              <w:rPr>
+                <w:rFonts w:ascii="Verdana" w:hAnsi="Verdana" w:cs="Times New Roman"/>
+                <w:color w:val="000000"/>
+                <w:sz w:val="15"/>
+                <w:szCs w:val="15"/>
+              </w:rPr>
+              <w:t>144</w:t>
+            </w:r>
+          </w:p>
+        </w:tc>
+        <w:tc>
+          <w:tcPr>
+            <w:tcW w:w="900" w:type="dxa"/>
+            <w:tcBorders>
+              <w:top w:val="single" w:sz="6" w:space="0" w:color="AAAAAA"/>
+              <w:left w:val="single" w:sz="6" w:space="0" w:color="AAAAAA"/>
+              <w:bottom w:val="single" w:sz="6" w:space="0" w:color="AAAAAA"/>
+              <w:right w:val="single" w:sz="6" w:space="0" w:color="AAAAAA"/>
+            </w:tcBorders>
+            <w:tcMar>
+              <w:top w:w="30" w:type="dxa"/>
+              <w:left w:w="30" w:type="dxa"/>
+              <w:bottom w:w="30" w:type="dxa"/>
+              <w:right w:w="30" w:type="dxa"/>
+            </w:tcMar>
+            <w:vAlign w:val="bottom"/>
+          </w:tcPr>
+          <w:p>
+            <w:pPr>
+              <w:spacing w:after="0" w:line="180" w:lineRule="atLeast"/>
+              <w:jc w:val="right"/>
+              <w:rPr>
+                <w:rFonts w:ascii="Verdana" w:hAnsi="Verdana" w:cs="Times New Roman"/>
+                <w:color w:val="000000"/>
+                <w:sz w:val="15"/>
+                <w:szCs w:val="15"/>
+              </w:rPr>
+            </w:pPr>
+            <w:r>
+              <w:rPr>
+                <w:rFonts w:ascii="Verdana" w:hAnsi="Verdana" w:cs="Times New Roman"/>
+                <w:color w:val="000000"/>
+                <w:sz w:val="15"/>
+                <w:szCs w:val="15"/>
+              </w:rPr>
+              <w:t>45</w:t>
+            </w:r>
+          </w:p>
+        </w:tc>
+      </w:tr>
+    </w:tbl>
+    <w:p>
+      <w:pPr>
+        <w:pStyle w:val="NoSpacing"/>
+        <w:ind w:left="720"/>
+        <w:rPr>
+          <w:rFonts w:ascii="Times New Roman" w:hAnsi="Times New Roman" w:cs="Times New Roman"/>
+          <w:sz w:val="28"/>
+          <w:szCs w:val="24"/>
+        </w:rPr>
+      </w:pPr>
+    </w:p>
+    <w:tbl>
+      <w:tblPr>
+        <w:tblW w:w="0" w:type="auto"/>
+        <w:tblInd w:w="698" w:type="dxa"/>
+        <w:tblCellMar>
+          <w:left w:w="0" w:type="dxa"/>
+          <w:right w:w="0" w:type="dxa"/>
+        </w:tblCellMar>
+        <w:tblLook w:val="04A0" w:firstRow="1" w:lastRow="0" w:firstColumn="1" w:lastColumn="0" w:noHBand="0" w:noVBand="1"/>
+      </w:tblPr>
+      <w:tblGrid>
+        <w:gridCol w:w="1560"/>
+        <w:gridCol w:w="2880"/>
+        <w:gridCol w:w="990"/>
+        <w:gridCol w:w="900"/>
+      </w:tblGrid>
+      <w:tr>
+        <w:trPr>
+          <w:trHeight w:val="180"/>
+        </w:trPr>
+        <w:tc>
+          <w:tcPr>
+            <w:tcW w:w="1560" w:type="dxa"/>
+            <w:tcBorders>
+              <w:top w:val="single" w:sz="6" w:space="0" w:color="AAAAAA"/>
+              <w:left w:val="single" w:sz="6" w:space="0" w:color="AAAAAA"/>
+              <w:bottom w:val="single" w:sz="6" w:space="0" w:color="AAAAAA"/>
+              <w:right w:val="single" w:sz="6" w:space="0" w:color="AAAAAA"/>
+            </w:tcBorders>
+          </w:tcPr>
+          <w:p>
+            <w:pPr>
+              <w:spacing w:after="0" w:line="180" w:lineRule="atLeast"/>
+              <w:rPr>
+                <w:rFonts w:ascii="Verdana" w:hAnsi="Verdana" w:cs="Times New Roman"/>
+                <w:color w:val="000000"/>
+                <w:sz w:val="15"/>
+                <w:szCs w:val="15"/>
+              </w:rPr>
+            </w:pPr>
+            <w:proofErr w:type="spellStart"/>
+            <w:r>
+              <w:rPr>
+                <w:rFonts w:ascii="Verdana" w:hAnsi="Verdana" w:cs="Times New Roman"/>
+                <w:color w:val="000000"/>
+                <w:sz w:val="15"/>
+                <w:szCs w:val="15"/>
+              </w:rPr>
+              <w:t>WoC</w:t>
+            </w:r>
+            <w:proofErr w:type="spellEnd"/>
+            <w:r>
+              <w:rPr>
+                <w:rFonts w:ascii="Verdana" w:hAnsi="Verdana" w:cs="Times New Roman"/>
+                <w:color w:val="000000"/>
+                <w:sz w:val="15"/>
+                <w:szCs w:val="15"/>
+              </w:rPr>
+              <w:t xml:space="preserve"> Solution</w:t>
+            </w:r>
+          </w:p>
+        </w:tc>
+        <w:tc>
+          <w:tcPr>
+            <w:tcW w:w="2880" w:type="dxa"/>
+            <w:tcBorders>
+              <w:top w:val="single" w:sz="6" w:space="0" w:color="AAAAAA"/>
+              <w:left w:val="single" w:sz="6" w:space="0" w:color="AAAAAA"/>
+              <w:bottom w:val="single" w:sz="6" w:space="0" w:color="AAAAAA"/>
+              <w:right w:val="single" w:sz="6" w:space="0" w:color="AAAAAA"/>
+            </w:tcBorders>
+            <w:tcMar>
+              <w:top w:w="30" w:type="dxa"/>
+              <w:left w:w="30" w:type="dxa"/>
+              <w:bottom w:w="30" w:type="dxa"/>
+              <w:right w:w="30" w:type="dxa"/>
+            </w:tcMar>
+            <w:vAlign w:val="bottom"/>
+            <w:hideMark/>
+          </w:tcPr>
+          <w:p>
+            <w:pPr>
+              <w:spacing w:after="0" w:line="180" w:lineRule="atLeast"/>
+              <w:rPr>
+                <w:rFonts w:ascii="Times" w:hAnsi="Times" w:cs="Times New Roman"/>
+                <w:sz w:val="20"/>
+                <w:szCs w:val="20"/>
+              </w:rPr>
+            </w:pPr>
+            <w:r>
+              <w:rPr>
+                <w:rFonts w:ascii="Verdana" w:hAnsi="Verdana" w:cs="Times New Roman"/>
+                <w:color w:val="000000"/>
+                <w:sz w:val="15"/>
+                <w:szCs w:val="15"/>
+              </w:rPr>
+              <w:t>Solution</w:t>
+            </w:r>
+          </w:p>
+        </w:tc>
+        <w:tc>
+          <w:tcPr>
+            <w:tcW w:w="990" w:type="dxa"/>
+            <w:tcBorders>
+              <w:top w:val="single" w:sz="6" w:space="0" w:color="AAAAAA"/>
+              <w:left w:val="single" w:sz="6" w:space="0" w:color="AAAAAA"/>
+              <w:bottom w:val="single" w:sz="6" w:space="0" w:color="AAAAAA"/>
+              <w:right w:val="single" w:sz="6" w:space="0" w:color="AAAAAA"/>
+            </w:tcBorders>
+            <w:tcMar>
+              <w:top w:w="30" w:type="dxa"/>
+              <w:left w:w="30" w:type="dxa"/>
+              <w:bottom w:w="30" w:type="dxa"/>
+              <w:right w:w="30" w:type="dxa"/>
+            </w:tcMar>
+            <w:vAlign w:val="bottom"/>
+            <w:hideMark/>
+          </w:tcPr>
+          <w:p>
+            <w:pPr>
+              <w:spacing w:after="0" w:line="180" w:lineRule="atLeast"/>
+              <w:rPr>
+                <w:rFonts w:ascii="Times" w:hAnsi="Times" w:cs="Times New Roman"/>
+                <w:sz w:val="20"/>
+                <w:szCs w:val="20"/>
+              </w:rPr>
+            </w:pPr>
+            <w:r>
+              <w:rPr>
+                <w:rFonts w:ascii="Verdana" w:hAnsi="Verdana" w:cs="Times New Roman"/>
+                <w:color w:val="000000"/>
+                <w:sz w:val="15"/>
+                <w:szCs w:val="15"/>
+              </w:rPr>
+              <w:t>Value</w:t>
+            </w:r>
+          </w:p>
+        </w:tc>
+        <w:tc>
+          <w:tcPr>
+            <w:tcW w:w="900" w:type="dxa"/>
+            <w:tcBorders>
+              <w:top w:val="single" w:sz="6" w:space="0" w:color="AAAAAA"/>
+              <w:left w:val="single" w:sz="6" w:space="0" w:color="AAAAAA"/>
+              <w:bottom w:val="single" w:sz="6" w:space="0" w:color="AAAAAA"/>
+              <w:right w:val="single" w:sz="6" w:space="0" w:color="AAAAAA"/>
+            </w:tcBorders>
+            <w:tcMar>
+              <w:top w:w="30" w:type="dxa"/>
+              <w:left w:w="30" w:type="dxa"/>
+              <w:bottom w:w="30" w:type="dxa"/>
+              <w:right w:w="30" w:type="dxa"/>
+            </w:tcMar>
+            <w:vAlign w:val="bottom"/>
+            <w:hideMark/>
+          </w:tcPr>
+          <w:p>
+            <w:pPr>
+              <w:spacing w:after="0" w:line="180" w:lineRule="atLeast"/>
+              <w:rPr>
+                <w:rFonts w:ascii="Times" w:hAnsi="Times" w:cs="Times New Roman"/>
+                <w:sz w:val="20"/>
+                <w:szCs w:val="20"/>
+              </w:rPr>
+            </w:pPr>
+            <w:r>
+              <w:rPr>
+                <w:rFonts w:ascii="Verdana" w:hAnsi="Verdana" w:cs="Times New Roman"/>
+                <w:color w:val="000000"/>
+                <w:sz w:val="15"/>
+                <w:szCs w:val="15"/>
+              </w:rPr>
+              <w:t>Weight</w:t>
+            </w:r>
+          </w:p>
+        </w:tc>
+      </w:tr>
+      <w:tr>
+        <w:trPr>
+          <w:trHeight w:val="180"/>
+        </w:trPr>
+        <w:tc>
+          <w:tcPr>
+            <w:tcW w:w="1560" w:type="dxa"/>
+            <w:tcBorders>
+              <w:top w:val="single" w:sz="6" w:space="0" w:color="AAAAAA"/>
+              <w:left w:val="single" w:sz="6" w:space="0" w:color="AAAAAA"/>
+              <w:bottom w:val="single" w:sz="6" w:space="0" w:color="AAAAAA"/>
+              <w:right w:val="single" w:sz="6" w:space="0" w:color="AAAAAA"/>
+            </w:tcBorders>
+          </w:tcPr>
+          <w:p>
+            <w:pPr>
+              <w:spacing w:after="0" w:line="180" w:lineRule="atLeast"/>
+              <w:jc w:val="right"/>
+              <w:rPr>
+                <w:rFonts w:ascii="Verdana" w:hAnsi="Verdana" w:cs="Times New Roman"/>
+                <w:color w:val="000000"/>
+                <w:sz w:val="15"/>
+                <w:szCs w:val="15"/>
+              </w:rPr>
+            </w:pPr>
+            <w:r>
+              <w:rPr>
+                <w:rFonts w:ascii="Verdana" w:hAnsi="Verdana" w:cs="Times New Roman"/>
+                <w:color w:val="000000"/>
+                <w:sz w:val="15"/>
+                <w:szCs w:val="15"/>
+              </w:rPr>
+              <w:t>0</w:t>
+            </w:r>
+          </w:p>
+        </w:tc>
+        <w:tc>
+          <w:tcPr>
+            <w:tcW w:w="2880" w:type="dxa"/>
+            <w:tcBorders>
+              <w:top w:val="single" w:sz="6" w:space="0" w:color="AAAAAA"/>
+              <w:left w:val="single" w:sz="6" w:space="0" w:color="AAAAAA"/>
+              <w:bottom w:val="single" w:sz="6" w:space="0" w:color="AAAAAA"/>
+              <w:right w:val="single" w:sz="6" w:space="0" w:color="AAAAAA"/>
+            </w:tcBorders>
+            <w:tcMar>
+              <w:top w:w="30" w:type="dxa"/>
+              <w:left w:w="30" w:type="dxa"/>
+              <w:bottom w:w="30" w:type="dxa"/>
+              <w:right w:w="30" w:type="dxa"/>
+            </w:tcMar>
+            <w:vAlign w:val="bottom"/>
+            <w:hideMark/>
+          </w:tcPr>
+          <w:p>
+            <w:pPr>
+              <w:spacing w:after="0" w:line="180" w:lineRule="atLeast"/>
+              <w:jc w:val="right"/>
+              <w:rPr>
+                <w:rFonts w:ascii="Times" w:hAnsi="Times" w:cs="Times New Roman"/>
+                <w:sz w:val="20"/>
+                <w:szCs w:val="20"/>
+              </w:rPr>
+            </w:pPr>
+            <w:r>
+              <w:rPr>
+                <w:rFonts w:ascii="Verdana" w:hAnsi="Verdana" w:cs="Times New Roman"/>
+                <w:color w:val="000000"/>
+                <w:sz w:val="15"/>
+                <w:szCs w:val="15"/>
+              </w:rPr>
+              <w:t>[1, 0, 0, 0, 1, 1, 1, 0, 0, 1, 0, 0]</w:t>
+            </w:r>
+          </w:p>
+        </w:tc>
+        <w:tc>
+          <w:tcPr>
+            <w:tcW w:w="990" w:type="dxa"/>
+            <w:tcBorders>
+              <w:top w:val="single" w:sz="6" w:space="0" w:color="AAAAAA"/>
+              <w:left w:val="single" w:sz="6" w:space="0" w:color="AAAAAA"/>
+              <w:bottom w:val="single" w:sz="6" w:space="0" w:color="AAAAAA"/>
+              <w:right w:val="single" w:sz="6" w:space="0" w:color="AAAAAA"/>
+            </w:tcBorders>
+            <w:tcMar>
+              <w:top w:w="30" w:type="dxa"/>
+              <w:left w:w="30" w:type="dxa"/>
+              <w:bottom w:w="30" w:type="dxa"/>
+              <w:right w:w="30" w:type="dxa"/>
+            </w:tcMar>
+            <w:vAlign w:val="bottom"/>
+            <w:hideMark/>
+          </w:tcPr>
+          <w:p>
+            <w:pPr>
+              <w:spacing w:after="0" w:line="180" w:lineRule="atLeast"/>
+              <w:jc w:val="right"/>
+              <w:rPr>
+                <w:rFonts w:ascii="Times" w:hAnsi="Times" w:cs="Times New Roman"/>
+                <w:sz w:val="20"/>
+                <w:szCs w:val="20"/>
+              </w:rPr>
+            </w:pPr>
+            <w:r>
+              <w:rPr>
+                <w:rFonts w:ascii="Verdana" w:hAnsi="Verdana" w:cs="Times New Roman"/>
+                <w:color w:val="000000"/>
+                <w:sz w:val="15"/>
+                <w:szCs w:val="15"/>
+              </w:rPr>
+              <w:t>144</w:t>
+            </w:r>
+          </w:p>
+        </w:tc>
+        <w:tc>
+          <w:tcPr>
+            <w:tcW w:w="900" w:type="dxa"/>
+            <w:tcBorders>
+              <w:top w:val="single" w:sz="6" w:space="0" w:color="AAAAAA"/>
+              <w:left w:val="single" w:sz="6" w:space="0" w:color="AAAAAA"/>
+              <w:bottom w:val="single" w:sz="6" w:space="0" w:color="AAAAAA"/>
+              <w:right w:val="single" w:sz="6" w:space="0" w:color="AAAAAA"/>
+            </w:tcBorders>
+            <w:tcMar>
+              <w:top w:w="30" w:type="dxa"/>
+              <w:left w:w="30" w:type="dxa"/>
+              <w:bottom w:w="30" w:type="dxa"/>
+              <w:right w:w="30" w:type="dxa"/>
+            </w:tcMar>
+            <w:vAlign w:val="bottom"/>
+            <w:hideMark/>
+          </w:tcPr>
+          <w:p>
+            <w:pPr>
+              <w:spacing w:after="0" w:line="180" w:lineRule="atLeast"/>
+              <w:jc w:val="right"/>
+              <w:rPr>
+                <w:rFonts w:ascii="Times" w:hAnsi="Times" w:cs="Times New Roman"/>
+                <w:sz w:val="20"/>
+                <w:szCs w:val="20"/>
+              </w:rPr>
+            </w:pPr>
+            <w:r>
+              <w:rPr>
+                <w:rFonts w:ascii="Verdana" w:hAnsi="Verdana" w:cs="Times New Roman"/>
+                <w:color w:val="000000"/>
+                <w:sz w:val="15"/>
+                <w:szCs w:val="15"/>
+              </w:rPr>
+              <w:t>45</w:t>
+            </w:r>
+          </w:p>
+        </w:tc>
+      </w:tr>
+    </w:tbl>
+    <w:p>
+      <w:pPr>
+        <w:pStyle w:val="NoSpacing"/>
+        <w:rPr>
+          <w:rFonts w:ascii="Times New Roman" w:hAnsi="Times New Roman" w:cs="Times New Roman"/>
+          <w:sz w:val="28"/>
+          <w:szCs w:val="24"/>
+        </w:rPr>
+      </w:pPr>
+    </w:p>
+    <w:p>
+      <w:pPr>
+        <w:pStyle w:val="NoSpacing"/>
+        <w:rPr>
+          <w:rFonts w:ascii="Times New Roman" w:hAnsi="Times New Roman" w:cs="Times New Roman"/>
+          <w:sz w:val="28"/>
+          <w:szCs w:val="24"/>
+        </w:rPr>
+      </w:pPr>
+      <w:r>
+        <w:rPr>
+          <w:rFonts w:ascii="Times New Roman" w:hAnsi="Times New Roman" w:cs="Times New Roman"/>
+          <w:sz w:val="28"/>
+          <w:szCs w:val="24"/>
+        </w:rPr>
+        <w:lastRenderedPageBreak/>
+        <w:tab/>
+      </w:r>
+      <w:r>
+        <w:rPr>
+          <w:rFonts w:ascii="Times New Roman" w:hAnsi="Times New Roman" w:cs="Times New Roman"/>
+          <w:sz w:val="28"/>
+          <w:szCs w:val="24"/>
+        </w:rPr>
+        <w:t xml:space="preserve">The Wisdom of Crowds optimization strategy also discovered the same </w:t>
+      </w:r>
+      <w:r>
+        <w:rPr>
+          <w:rFonts w:ascii="Times New Roman" w:hAnsi="Times New Roman" w:cs="Times New Roman"/>
+          <w:sz w:val="28"/>
+          <w:szCs w:val="24"/>
+        </w:rPr>
+        <w:t>near-</w:t>
+      </w:r>
+      <w:r>
+        <w:rPr>
+          <w:rFonts w:ascii="Times New Roman" w:hAnsi="Times New Roman" w:cs="Times New Roman"/>
+          <w:sz w:val="28"/>
+          <w:szCs w:val="24"/>
+        </w:rPr>
+        <w:t xml:space="preserve">optimal solution as </w:t>
+      </w:r>
+      <w:r>
+        <w:rPr>
+          <w:rFonts w:ascii="Times New Roman" w:hAnsi="Times New Roman" w:cs="Times New Roman"/>
+          <w:sz w:val="28"/>
+          <w:szCs w:val="24"/>
+        </w:rPr>
+        <w:t xml:space="preserve">most of </w:t>
+      </w:r>
+      <w:r>
+        <w:rPr>
+          <w:rFonts w:ascii="Times New Roman" w:hAnsi="Times New Roman" w:cs="Times New Roman"/>
+          <w:sz w:val="28"/>
+          <w:szCs w:val="24"/>
+        </w:rPr>
+        <w:t xml:space="preserve">the individual crowd members. </w:t>
+      </w:r>
+      <w:r>
+        <w:rPr>
+          <w:rFonts w:ascii="Times New Roman" w:hAnsi="Times New Roman" w:cs="Times New Roman"/>
+          <w:sz w:val="28"/>
+          <w:szCs w:val="24"/>
+        </w:rPr>
+        <w:t>It could not find any improvements to that solution.</w:t>
+      </w:r>
+    </w:p>
+    <w:p>
+      <w:pPr>
+        <w:pStyle w:val="NoSpacing"/>
+        <w:rPr>
+          <w:rFonts w:ascii="Times New Roman" w:hAnsi="Times New Roman" w:cs="Times New Roman"/>
+          <w:sz w:val="28"/>
+          <w:szCs w:val="24"/>
+        </w:rPr>
+      </w:pPr>
+    </w:p>
+    <w:p>
+      <w:pPr>
+        <w:pStyle w:val="NoSpacing"/>
+        <w:rPr>
+          <w:rFonts w:ascii="Times New Roman" w:hAnsi="Times New Roman" w:cs="Times New Roman"/>
+          <w:sz w:val="28"/>
+          <w:szCs w:val="24"/>
+        </w:rPr>
+      </w:pPr>
+      <w:r>
+        <w:rPr>
+          <w:rFonts w:ascii="Times New Roman" w:hAnsi="Times New Roman" w:cs="Times New Roman"/>
+          <w:sz w:val="28"/>
+          <w:szCs w:val="24"/>
+        </w:rPr>
+        <w:t xml:space="preserve">A larger problem with parameters of </w:t>
+      </w:r>
+      <w:r>
+        <w:rPr>
+          <w:rFonts w:ascii="Times New Roman" w:hAnsi="Times New Roman" w:cs="Times New Roman"/>
+          <w:i/>
+          <w:sz w:val="28"/>
+          <w:szCs w:val="24"/>
+        </w:rPr>
+        <w:t>n</w:t>
+      </w:r>
+      <w:r>
+        <w:rPr>
+          <w:rFonts w:ascii="Times New Roman" w:hAnsi="Times New Roman" w:cs="Times New Roman"/>
+          <w:sz w:val="28"/>
+          <w:szCs w:val="24"/>
+        </w:rPr>
+        <w:t xml:space="preserve"> = </w:t>
+      </w:r>
+      <w:r>
+        <w:rPr>
+          <w:rFonts w:ascii="Times New Roman" w:hAnsi="Times New Roman" w:cs="Times New Roman"/>
+          <w:sz w:val="28"/>
+          <w:szCs w:val="24"/>
+        </w:rPr>
+        <w:t xml:space="preserve">50 and </w:t>
+      </w:r>
+      <w:r>
+        <w:rPr>
+          <w:rFonts w:ascii="Times New Roman" w:hAnsi="Times New Roman" w:cs="Times New Roman"/>
+          <w:i/>
+          <w:sz w:val="28"/>
+          <w:szCs w:val="24"/>
+        </w:rPr>
+        <w:t>c</w:t>
+      </w:r>
+      <w:r>
+        <w:rPr>
+          <w:rFonts w:ascii="Times New Roman" w:hAnsi="Times New Roman" w:cs="Times New Roman"/>
+          <w:sz w:val="28"/>
+          <w:szCs w:val="24"/>
+        </w:rPr>
+        <w:t xml:space="preserve"> = </w:t>
+      </w:r>
+      <w:r>
+        <w:rPr>
+          <w:rFonts w:ascii="Times New Roman" w:hAnsi="Times New Roman" w:cs="Times New Roman"/>
+          <w:sz w:val="28"/>
+          <w:szCs w:val="24"/>
+        </w:rPr>
+        <w:t>3</w:t>
+      </w:r>
+      <w:r>
+        <w:rPr>
+          <w:rFonts w:ascii="Times New Roman" w:hAnsi="Times New Roman" w:cs="Times New Roman"/>
+          <w:sz w:val="28"/>
+          <w:szCs w:val="24"/>
+        </w:rPr>
+        <w:t>00</w:t>
+      </w:r>
+      <w:r>
+        <w:rPr>
+          <w:rFonts w:ascii="Times New Roman" w:hAnsi="Times New Roman" w:cs="Times New Roman"/>
+          <w:sz w:val="28"/>
+          <w:szCs w:val="24"/>
+        </w:rPr>
+        <w:t xml:space="preserve"> was also tested. In this test, the crowd size was 30, population size was 50, and number of generations was 100. As shown in Figure 2, larger problems exhibit the same behavior, but with greater diversity. Many solutions approach the optimal packing, but many also get stuck </w:t>
+      </w:r>
+      <w:proofErr w:type="gramStart"/>
+      <w:r>
+        <w:rPr>
+          <w:rFonts w:ascii="Times New Roman" w:hAnsi="Times New Roman" w:cs="Times New Roman"/>
+          <w:sz w:val="28"/>
+          <w:szCs w:val="24"/>
+        </w:rPr>
+        <w:t>in a</w:t>
+      </w:r>
+      <w:proofErr w:type="gramEnd"/>
+      <w:r>
+        <w:rPr>
+          <w:rFonts w:ascii="Times New Roman" w:hAnsi="Times New Roman" w:cs="Times New Roman"/>
+          <w:sz w:val="28"/>
+          <w:szCs w:val="24"/>
+        </w:rPr>
+        <w:t xml:space="preserve"> mid-range local optima.</w:t>
+      </w:r>
+    </w:p>
+    <w:p>
+      <w:pPr>
+        <w:pStyle w:val="NoSpacing"/>
+        <w:rPr>
+          <w:rFonts w:ascii="Times New Roman" w:hAnsi="Times New Roman" w:cs="Times New Roman"/>
+          <w:sz w:val="28"/>
+          <w:szCs w:val="24"/>
+        </w:rPr>
+      </w:pPr>
+    </w:p>
+    <w:p>
+      <w:pPr>
+        <w:rPr>
+          <w:rFonts w:ascii="Times New Roman" w:hAnsi="Times New Roman" w:cs="Times New Roman"/>
+          <w:i/>
+          <w:sz w:val="28"/>
+          <w:szCs w:val="24"/>
+        </w:rPr>
+      </w:pPr>
+      <w:r>
+        <w:rPr>
+          <w:rFonts w:ascii="Times New Roman" w:hAnsi="Times New Roman" w:cs="Times New Roman"/>
+          <w:i/>
+          <w:sz w:val="28"/>
+          <w:szCs w:val="24"/>
+        </w:rPr>
+        <w:t>Figure 2. Perform</w:t>
+      </w:r>
+      <w:r>
+        <w:rPr>
+          <w:rFonts w:ascii="Times New Roman" w:hAnsi="Times New Roman" w:cs="Times New Roman"/>
+          <w:i/>
+          <w:sz w:val="28"/>
+          <w:szCs w:val="24"/>
+        </w:rPr>
+        <w:t>ance of Genetic Algorithm for n=50 Over 10</w:t>
+      </w:r>
+      <w:r>
+        <w:rPr>
+          <w:rFonts w:ascii="Times New Roman" w:hAnsi="Times New Roman" w:cs="Times New Roman"/>
+          <w:i/>
+          <w:sz w:val="28"/>
+          <w:szCs w:val="24"/>
+        </w:rPr>
+        <w:t>0 Generations</w:t>
+      </w:r>
+    </w:p>
+    <w:p>
+      <w:pPr>
+        <w:pStyle w:val="NoSpacing"/>
+        <w:rPr>
+          <w:rFonts w:ascii="Times New Roman" w:hAnsi="Times New Roman" w:cs="Times New Roman"/>
+          <w:sz w:val="28"/>
+          <w:szCs w:val="24"/>
+        </w:rPr>
+      </w:pPr>
+      <w:r>
+        <w:rPr>
+          <w:rFonts w:ascii="Times New Roman" w:hAnsi="Times New Roman" w:cs="Times New Roman"/>
+          <w:b/>
+          <w:noProof/>
+          <w:sz w:val="28"/>
+          <w:szCs w:val="24"/>
+        </w:rPr>
+        <w:drawing>
+          <wp:inline distT="0" distB="0" distL="0" distR="0" wp14:anchorId="0EBE72D4" wp14:editId="1BC10A17">
+            <wp:extent cx="6126826" cy="3975222"/>
+            <wp:effectExtent l="0" t="0" r="0" b="0"/>
+            <wp:docPr id="5" name="Picture 5" descr="Macintosh HD:Users:ashleyrevlett1:Documents:school:2014 fall:cs-545 ai:Project6:knapsack:images:ga_performance_n50.png"/>
+            <wp:cNvGraphicFramePr>
+              <a:graphicFrameLocks xmlns:a="http://schemas.openxmlformats.org/drawingml/2006/main" noChangeAspect="1"/>
+            </wp:cNvGraphicFramePr>
+            <a:graphic xmlns:a="http://schemas.openxmlformats.org/drawingml/2006/main">
+              <a:graphicData uri="http://schemas.openxmlformats.org/drawingml/2006/picture">
+                <pic:pic xmlns:pic="http://schemas.openxmlformats.org/drawingml/2006/picture">
+                  <pic:nvPicPr>
+                    <pic:cNvPr id="0" name="Picture 5" descr="Macintosh HD:Users:ashleyrevlett1:Documents:school:2014 fall:cs-545 ai:Project6:knapsack:images:ga_performance_n50.png"/>
+                    <pic:cNvPicPr>
+                      <a:picLocks noChangeAspect="1" noChangeArrowheads="1"/>
+                    </pic:cNvPicPr>
+                  </pic:nvPicPr>
+                  <pic:blipFill>
+                    <a:blip r:embed="rId7">
+                      <a:extLst>
+                        <a:ext uri="{28A0092B-C50C-407E-A947-70E740481C1C}">
+                          <a14:useLocalDpi xmlns:a14="http://schemas.microsoft.com/office/drawing/2010/main" val="0"/>
+                        </a:ext>
+                      </a:extLst>
+                    </a:blip>
+                    <a:srcRect/>
+                    <a:stretch>
+                      <a:fillRect/>
+                    </a:stretch>
+                  </pic:blipFill>
+                  <pic:spPr bwMode="auto">
+                    <a:xfrm>
+                      <a:off x="0" y="0"/>
+                      <a:ext cx="6126826" cy="3975222"/>
+                    </a:xfrm>
+                    <a:prstGeom prst="rect">
+                      <a:avLst/>
+                    </a:prstGeom>
+                    <a:noFill/>
+                    <a:ln>
+                      <a:noFill/>
+                    </a:ln>
+                  </pic:spPr>
+                </pic:pic>
+              </a:graphicData>
+            </a:graphic>
+          </wp:inline>
+        </w:drawing>
+      </w:r>
+    </w:p>
+    <w:p>
+      <w:pPr>
+        <w:pStyle w:val="NoSpacing"/>
+        <w:ind w:left="360"/>
+        <w:rPr>
+          <w:rFonts w:ascii="Times New Roman" w:hAnsi="Times New Roman" w:cs="Times New Roman"/>
+          <w:sz w:val="28"/>
+          <w:szCs w:val="24"/>
+        </w:rPr>
+      </w:pPr>
+    </w:p>
+    <w:p>
+      <w:pPr>
+        <w:pStyle w:val="NoSpacing"/>
+        <w:ind w:left="360"/>
+        <w:rPr>
+          <w:rFonts w:ascii="Times New Roman" w:hAnsi="Times New Roman" w:cs="Times New Roman"/>
+          <w:sz w:val="28"/>
+          <w:szCs w:val="24"/>
+        </w:rPr>
+      </w:pPr>
+      <w:r>
+        <w:rPr>
+          <w:rFonts w:ascii="Times New Roman" w:hAnsi="Times New Roman" w:cs="Times New Roman"/>
+          <w:sz w:val="28"/>
+          <w:szCs w:val="24"/>
+        </w:rPr>
+        <w:t xml:space="preserve">Using the Wisdom of Crowds approach, we try to construct an even better solution by identifying which boxes are shared by most solutions, then iterating further on that solution. Even if we are unable to create a better solution through this merging, we can still use the best solution provided by the GA. </w:t>
+      </w:r>
+    </w:p>
+    <w:p>
+      <w:pPr>
+        <w:pStyle w:val="NoSpacing"/>
+        <w:ind w:left="360"/>
+        <w:rPr>
+          <w:rFonts w:ascii="Times New Roman" w:hAnsi="Times New Roman" w:cs="Times New Roman"/>
+          <w:sz w:val="28"/>
+          <w:szCs w:val="24"/>
+        </w:rPr>
+      </w:pPr>
+    </w:p>
+    <w:p>
+      <w:pPr>
+        <w:pStyle w:val="NoSpacing"/>
+        <w:ind w:left="360"/>
+        <w:rPr>
+          <w:rFonts w:ascii="Times New Roman" w:hAnsi="Times New Roman" w:cs="Times New Roman"/>
+          <w:i/>
+          <w:sz w:val="28"/>
+          <w:szCs w:val="24"/>
+        </w:rPr>
+      </w:pPr>
+    </w:p>
+    <w:p>
+      <w:pPr>
+        <w:pStyle w:val="NoSpacing"/>
+        <w:ind w:left="360"/>
+        <w:rPr>
+          <w:rFonts w:ascii="Times New Roman" w:hAnsi="Times New Roman" w:cs="Times New Roman"/>
+          <w:i/>
+          <w:sz w:val="28"/>
+          <w:szCs w:val="24"/>
+        </w:rPr>
+      </w:pPr>
+    </w:p>
+    <w:p>
+      <w:pPr>
+        <w:pStyle w:val="NoSpacing"/>
+        <w:ind w:left="360"/>
+        <w:rPr>
+          <w:rFonts w:ascii="Times New Roman" w:hAnsi="Times New Roman" w:cs="Times New Roman"/>
+          <w:i/>
+          <w:sz w:val="28"/>
+          <w:szCs w:val="24"/>
+        </w:rPr>
+      </w:pPr>
+    </w:p>
+    <w:p>
+      <w:pPr>
+        <w:pStyle w:val="NoSpacing"/>
+        <w:ind w:left="360"/>
+        <w:rPr>
+          <w:rFonts w:ascii="Times New Roman" w:hAnsi="Times New Roman" w:cs="Times New Roman"/>
+          <w:sz w:val="28"/>
+          <w:szCs w:val="24"/>
+        </w:rPr>
+      </w:pPr>
+    </w:p>
+    <w:p>
+      <w:pPr>
+        <w:pStyle w:val="NoSpacing"/>
+        <w:rPr>
+          <w:rFonts w:ascii="Times New Roman" w:hAnsi="Times New Roman" w:cs="Times New Roman"/>
+          <w:sz w:val="28"/>
+          <w:szCs w:val="24"/>
+        </w:rPr>
+      </w:pPr>
     </w:p>
     <w:p>
       <w:pPr>
@@ -507,10 +5332,1927 @@
     <w:p>
       <w:pPr>
         <w:pStyle w:val="NoSpacing"/>
-        <w:numPr>
-          <w:ilvl w:val="0"/>
-          <w:numId w:val="1"/>
-        </w:numPr>
+        <w:ind w:left="360"/>
+        <w:rPr>
+          <w:rFonts w:ascii="Times New Roman" w:hAnsi="Times New Roman" w:cs="Times New Roman"/>
+          <w:i/>
+          <w:sz w:val="28"/>
+          <w:szCs w:val="24"/>
+        </w:rPr>
+      </w:pPr>
+      <w:r>
+        <w:rPr>
+          <w:rFonts w:ascii="Times New Roman" w:hAnsi="Times New Roman" w:cs="Times New Roman"/>
+          <w:i/>
+          <w:sz w:val="28"/>
+          <w:szCs w:val="24"/>
+        </w:rPr>
+        <w:t>Table 2. Runtimes</w:t>
+      </w:r>
+      <w:r>
+        <w:rPr>
+          <w:rFonts w:ascii="Times New Roman" w:hAnsi="Times New Roman" w:cs="Times New Roman"/>
+          <w:i/>
+          <w:sz w:val="28"/>
+          <w:szCs w:val="24"/>
+        </w:rPr>
+        <w:t xml:space="preserve"> for various n and c</w:t>
+      </w:r>
+    </w:p>
+    <w:p>
+      <w:pPr>
+        <w:pStyle w:val="NoSpacing"/>
+        <w:ind w:left="360"/>
+        <w:rPr>
+          <w:rFonts w:ascii="Times New Roman" w:hAnsi="Times New Roman" w:cs="Times New Roman"/>
+          <w:i/>
+          <w:sz w:val="28"/>
+          <w:szCs w:val="24"/>
+        </w:rPr>
+      </w:pPr>
+    </w:p>
+    <w:tbl>
+      <w:tblPr>
+        <w:tblW w:w="0" w:type="auto"/>
+        <w:tblInd w:w="720" w:type="dxa"/>
+        <w:tblCellMar>
+          <w:left w:w="0" w:type="dxa"/>
+          <w:right w:w="0" w:type="dxa"/>
+        </w:tblCellMar>
+        <w:tblLook w:val="04A0" w:firstRow="1" w:lastRow="0" w:firstColumn="1" w:lastColumn="0" w:noHBand="0" w:noVBand="1"/>
+      </w:tblPr>
+      <w:tblGrid>
+        <w:gridCol w:w="1380"/>
+        <w:gridCol w:w="630"/>
+        <w:gridCol w:w="855"/>
+        <w:gridCol w:w="645"/>
+        <w:gridCol w:w="848"/>
+        <w:gridCol w:w="1072"/>
+      </w:tblGrid>
+      <w:tr>
+        <w:trPr>
+          <w:trHeight w:val="180"/>
+        </w:trPr>
+        <w:tc>
+          <w:tcPr>
+            <w:tcW w:w="1380" w:type="dxa"/>
+            <w:tcBorders>
+              <w:top w:val="single" w:sz="6" w:space="0" w:color="AAAAAA"/>
+              <w:left w:val="single" w:sz="6" w:space="0" w:color="AAAAAA"/>
+              <w:bottom w:val="single" w:sz="6" w:space="0" w:color="AAAAAA"/>
+              <w:right w:val="single" w:sz="6" w:space="0" w:color="AAAAAA"/>
+            </w:tcBorders>
+            <w:tcMar>
+              <w:top w:w="30" w:type="dxa"/>
+              <w:left w:w="30" w:type="dxa"/>
+              <w:bottom w:w="30" w:type="dxa"/>
+              <w:right w:w="30" w:type="dxa"/>
+            </w:tcMar>
+            <w:vAlign w:val="bottom"/>
+            <w:hideMark/>
+          </w:tcPr>
+          <w:p>
+            <w:pPr>
+              <w:spacing w:after="0" w:line="180" w:lineRule="atLeast"/>
+              <w:rPr>
+                <w:rFonts w:ascii="Times" w:hAnsi="Times" w:cs="Times New Roman"/>
+                <w:sz w:val="20"/>
+                <w:szCs w:val="20"/>
+              </w:rPr>
+            </w:pPr>
+            <w:r>
+              <w:rPr>
+                <w:rFonts w:ascii="Verdana" w:hAnsi="Verdana" w:cs="Times New Roman"/>
+                <w:color w:val="000000"/>
+                <w:sz w:val="15"/>
+                <w:szCs w:val="15"/>
+              </w:rPr>
+              <w:t>Runtime</w:t>
+            </w:r>
+          </w:p>
+        </w:tc>
+        <w:tc>
+          <w:tcPr>
+            <w:tcW w:w="630" w:type="dxa"/>
+            <w:tcBorders>
+              <w:top w:val="single" w:sz="6" w:space="0" w:color="AAAAAA"/>
+              <w:left w:val="single" w:sz="6" w:space="0" w:color="AAAAAA"/>
+              <w:bottom w:val="single" w:sz="6" w:space="0" w:color="AAAAAA"/>
+              <w:right w:val="single" w:sz="6" w:space="0" w:color="AAAAAA"/>
+            </w:tcBorders>
+            <w:tcMar>
+              <w:top w:w="30" w:type="dxa"/>
+              <w:left w:w="30" w:type="dxa"/>
+              <w:bottom w:w="30" w:type="dxa"/>
+              <w:right w:w="30" w:type="dxa"/>
+            </w:tcMar>
+            <w:vAlign w:val="bottom"/>
+            <w:hideMark/>
+          </w:tcPr>
+          <w:p>
+            <w:pPr>
+              <w:spacing w:after="0" w:line="180" w:lineRule="atLeast"/>
+              <w:rPr>
+                <w:rFonts w:ascii="Times" w:hAnsi="Times" w:cs="Times New Roman"/>
+                <w:sz w:val="20"/>
+                <w:szCs w:val="20"/>
+              </w:rPr>
+            </w:pPr>
+            <w:proofErr w:type="gramStart"/>
+            <w:r>
+              <w:rPr>
+                <w:rFonts w:ascii="Verdana" w:hAnsi="Verdana" w:cs="Times New Roman"/>
+                <w:color w:val="000000"/>
+                <w:sz w:val="15"/>
+                <w:szCs w:val="15"/>
+              </w:rPr>
+              <w:t>n</w:t>
+            </w:r>
+            <w:proofErr w:type="gramEnd"/>
+          </w:p>
+        </w:tc>
+        <w:tc>
+          <w:tcPr>
+            <w:tcW w:w="855" w:type="dxa"/>
+            <w:tcBorders>
+              <w:top w:val="single" w:sz="6" w:space="0" w:color="AAAAAA"/>
+              <w:left w:val="single" w:sz="6" w:space="0" w:color="AAAAAA"/>
+              <w:bottom w:val="single" w:sz="6" w:space="0" w:color="AAAAAA"/>
+              <w:right w:val="single" w:sz="6" w:space="0" w:color="AAAAAA"/>
+            </w:tcBorders>
+            <w:tcMar>
+              <w:top w:w="30" w:type="dxa"/>
+              <w:left w:w="30" w:type="dxa"/>
+              <w:bottom w:w="30" w:type="dxa"/>
+              <w:right w:w="30" w:type="dxa"/>
+            </w:tcMar>
+            <w:vAlign w:val="bottom"/>
+            <w:hideMark/>
+          </w:tcPr>
+          <w:p>
+            <w:pPr>
+              <w:spacing w:after="0" w:line="180" w:lineRule="atLeast"/>
+              <w:rPr>
+                <w:rFonts w:ascii="Times" w:hAnsi="Times" w:cs="Times New Roman"/>
+                <w:sz w:val="20"/>
+                <w:szCs w:val="20"/>
+              </w:rPr>
+            </w:pPr>
+            <w:proofErr w:type="gramStart"/>
+            <w:r>
+              <w:rPr>
+                <w:rFonts w:ascii="Verdana" w:hAnsi="Verdana" w:cs="Times New Roman"/>
+                <w:color w:val="000000"/>
+                <w:sz w:val="15"/>
+                <w:szCs w:val="15"/>
+              </w:rPr>
+              <w:t>c</w:t>
+            </w:r>
+            <w:proofErr w:type="gramEnd"/>
+          </w:p>
+        </w:tc>
+        <w:tc>
+          <w:tcPr>
+            <w:tcW w:w="645" w:type="dxa"/>
+            <w:tcBorders>
+              <w:top w:val="single" w:sz="6" w:space="0" w:color="AAAAAA"/>
+              <w:left w:val="single" w:sz="6" w:space="0" w:color="AAAAAA"/>
+              <w:bottom w:val="single" w:sz="6" w:space="0" w:color="AAAAAA"/>
+              <w:right w:val="single" w:sz="6" w:space="0" w:color="AAAAAA"/>
+            </w:tcBorders>
+            <w:tcMar>
+              <w:top w:w="30" w:type="dxa"/>
+              <w:left w:w="30" w:type="dxa"/>
+              <w:bottom w:w="30" w:type="dxa"/>
+              <w:right w:w="30" w:type="dxa"/>
+            </w:tcMar>
+            <w:vAlign w:val="bottom"/>
+            <w:hideMark/>
+          </w:tcPr>
+          <w:p>
+            <w:pPr>
+              <w:spacing w:after="0" w:line="180" w:lineRule="atLeast"/>
+              <w:rPr>
+                <w:rFonts w:ascii="Times" w:hAnsi="Times" w:cs="Times New Roman"/>
+                <w:sz w:val="20"/>
+                <w:szCs w:val="20"/>
+              </w:rPr>
+            </w:pPr>
+            <w:r>
+              <w:rPr>
+                <w:rFonts w:ascii="Verdana" w:hAnsi="Verdana" w:cs="Times New Roman"/>
+                <w:color w:val="000000"/>
+                <w:sz w:val="15"/>
+                <w:szCs w:val="15"/>
+              </w:rPr>
+              <w:t>Crowd Size</w:t>
+            </w:r>
+          </w:p>
+        </w:tc>
+        <w:tc>
+          <w:tcPr>
+            <w:tcW w:w="848" w:type="dxa"/>
+            <w:tcBorders>
+              <w:top w:val="single" w:sz="6" w:space="0" w:color="AAAAAA"/>
+              <w:left w:val="single" w:sz="6" w:space="0" w:color="AAAAAA"/>
+              <w:bottom w:val="single" w:sz="6" w:space="0" w:color="AAAAAA"/>
+              <w:right w:val="single" w:sz="6" w:space="0" w:color="AAAAAA"/>
+            </w:tcBorders>
+            <w:tcMar>
+              <w:top w:w="30" w:type="dxa"/>
+              <w:left w:w="30" w:type="dxa"/>
+              <w:bottom w:w="30" w:type="dxa"/>
+              <w:right w:w="30" w:type="dxa"/>
+            </w:tcMar>
+            <w:vAlign w:val="bottom"/>
+            <w:hideMark/>
+          </w:tcPr>
+          <w:p>
+            <w:pPr>
+              <w:spacing w:after="0" w:line="180" w:lineRule="atLeast"/>
+              <w:rPr>
+                <w:rFonts w:ascii="Times" w:hAnsi="Times" w:cs="Times New Roman"/>
+                <w:sz w:val="20"/>
+                <w:szCs w:val="20"/>
+              </w:rPr>
+            </w:pPr>
+            <w:r>
+              <w:rPr>
+                <w:rFonts w:ascii="Verdana" w:hAnsi="Verdana" w:cs="Times New Roman"/>
+                <w:color w:val="000000"/>
+                <w:sz w:val="15"/>
+                <w:szCs w:val="15"/>
+              </w:rPr>
+              <w:t>Population Size</w:t>
+            </w:r>
+          </w:p>
+        </w:tc>
+        <w:tc>
+          <w:tcPr>
+            <w:tcW w:w="1072" w:type="dxa"/>
+            <w:tcBorders>
+              <w:top w:val="single" w:sz="6" w:space="0" w:color="AAAAAA"/>
+              <w:left w:val="single" w:sz="6" w:space="0" w:color="AAAAAA"/>
+              <w:bottom w:val="single" w:sz="6" w:space="0" w:color="AAAAAA"/>
+              <w:right w:val="single" w:sz="6" w:space="0" w:color="AAAAAA"/>
+            </w:tcBorders>
+            <w:tcMar>
+              <w:top w:w="30" w:type="dxa"/>
+              <w:left w:w="30" w:type="dxa"/>
+              <w:bottom w:w="30" w:type="dxa"/>
+              <w:right w:w="30" w:type="dxa"/>
+            </w:tcMar>
+            <w:vAlign w:val="bottom"/>
+            <w:hideMark/>
+          </w:tcPr>
+          <w:p>
+            <w:pPr>
+              <w:spacing w:after="0" w:line="180" w:lineRule="atLeast"/>
+              <w:rPr>
+                <w:rFonts w:ascii="Times" w:hAnsi="Times" w:cs="Times New Roman"/>
+                <w:sz w:val="20"/>
+                <w:szCs w:val="20"/>
+              </w:rPr>
+            </w:pPr>
+            <w:r>
+              <w:rPr>
+                <w:rFonts w:ascii="Verdana" w:hAnsi="Verdana" w:cs="Times New Roman"/>
+                <w:color w:val="000000"/>
+                <w:sz w:val="15"/>
+                <w:szCs w:val="15"/>
+              </w:rPr>
+              <w:t>Generations</w:t>
+            </w:r>
+          </w:p>
+        </w:tc>
+      </w:tr>
+      <w:tr>
+        <w:trPr>
+          <w:trHeight w:val="180"/>
+        </w:trPr>
+        <w:tc>
+          <w:tcPr>
+            <w:tcW w:w="1380" w:type="dxa"/>
+            <w:tcBorders>
+              <w:top w:val="single" w:sz="6" w:space="0" w:color="AAAAAA"/>
+              <w:left w:val="single" w:sz="6" w:space="0" w:color="AAAAAA"/>
+              <w:bottom w:val="single" w:sz="6" w:space="0" w:color="AAAAAA"/>
+              <w:right w:val="single" w:sz="6" w:space="0" w:color="AAAAAA"/>
+            </w:tcBorders>
+            <w:tcMar>
+              <w:top w:w="30" w:type="dxa"/>
+              <w:left w:w="30" w:type="dxa"/>
+              <w:bottom w:w="30" w:type="dxa"/>
+              <w:right w:w="30" w:type="dxa"/>
+            </w:tcMar>
+            <w:vAlign w:val="bottom"/>
+            <w:hideMark/>
+          </w:tcPr>
+          <w:p>
+            <w:pPr>
+              <w:spacing w:after="0" w:line="180" w:lineRule="atLeast"/>
+              <w:jc w:val="right"/>
+              <w:rPr>
+                <w:rFonts w:ascii="Times" w:hAnsi="Times" w:cs="Times New Roman"/>
+                <w:sz w:val="20"/>
+                <w:szCs w:val="20"/>
+              </w:rPr>
+            </w:pPr>
+            <w:r>
+              <w:rPr>
+                <w:rFonts w:ascii="Verdana" w:hAnsi="Verdana" w:cs="Times New Roman"/>
+                <w:color w:val="000000"/>
+                <w:sz w:val="15"/>
+                <w:szCs w:val="15"/>
+              </w:rPr>
+              <w:t>1s 253ms</w:t>
+            </w:r>
+          </w:p>
+        </w:tc>
+        <w:tc>
+          <w:tcPr>
+            <w:tcW w:w="630" w:type="dxa"/>
+            <w:tcBorders>
+              <w:top w:val="single" w:sz="6" w:space="0" w:color="AAAAAA"/>
+              <w:left w:val="single" w:sz="6" w:space="0" w:color="AAAAAA"/>
+              <w:bottom w:val="single" w:sz="6" w:space="0" w:color="AAAAAA"/>
+              <w:right w:val="single" w:sz="6" w:space="0" w:color="AAAAAA"/>
+            </w:tcBorders>
+            <w:tcMar>
+              <w:top w:w="30" w:type="dxa"/>
+              <w:left w:w="30" w:type="dxa"/>
+              <w:bottom w:w="30" w:type="dxa"/>
+              <w:right w:w="30" w:type="dxa"/>
+            </w:tcMar>
+            <w:vAlign w:val="bottom"/>
+            <w:hideMark/>
+          </w:tcPr>
+          <w:p>
+            <w:pPr>
+              <w:spacing w:after="0" w:line="180" w:lineRule="atLeast"/>
+              <w:jc w:val="right"/>
+              <w:rPr>
+                <w:rFonts w:ascii="Times" w:hAnsi="Times" w:cs="Times New Roman"/>
+                <w:sz w:val="20"/>
+                <w:szCs w:val="20"/>
+              </w:rPr>
+            </w:pPr>
+            <w:r>
+              <w:rPr>
+                <w:rFonts w:ascii="Verdana" w:hAnsi="Verdana" w:cs="Times New Roman"/>
+                <w:color w:val="000000"/>
+                <w:sz w:val="15"/>
+                <w:szCs w:val="15"/>
+              </w:rPr>
+              <w:t>12</w:t>
+            </w:r>
+          </w:p>
+        </w:tc>
+        <w:tc>
+          <w:tcPr>
+            <w:tcW w:w="855" w:type="dxa"/>
+            <w:tcBorders>
+              <w:top w:val="single" w:sz="6" w:space="0" w:color="AAAAAA"/>
+              <w:left w:val="single" w:sz="6" w:space="0" w:color="AAAAAA"/>
+              <w:bottom w:val="single" w:sz="6" w:space="0" w:color="AAAAAA"/>
+              <w:right w:val="single" w:sz="6" w:space="0" w:color="AAAAAA"/>
+            </w:tcBorders>
+            <w:tcMar>
+              <w:top w:w="30" w:type="dxa"/>
+              <w:left w:w="30" w:type="dxa"/>
+              <w:bottom w:w="30" w:type="dxa"/>
+              <w:right w:w="30" w:type="dxa"/>
+            </w:tcMar>
+            <w:vAlign w:val="bottom"/>
+            <w:hideMark/>
+          </w:tcPr>
+          <w:p>
+            <w:pPr>
+              <w:spacing w:after="0" w:line="180" w:lineRule="atLeast"/>
+              <w:jc w:val="right"/>
+              <w:rPr>
+                <w:rFonts w:ascii="Times" w:hAnsi="Times" w:cs="Times New Roman"/>
+                <w:sz w:val="20"/>
+                <w:szCs w:val="20"/>
+              </w:rPr>
+            </w:pPr>
+            <w:r>
+              <w:rPr>
+                <w:rFonts w:ascii="Verdana" w:hAnsi="Verdana" w:cs="Times New Roman"/>
+                <w:color w:val="000000"/>
+                <w:sz w:val="15"/>
+                <w:szCs w:val="15"/>
+              </w:rPr>
+              <w:t>100</w:t>
+            </w:r>
+          </w:p>
+        </w:tc>
+        <w:tc>
+          <w:tcPr>
+            <w:tcW w:w="645" w:type="dxa"/>
+            <w:tcBorders>
+              <w:top w:val="single" w:sz="6" w:space="0" w:color="AAAAAA"/>
+              <w:left w:val="single" w:sz="6" w:space="0" w:color="AAAAAA"/>
+              <w:bottom w:val="single" w:sz="6" w:space="0" w:color="AAAAAA"/>
+              <w:right w:val="single" w:sz="6" w:space="0" w:color="AAAAAA"/>
+            </w:tcBorders>
+            <w:tcMar>
+              <w:top w:w="30" w:type="dxa"/>
+              <w:left w:w="30" w:type="dxa"/>
+              <w:bottom w:w="30" w:type="dxa"/>
+              <w:right w:w="30" w:type="dxa"/>
+            </w:tcMar>
+            <w:vAlign w:val="bottom"/>
+            <w:hideMark/>
+          </w:tcPr>
+          <w:p>
+            <w:pPr>
+              <w:spacing w:after="0" w:line="180" w:lineRule="atLeast"/>
+              <w:jc w:val="right"/>
+              <w:rPr>
+                <w:rFonts w:ascii="Times" w:hAnsi="Times" w:cs="Times New Roman"/>
+                <w:sz w:val="20"/>
+                <w:szCs w:val="20"/>
+              </w:rPr>
+            </w:pPr>
+            <w:r>
+              <w:rPr>
+                <w:rFonts w:ascii="Verdana" w:hAnsi="Verdana" w:cs="Times New Roman"/>
+                <w:color w:val="000000"/>
+                <w:sz w:val="15"/>
+                <w:szCs w:val="15"/>
+              </w:rPr>
+              <w:t>20</w:t>
+            </w:r>
+          </w:p>
+        </w:tc>
+        <w:tc>
+          <w:tcPr>
+            <w:tcW w:w="848" w:type="dxa"/>
+            <w:tcBorders>
+              <w:top w:val="single" w:sz="6" w:space="0" w:color="AAAAAA"/>
+              <w:left w:val="single" w:sz="6" w:space="0" w:color="AAAAAA"/>
+              <w:bottom w:val="single" w:sz="6" w:space="0" w:color="AAAAAA"/>
+              <w:right w:val="single" w:sz="6" w:space="0" w:color="AAAAAA"/>
+            </w:tcBorders>
+            <w:tcMar>
+              <w:top w:w="30" w:type="dxa"/>
+              <w:left w:w="30" w:type="dxa"/>
+              <w:bottom w:w="30" w:type="dxa"/>
+              <w:right w:w="30" w:type="dxa"/>
+            </w:tcMar>
+            <w:vAlign w:val="bottom"/>
+            <w:hideMark/>
+          </w:tcPr>
+          <w:p>
+            <w:pPr>
+              <w:spacing w:after="0" w:line="180" w:lineRule="atLeast"/>
+              <w:jc w:val="right"/>
+              <w:rPr>
+                <w:rFonts w:ascii="Times" w:hAnsi="Times" w:cs="Times New Roman"/>
+                <w:sz w:val="20"/>
+                <w:szCs w:val="20"/>
+              </w:rPr>
+            </w:pPr>
+            <w:r>
+              <w:rPr>
+                <w:rFonts w:ascii="Verdana" w:hAnsi="Verdana" w:cs="Times New Roman"/>
+                <w:color w:val="000000"/>
+                <w:sz w:val="15"/>
+                <w:szCs w:val="15"/>
+              </w:rPr>
+              <w:t>15</w:t>
+            </w:r>
+          </w:p>
+        </w:tc>
+        <w:tc>
+          <w:tcPr>
+            <w:tcW w:w="1072" w:type="dxa"/>
+            <w:tcBorders>
+              <w:top w:val="single" w:sz="6" w:space="0" w:color="AAAAAA"/>
+              <w:left w:val="single" w:sz="6" w:space="0" w:color="AAAAAA"/>
+              <w:bottom w:val="single" w:sz="6" w:space="0" w:color="AAAAAA"/>
+              <w:right w:val="single" w:sz="6" w:space="0" w:color="AAAAAA"/>
+            </w:tcBorders>
+            <w:tcMar>
+              <w:top w:w="30" w:type="dxa"/>
+              <w:left w:w="30" w:type="dxa"/>
+              <w:bottom w:w="30" w:type="dxa"/>
+              <w:right w:w="30" w:type="dxa"/>
+            </w:tcMar>
+            <w:vAlign w:val="bottom"/>
+            <w:hideMark/>
+          </w:tcPr>
+          <w:p>
+            <w:pPr>
+              <w:spacing w:after="0" w:line="180" w:lineRule="atLeast"/>
+              <w:jc w:val="right"/>
+              <w:rPr>
+                <w:rFonts w:ascii="Times" w:hAnsi="Times" w:cs="Times New Roman"/>
+                <w:sz w:val="20"/>
+                <w:szCs w:val="20"/>
+              </w:rPr>
+            </w:pPr>
+            <w:r>
+              <w:rPr>
+                <w:rFonts w:ascii="Verdana" w:hAnsi="Verdana" w:cs="Times New Roman"/>
+                <w:color w:val="000000"/>
+                <w:sz w:val="15"/>
+                <w:szCs w:val="15"/>
+              </w:rPr>
+              <w:t>30</w:t>
+            </w:r>
+          </w:p>
+        </w:tc>
+      </w:tr>
+      <w:tr>
+        <w:trPr>
+          <w:trHeight w:val="180"/>
+        </w:trPr>
+        <w:tc>
+          <w:tcPr>
+            <w:tcW w:w="1380" w:type="dxa"/>
+            <w:tcBorders>
+              <w:top w:val="single" w:sz="6" w:space="0" w:color="AAAAAA"/>
+              <w:left w:val="single" w:sz="6" w:space="0" w:color="AAAAAA"/>
+              <w:bottom w:val="single" w:sz="6" w:space="0" w:color="AAAAAA"/>
+              <w:right w:val="single" w:sz="6" w:space="0" w:color="AAAAAA"/>
+            </w:tcBorders>
+            <w:tcMar>
+              <w:top w:w="30" w:type="dxa"/>
+              <w:left w:w="30" w:type="dxa"/>
+              <w:bottom w:w="30" w:type="dxa"/>
+              <w:right w:w="30" w:type="dxa"/>
+            </w:tcMar>
+            <w:vAlign w:val="bottom"/>
+            <w:hideMark/>
+          </w:tcPr>
+          <w:p>
+            <w:pPr>
+              <w:spacing w:after="0" w:line="180" w:lineRule="atLeast"/>
+              <w:jc w:val="right"/>
+              <w:rPr>
+                <w:rFonts w:ascii="Times" w:hAnsi="Times" w:cs="Times New Roman"/>
+                <w:sz w:val="20"/>
+                <w:szCs w:val="20"/>
+              </w:rPr>
+            </w:pPr>
+            <w:r>
+              <w:rPr>
+                <w:rFonts w:ascii="Verdana" w:hAnsi="Verdana" w:cs="Times New Roman"/>
+                <w:color w:val="000000"/>
+                <w:sz w:val="15"/>
+                <w:szCs w:val="15"/>
+              </w:rPr>
+              <w:t>1s 124ms</w:t>
+            </w:r>
+          </w:p>
+        </w:tc>
+        <w:tc>
+          <w:tcPr>
+            <w:tcW w:w="630" w:type="dxa"/>
+            <w:tcBorders>
+              <w:top w:val="single" w:sz="6" w:space="0" w:color="AAAAAA"/>
+              <w:left w:val="single" w:sz="6" w:space="0" w:color="AAAAAA"/>
+              <w:bottom w:val="single" w:sz="6" w:space="0" w:color="AAAAAA"/>
+              <w:right w:val="single" w:sz="6" w:space="0" w:color="AAAAAA"/>
+            </w:tcBorders>
+            <w:tcMar>
+              <w:top w:w="30" w:type="dxa"/>
+              <w:left w:w="30" w:type="dxa"/>
+              <w:bottom w:w="30" w:type="dxa"/>
+              <w:right w:w="30" w:type="dxa"/>
+            </w:tcMar>
+            <w:vAlign w:val="bottom"/>
+            <w:hideMark/>
+          </w:tcPr>
+          <w:p>
+            <w:pPr>
+              <w:spacing w:after="0" w:line="180" w:lineRule="atLeast"/>
+              <w:jc w:val="right"/>
+              <w:rPr>
+                <w:rFonts w:ascii="Times" w:hAnsi="Times" w:cs="Times New Roman"/>
+                <w:sz w:val="20"/>
+                <w:szCs w:val="20"/>
+              </w:rPr>
+            </w:pPr>
+            <w:r>
+              <w:rPr>
+                <w:rFonts w:ascii="Verdana" w:hAnsi="Verdana" w:cs="Times New Roman"/>
+                <w:color w:val="000000"/>
+                <w:sz w:val="15"/>
+                <w:szCs w:val="15"/>
+              </w:rPr>
+              <w:t>50</w:t>
+            </w:r>
+          </w:p>
+        </w:tc>
+        <w:tc>
+          <w:tcPr>
+            <w:tcW w:w="855" w:type="dxa"/>
+            <w:tcBorders>
+              <w:top w:val="single" w:sz="6" w:space="0" w:color="AAAAAA"/>
+              <w:left w:val="single" w:sz="6" w:space="0" w:color="AAAAAA"/>
+              <w:bottom w:val="single" w:sz="6" w:space="0" w:color="AAAAAA"/>
+              <w:right w:val="single" w:sz="6" w:space="0" w:color="AAAAAA"/>
+            </w:tcBorders>
+            <w:tcMar>
+              <w:top w:w="30" w:type="dxa"/>
+              <w:left w:w="30" w:type="dxa"/>
+              <w:bottom w:w="30" w:type="dxa"/>
+              <w:right w:w="30" w:type="dxa"/>
+            </w:tcMar>
+            <w:vAlign w:val="bottom"/>
+            <w:hideMark/>
+          </w:tcPr>
+          <w:p>
+            <w:pPr>
+              <w:spacing w:after="0" w:line="180" w:lineRule="atLeast"/>
+              <w:jc w:val="right"/>
+              <w:rPr>
+                <w:rFonts w:ascii="Times" w:hAnsi="Times" w:cs="Times New Roman"/>
+                <w:sz w:val="20"/>
+                <w:szCs w:val="20"/>
+              </w:rPr>
+            </w:pPr>
+            <w:r>
+              <w:rPr>
+                <w:rFonts w:ascii="Verdana" w:hAnsi="Verdana" w:cs="Times New Roman"/>
+                <w:color w:val="000000"/>
+                <w:sz w:val="15"/>
+                <w:szCs w:val="15"/>
+              </w:rPr>
+              <w:t>200</w:t>
+            </w:r>
+          </w:p>
+        </w:tc>
+        <w:tc>
+          <w:tcPr>
+            <w:tcW w:w="645" w:type="dxa"/>
+            <w:tcBorders>
+              <w:top w:val="single" w:sz="6" w:space="0" w:color="AAAAAA"/>
+              <w:left w:val="single" w:sz="6" w:space="0" w:color="AAAAAA"/>
+              <w:bottom w:val="single" w:sz="6" w:space="0" w:color="AAAAAA"/>
+              <w:right w:val="single" w:sz="6" w:space="0" w:color="AAAAAA"/>
+            </w:tcBorders>
+            <w:tcMar>
+              <w:top w:w="30" w:type="dxa"/>
+              <w:left w:w="30" w:type="dxa"/>
+              <w:bottom w:w="30" w:type="dxa"/>
+              <w:right w:w="30" w:type="dxa"/>
+            </w:tcMar>
+            <w:vAlign w:val="bottom"/>
+            <w:hideMark/>
+          </w:tcPr>
+          <w:p>
+            <w:pPr>
+              <w:spacing w:after="0" w:line="180" w:lineRule="atLeast"/>
+              <w:jc w:val="right"/>
+              <w:rPr>
+                <w:rFonts w:ascii="Times" w:hAnsi="Times" w:cs="Times New Roman"/>
+                <w:sz w:val="20"/>
+                <w:szCs w:val="20"/>
+              </w:rPr>
+            </w:pPr>
+            <w:r>
+              <w:rPr>
+                <w:rFonts w:ascii="Verdana" w:hAnsi="Verdana" w:cs="Times New Roman"/>
+                <w:color w:val="000000"/>
+                <w:sz w:val="15"/>
+                <w:szCs w:val="15"/>
+              </w:rPr>
+              <w:t>20</w:t>
+            </w:r>
+          </w:p>
+        </w:tc>
+        <w:tc>
+          <w:tcPr>
+            <w:tcW w:w="848" w:type="dxa"/>
+            <w:tcBorders>
+              <w:top w:val="single" w:sz="6" w:space="0" w:color="AAAAAA"/>
+              <w:left w:val="single" w:sz="6" w:space="0" w:color="AAAAAA"/>
+              <w:bottom w:val="single" w:sz="6" w:space="0" w:color="AAAAAA"/>
+              <w:right w:val="single" w:sz="6" w:space="0" w:color="AAAAAA"/>
+            </w:tcBorders>
+            <w:tcMar>
+              <w:top w:w="30" w:type="dxa"/>
+              <w:left w:w="30" w:type="dxa"/>
+              <w:bottom w:w="30" w:type="dxa"/>
+              <w:right w:w="30" w:type="dxa"/>
+            </w:tcMar>
+            <w:vAlign w:val="bottom"/>
+            <w:hideMark/>
+          </w:tcPr>
+          <w:p>
+            <w:pPr>
+              <w:spacing w:after="0" w:line="180" w:lineRule="atLeast"/>
+              <w:jc w:val="right"/>
+              <w:rPr>
+                <w:rFonts w:ascii="Times" w:hAnsi="Times" w:cs="Times New Roman"/>
+                <w:sz w:val="20"/>
+                <w:szCs w:val="20"/>
+              </w:rPr>
+            </w:pPr>
+            <w:r>
+              <w:rPr>
+                <w:rFonts w:ascii="Verdana" w:hAnsi="Verdana" w:cs="Times New Roman"/>
+                <w:color w:val="000000"/>
+                <w:sz w:val="15"/>
+                <w:szCs w:val="15"/>
+              </w:rPr>
+              <w:t>15</w:t>
+            </w:r>
+          </w:p>
+        </w:tc>
+        <w:tc>
+          <w:tcPr>
+            <w:tcW w:w="1072" w:type="dxa"/>
+            <w:tcBorders>
+              <w:top w:val="single" w:sz="6" w:space="0" w:color="AAAAAA"/>
+              <w:left w:val="single" w:sz="6" w:space="0" w:color="AAAAAA"/>
+              <w:bottom w:val="single" w:sz="6" w:space="0" w:color="AAAAAA"/>
+              <w:right w:val="single" w:sz="6" w:space="0" w:color="AAAAAA"/>
+            </w:tcBorders>
+            <w:tcMar>
+              <w:top w:w="30" w:type="dxa"/>
+              <w:left w:w="30" w:type="dxa"/>
+              <w:bottom w:w="30" w:type="dxa"/>
+              <w:right w:w="30" w:type="dxa"/>
+            </w:tcMar>
+            <w:vAlign w:val="bottom"/>
+            <w:hideMark/>
+          </w:tcPr>
+          <w:p>
+            <w:pPr>
+              <w:spacing w:after="0" w:line="180" w:lineRule="atLeast"/>
+              <w:jc w:val="right"/>
+              <w:rPr>
+                <w:rFonts w:ascii="Times" w:hAnsi="Times" w:cs="Times New Roman"/>
+                <w:sz w:val="20"/>
+                <w:szCs w:val="20"/>
+              </w:rPr>
+            </w:pPr>
+            <w:r>
+              <w:rPr>
+                <w:rFonts w:ascii="Verdana" w:hAnsi="Verdana" w:cs="Times New Roman"/>
+                <w:color w:val="000000"/>
+                <w:sz w:val="15"/>
+                <w:szCs w:val="15"/>
+              </w:rPr>
+              <w:t>30</w:t>
+            </w:r>
+          </w:p>
+        </w:tc>
+      </w:tr>
+      <w:tr>
+        <w:trPr>
+          <w:trHeight w:val="180"/>
+        </w:trPr>
+        <w:tc>
+          <w:tcPr>
+            <w:tcW w:w="1380" w:type="dxa"/>
+            <w:tcBorders>
+              <w:top w:val="single" w:sz="6" w:space="0" w:color="AAAAAA"/>
+              <w:left w:val="single" w:sz="6" w:space="0" w:color="AAAAAA"/>
+              <w:bottom w:val="single" w:sz="6" w:space="0" w:color="AAAAAA"/>
+              <w:right w:val="single" w:sz="6" w:space="0" w:color="AAAAAA"/>
+            </w:tcBorders>
+            <w:tcMar>
+              <w:top w:w="30" w:type="dxa"/>
+              <w:left w:w="30" w:type="dxa"/>
+              <w:bottom w:w="30" w:type="dxa"/>
+              <w:right w:w="30" w:type="dxa"/>
+            </w:tcMar>
+            <w:vAlign w:val="bottom"/>
+            <w:hideMark/>
+          </w:tcPr>
+          <w:p>
+            <w:pPr>
+              <w:spacing w:after="0" w:line="180" w:lineRule="atLeast"/>
+              <w:jc w:val="right"/>
+              <w:rPr>
+                <w:rFonts w:ascii="Times" w:hAnsi="Times" w:cs="Times New Roman"/>
+                <w:sz w:val="20"/>
+                <w:szCs w:val="20"/>
+              </w:rPr>
+            </w:pPr>
+            <w:r>
+              <w:rPr>
+                <w:rFonts w:ascii="Verdana" w:hAnsi="Verdana" w:cs="Times New Roman"/>
+                <w:color w:val="000000"/>
+                <w:sz w:val="15"/>
+                <w:szCs w:val="15"/>
+              </w:rPr>
+              <w:t>3s 330ms</w:t>
+            </w:r>
+          </w:p>
+        </w:tc>
+        <w:tc>
+          <w:tcPr>
+            <w:tcW w:w="630" w:type="dxa"/>
+            <w:tcBorders>
+              <w:top w:val="single" w:sz="6" w:space="0" w:color="AAAAAA"/>
+              <w:left w:val="single" w:sz="6" w:space="0" w:color="AAAAAA"/>
+              <w:bottom w:val="single" w:sz="6" w:space="0" w:color="AAAAAA"/>
+              <w:right w:val="single" w:sz="6" w:space="0" w:color="AAAAAA"/>
+            </w:tcBorders>
+            <w:tcMar>
+              <w:top w:w="30" w:type="dxa"/>
+              <w:left w:w="30" w:type="dxa"/>
+              <w:bottom w:w="30" w:type="dxa"/>
+              <w:right w:w="30" w:type="dxa"/>
+            </w:tcMar>
+            <w:vAlign w:val="bottom"/>
+            <w:hideMark/>
+          </w:tcPr>
+          <w:p>
+            <w:pPr>
+              <w:spacing w:after="0" w:line="180" w:lineRule="atLeast"/>
+              <w:jc w:val="right"/>
+              <w:rPr>
+                <w:rFonts w:ascii="Times" w:hAnsi="Times" w:cs="Times New Roman"/>
+                <w:sz w:val="20"/>
+                <w:szCs w:val="20"/>
+              </w:rPr>
+            </w:pPr>
+            <w:r>
+              <w:rPr>
+                <w:rFonts w:ascii="Verdana" w:hAnsi="Verdana" w:cs="Times New Roman"/>
+                <w:color w:val="000000"/>
+                <w:sz w:val="15"/>
+                <w:szCs w:val="15"/>
+              </w:rPr>
+              <w:t>50</w:t>
+            </w:r>
+          </w:p>
+        </w:tc>
+        <w:tc>
+          <w:tcPr>
+            <w:tcW w:w="855" w:type="dxa"/>
+            <w:tcBorders>
+              <w:top w:val="single" w:sz="6" w:space="0" w:color="AAAAAA"/>
+              <w:left w:val="single" w:sz="6" w:space="0" w:color="AAAAAA"/>
+              <w:bottom w:val="single" w:sz="6" w:space="0" w:color="AAAAAA"/>
+              <w:right w:val="single" w:sz="6" w:space="0" w:color="AAAAAA"/>
+            </w:tcBorders>
+            <w:tcMar>
+              <w:top w:w="30" w:type="dxa"/>
+              <w:left w:w="30" w:type="dxa"/>
+              <w:bottom w:w="30" w:type="dxa"/>
+              <w:right w:w="30" w:type="dxa"/>
+            </w:tcMar>
+            <w:vAlign w:val="bottom"/>
+            <w:hideMark/>
+          </w:tcPr>
+          <w:p>
+            <w:pPr>
+              <w:spacing w:after="0" w:line="180" w:lineRule="atLeast"/>
+              <w:jc w:val="right"/>
+              <w:rPr>
+                <w:rFonts w:ascii="Times" w:hAnsi="Times" w:cs="Times New Roman"/>
+                <w:sz w:val="20"/>
+                <w:szCs w:val="20"/>
+              </w:rPr>
+            </w:pPr>
+            <w:r>
+              <w:rPr>
+                <w:rFonts w:ascii="Verdana" w:hAnsi="Verdana" w:cs="Times New Roman"/>
+                <w:color w:val="000000"/>
+                <w:sz w:val="15"/>
+                <w:szCs w:val="15"/>
+              </w:rPr>
+              <w:t>300</w:t>
+            </w:r>
+          </w:p>
+        </w:tc>
+        <w:tc>
+          <w:tcPr>
+            <w:tcW w:w="645" w:type="dxa"/>
+            <w:tcBorders>
+              <w:top w:val="single" w:sz="6" w:space="0" w:color="AAAAAA"/>
+              <w:left w:val="single" w:sz="6" w:space="0" w:color="AAAAAA"/>
+              <w:bottom w:val="single" w:sz="6" w:space="0" w:color="AAAAAA"/>
+              <w:right w:val="single" w:sz="6" w:space="0" w:color="AAAAAA"/>
+            </w:tcBorders>
+            <w:tcMar>
+              <w:top w:w="30" w:type="dxa"/>
+              <w:left w:w="30" w:type="dxa"/>
+              <w:bottom w:w="30" w:type="dxa"/>
+              <w:right w:w="30" w:type="dxa"/>
+            </w:tcMar>
+            <w:vAlign w:val="bottom"/>
+            <w:hideMark/>
+          </w:tcPr>
+          <w:p>
+            <w:pPr>
+              <w:spacing w:after="0" w:line="180" w:lineRule="atLeast"/>
+              <w:jc w:val="right"/>
+              <w:rPr>
+                <w:rFonts w:ascii="Times" w:hAnsi="Times" w:cs="Times New Roman"/>
+                <w:sz w:val="20"/>
+                <w:szCs w:val="20"/>
+              </w:rPr>
+            </w:pPr>
+            <w:r>
+              <w:rPr>
+                <w:rFonts w:ascii="Verdana" w:hAnsi="Verdana" w:cs="Times New Roman"/>
+                <w:color w:val="000000"/>
+                <w:sz w:val="15"/>
+                <w:szCs w:val="15"/>
+              </w:rPr>
+              <w:t>20</w:t>
+            </w:r>
+          </w:p>
+        </w:tc>
+        <w:tc>
+          <w:tcPr>
+            <w:tcW w:w="848" w:type="dxa"/>
+            <w:tcBorders>
+              <w:top w:val="single" w:sz="6" w:space="0" w:color="AAAAAA"/>
+              <w:left w:val="single" w:sz="6" w:space="0" w:color="AAAAAA"/>
+              <w:bottom w:val="single" w:sz="6" w:space="0" w:color="AAAAAA"/>
+              <w:right w:val="single" w:sz="6" w:space="0" w:color="AAAAAA"/>
+            </w:tcBorders>
+            <w:tcMar>
+              <w:top w:w="30" w:type="dxa"/>
+              <w:left w:w="30" w:type="dxa"/>
+              <w:bottom w:w="30" w:type="dxa"/>
+              <w:right w:w="30" w:type="dxa"/>
+            </w:tcMar>
+            <w:vAlign w:val="bottom"/>
+            <w:hideMark/>
+          </w:tcPr>
+          <w:p>
+            <w:pPr>
+              <w:spacing w:after="0" w:line="180" w:lineRule="atLeast"/>
+              <w:jc w:val="right"/>
+              <w:rPr>
+                <w:rFonts w:ascii="Times" w:hAnsi="Times" w:cs="Times New Roman"/>
+                <w:sz w:val="20"/>
+                <w:szCs w:val="20"/>
+              </w:rPr>
+            </w:pPr>
+            <w:r>
+              <w:rPr>
+                <w:rFonts w:ascii="Verdana" w:hAnsi="Verdana" w:cs="Times New Roman"/>
+                <w:color w:val="000000"/>
+                <w:sz w:val="15"/>
+                <w:szCs w:val="15"/>
+              </w:rPr>
+              <w:t>50</w:t>
+            </w:r>
+          </w:p>
+        </w:tc>
+        <w:tc>
+          <w:tcPr>
+            <w:tcW w:w="1072" w:type="dxa"/>
+            <w:tcBorders>
+              <w:top w:val="single" w:sz="6" w:space="0" w:color="AAAAAA"/>
+              <w:left w:val="single" w:sz="6" w:space="0" w:color="AAAAAA"/>
+              <w:bottom w:val="single" w:sz="6" w:space="0" w:color="AAAAAA"/>
+              <w:right w:val="single" w:sz="6" w:space="0" w:color="AAAAAA"/>
+            </w:tcBorders>
+            <w:tcMar>
+              <w:top w:w="30" w:type="dxa"/>
+              <w:left w:w="30" w:type="dxa"/>
+              <w:bottom w:w="30" w:type="dxa"/>
+              <w:right w:w="30" w:type="dxa"/>
+            </w:tcMar>
+            <w:vAlign w:val="bottom"/>
+            <w:hideMark/>
+          </w:tcPr>
+          <w:p>
+            <w:pPr>
+              <w:spacing w:after="0" w:line="180" w:lineRule="atLeast"/>
+              <w:jc w:val="right"/>
+              <w:rPr>
+                <w:rFonts w:ascii="Times" w:hAnsi="Times" w:cs="Times New Roman"/>
+                <w:sz w:val="20"/>
+                <w:szCs w:val="20"/>
+              </w:rPr>
+            </w:pPr>
+            <w:r>
+              <w:rPr>
+                <w:rFonts w:ascii="Verdana" w:hAnsi="Verdana" w:cs="Times New Roman"/>
+                <w:color w:val="000000"/>
+                <w:sz w:val="15"/>
+                <w:szCs w:val="15"/>
+              </w:rPr>
+              <w:t>50</w:t>
+            </w:r>
+          </w:p>
+        </w:tc>
+      </w:tr>
+      <w:tr>
+        <w:trPr>
+          <w:trHeight w:val="180"/>
+        </w:trPr>
+        <w:tc>
+          <w:tcPr>
+            <w:tcW w:w="1380" w:type="dxa"/>
+            <w:tcBorders>
+              <w:top w:val="single" w:sz="6" w:space="0" w:color="AAAAAA"/>
+              <w:left w:val="single" w:sz="6" w:space="0" w:color="AAAAAA"/>
+              <w:bottom w:val="single" w:sz="6" w:space="0" w:color="AAAAAA"/>
+              <w:right w:val="single" w:sz="6" w:space="0" w:color="AAAAAA"/>
+            </w:tcBorders>
+            <w:tcMar>
+              <w:top w:w="30" w:type="dxa"/>
+              <w:left w:w="30" w:type="dxa"/>
+              <w:bottom w:w="30" w:type="dxa"/>
+              <w:right w:w="30" w:type="dxa"/>
+            </w:tcMar>
+            <w:vAlign w:val="bottom"/>
+            <w:hideMark/>
+          </w:tcPr>
+          <w:p>
+            <w:pPr>
+              <w:spacing w:after="0" w:line="180" w:lineRule="atLeast"/>
+              <w:jc w:val="right"/>
+              <w:rPr>
+                <w:rFonts w:ascii="Times" w:hAnsi="Times" w:cs="Times New Roman"/>
+                <w:sz w:val="20"/>
+                <w:szCs w:val="20"/>
+              </w:rPr>
+            </w:pPr>
+            <w:r>
+              <w:rPr>
+                <w:rFonts w:ascii="Verdana" w:hAnsi="Verdana" w:cs="Times New Roman"/>
+                <w:color w:val="000000"/>
+                <w:sz w:val="15"/>
+                <w:szCs w:val="15"/>
+              </w:rPr>
+              <w:t>14s 178ms</w:t>
+            </w:r>
+          </w:p>
+        </w:tc>
+        <w:tc>
+          <w:tcPr>
+            <w:tcW w:w="630" w:type="dxa"/>
+            <w:tcBorders>
+              <w:top w:val="single" w:sz="6" w:space="0" w:color="AAAAAA"/>
+              <w:left w:val="single" w:sz="6" w:space="0" w:color="AAAAAA"/>
+              <w:bottom w:val="single" w:sz="6" w:space="0" w:color="AAAAAA"/>
+              <w:right w:val="single" w:sz="6" w:space="0" w:color="AAAAAA"/>
+            </w:tcBorders>
+            <w:tcMar>
+              <w:top w:w="30" w:type="dxa"/>
+              <w:left w:w="30" w:type="dxa"/>
+              <w:bottom w:w="30" w:type="dxa"/>
+              <w:right w:w="30" w:type="dxa"/>
+            </w:tcMar>
+            <w:vAlign w:val="bottom"/>
+            <w:hideMark/>
+          </w:tcPr>
+          <w:p>
+            <w:pPr>
+              <w:spacing w:after="0" w:line="180" w:lineRule="atLeast"/>
+              <w:jc w:val="right"/>
+              <w:rPr>
+                <w:rFonts w:ascii="Times" w:hAnsi="Times" w:cs="Times New Roman"/>
+                <w:sz w:val="20"/>
+                <w:szCs w:val="20"/>
+              </w:rPr>
+            </w:pPr>
+            <w:r>
+              <w:rPr>
+                <w:rFonts w:ascii="Verdana" w:hAnsi="Verdana" w:cs="Times New Roman"/>
+                <w:color w:val="000000"/>
+                <w:sz w:val="15"/>
+                <w:szCs w:val="15"/>
+              </w:rPr>
+              <w:t>100</w:t>
+            </w:r>
+          </w:p>
+        </w:tc>
+        <w:tc>
+          <w:tcPr>
+            <w:tcW w:w="855" w:type="dxa"/>
+            <w:tcBorders>
+              <w:top w:val="single" w:sz="6" w:space="0" w:color="AAAAAA"/>
+              <w:left w:val="single" w:sz="6" w:space="0" w:color="AAAAAA"/>
+              <w:bottom w:val="single" w:sz="6" w:space="0" w:color="AAAAAA"/>
+              <w:right w:val="single" w:sz="6" w:space="0" w:color="AAAAAA"/>
+            </w:tcBorders>
+            <w:tcMar>
+              <w:top w:w="30" w:type="dxa"/>
+              <w:left w:w="30" w:type="dxa"/>
+              <w:bottom w:w="30" w:type="dxa"/>
+              <w:right w:w="30" w:type="dxa"/>
+            </w:tcMar>
+            <w:vAlign w:val="bottom"/>
+            <w:hideMark/>
+          </w:tcPr>
+          <w:p>
+            <w:pPr>
+              <w:spacing w:after="0" w:line="180" w:lineRule="atLeast"/>
+              <w:jc w:val="right"/>
+              <w:rPr>
+                <w:rFonts w:ascii="Times" w:hAnsi="Times" w:cs="Times New Roman"/>
+                <w:sz w:val="20"/>
+                <w:szCs w:val="20"/>
+              </w:rPr>
+            </w:pPr>
+            <w:r>
+              <w:rPr>
+                <w:rFonts w:ascii="Verdana" w:hAnsi="Verdana" w:cs="Times New Roman"/>
+                <w:color w:val="000000"/>
+                <w:sz w:val="15"/>
+                <w:szCs w:val="15"/>
+              </w:rPr>
+              <w:t>500</w:t>
+            </w:r>
+          </w:p>
+        </w:tc>
+        <w:tc>
+          <w:tcPr>
+            <w:tcW w:w="645" w:type="dxa"/>
+            <w:tcBorders>
+              <w:top w:val="single" w:sz="6" w:space="0" w:color="AAAAAA"/>
+              <w:left w:val="single" w:sz="6" w:space="0" w:color="AAAAAA"/>
+              <w:bottom w:val="single" w:sz="6" w:space="0" w:color="AAAAAA"/>
+              <w:right w:val="single" w:sz="6" w:space="0" w:color="AAAAAA"/>
+            </w:tcBorders>
+            <w:tcMar>
+              <w:top w:w="30" w:type="dxa"/>
+              <w:left w:w="30" w:type="dxa"/>
+              <w:bottom w:w="30" w:type="dxa"/>
+              <w:right w:w="30" w:type="dxa"/>
+            </w:tcMar>
+            <w:vAlign w:val="bottom"/>
+            <w:hideMark/>
+          </w:tcPr>
+          <w:p>
+            <w:pPr>
+              <w:spacing w:after="0" w:line="180" w:lineRule="atLeast"/>
+              <w:jc w:val="right"/>
+              <w:rPr>
+                <w:rFonts w:ascii="Times" w:hAnsi="Times" w:cs="Times New Roman"/>
+                <w:sz w:val="20"/>
+                <w:szCs w:val="20"/>
+              </w:rPr>
+            </w:pPr>
+            <w:r>
+              <w:rPr>
+                <w:rFonts w:ascii="Verdana" w:hAnsi="Verdana" w:cs="Times New Roman"/>
+                <w:color w:val="000000"/>
+                <w:sz w:val="15"/>
+                <w:szCs w:val="15"/>
+              </w:rPr>
+              <w:t>30</w:t>
+            </w:r>
+          </w:p>
+        </w:tc>
+        <w:tc>
+          <w:tcPr>
+            <w:tcW w:w="848" w:type="dxa"/>
+            <w:tcBorders>
+              <w:top w:val="single" w:sz="6" w:space="0" w:color="AAAAAA"/>
+              <w:left w:val="single" w:sz="6" w:space="0" w:color="AAAAAA"/>
+              <w:bottom w:val="single" w:sz="6" w:space="0" w:color="AAAAAA"/>
+              <w:right w:val="single" w:sz="6" w:space="0" w:color="AAAAAA"/>
+            </w:tcBorders>
+            <w:tcMar>
+              <w:top w:w="30" w:type="dxa"/>
+              <w:left w:w="30" w:type="dxa"/>
+              <w:bottom w:w="30" w:type="dxa"/>
+              <w:right w:w="30" w:type="dxa"/>
+            </w:tcMar>
+            <w:vAlign w:val="bottom"/>
+            <w:hideMark/>
+          </w:tcPr>
+          <w:p>
+            <w:pPr>
+              <w:spacing w:after="0" w:line="180" w:lineRule="atLeast"/>
+              <w:jc w:val="right"/>
+              <w:rPr>
+                <w:rFonts w:ascii="Times" w:hAnsi="Times" w:cs="Times New Roman"/>
+                <w:sz w:val="20"/>
+                <w:szCs w:val="20"/>
+              </w:rPr>
+            </w:pPr>
+            <w:r>
+              <w:rPr>
+                <w:rFonts w:ascii="Verdana" w:hAnsi="Verdana" w:cs="Times New Roman"/>
+                <w:color w:val="000000"/>
+                <w:sz w:val="15"/>
+                <w:szCs w:val="15"/>
+              </w:rPr>
+              <w:t>50</w:t>
+            </w:r>
+          </w:p>
+        </w:tc>
+        <w:tc>
+          <w:tcPr>
+            <w:tcW w:w="1072" w:type="dxa"/>
+            <w:tcBorders>
+              <w:top w:val="single" w:sz="6" w:space="0" w:color="AAAAAA"/>
+              <w:left w:val="single" w:sz="6" w:space="0" w:color="AAAAAA"/>
+              <w:bottom w:val="single" w:sz="6" w:space="0" w:color="AAAAAA"/>
+              <w:right w:val="single" w:sz="6" w:space="0" w:color="AAAAAA"/>
+            </w:tcBorders>
+            <w:tcMar>
+              <w:top w:w="30" w:type="dxa"/>
+              <w:left w:w="30" w:type="dxa"/>
+              <w:bottom w:w="30" w:type="dxa"/>
+              <w:right w:w="30" w:type="dxa"/>
+            </w:tcMar>
+            <w:vAlign w:val="bottom"/>
+            <w:hideMark/>
+          </w:tcPr>
+          <w:p>
+            <w:pPr>
+              <w:spacing w:after="0" w:line="180" w:lineRule="atLeast"/>
+              <w:jc w:val="right"/>
+              <w:rPr>
+                <w:rFonts w:ascii="Times" w:hAnsi="Times" w:cs="Times New Roman"/>
+                <w:sz w:val="20"/>
+                <w:szCs w:val="20"/>
+              </w:rPr>
+            </w:pPr>
+            <w:r>
+              <w:rPr>
+                <w:rFonts w:ascii="Verdana" w:hAnsi="Verdana" w:cs="Times New Roman"/>
+                <w:color w:val="000000"/>
+                <w:sz w:val="15"/>
+                <w:szCs w:val="15"/>
+              </w:rPr>
+              <w:t>50</w:t>
+            </w:r>
+          </w:p>
+        </w:tc>
+      </w:tr>
+      <w:tr>
+        <w:trPr>
+          <w:trHeight w:val="180"/>
+        </w:trPr>
+        <w:tc>
+          <w:tcPr>
+            <w:tcW w:w="1380" w:type="dxa"/>
+            <w:tcBorders>
+              <w:top w:val="single" w:sz="6" w:space="0" w:color="AAAAAA"/>
+              <w:left w:val="single" w:sz="6" w:space="0" w:color="AAAAAA"/>
+              <w:bottom w:val="single" w:sz="6" w:space="0" w:color="AAAAAA"/>
+              <w:right w:val="single" w:sz="6" w:space="0" w:color="AAAAAA"/>
+            </w:tcBorders>
+            <w:tcMar>
+              <w:top w:w="30" w:type="dxa"/>
+              <w:left w:w="30" w:type="dxa"/>
+              <w:bottom w:w="30" w:type="dxa"/>
+              <w:right w:w="30" w:type="dxa"/>
+            </w:tcMar>
+            <w:vAlign w:val="bottom"/>
+            <w:hideMark/>
+          </w:tcPr>
+          <w:p>
+            <w:pPr>
+              <w:spacing w:after="0" w:line="180" w:lineRule="atLeast"/>
+              <w:jc w:val="right"/>
+              <w:rPr>
+                <w:rFonts w:ascii="Times" w:hAnsi="Times" w:cs="Times New Roman"/>
+                <w:sz w:val="20"/>
+                <w:szCs w:val="20"/>
+              </w:rPr>
+            </w:pPr>
+            <w:r>
+              <w:rPr>
+                <w:rFonts w:ascii="Verdana" w:hAnsi="Verdana" w:cs="Times New Roman"/>
+                <w:color w:val="000000"/>
+                <w:sz w:val="15"/>
+                <w:szCs w:val="15"/>
+              </w:rPr>
+              <w:t>46s 965ms</w:t>
+            </w:r>
+          </w:p>
+        </w:tc>
+        <w:tc>
+          <w:tcPr>
+            <w:tcW w:w="630" w:type="dxa"/>
+            <w:tcBorders>
+              <w:top w:val="single" w:sz="6" w:space="0" w:color="AAAAAA"/>
+              <w:left w:val="single" w:sz="6" w:space="0" w:color="AAAAAA"/>
+              <w:bottom w:val="single" w:sz="6" w:space="0" w:color="AAAAAA"/>
+              <w:right w:val="single" w:sz="6" w:space="0" w:color="AAAAAA"/>
+            </w:tcBorders>
+            <w:tcMar>
+              <w:top w:w="30" w:type="dxa"/>
+              <w:left w:w="30" w:type="dxa"/>
+              <w:bottom w:w="30" w:type="dxa"/>
+              <w:right w:w="30" w:type="dxa"/>
+            </w:tcMar>
+            <w:vAlign w:val="bottom"/>
+            <w:hideMark/>
+          </w:tcPr>
+          <w:p>
+            <w:pPr>
+              <w:spacing w:after="0" w:line="180" w:lineRule="atLeast"/>
+              <w:jc w:val="right"/>
+              <w:rPr>
+                <w:rFonts w:ascii="Times" w:hAnsi="Times" w:cs="Times New Roman"/>
+                <w:sz w:val="20"/>
+                <w:szCs w:val="20"/>
+              </w:rPr>
+            </w:pPr>
+            <w:r>
+              <w:rPr>
+                <w:rFonts w:ascii="Verdana" w:hAnsi="Verdana" w:cs="Times New Roman"/>
+                <w:color w:val="000000"/>
+                <w:sz w:val="15"/>
+                <w:szCs w:val="15"/>
+              </w:rPr>
+              <w:t>200</w:t>
+            </w:r>
+          </w:p>
+        </w:tc>
+        <w:tc>
+          <w:tcPr>
+            <w:tcW w:w="855" w:type="dxa"/>
+            <w:tcBorders>
+              <w:top w:val="single" w:sz="6" w:space="0" w:color="AAAAAA"/>
+              <w:left w:val="single" w:sz="6" w:space="0" w:color="AAAAAA"/>
+              <w:bottom w:val="single" w:sz="6" w:space="0" w:color="AAAAAA"/>
+              <w:right w:val="single" w:sz="6" w:space="0" w:color="AAAAAA"/>
+            </w:tcBorders>
+            <w:tcMar>
+              <w:top w:w="30" w:type="dxa"/>
+              <w:left w:w="30" w:type="dxa"/>
+              <w:bottom w:w="30" w:type="dxa"/>
+              <w:right w:w="30" w:type="dxa"/>
+            </w:tcMar>
+            <w:vAlign w:val="bottom"/>
+            <w:hideMark/>
+          </w:tcPr>
+          <w:p>
+            <w:pPr>
+              <w:spacing w:after="0" w:line="180" w:lineRule="atLeast"/>
+              <w:jc w:val="right"/>
+              <w:rPr>
+                <w:rFonts w:ascii="Times" w:hAnsi="Times" w:cs="Times New Roman"/>
+                <w:sz w:val="20"/>
+                <w:szCs w:val="20"/>
+              </w:rPr>
+            </w:pPr>
+            <w:r>
+              <w:rPr>
+                <w:rFonts w:ascii="Verdana" w:hAnsi="Verdana" w:cs="Times New Roman"/>
+                <w:color w:val="000000"/>
+                <w:sz w:val="15"/>
+                <w:szCs w:val="15"/>
+              </w:rPr>
+              <w:t>1000</w:t>
+            </w:r>
+          </w:p>
+        </w:tc>
+        <w:tc>
+          <w:tcPr>
+            <w:tcW w:w="645" w:type="dxa"/>
+            <w:tcBorders>
+              <w:top w:val="single" w:sz="6" w:space="0" w:color="AAAAAA"/>
+              <w:left w:val="single" w:sz="6" w:space="0" w:color="AAAAAA"/>
+              <w:bottom w:val="single" w:sz="6" w:space="0" w:color="AAAAAA"/>
+              <w:right w:val="single" w:sz="6" w:space="0" w:color="AAAAAA"/>
+            </w:tcBorders>
+            <w:tcMar>
+              <w:top w:w="30" w:type="dxa"/>
+              <w:left w:w="30" w:type="dxa"/>
+              <w:bottom w:w="30" w:type="dxa"/>
+              <w:right w:w="30" w:type="dxa"/>
+            </w:tcMar>
+            <w:vAlign w:val="bottom"/>
+            <w:hideMark/>
+          </w:tcPr>
+          <w:p>
+            <w:pPr>
+              <w:spacing w:after="0" w:line="180" w:lineRule="atLeast"/>
+              <w:jc w:val="right"/>
+              <w:rPr>
+                <w:rFonts w:ascii="Times" w:hAnsi="Times" w:cs="Times New Roman"/>
+                <w:sz w:val="20"/>
+                <w:szCs w:val="20"/>
+              </w:rPr>
+            </w:pPr>
+            <w:r>
+              <w:rPr>
+                <w:rFonts w:ascii="Verdana" w:hAnsi="Verdana" w:cs="Times New Roman"/>
+                <w:color w:val="000000"/>
+                <w:sz w:val="15"/>
+                <w:szCs w:val="15"/>
+              </w:rPr>
+              <w:t>30</w:t>
+            </w:r>
+          </w:p>
+        </w:tc>
+        <w:tc>
+          <w:tcPr>
+            <w:tcW w:w="848" w:type="dxa"/>
+            <w:tcBorders>
+              <w:top w:val="single" w:sz="6" w:space="0" w:color="AAAAAA"/>
+              <w:left w:val="single" w:sz="6" w:space="0" w:color="AAAAAA"/>
+              <w:bottom w:val="single" w:sz="6" w:space="0" w:color="AAAAAA"/>
+              <w:right w:val="single" w:sz="6" w:space="0" w:color="AAAAAA"/>
+            </w:tcBorders>
+            <w:tcMar>
+              <w:top w:w="30" w:type="dxa"/>
+              <w:left w:w="30" w:type="dxa"/>
+              <w:bottom w:w="30" w:type="dxa"/>
+              <w:right w:w="30" w:type="dxa"/>
+            </w:tcMar>
+            <w:vAlign w:val="bottom"/>
+            <w:hideMark/>
+          </w:tcPr>
+          <w:p>
+            <w:pPr>
+              <w:spacing w:after="0" w:line="180" w:lineRule="atLeast"/>
+              <w:jc w:val="right"/>
+              <w:rPr>
+                <w:rFonts w:ascii="Times" w:hAnsi="Times" w:cs="Times New Roman"/>
+                <w:sz w:val="20"/>
+                <w:szCs w:val="20"/>
+              </w:rPr>
+            </w:pPr>
+            <w:r>
+              <w:rPr>
+                <w:rFonts w:ascii="Verdana" w:hAnsi="Verdana" w:cs="Times New Roman"/>
+                <w:color w:val="000000"/>
+                <w:sz w:val="15"/>
+                <w:szCs w:val="15"/>
+              </w:rPr>
+              <w:t>50</w:t>
+            </w:r>
+          </w:p>
+        </w:tc>
+        <w:tc>
+          <w:tcPr>
+            <w:tcW w:w="1072" w:type="dxa"/>
+            <w:tcBorders>
+              <w:top w:val="single" w:sz="6" w:space="0" w:color="AAAAAA"/>
+              <w:left w:val="single" w:sz="6" w:space="0" w:color="AAAAAA"/>
+              <w:bottom w:val="single" w:sz="6" w:space="0" w:color="AAAAAA"/>
+              <w:right w:val="single" w:sz="6" w:space="0" w:color="AAAAAA"/>
+            </w:tcBorders>
+            <w:tcMar>
+              <w:top w:w="30" w:type="dxa"/>
+              <w:left w:w="30" w:type="dxa"/>
+              <w:bottom w:w="30" w:type="dxa"/>
+              <w:right w:w="30" w:type="dxa"/>
+            </w:tcMar>
+            <w:vAlign w:val="bottom"/>
+            <w:hideMark/>
+          </w:tcPr>
+          <w:p>
+            <w:pPr>
+              <w:spacing w:after="0" w:line="180" w:lineRule="atLeast"/>
+              <w:jc w:val="right"/>
+              <w:rPr>
+                <w:rFonts w:ascii="Times" w:hAnsi="Times" w:cs="Times New Roman"/>
+                <w:sz w:val="20"/>
+                <w:szCs w:val="20"/>
+              </w:rPr>
+            </w:pPr>
+            <w:r>
+              <w:rPr>
+                <w:rFonts w:ascii="Verdana" w:hAnsi="Verdana" w:cs="Times New Roman"/>
+                <w:color w:val="000000"/>
+                <w:sz w:val="15"/>
+                <w:szCs w:val="15"/>
+              </w:rPr>
+              <w:t>50</w:t>
+            </w:r>
+          </w:p>
+        </w:tc>
+      </w:tr>
+      <w:tr>
+        <w:trPr>
+          <w:trHeight w:val="180"/>
+        </w:trPr>
+        <w:tc>
+          <w:tcPr>
+            <w:tcW w:w="1380" w:type="dxa"/>
+            <w:tcBorders>
+              <w:top w:val="single" w:sz="6" w:space="0" w:color="AAAAAA"/>
+              <w:left w:val="single" w:sz="6" w:space="0" w:color="AAAAAA"/>
+              <w:bottom w:val="single" w:sz="6" w:space="0" w:color="AAAAAA"/>
+              <w:right w:val="single" w:sz="6" w:space="0" w:color="AAAAAA"/>
+            </w:tcBorders>
+            <w:tcMar>
+              <w:top w:w="30" w:type="dxa"/>
+              <w:left w:w="30" w:type="dxa"/>
+              <w:bottom w:w="30" w:type="dxa"/>
+              <w:right w:w="30" w:type="dxa"/>
+            </w:tcMar>
+            <w:vAlign w:val="bottom"/>
+            <w:hideMark/>
+          </w:tcPr>
+          <w:p>
+            <w:pPr>
+              <w:spacing w:after="0" w:line="180" w:lineRule="atLeast"/>
+              <w:jc w:val="right"/>
+              <w:rPr>
+                <w:rFonts w:ascii="Times" w:hAnsi="Times" w:cs="Times New Roman"/>
+                <w:sz w:val="20"/>
+                <w:szCs w:val="20"/>
+              </w:rPr>
+            </w:pPr>
+            <w:r>
+              <w:rPr>
+                <w:rFonts w:ascii="Verdana" w:hAnsi="Verdana" w:cs="Times New Roman"/>
+                <w:color w:val="000000"/>
+                <w:sz w:val="15"/>
+                <w:szCs w:val="15"/>
+              </w:rPr>
+              <w:t>2m 49s 690ms</w:t>
+            </w:r>
+          </w:p>
+        </w:tc>
+        <w:tc>
+          <w:tcPr>
+            <w:tcW w:w="630" w:type="dxa"/>
+            <w:tcBorders>
+              <w:top w:val="single" w:sz="6" w:space="0" w:color="AAAAAA"/>
+              <w:left w:val="single" w:sz="6" w:space="0" w:color="AAAAAA"/>
+              <w:bottom w:val="single" w:sz="6" w:space="0" w:color="AAAAAA"/>
+              <w:right w:val="single" w:sz="6" w:space="0" w:color="AAAAAA"/>
+            </w:tcBorders>
+            <w:tcMar>
+              <w:top w:w="30" w:type="dxa"/>
+              <w:left w:w="30" w:type="dxa"/>
+              <w:bottom w:w="30" w:type="dxa"/>
+              <w:right w:w="30" w:type="dxa"/>
+            </w:tcMar>
+            <w:vAlign w:val="bottom"/>
+            <w:hideMark/>
+          </w:tcPr>
+          <w:p>
+            <w:pPr>
+              <w:spacing w:after="0" w:line="180" w:lineRule="atLeast"/>
+              <w:jc w:val="right"/>
+              <w:rPr>
+                <w:rFonts w:ascii="Times" w:hAnsi="Times" w:cs="Times New Roman"/>
+                <w:sz w:val="20"/>
+                <w:szCs w:val="20"/>
+              </w:rPr>
+            </w:pPr>
+            <w:r>
+              <w:rPr>
+                <w:rFonts w:ascii="Verdana" w:hAnsi="Verdana" w:cs="Times New Roman"/>
+                <w:color w:val="000000"/>
+                <w:sz w:val="15"/>
+                <w:szCs w:val="15"/>
+              </w:rPr>
+              <w:t>400</w:t>
+            </w:r>
+          </w:p>
+        </w:tc>
+        <w:tc>
+          <w:tcPr>
+            <w:tcW w:w="855" w:type="dxa"/>
+            <w:tcBorders>
+              <w:top w:val="single" w:sz="6" w:space="0" w:color="AAAAAA"/>
+              <w:left w:val="single" w:sz="6" w:space="0" w:color="AAAAAA"/>
+              <w:bottom w:val="single" w:sz="6" w:space="0" w:color="AAAAAA"/>
+              <w:right w:val="single" w:sz="6" w:space="0" w:color="AAAAAA"/>
+            </w:tcBorders>
+            <w:tcMar>
+              <w:top w:w="30" w:type="dxa"/>
+              <w:left w:w="30" w:type="dxa"/>
+              <w:bottom w:w="30" w:type="dxa"/>
+              <w:right w:w="30" w:type="dxa"/>
+            </w:tcMar>
+            <w:vAlign w:val="bottom"/>
+            <w:hideMark/>
+          </w:tcPr>
+          <w:p>
+            <w:pPr>
+              <w:spacing w:after="0" w:line="180" w:lineRule="atLeast"/>
+              <w:jc w:val="right"/>
+              <w:rPr>
+                <w:rFonts w:ascii="Times" w:hAnsi="Times" w:cs="Times New Roman"/>
+                <w:sz w:val="20"/>
+                <w:szCs w:val="20"/>
+              </w:rPr>
+            </w:pPr>
+            <w:r>
+              <w:rPr>
+                <w:rFonts w:ascii="Verdana" w:hAnsi="Verdana" w:cs="Times New Roman"/>
+                <w:color w:val="000000"/>
+                <w:sz w:val="15"/>
+                <w:szCs w:val="15"/>
+              </w:rPr>
+              <w:t>1000</w:t>
+            </w:r>
+          </w:p>
+        </w:tc>
+        <w:tc>
+          <w:tcPr>
+            <w:tcW w:w="645" w:type="dxa"/>
+            <w:tcBorders>
+              <w:top w:val="single" w:sz="6" w:space="0" w:color="AAAAAA"/>
+              <w:left w:val="single" w:sz="6" w:space="0" w:color="AAAAAA"/>
+              <w:bottom w:val="single" w:sz="6" w:space="0" w:color="AAAAAA"/>
+              <w:right w:val="single" w:sz="6" w:space="0" w:color="AAAAAA"/>
+            </w:tcBorders>
+            <w:tcMar>
+              <w:top w:w="30" w:type="dxa"/>
+              <w:left w:w="30" w:type="dxa"/>
+              <w:bottom w:w="30" w:type="dxa"/>
+              <w:right w:w="30" w:type="dxa"/>
+            </w:tcMar>
+            <w:vAlign w:val="bottom"/>
+            <w:hideMark/>
+          </w:tcPr>
+          <w:p>
+            <w:pPr>
+              <w:spacing w:after="0" w:line="180" w:lineRule="atLeast"/>
+              <w:jc w:val="right"/>
+              <w:rPr>
+                <w:rFonts w:ascii="Times" w:hAnsi="Times" w:cs="Times New Roman"/>
+                <w:sz w:val="20"/>
+                <w:szCs w:val="20"/>
+              </w:rPr>
+            </w:pPr>
+            <w:r>
+              <w:rPr>
+                <w:rFonts w:ascii="Verdana" w:hAnsi="Verdana" w:cs="Times New Roman"/>
+                <w:color w:val="000000"/>
+                <w:sz w:val="15"/>
+                <w:szCs w:val="15"/>
+              </w:rPr>
+              <w:t>30</w:t>
+            </w:r>
+          </w:p>
+        </w:tc>
+        <w:tc>
+          <w:tcPr>
+            <w:tcW w:w="848" w:type="dxa"/>
+            <w:tcBorders>
+              <w:top w:val="single" w:sz="6" w:space="0" w:color="AAAAAA"/>
+              <w:left w:val="single" w:sz="6" w:space="0" w:color="AAAAAA"/>
+              <w:bottom w:val="single" w:sz="6" w:space="0" w:color="AAAAAA"/>
+              <w:right w:val="single" w:sz="6" w:space="0" w:color="AAAAAA"/>
+            </w:tcBorders>
+            <w:tcMar>
+              <w:top w:w="30" w:type="dxa"/>
+              <w:left w:w="30" w:type="dxa"/>
+              <w:bottom w:w="30" w:type="dxa"/>
+              <w:right w:w="30" w:type="dxa"/>
+            </w:tcMar>
+            <w:vAlign w:val="bottom"/>
+            <w:hideMark/>
+          </w:tcPr>
+          <w:p>
+            <w:pPr>
+              <w:spacing w:after="0" w:line="180" w:lineRule="atLeast"/>
+              <w:jc w:val="right"/>
+              <w:rPr>
+                <w:rFonts w:ascii="Times" w:hAnsi="Times" w:cs="Times New Roman"/>
+                <w:sz w:val="20"/>
+                <w:szCs w:val="20"/>
+              </w:rPr>
+            </w:pPr>
+            <w:r>
+              <w:rPr>
+                <w:rFonts w:ascii="Verdana" w:hAnsi="Verdana" w:cs="Times New Roman"/>
+                <w:color w:val="000000"/>
+                <w:sz w:val="15"/>
+                <w:szCs w:val="15"/>
+              </w:rPr>
+              <w:t>50</w:t>
+            </w:r>
+          </w:p>
+        </w:tc>
+        <w:tc>
+          <w:tcPr>
+            <w:tcW w:w="1072" w:type="dxa"/>
+            <w:tcBorders>
+              <w:top w:val="single" w:sz="6" w:space="0" w:color="AAAAAA"/>
+              <w:left w:val="single" w:sz="6" w:space="0" w:color="AAAAAA"/>
+              <w:bottom w:val="single" w:sz="6" w:space="0" w:color="AAAAAA"/>
+              <w:right w:val="single" w:sz="6" w:space="0" w:color="AAAAAA"/>
+            </w:tcBorders>
+            <w:tcMar>
+              <w:top w:w="30" w:type="dxa"/>
+              <w:left w:w="30" w:type="dxa"/>
+              <w:bottom w:w="30" w:type="dxa"/>
+              <w:right w:w="30" w:type="dxa"/>
+            </w:tcMar>
+            <w:vAlign w:val="bottom"/>
+            <w:hideMark/>
+          </w:tcPr>
+          <w:p>
+            <w:pPr>
+              <w:spacing w:after="0" w:line="180" w:lineRule="atLeast"/>
+              <w:jc w:val="right"/>
+              <w:rPr>
+                <w:rFonts w:ascii="Times" w:hAnsi="Times" w:cs="Times New Roman"/>
+                <w:sz w:val="20"/>
+                <w:szCs w:val="20"/>
+              </w:rPr>
+            </w:pPr>
+            <w:r>
+              <w:rPr>
+                <w:rFonts w:ascii="Verdana" w:hAnsi="Verdana" w:cs="Times New Roman"/>
+                <w:color w:val="000000"/>
+                <w:sz w:val="15"/>
+                <w:szCs w:val="15"/>
+              </w:rPr>
+              <w:t>50</w:t>
+            </w:r>
+          </w:p>
+        </w:tc>
+      </w:tr>
+    </w:tbl>
+    <w:p>
+      <w:pPr>
+        <w:pStyle w:val="NoSpacing"/>
+        <w:ind w:left="360"/>
+        <w:rPr>
+          <w:rFonts w:ascii="Times New Roman" w:hAnsi="Times New Roman" w:cs="Times New Roman"/>
+          <w:i/>
+          <w:sz w:val="28"/>
+          <w:szCs w:val="24"/>
+        </w:rPr>
+      </w:pPr>
+    </w:p>
+    <w:p>
+      <w:pPr>
+        <w:pStyle w:val="NoSpacing"/>
+        <w:ind w:left="360"/>
+        <w:rPr>
+          <w:rFonts w:ascii="Times New Roman" w:hAnsi="Times New Roman" w:cs="Times New Roman"/>
+          <w:i/>
+          <w:sz w:val="28"/>
+          <w:szCs w:val="24"/>
+        </w:rPr>
+      </w:pPr>
+      <w:r>
+        <w:rPr>
+          <w:rFonts w:ascii="Times New Roman" w:hAnsi="Times New Roman" w:cs="Times New Roman"/>
+          <w:i/>
+          <w:sz w:val="28"/>
+          <w:szCs w:val="24"/>
+        </w:rPr>
+        <w:t>Figure 2. Runtimes for Table 2</w:t>
+      </w:r>
+    </w:p>
+    <w:p>
+      <w:pPr>
+        <w:pStyle w:val="NoSpacing"/>
+        <w:ind w:left="360"/>
+        <w:rPr>
+          <w:rFonts w:ascii="Times New Roman" w:hAnsi="Times New Roman" w:cs="Times New Roman"/>
+          <w:i/>
+          <w:sz w:val="28"/>
+          <w:szCs w:val="24"/>
+        </w:rPr>
+      </w:pPr>
+    </w:p>
+    <w:p>
+      <w:pPr>
+        <w:pStyle w:val="NoSpacing"/>
+        <w:ind w:left="360"/>
+        <w:rPr>
+          <w:rFonts w:ascii="Times New Roman" w:hAnsi="Times New Roman" w:cs="Times New Roman"/>
+          <w:i/>
+          <w:sz w:val="28"/>
+          <w:szCs w:val="24"/>
+        </w:rPr>
+      </w:pPr>
+      <w:r>
+        <w:rPr>
+          <w:rFonts w:ascii="Times New Roman" w:hAnsi="Times New Roman" w:cs="Times New Roman"/>
+          <w:i/>
+          <w:noProof/>
+          <w:sz w:val="28"/>
+          <w:szCs w:val="24"/>
+        </w:rPr>
+        <w:drawing>
+          <wp:inline distT="0" distB="0" distL="0" distR="0" wp14:anchorId="6C660D17" wp14:editId="2211184E">
+            <wp:extent cx="4686300" cy="2443214"/>
+            <wp:effectExtent l="0" t="0" r="0" b="0"/>
+            <wp:docPr id="7" name="Picture 7"/>
+            <wp:cNvGraphicFramePr>
+              <a:graphicFrameLocks xmlns:a="http://schemas.openxmlformats.org/drawingml/2006/main" noChangeAspect="1"/>
+            </wp:cNvGraphicFramePr>
+            <a:graphic xmlns:a="http://schemas.openxmlformats.org/drawingml/2006/main">
+              <a:graphicData uri="http://schemas.openxmlformats.org/drawingml/2006/picture">
+                <pic:pic xmlns:pic="http://schemas.openxmlformats.org/drawingml/2006/picture">
+                  <pic:nvPicPr>
+                    <pic:cNvPr id="0" name="Picture 7"/>
+                    <pic:cNvPicPr>
+                      <a:picLocks noChangeAspect="1" noChangeArrowheads="1"/>
+                    </pic:cNvPicPr>
+                  </pic:nvPicPr>
+                  <pic:blipFill>
+                    <a:blip r:embed="rId8">
+                      <a:extLst>
+                        <a:ext uri="{28A0092B-C50C-407E-A947-70E740481C1C}">
+                          <a14:useLocalDpi xmlns:a14="http://schemas.microsoft.com/office/drawing/2010/main" val="0"/>
+                        </a:ext>
+                      </a:extLst>
+                    </a:blip>
+                    <a:srcRect/>
+                    <a:stretch>
+                      <a:fillRect/>
+                    </a:stretch>
+                  </pic:blipFill>
+                  <pic:spPr bwMode="auto">
+                    <a:xfrm>
+                      <a:off x="0" y="0"/>
+                      <a:ext cx="4687629" cy="2443907"/>
+                    </a:xfrm>
+                    <a:prstGeom prst="rect">
+                      <a:avLst/>
+                    </a:prstGeom>
+                    <a:noFill/>
+                    <a:ln>
+                      <a:noFill/>
+                    </a:ln>
+                  </pic:spPr>
+                </pic:pic>
+              </a:graphicData>
+            </a:graphic>
+          </wp:inline>
+        </w:drawing>
+      </w:r>
+    </w:p>
+    <w:p>
+      <w:pPr>
+        <w:pStyle w:val="NoSpacing"/>
+        <w:ind w:left="360"/>
+        <w:rPr>
+          <w:rFonts w:ascii="Times New Roman" w:hAnsi="Times New Roman" w:cs="Times New Roman"/>
+          <w:i/>
+          <w:sz w:val="28"/>
+          <w:szCs w:val="24"/>
+        </w:rPr>
+      </w:pPr>
+    </w:p>
+    <w:p>
+      <w:pPr>
+        <w:pStyle w:val="NoSpacing"/>
+        <w:ind w:left="360"/>
+        <w:rPr>
+          <w:rFonts w:ascii="Times New Roman" w:hAnsi="Times New Roman" w:cs="Times New Roman"/>
+          <w:sz w:val="28"/>
+          <w:szCs w:val="24"/>
+        </w:rPr>
+      </w:pPr>
+      <w:r>
+        <w:rPr>
+          <w:rFonts w:ascii="Times New Roman" w:hAnsi="Times New Roman" w:cs="Times New Roman"/>
+          <w:sz w:val="28"/>
+          <w:szCs w:val="24"/>
+        </w:rPr>
+        <w:t xml:space="preserve">Table 2 and Figure 2 show the runtimes for a variety of configurations. As </w:t>
+      </w:r>
+      <w:r>
+        <w:rPr>
+          <w:rFonts w:ascii="Times New Roman" w:hAnsi="Times New Roman" w:cs="Times New Roman"/>
+          <w:i/>
+          <w:sz w:val="28"/>
+          <w:szCs w:val="24"/>
+        </w:rPr>
+        <w:t>n</w:t>
+      </w:r>
+      <w:r>
+        <w:rPr>
+          <w:rFonts w:ascii="Times New Roman" w:hAnsi="Times New Roman" w:cs="Times New Roman"/>
+          <w:sz w:val="28"/>
+          <w:szCs w:val="24"/>
+        </w:rPr>
+        <w:t xml:space="preserve"> and </w:t>
+      </w:r>
+      <w:r>
+        <w:rPr>
+          <w:rFonts w:ascii="Times New Roman" w:hAnsi="Times New Roman" w:cs="Times New Roman"/>
+          <w:i/>
+          <w:sz w:val="28"/>
+          <w:szCs w:val="24"/>
+        </w:rPr>
+        <w:t>c</w:t>
+      </w:r>
+      <w:r>
+        <w:rPr>
+          <w:rFonts w:ascii="Times New Roman" w:hAnsi="Times New Roman" w:cs="Times New Roman"/>
+          <w:sz w:val="28"/>
+          <w:szCs w:val="24"/>
+        </w:rPr>
+        <w:t xml:space="preserve"> increase, the runtime of the program grows at a rate that is less than the exponential growth a brute-force approach would cause. </w:t>
+      </w:r>
+    </w:p>
+    <w:p>
+      <w:pPr>
+        <w:pStyle w:val="NoSpacing"/>
+        <w:rPr>
+          <w:rFonts w:ascii="Times New Roman" w:hAnsi="Times New Roman" w:cs="Times New Roman"/>
+          <w:sz w:val="28"/>
+          <w:szCs w:val="24"/>
+        </w:rPr>
+      </w:pPr>
+    </w:p>
+    <w:p>
+      <w:pPr>
+        <w:pStyle w:val="NoSpacing"/>
         <w:rPr>
           <w:rFonts w:ascii="Times New Roman" w:hAnsi="Times New Roman" w:cs="Times New Roman"/>
           <w:b/>
@@ -518,34 +7260,6 @@
           <w:szCs w:val="24"/>
         </w:rPr>
       </w:pPr>
-      <w:r>
-        <w:rPr>
-          <w:rFonts w:ascii="Times New Roman" w:hAnsi="Times New Roman" w:cs="Times New Roman"/>
-          <w:b/>
-          <w:sz w:val="28"/>
-          <w:szCs w:val="24"/>
-        </w:rPr>
-        <w:t>Discussion</w:t>
-      </w:r>
-      <w:r>
-        <w:rPr>
-          <w:rFonts w:ascii="Times New Roman" w:hAnsi="Times New Roman" w:cs="Times New Roman"/>
-          <w:b/>
-          <w:sz w:val="28"/>
-          <w:szCs w:val="24"/>
-        </w:rPr>
-        <w:t xml:space="preserve"> </w:t>
-      </w:r>
-      <w:r>
-        <w:rPr>
-          <w:rFonts w:ascii="Times New Roman" w:hAnsi="Times New Roman" w:cs="Times New Roman"/>
-          <w:sz w:val="28"/>
-          <w:szCs w:val="24"/>
-        </w:rPr>
-        <w:br/>
-      </w:r>
-      <w:bookmarkStart w:id="0" w:name="_GoBack"/>
-      <w:bookmarkEnd w:id="0"/>
     </w:p>
     <w:p>
       <w:pPr>
@@ -568,7 +7282,7 @@
           <w:sz w:val="28"/>
           <w:szCs w:val="24"/>
         </w:rPr>
-        <w:t>References</w:t>
+        <w:t>Discussion</w:t>
       </w:r>
       <w:r>
         <w:rPr>
@@ -578,6 +7292,14 @@
           <w:szCs w:val="24"/>
         </w:rPr>
         <w:t xml:space="preserve"> </w:t>
+      </w:r>
+      <w:r>
+        <w:rPr>
+          <w:rFonts w:ascii="Times New Roman" w:hAnsi="Times New Roman" w:cs="Times New Roman"/>
+          <w:sz w:val="28"/>
+          <w:szCs w:val="24"/>
+        </w:rPr>
+        <w:br/>
       </w:r>
     </w:p>
     <w:p>
@@ -585,14 +7307,258 @@
         <w:pStyle w:val="NoSpacing"/>
         <w:rPr>
           <w:rFonts w:ascii="Times New Roman" w:hAnsi="Times New Roman" w:cs="Times New Roman"/>
-          <w:b/>
-          <w:sz w:val="28"/>
-          <w:szCs w:val="24"/>
-        </w:rPr>
-      </w:pPr>
+          <w:sz w:val="28"/>
+          <w:szCs w:val="24"/>
+        </w:rPr>
+      </w:pPr>
+      <w:r>
+        <w:rPr>
+          <w:rFonts w:ascii="Times New Roman" w:hAnsi="Times New Roman" w:cs="Times New Roman"/>
+          <w:sz w:val="28"/>
+          <w:szCs w:val="24"/>
+        </w:rPr>
+        <w:t>The Knapsack</w:t>
+      </w:r>
+      <w:r>
+        <w:rPr>
+          <w:rFonts w:ascii="Times New Roman" w:hAnsi="Times New Roman" w:cs="Times New Roman"/>
+          <w:sz w:val="28"/>
+          <w:szCs w:val="24"/>
+        </w:rPr>
+        <w:t xml:space="preserve"> problem is especially </w:t>
+      </w:r>
+      <w:proofErr w:type="gramStart"/>
+      <w:r>
+        <w:rPr>
+          <w:rFonts w:ascii="Times New Roman" w:hAnsi="Times New Roman" w:cs="Times New Roman"/>
+          <w:sz w:val="28"/>
+          <w:szCs w:val="24"/>
+        </w:rPr>
+        <w:t>well-suited</w:t>
+      </w:r>
+      <w:proofErr w:type="gramEnd"/>
+      <w:r>
+        <w:rPr>
+          <w:rFonts w:ascii="Times New Roman" w:hAnsi="Times New Roman" w:cs="Times New Roman"/>
+          <w:sz w:val="28"/>
+          <w:szCs w:val="24"/>
+        </w:rPr>
+        <w:t xml:space="preserve"> to a genetic approach because the solutions are simple to encode into chromosome-like lists. These lists are the same length as the number of boxes. Each place in the list contains a 0 or 1, depending upon whether the box with the ID value that matches that index is included in the collection. Using this encoding, it’s simple to mutate and </w:t>
+      </w:r>
+      <w:proofErr w:type="gramStart"/>
+      <w:r>
+        <w:rPr>
+          <w:rFonts w:ascii="Times New Roman" w:hAnsi="Times New Roman" w:cs="Times New Roman"/>
+          <w:sz w:val="28"/>
+          <w:szCs w:val="24"/>
+        </w:rPr>
+        <w:t>cross-over</w:t>
+      </w:r>
+      <w:proofErr w:type="gramEnd"/>
+      <w:r>
+        <w:rPr>
+          <w:rFonts w:ascii="Times New Roman" w:hAnsi="Times New Roman" w:cs="Times New Roman"/>
+          <w:sz w:val="28"/>
+          <w:szCs w:val="24"/>
+        </w:rPr>
+        <w:t xml:space="preserve"> chromosomes. </w:t>
+      </w:r>
     </w:p>
     <w:p>
       <w:pPr>
+        <w:pStyle w:val="NoSpacing"/>
+        <w:rPr>
+          <w:rFonts w:ascii="Times New Roman" w:hAnsi="Times New Roman" w:cs="Times New Roman"/>
+          <w:sz w:val="28"/>
+          <w:szCs w:val="24"/>
+        </w:rPr>
+      </w:pPr>
+    </w:p>
+    <w:p>
+      <w:pPr>
+        <w:pStyle w:val="NoSpacing"/>
+        <w:rPr>
+          <w:rFonts w:ascii="Times New Roman" w:hAnsi="Times New Roman" w:cs="Times New Roman"/>
+          <w:sz w:val="28"/>
+          <w:szCs w:val="24"/>
+        </w:rPr>
+      </w:pPr>
+      <w:r>
+        <w:rPr>
+          <w:rFonts w:ascii="Times New Roman" w:hAnsi="Times New Roman" w:cs="Times New Roman"/>
+          <w:sz w:val="28"/>
+          <w:szCs w:val="24"/>
+        </w:rPr>
+        <w:t xml:space="preserve">Using the Wisdom of Crowds permits us to use the best results from repeated runs of the genetic algorithm. Although each GA solution begins with a randomly created population, it quickly converges on a single solution. Because of this, GAs can become “stuck” in local optima, and unless very lucky will not discover the global optima. By building a population of solutions generated by GAs, we increase the diversity of our solutions and improve the chances of finding the global optima. </w:t>
+      </w:r>
+    </w:p>
+    <w:p>
+      <w:pPr>
+        <w:pStyle w:val="NoSpacing"/>
+        <w:rPr>
+          <w:rFonts w:ascii="Times New Roman" w:hAnsi="Times New Roman" w:cs="Times New Roman"/>
+          <w:b/>
+          <w:sz w:val="28"/>
+          <w:szCs w:val="24"/>
+        </w:rPr>
+      </w:pPr>
+    </w:p>
+    <w:p>
+      <w:pPr>
+        <w:pStyle w:val="NoSpacing"/>
+        <w:rPr>
+          <w:rFonts w:ascii="Times New Roman" w:hAnsi="Times New Roman" w:cs="Times New Roman"/>
+          <w:sz w:val="28"/>
+          <w:szCs w:val="24"/>
+        </w:rPr>
+      </w:pPr>
+      <w:r>
+        <w:rPr>
+          <w:rFonts w:ascii="Times New Roman" w:hAnsi="Times New Roman" w:cs="Times New Roman"/>
+          <w:sz w:val="28"/>
+          <w:szCs w:val="24"/>
+        </w:rPr>
+        <w:t>GAs and</w:t>
+      </w:r>
+      <w:r>
+        <w:rPr>
+          <w:rFonts w:ascii="Times New Roman" w:hAnsi="Times New Roman" w:cs="Times New Roman"/>
+          <w:sz w:val="28"/>
+          <w:szCs w:val="24"/>
+        </w:rPr>
+        <w:t xml:space="preserve"> </w:t>
+      </w:r>
+      <w:proofErr w:type="spellStart"/>
+      <w:r>
+        <w:rPr>
+          <w:rFonts w:ascii="Times New Roman" w:hAnsi="Times New Roman" w:cs="Times New Roman"/>
+          <w:sz w:val="28"/>
+          <w:szCs w:val="24"/>
+        </w:rPr>
+        <w:t>WoC</w:t>
+      </w:r>
+      <w:proofErr w:type="spellEnd"/>
+      <w:r>
+        <w:rPr>
+          <w:rFonts w:ascii="Times New Roman" w:hAnsi="Times New Roman" w:cs="Times New Roman"/>
+          <w:sz w:val="28"/>
+          <w:szCs w:val="24"/>
+        </w:rPr>
+        <w:t xml:space="preserve"> work together to provide an ideal strategy for solving the Knapsack problem. The GA is able to efficiently explore promising search paths in </w:t>
+      </w:r>
+      <w:proofErr w:type="gramStart"/>
+      <w:r>
+        <w:rPr>
+          <w:rFonts w:ascii="Times New Roman" w:hAnsi="Times New Roman" w:cs="Times New Roman"/>
+          <w:sz w:val="28"/>
+          <w:szCs w:val="24"/>
+        </w:rPr>
+        <w:t>a</w:t>
+      </w:r>
+      <w:proofErr w:type="gramEnd"/>
+      <w:r>
+        <w:rPr>
+          <w:rFonts w:ascii="Times New Roman" w:hAnsi="Times New Roman" w:cs="Times New Roman"/>
+          <w:sz w:val="28"/>
+          <w:szCs w:val="24"/>
+        </w:rPr>
+        <w:t xml:space="preserve"> exponential search space, while the </w:t>
+      </w:r>
+      <w:proofErr w:type="spellStart"/>
+      <w:r>
+        <w:rPr>
+          <w:rFonts w:ascii="Times New Roman" w:hAnsi="Times New Roman" w:cs="Times New Roman"/>
+          <w:sz w:val="28"/>
+          <w:szCs w:val="24"/>
+        </w:rPr>
+        <w:t>WoC</w:t>
+      </w:r>
+      <w:proofErr w:type="spellEnd"/>
+      <w:r>
+        <w:rPr>
+          <w:rFonts w:ascii="Times New Roman" w:hAnsi="Times New Roman" w:cs="Times New Roman"/>
+          <w:sz w:val="28"/>
+          <w:szCs w:val="24"/>
+        </w:rPr>
+        <w:t xml:space="preserve"> distills the GA solutions into a consensus solution. </w:t>
+      </w:r>
+    </w:p>
+    <w:p>
+      <w:pPr>
+        <w:rPr>
+          <w:rFonts w:ascii="Times New Roman" w:hAnsi="Times New Roman" w:cs="Times New Roman"/>
+          <w:b/>
+          <w:sz w:val="28"/>
+          <w:szCs w:val="24"/>
+        </w:rPr>
+      </w:pPr>
+      <w:r>
+        <w:rPr>
+          <w:rFonts w:ascii="Times New Roman" w:hAnsi="Times New Roman" w:cs="Times New Roman"/>
+          <w:b/>
+          <w:sz w:val="28"/>
+          <w:szCs w:val="24"/>
+        </w:rPr>
+        <w:br w:type="page"/>
+      </w:r>
+    </w:p>
+    <w:p>
+      <w:pPr>
+        <w:pStyle w:val="NoSpacing"/>
+        <w:rPr>
+          <w:rFonts w:ascii="Times New Roman" w:hAnsi="Times New Roman" w:cs="Times New Roman"/>
+          <w:b/>
+          <w:sz w:val="28"/>
+          <w:szCs w:val="24"/>
+        </w:rPr>
+      </w:pPr>
+    </w:p>
+    <w:p>
+      <w:pPr>
+        <w:pStyle w:val="NoSpacing"/>
+        <w:numPr>
+          <w:ilvl w:val="0"/>
+          <w:numId w:val="1"/>
+        </w:numPr>
+        <w:rPr>
+          <w:rFonts w:ascii="Times New Roman" w:hAnsi="Times New Roman" w:cs="Times New Roman"/>
+          <w:b/>
+          <w:sz w:val="28"/>
+          <w:szCs w:val="24"/>
+        </w:rPr>
+      </w:pPr>
+      <w:r>
+        <w:rPr>
+          <w:rFonts w:ascii="Times New Roman" w:hAnsi="Times New Roman" w:cs="Times New Roman"/>
+          <w:b/>
+          <w:sz w:val="28"/>
+          <w:szCs w:val="24"/>
+        </w:rPr>
+        <w:t>References</w:t>
+      </w:r>
+      <w:r>
+        <w:rPr>
+          <w:rFonts w:ascii="Times New Roman" w:hAnsi="Times New Roman" w:cs="Times New Roman"/>
+          <w:b/>
+          <w:sz w:val="28"/>
+          <w:szCs w:val="24"/>
+        </w:rPr>
+        <w:t xml:space="preserve"> </w:t>
+      </w:r>
+    </w:p>
+    <w:p>
+      <w:pPr>
+        <w:pStyle w:val="NoSpacing"/>
+        <w:rPr>
+          <w:rFonts w:ascii="Times New Roman" w:hAnsi="Times New Roman" w:cs="Times New Roman"/>
+          <w:b/>
+          <w:sz w:val="28"/>
+          <w:szCs w:val="24"/>
+        </w:rPr>
+      </w:pPr>
+    </w:p>
+    <w:p>
+      <w:pPr>
         <w:spacing w:after="0" w:line="240" w:lineRule="auto"/>
         <w:rPr>
           <w:rFonts w:ascii="Times New Roman" w:eastAsia="Times New Roman" w:hAnsi="Times New Roman" w:cs="Times New Roman"/>
@@ -608,6 +7574,7 @@
         </w:rPr>
         <w:t xml:space="preserve">M. </w:t>
       </w:r>
+      <w:proofErr w:type="spellStart"/>
       <w:r>
         <w:rPr>
           <w:rFonts w:ascii="Times New Roman" w:eastAsia="Times New Roman" w:hAnsi="Times New Roman" w:cs="Times New Roman"/>
@@ -616,6 +7583,7 @@
         </w:rPr>
         <w:t>Hristakeva</w:t>
       </w:r>
+      <w:proofErr w:type="spellEnd"/>
       <w:r>
         <w:rPr>
           <w:rFonts w:ascii="Times New Roman" w:eastAsia="Times New Roman" w:hAnsi="Times New Roman" w:cs="Times New Roman"/>
@@ -646,7 +7614,25 @@
           <w:sz w:val="24"/>
           <w:szCs w:val="24"/>
         </w:rPr>
-        <w:t xml:space="preserve"> Shrestha. "Solving the 0-1 knapsack problem with genetic algorithms." </w:t>
+        <w:t xml:space="preserve"> </w:t>
+      </w:r>
+      <w:proofErr w:type="spellStart"/>
+      <w:r>
+        <w:rPr>
+          <w:rFonts w:ascii="Times New Roman" w:eastAsia="Times New Roman" w:hAnsi="Times New Roman" w:cs="Times New Roman"/>
+          <w:sz w:val="24"/>
+          <w:szCs w:val="24"/>
+        </w:rPr>
+        <w:t>Shrestha</w:t>
+      </w:r>
+      <w:proofErr w:type="spellEnd"/>
+      <w:r>
+        <w:rPr>
+          <w:rFonts w:ascii="Times New Roman" w:eastAsia="Times New Roman" w:hAnsi="Times New Roman" w:cs="Times New Roman"/>
+          <w:sz w:val="24"/>
+          <w:szCs w:val="24"/>
+        </w:rPr>
+        <w:t xml:space="preserve">. "Solving the 0-1 knapsack problem with genetic algorithms." </w:t>
       </w:r>
       <w:r>
         <w:rPr>
@@ -667,6 +7653,1863 @@
         <w:t>. 2004.</w:t>
       </w:r>
     </w:p>
+    <w:p>
+      <w:pPr>
+        <w:pStyle w:val="NoSpacing"/>
+        <w:rPr>
+          <w:rFonts w:ascii="Times New Roman" w:hAnsi="Times New Roman" w:cs="Times New Roman"/>
+          <w:sz w:val="24"/>
+          <w:szCs w:val="24"/>
+        </w:rPr>
+      </w:pPr>
+    </w:p>
+    <w:p>
+      <w:pPr>
+        <w:pStyle w:val="NoSpacing"/>
+        <w:rPr>
+          <w:rFonts w:ascii="Times New Roman" w:hAnsi="Times New Roman" w:cs="Times New Roman"/>
+          <w:sz w:val="24"/>
+          <w:szCs w:val="24"/>
+        </w:rPr>
+      </w:pPr>
+      <w:hyperlink r:id="rId9" w:tooltip="Richard M. Karp" w:history="1">
+        <w:r>
+          <w:rPr>
+            <w:rStyle w:val="Hyperlink"/>
+            <w:rFonts w:ascii="Times New Roman" w:hAnsi="Times New Roman" w:cs="Times New Roman"/>
+            <w:sz w:val="24"/>
+            <w:szCs w:val="24"/>
+          </w:rPr>
+          <w:t>Richard M. Karp</w:t>
+        </w:r>
+      </w:hyperlink>
+      <w:r>
+        <w:rPr>
+          <w:rFonts w:ascii="Times New Roman" w:hAnsi="Times New Roman" w:cs="Times New Roman"/>
+          <w:sz w:val="24"/>
+          <w:szCs w:val="24"/>
+        </w:rPr>
+        <w:t> (1972). </w:t>
+      </w:r>
+      <w:hyperlink r:id="rId10" w:history="1">
+        <w:proofErr w:type="gramStart"/>
+        <w:r>
+          <w:rPr>
+            <w:rStyle w:val="Hyperlink"/>
+            <w:rFonts w:ascii="Times New Roman" w:hAnsi="Times New Roman" w:cs="Times New Roman"/>
+            <w:sz w:val="24"/>
+            <w:szCs w:val="24"/>
+          </w:rPr>
+          <w:t>"Reducibility Among Combinatorial Problems"</w:t>
+        </w:r>
+      </w:hyperlink>
+      <w:r>
+        <w:rPr>
+          <w:rFonts w:ascii="Times New Roman" w:hAnsi="Times New Roman" w:cs="Times New Roman"/>
+          <w:sz w:val="24"/>
+          <w:szCs w:val="24"/>
+        </w:rPr>
+        <w:t>.</w:t>
+      </w:r>
+      <w:proofErr w:type="gramEnd"/>
+      <w:r>
+        <w:rPr>
+          <w:rFonts w:ascii="Times New Roman" w:hAnsi="Times New Roman" w:cs="Times New Roman"/>
+          <w:sz w:val="24"/>
+          <w:szCs w:val="24"/>
+        </w:rPr>
+        <w:t xml:space="preserve"> In R. E. Miller and J. W. Thatcher (editors). </w:t>
+      </w:r>
+      <w:proofErr w:type="gramStart"/>
+      <w:r>
+        <w:rPr>
+          <w:rFonts w:ascii="Times New Roman" w:hAnsi="Times New Roman" w:cs="Times New Roman"/>
+          <w:i/>
+          <w:iCs/>
+          <w:sz w:val="24"/>
+          <w:szCs w:val="24"/>
+        </w:rPr>
+        <w:t>Complexity of Computer Computations</w:t>
+      </w:r>
+      <w:r>
+        <w:rPr>
+          <w:rFonts w:ascii="Times New Roman" w:hAnsi="Times New Roman" w:cs="Times New Roman"/>
+          <w:sz w:val="24"/>
+          <w:szCs w:val="24"/>
+        </w:rPr>
+        <w:t>.</w:t>
+      </w:r>
+      <w:proofErr w:type="gramEnd"/>
+      <w:r>
+        <w:rPr>
+          <w:rFonts w:ascii="Times New Roman" w:hAnsi="Times New Roman" w:cs="Times New Roman"/>
+          <w:sz w:val="24"/>
+          <w:szCs w:val="24"/>
+        </w:rPr>
+        <w:t xml:space="preserve"> New York: Plenum. </w:t>
+      </w:r>
+      <w:proofErr w:type="gramStart"/>
+      <w:r>
+        <w:rPr>
+          <w:rFonts w:ascii="Times New Roman" w:hAnsi="Times New Roman" w:cs="Times New Roman"/>
+          <w:sz w:val="24"/>
+          <w:szCs w:val="24"/>
+        </w:rPr>
+        <w:t>pp</w:t>
+      </w:r>
+      <w:proofErr w:type="gramEnd"/>
+      <w:r>
+        <w:rPr>
+          <w:rFonts w:ascii="Times New Roman" w:hAnsi="Times New Roman" w:cs="Times New Roman"/>
+          <w:sz w:val="24"/>
+          <w:szCs w:val="24"/>
+        </w:rPr>
+        <w:t>. 85–103.</w:t>
+      </w:r>
+    </w:p>
+    <w:p>
+      <w:pPr>
+        <w:pStyle w:val="NoSpacing"/>
+        <w:rPr>
+          <w:rFonts w:ascii="Times New Roman" w:hAnsi="Times New Roman" w:cs="Times New Roman"/>
+          <w:sz w:val="24"/>
+          <w:szCs w:val="24"/>
+        </w:rPr>
+      </w:pPr>
+    </w:p>
+    <w:p>
+      <w:pPr>
+        <w:pStyle w:val="NoSpacing"/>
+        <w:rPr>
+          <w:rFonts w:ascii="Times New Roman" w:hAnsi="Times New Roman" w:cs="Times New Roman"/>
+          <w:b/>
+          <w:sz w:val="28"/>
+          <w:szCs w:val="24"/>
+        </w:rPr>
+      </w:pPr>
+    </w:p>
+    <w:p>
+      <w:pPr>
+        <w:pStyle w:val="NoSpacing"/>
+        <w:rPr>
+          <w:rFonts w:ascii="Times New Roman" w:hAnsi="Times New Roman" w:cs="Times New Roman"/>
+          <w:b/>
+          <w:sz w:val="28"/>
+          <w:szCs w:val="24"/>
+        </w:rPr>
+      </w:pPr>
+    </w:p>
+    <w:p>
+      <w:pPr>
+        <w:pStyle w:val="NoSpacing"/>
+        <w:rPr>
+          <w:rFonts w:ascii="Times New Roman" w:hAnsi="Times New Roman" w:cs="Times New Roman"/>
+          <w:b/>
+          <w:sz w:val="28"/>
+          <w:szCs w:val="24"/>
+        </w:rPr>
+      </w:pPr>
+    </w:p>
+    <w:p>
+      <w:pPr>
+        <w:pStyle w:val="NoSpacing"/>
+        <w:numPr>
+          <w:ilvl w:val="0"/>
+          <w:numId w:val="1"/>
+        </w:numPr>
+        <w:rPr>
+          <w:rFonts w:ascii="Times New Roman" w:hAnsi="Times New Roman" w:cs="Times New Roman"/>
+          <w:b/>
+          <w:sz w:val="28"/>
+          <w:szCs w:val="24"/>
+        </w:rPr>
+      </w:pPr>
+      <w:r>
+        <w:rPr>
+          <w:rFonts w:ascii="Times New Roman" w:hAnsi="Times New Roman" w:cs="Times New Roman"/>
+          <w:b/>
+          <w:sz w:val="28"/>
+          <w:szCs w:val="24"/>
+        </w:rPr>
+        <w:t>Appendix</w:t>
+      </w:r>
+    </w:p>
+    <w:p>
+      <w:pPr>
+        <w:pStyle w:val="NoSpacing"/>
+        <w:rPr>
+          <w:rFonts w:ascii="Times New Roman" w:hAnsi="Times New Roman" w:cs="Times New Roman"/>
+          <w:b/>
+          <w:sz w:val="28"/>
+          <w:szCs w:val="24"/>
+        </w:rPr>
+      </w:pPr>
+    </w:p>
+    <w:p>
+      <w:pPr>
+        <w:pStyle w:val="NoSpacing"/>
+        <w:rPr>
+          <w:rFonts w:ascii="Times New Roman" w:hAnsi="Times New Roman" w:cs="Times New Roman"/>
+          <w:i/>
+          <w:sz w:val="28"/>
+          <w:szCs w:val="24"/>
+        </w:rPr>
+      </w:pPr>
+      <w:r>
+        <w:rPr>
+          <w:rFonts w:ascii="Times New Roman" w:hAnsi="Times New Roman" w:cs="Times New Roman"/>
+          <w:i/>
+          <w:sz w:val="28"/>
+          <w:szCs w:val="24"/>
+        </w:rPr>
+        <w:t xml:space="preserve">Table </w:t>
+      </w:r>
+      <w:r>
+        <w:rPr>
+          <w:rFonts w:ascii="Times New Roman" w:hAnsi="Times New Roman" w:cs="Times New Roman"/>
+          <w:i/>
+          <w:sz w:val="28"/>
+          <w:szCs w:val="24"/>
+        </w:rPr>
+        <w:t>2</w:t>
+      </w:r>
+      <w:r>
+        <w:rPr>
+          <w:rFonts w:ascii="Times New Roman" w:hAnsi="Times New Roman" w:cs="Times New Roman"/>
+          <w:i/>
+          <w:sz w:val="28"/>
+          <w:szCs w:val="24"/>
+        </w:rPr>
+        <w:t xml:space="preserve">. Values of Boxes used in </w:t>
+      </w:r>
+      <w:r>
+        <w:rPr>
+          <w:rFonts w:ascii="Times New Roman" w:hAnsi="Times New Roman" w:cs="Times New Roman"/>
+          <w:i/>
+          <w:sz w:val="28"/>
+          <w:szCs w:val="24"/>
+        </w:rPr>
+        <w:t xml:space="preserve">12-Box </w:t>
+      </w:r>
+      <w:r>
+        <w:rPr>
+          <w:rFonts w:ascii="Times New Roman" w:hAnsi="Times New Roman" w:cs="Times New Roman"/>
+          <w:i/>
+          <w:sz w:val="28"/>
+          <w:szCs w:val="24"/>
+        </w:rPr>
+        <w:t>Experiments</w:t>
+      </w:r>
+    </w:p>
+    <w:p>
+      <w:pPr>
+        <w:pStyle w:val="NoSpacing"/>
+        <w:rPr>
+          <w:rFonts w:ascii="Times New Roman" w:hAnsi="Times New Roman" w:cs="Times New Roman"/>
+          <w:i/>
+          <w:sz w:val="28"/>
+          <w:szCs w:val="24"/>
+        </w:rPr>
+      </w:pPr>
+    </w:p>
+    <w:tbl>
+      <w:tblPr>
+        <w:tblW w:w="0" w:type="auto"/>
+        <w:tblCellMar>
+          <w:left w:w="0" w:type="dxa"/>
+          <w:right w:w="0" w:type="dxa"/>
+        </w:tblCellMar>
+        <w:tblLook w:val="04A0" w:firstRow="1" w:lastRow="0" w:firstColumn="1" w:lastColumn="0" w:noHBand="0" w:noVBand="1"/>
+      </w:tblPr>
+      <w:tblGrid>
+        <w:gridCol w:w="645"/>
+        <w:gridCol w:w="645"/>
+        <w:gridCol w:w="645"/>
+      </w:tblGrid>
+      <w:tr>
+        <w:trPr>
+          <w:trHeight w:val="180"/>
+        </w:trPr>
+        <w:tc>
+          <w:tcPr>
+            <w:tcW w:w="645" w:type="dxa"/>
+            <w:tcBorders>
+              <w:top w:val="single" w:sz="6" w:space="0" w:color="AAAAAA"/>
+              <w:left w:val="single" w:sz="6" w:space="0" w:color="AAAAAA"/>
+              <w:bottom w:val="single" w:sz="6" w:space="0" w:color="AAAAAA"/>
+              <w:right w:val="single" w:sz="6" w:space="0" w:color="AAAAAA"/>
+            </w:tcBorders>
+            <w:tcMar>
+              <w:top w:w="30" w:type="dxa"/>
+              <w:left w:w="30" w:type="dxa"/>
+              <w:bottom w:w="30" w:type="dxa"/>
+              <w:right w:w="30" w:type="dxa"/>
+            </w:tcMar>
+            <w:vAlign w:val="bottom"/>
+            <w:hideMark/>
+          </w:tcPr>
+          <w:p>
+            <w:pPr>
+              <w:spacing w:after="0" w:line="180" w:lineRule="atLeast"/>
+              <w:rPr>
+                <w:rFonts w:ascii="Times" w:hAnsi="Times" w:cs="Times New Roman"/>
+                <w:sz w:val="20"/>
+                <w:szCs w:val="20"/>
+              </w:rPr>
+            </w:pPr>
+            <w:r>
+              <w:rPr>
+                <w:rFonts w:ascii="Verdana" w:hAnsi="Verdana" w:cs="Times New Roman"/>
+                <w:color w:val="000000"/>
+                <w:sz w:val="15"/>
+                <w:szCs w:val="15"/>
+              </w:rPr>
+              <w:t>ID</w:t>
+            </w:r>
+          </w:p>
+        </w:tc>
+        <w:tc>
+          <w:tcPr>
+            <w:tcW w:w="645" w:type="dxa"/>
+            <w:tcBorders>
+              <w:top w:val="single" w:sz="6" w:space="0" w:color="AAAAAA"/>
+              <w:left w:val="single" w:sz="6" w:space="0" w:color="AAAAAA"/>
+              <w:bottom w:val="single" w:sz="6" w:space="0" w:color="AAAAAA"/>
+              <w:right w:val="single" w:sz="6" w:space="0" w:color="AAAAAA"/>
+            </w:tcBorders>
+            <w:tcMar>
+              <w:top w:w="30" w:type="dxa"/>
+              <w:left w:w="30" w:type="dxa"/>
+              <w:bottom w:w="30" w:type="dxa"/>
+              <w:right w:w="30" w:type="dxa"/>
+            </w:tcMar>
+            <w:vAlign w:val="bottom"/>
+            <w:hideMark/>
+          </w:tcPr>
+          <w:p>
+            <w:pPr>
+              <w:spacing w:after="0" w:line="180" w:lineRule="atLeast"/>
+              <w:rPr>
+                <w:rFonts w:ascii="Times" w:hAnsi="Times" w:cs="Times New Roman"/>
+                <w:sz w:val="20"/>
+                <w:szCs w:val="20"/>
+              </w:rPr>
+            </w:pPr>
+            <w:r>
+              <w:rPr>
+                <w:rFonts w:ascii="Verdana" w:hAnsi="Verdana" w:cs="Times New Roman"/>
+                <w:color w:val="000000"/>
+                <w:sz w:val="15"/>
+                <w:szCs w:val="15"/>
+              </w:rPr>
+              <w:t>Value</w:t>
+            </w:r>
+          </w:p>
+        </w:tc>
+        <w:tc>
+          <w:tcPr>
+            <w:tcW w:w="645" w:type="dxa"/>
+            <w:tcBorders>
+              <w:top w:val="single" w:sz="6" w:space="0" w:color="AAAAAA"/>
+              <w:left w:val="single" w:sz="6" w:space="0" w:color="AAAAAA"/>
+              <w:bottom w:val="single" w:sz="6" w:space="0" w:color="AAAAAA"/>
+              <w:right w:val="single" w:sz="6" w:space="0" w:color="AAAAAA"/>
+            </w:tcBorders>
+            <w:tcMar>
+              <w:top w:w="30" w:type="dxa"/>
+              <w:left w:w="30" w:type="dxa"/>
+              <w:bottom w:w="30" w:type="dxa"/>
+              <w:right w:w="30" w:type="dxa"/>
+            </w:tcMar>
+            <w:vAlign w:val="bottom"/>
+            <w:hideMark/>
+          </w:tcPr>
+          <w:p>
+            <w:pPr>
+              <w:spacing w:after="0" w:line="180" w:lineRule="atLeast"/>
+              <w:rPr>
+                <w:rFonts w:ascii="Times" w:hAnsi="Times" w:cs="Times New Roman"/>
+                <w:sz w:val="20"/>
+                <w:szCs w:val="20"/>
+              </w:rPr>
+            </w:pPr>
+            <w:r>
+              <w:rPr>
+                <w:rFonts w:ascii="Verdana" w:hAnsi="Verdana" w:cs="Times New Roman"/>
+                <w:color w:val="000000"/>
+                <w:sz w:val="15"/>
+                <w:szCs w:val="15"/>
+              </w:rPr>
+              <w:t>Weight</w:t>
+            </w:r>
+          </w:p>
+        </w:tc>
+      </w:tr>
+      <w:tr>
+        <w:trPr>
+          <w:trHeight w:val="180"/>
+        </w:trPr>
+        <w:tc>
+          <w:tcPr>
+            <w:tcW w:w="645" w:type="dxa"/>
+            <w:tcBorders>
+              <w:top w:val="single" w:sz="6" w:space="0" w:color="AAAAAA"/>
+              <w:left w:val="single" w:sz="6" w:space="0" w:color="AAAAAA"/>
+              <w:bottom w:val="single" w:sz="6" w:space="0" w:color="AAAAAA"/>
+              <w:right w:val="single" w:sz="6" w:space="0" w:color="AAAAAA"/>
+            </w:tcBorders>
+            <w:tcMar>
+              <w:top w:w="30" w:type="dxa"/>
+              <w:left w:w="30" w:type="dxa"/>
+              <w:bottom w:w="30" w:type="dxa"/>
+              <w:right w:w="30" w:type="dxa"/>
+            </w:tcMar>
+            <w:vAlign w:val="bottom"/>
+            <w:hideMark/>
+          </w:tcPr>
+          <w:p>
+            <w:pPr>
+              <w:spacing w:after="0" w:line="180" w:lineRule="atLeast"/>
+              <w:jc w:val="right"/>
+              <w:rPr>
+                <w:rFonts w:ascii="Times" w:hAnsi="Times" w:cs="Times New Roman"/>
+                <w:sz w:val="20"/>
+                <w:szCs w:val="20"/>
+              </w:rPr>
+            </w:pPr>
+            <w:r>
+              <w:rPr>
+                <w:rFonts w:ascii="Verdana" w:hAnsi="Verdana" w:cs="Times New Roman"/>
+                <w:color w:val="000000"/>
+                <w:sz w:val="15"/>
+                <w:szCs w:val="15"/>
+              </w:rPr>
+              <w:t>0</w:t>
+            </w:r>
+          </w:p>
+        </w:tc>
+        <w:tc>
+          <w:tcPr>
+            <w:tcW w:w="645" w:type="dxa"/>
+            <w:tcBorders>
+              <w:top w:val="single" w:sz="6" w:space="0" w:color="AAAAAA"/>
+              <w:left w:val="single" w:sz="6" w:space="0" w:color="AAAAAA"/>
+              <w:bottom w:val="single" w:sz="6" w:space="0" w:color="AAAAAA"/>
+              <w:right w:val="single" w:sz="6" w:space="0" w:color="AAAAAA"/>
+            </w:tcBorders>
+            <w:tcMar>
+              <w:top w:w="30" w:type="dxa"/>
+              <w:left w:w="30" w:type="dxa"/>
+              <w:bottom w:w="30" w:type="dxa"/>
+              <w:right w:w="30" w:type="dxa"/>
+            </w:tcMar>
+            <w:vAlign w:val="bottom"/>
+            <w:hideMark/>
+          </w:tcPr>
+          <w:p>
+            <w:pPr>
+              <w:spacing w:after="0" w:line="180" w:lineRule="atLeast"/>
+              <w:jc w:val="right"/>
+              <w:rPr>
+                <w:rFonts w:ascii="Times" w:hAnsi="Times" w:cs="Times New Roman"/>
+                <w:sz w:val="20"/>
+                <w:szCs w:val="20"/>
+              </w:rPr>
+            </w:pPr>
+            <w:r>
+              <w:rPr>
+                <w:rFonts w:ascii="Verdana" w:hAnsi="Verdana" w:cs="Times New Roman"/>
+                <w:color w:val="000000"/>
+                <w:sz w:val="15"/>
+                <w:szCs w:val="15"/>
+              </w:rPr>
+              <w:t>35</w:t>
+            </w:r>
+          </w:p>
+        </w:tc>
+        <w:tc>
+          <w:tcPr>
+            <w:tcW w:w="645" w:type="dxa"/>
+            <w:tcBorders>
+              <w:top w:val="single" w:sz="6" w:space="0" w:color="AAAAAA"/>
+              <w:left w:val="single" w:sz="6" w:space="0" w:color="AAAAAA"/>
+              <w:bottom w:val="single" w:sz="6" w:space="0" w:color="AAAAAA"/>
+              <w:right w:val="single" w:sz="6" w:space="0" w:color="AAAAAA"/>
+            </w:tcBorders>
+            <w:tcMar>
+              <w:top w:w="30" w:type="dxa"/>
+              <w:left w:w="30" w:type="dxa"/>
+              <w:bottom w:w="30" w:type="dxa"/>
+              <w:right w:w="30" w:type="dxa"/>
+            </w:tcMar>
+            <w:vAlign w:val="bottom"/>
+            <w:hideMark/>
+          </w:tcPr>
+          <w:p>
+            <w:pPr>
+              <w:spacing w:after="0" w:line="180" w:lineRule="atLeast"/>
+              <w:jc w:val="right"/>
+              <w:rPr>
+                <w:rFonts w:ascii="Times" w:hAnsi="Times" w:cs="Times New Roman"/>
+                <w:sz w:val="20"/>
+                <w:szCs w:val="20"/>
+              </w:rPr>
+            </w:pPr>
+            <w:r>
+              <w:rPr>
+                <w:rFonts w:ascii="Verdana" w:hAnsi="Verdana" w:cs="Times New Roman"/>
+                <w:color w:val="000000"/>
+                <w:sz w:val="15"/>
+                <w:szCs w:val="15"/>
+              </w:rPr>
+              <w:t>7</w:t>
+            </w:r>
+          </w:p>
+        </w:tc>
+      </w:tr>
+      <w:tr>
+        <w:trPr>
+          <w:trHeight w:val="180"/>
+        </w:trPr>
+        <w:tc>
+          <w:tcPr>
+            <w:tcW w:w="645" w:type="dxa"/>
+            <w:tcBorders>
+              <w:top w:val="single" w:sz="6" w:space="0" w:color="AAAAAA"/>
+              <w:left w:val="single" w:sz="6" w:space="0" w:color="AAAAAA"/>
+              <w:bottom w:val="single" w:sz="6" w:space="0" w:color="AAAAAA"/>
+              <w:right w:val="single" w:sz="6" w:space="0" w:color="AAAAAA"/>
+            </w:tcBorders>
+            <w:tcMar>
+              <w:top w:w="30" w:type="dxa"/>
+              <w:left w:w="30" w:type="dxa"/>
+              <w:bottom w:w="30" w:type="dxa"/>
+              <w:right w:w="30" w:type="dxa"/>
+            </w:tcMar>
+            <w:vAlign w:val="bottom"/>
+            <w:hideMark/>
+          </w:tcPr>
+          <w:p>
+            <w:pPr>
+              <w:spacing w:after="0" w:line="180" w:lineRule="atLeast"/>
+              <w:jc w:val="right"/>
+              <w:rPr>
+                <w:rFonts w:ascii="Times" w:hAnsi="Times" w:cs="Times New Roman"/>
+                <w:sz w:val="20"/>
+                <w:szCs w:val="20"/>
+              </w:rPr>
+            </w:pPr>
+            <w:r>
+              <w:rPr>
+                <w:rFonts w:ascii="Verdana" w:hAnsi="Verdana" w:cs="Times New Roman"/>
+                <w:color w:val="000000"/>
+                <w:sz w:val="15"/>
+                <w:szCs w:val="15"/>
+              </w:rPr>
+              <w:t>1</w:t>
+            </w:r>
+          </w:p>
+        </w:tc>
+        <w:tc>
+          <w:tcPr>
+            <w:tcW w:w="645" w:type="dxa"/>
+            <w:tcBorders>
+              <w:top w:val="single" w:sz="6" w:space="0" w:color="AAAAAA"/>
+              <w:left w:val="single" w:sz="6" w:space="0" w:color="AAAAAA"/>
+              <w:bottom w:val="single" w:sz="6" w:space="0" w:color="AAAAAA"/>
+              <w:right w:val="single" w:sz="6" w:space="0" w:color="AAAAAA"/>
+            </w:tcBorders>
+            <w:tcMar>
+              <w:top w:w="30" w:type="dxa"/>
+              <w:left w:w="30" w:type="dxa"/>
+              <w:bottom w:w="30" w:type="dxa"/>
+              <w:right w:w="30" w:type="dxa"/>
+            </w:tcMar>
+            <w:vAlign w:val="bottom"/>
+            <w:hideMark/>
+          </w:tcPr>
+          <w:p>
+            <w:pPr>
+              <w:spacing w:after="0" w:line="180" w:lineRule="atLeast"/>
+              <w:jc w:val="right"/>
+              <w:rPr>
+                <w:rFonts w:ascii="Times" w:hAnsi="Times" w:cs="Times New Roman"/>
+                <w:sz w:val="20"/>
+                <w:szCs w:val="20"/>
+              </w:rPr>
+            </w:pPr>
+            <w:r>
+              <w:rPr>
+                <w:rFonts w:ascii="Verdana" w:hAnsi="Verdana" w:cs="Times New Roman"/>
+                <w:color w:val="000000"/>
+                <w:sz w:val="15"/>
+                <w:szCs w:val="15"/>
+              </w:rPr>
+              <w:t>16</w:t>
+            </w:r>
+          </w:p>
+        </w:tc>
+        <w:tc>
+          <w:tcPr>
+            <w:tcW w:w="645" w:type="dxa"/>
+            <w:tcBorders>
+              <w:top w:val="single" w:sz="6" w:space="0" w:color="AAAAAA"/>
+              <w:left w:val="single" w:sz="6" w:space="0" w:color="AAAAAA"/>
+              <w:bottom w:val="single" w:sz="6" w:space="0" w:color="AAAAAA"/>
+              <w:right w:val="single" w:sz="6" w:space="0" w:color="AAAAAA"/>
+            </w:tcBorders>
+            <w:tcMar>
+              <w:top w:w="30" w:type="dxa"/>
+              <w:left w:w="30" w:type="dxa"/>
+              <w:bottom w:w="30" w:type="dxa"/>
+              <w:right w:w="30" w:type="dxa"/>
+            </w:tcMar>
+            <w:vAlign w:val="bottom"/>
+            <w:hideMark/>
+          </w:tcPr>
+          <w:p>
+            <w:pPr>
+              <w:spacing w:after="0" w:line="180" w:lineRule="atLeast"/>
+              <w:jc w:val="right"/>
+              <w:rPr>
+                <w:rFonts w:ascii="Times" w:hAnsi="Times" w:cs="Times New Roman"/>
+                <w:sz w:val="20"/>
+                <w:szCs w:val="20"/>
+              </w:rPr>
+            </w:pPr>
+            <w:r>
+              <w:rPr>
+                <w:rFonts w:ascii="Verdana" w:hAnsi="Verdana" w:cs="Times New Roman"/>
+                <w:color w:val="000000"/>
+                <w:sz w:val="15"/>
+                <w:szCs w:val="15"/>
+              </w:rPr>
+              <w:t>37</w:t>
+            </w:r>
+          </w:p>
+        </w:tc>
+      </w:tr>
+      <w:tr>
+        <w:trPr>
+          <w:trHeight w:val="180"/>
+        </w:trPr>
+        <w:tc>
+          <w:tcPr>
+            <w:tcW w:w="645" w:type="dxa"/>
+            <w:tcBorders>
+              <w:top w:val="single" w:sz="6" w:space="0" w:color="AAAAAA"/>
+              <w:left w:val="single" w:sz="6" w:space="0" w:color="AAAAAA"/>
+              <w:bottom w:val="single" w:sz="6" w:space="0" w:color="AAAAAA"/>
+              <w:right w:val="single" w:sz="6" w:space="0" w:color="AAAAAA"/>
+            </w:tcBorders>
+            <w:tcMar>
+              <w:top w:w="30" w:type="dxa"/>
+              <w:left w:w="30" w:type="dxa"/>
+              <w:bottom w:w="30" w:type="dxa"/>
+              <w:right w:w="30" w:type="dxa"/>
+            </w:tcMar>
+            <w:vAlign w:val="bottom"/>
+            <w:hideMark/>
+          </w:tcPr>
+          <w:p>
+            <w:pPr>
+              <w:spacing w:after="0" w:line="180" w:lineRule="atLeast"/>
+              <w:jc w:val="right"/>
+              <w:rPr>
+                <w:rFonts w:ascii="Times" w:hAnsi="Times" w:cs="Times New Roman"/>
+                <w:sz w:val="20"/>
+                <w:szCs w:val="20"/>
+              </w:rPr>
+            </w:pPr>
+            <w:r>
+              <w:rPr>
+                <w:rFonts w:ascii="Verdana" w:hAnsi="Verdana" w:cs="Times New Roman"/>
+                <w:color w:val="000000"/>
+                <w:sz w:val="15"/>
+                <w:szCs w:val="15"/>
+              </w:rPr>
+              <w:t>2</w:t>
+            </w:r>
+          </w:p>
+        </w:tc>
+        <w:tc>
+          <w:tcPr>
+            <w:tcW w:w="645" w:type="dxa"/>
+            <w:tcBorders>
+              <w:top w:val="single" w:sz="6" w:space="0" w:color="AAAAAA"/>
+              <w:left w:val="single" w:sz="6" w:space="0" w:color="AAAAAA"/>
+              <w:bottom w:val="single" w:sz="6" w:space="0" w:color="AAAAAA"/>
+              <w:right w:val="single" w:sz="6" w:space="0" w:color="AAAAAA"/>
+            </w:tcBorders>
+            <w:tcMar>
+              <w:top w:w="30" w:type="dxa"/>
+              <w:left w:w="30" w:type="dxa"/>
+              <w:bottom w:w="30" w:type="dxa"/>
+              <w:right w:w="30" w:type="dxa"/>
+            </w:tcMar>
+            <w:vAlign w:val="bottom"/>
+            <w:hideMark/>
+          </w:tcPr>
+          <w:p>
+            <w:pPr>
+              <w:spacing w:after="0" w:line="180" w:lineRule="atLeast"/>
+              <w:jc w:val="right"/>
+              <w:rPr>
+                <w:rFonts w:ascii="Times" w:hAnsi="Times" w:cs="Times New Roman"/>
+                <w:sz w:val="20"/>
+                <w:szCs w:val="20"/>
+              </w:rPr>
+            </w:pPr>
+            <w:r>
+              <w:rPr>
+                <w:rFonts w:ascii="Verdana" w:hAnsi="Verdana" w:cs="Times New Roman"/>
+                <w:color w:val="000000"/>
+                <w:sz w:val="15"/>
+                <w:szCs w:val="15"/>
+              </w:rPr>
+              <w:t>29</w:t>
+            </w:r>
+          </w:p>
+        </w:tc>
+        <w:tc>
+          <w:tcPr>
+            <w:tcW w:w="645" w:type="dxa"/>
+            <w:tcBorders>
+              <w:top w:val="single" w:sz="6" w:space="0" w:color="AAAAAA"/>
+              <w:left w:val="single" w:sz="6" w:space="0" w:color="AAAAAA"/>
+              <w:bottom w:val="single" w:sz="6" w:space="0" w:color="AAAAAA"/>
+              <w:right w:val="single" w:sz="6" w:space="0" w:color="AAAAAA"/>
+            </w:tcBorders>
+            <w:tcMar>
+              <w:top w:w="30" w:type="dxa"/>
+              <w:left w:w="30" w:type="dxa"/>
+              <w:bottom w:w="30" w:type="dxa"/>
+              <w:right w:w="30" w:type="dxa"/>
+            </w:tcMar>
+            <w:vAlign w:val="bottom"/>
+            <w:hideMark/>
+          </w:tcPr>
+          <w:p>
+            <w:pPr>
+              <w:spacing w:after="0" w:line="180" w:lineRule="atLeast"/>
+              <w:jc w:val="right"/>
+              <w:rPr>
+                <w:rFonts w:ascii="Times" w:hAnsi="Times" w:cs="Times New Roman"/>
+                <w:sz w:val="20"/>
+                <w:szCs w:val="20"/>
+              </w:rPr>
+            </w:pPr>
+            <w:r>
+              <w:rPr>
+                <w:rFonts w:ascii="Verdana" w:hAnsi="Verdana" w:cs="Times New Roman"/>
+                <w:color w:val="000000"/>
+                <w:sz w:val="15"/>
+                <w:szCs w:val="15"/>
+              </w:rPr>
+              <w:t>44</w:t>
+            </w:r>
+          </w:p>
+        </w:tc>
+      </w:tr>
+      <w:tr>
+        <w:trPr>
+          <w:trHeight w:val="180"/>
+        </w:trPr>
+        <w:tc>
+          <w:tcPr>
+            <w:tcW w:w="645" w:type="dxa"/>
+            <w:tcBorders>
+              <w:top w:val="single" w:sz="6" w:space="0" w:color="AAAAAA"/>
+              <w:left w:val="single" w:sz="6" w:space="0" w:color="AAAAAA"/>
+              <w:bottom w:val="single" w:sz="6" w:space="0" w:color="AAAAAA"/>
+              <w:right w:val="single" w:sz="6" w:space="0" w:color="AAAAAA"/>
+            </w:tcBorders>
+            <w:tcMar>
+              <w:top w:w="30" w:type="dxa"/>
+              <w:left w:w="30" w:type="dxa"/>
+              <w:bottom w:w="30" w:type="dxa"/>
+              <w:right w:w="30" w:type="dxa"/>
+            </w:tcMar>
+            <w:vAlign w:val="bottom"/>
+            <w:hideMark/>
+          </w:tcPr>
+          <w:p>
+            <w:pPr>
+              <w:spacing w:after="0" w:line="180" w:lineRule="atLeast"/>
+              <w:jc w:val="right"/>
+              <w:rPr>
+                <w:rFonts w:ascii="Times" w:hAnsi="Times" w:cs="Times New Roman"/>
+                <w:sz w:val="20"/>
+                <w:szCs w:val="20"/>
+              </w:rPr>
+            </w:pPr>
+            <w:r>
+              <w:rPr>
+                <w:rFonts w:ascii="Verdana" w:hAnsi="Verdana" w:cs="Times New Roman"/>
+                <w:color w:val="000000"/>
+                <w:sz w:val="15"/>
+                <w:szCs w:val="15"/>
+              </w:rPr>
+              <w:t>3</w:t>
+            </w:r>
+          </w:p>
+        </w:tc>
+        <w:tc>
+          <w:tcPr>
+            <w:tcW w:w="645" w:type="dxa"/>
+            <w:tcBorders>
+              <w:top w:val="single" w:sz="6" w:space="0" w:color="AAAAAA"/>
+              <w:left w:val="single" w:sz="6" w:space="0" w:color="AAAAAA"/>
+              <w:bottom w:val="single" w:sz="6" w:space="0" w:color="AAAAAA"/>
+              <w:right w:val="single" w:sz="6" w:space="0" w:color="AAAAAA"/>
+            </w:tcBorders>
+            <w:tcMar>
+              <w:top w:w="30" w:type="dxa"/>
+              <w:left w:w="30" w:type="dxa"/>
+              <w:bottom w:w="30" w:type="dxa"/>
+              <w:right w:w="30" w:type="dxa"/>
+            </w:tcMar>
+            <w:vAlign w:val="bottom"/>
+            <w:hideMark/>
+          </w:tcPr>
+          <w:p>
+            <w:pPr>
+              <w:spacing w:after="0" w:line="180" w:lineRule="atLeast"/>
+              <w:jc w:val="right"/>
+              <w:rPr>
+                <w:rFonts w:ascii="Times" w:hAnsi="Times" w:cs="Times New Roman"/>
+                <w:sz w:val="20"/>
+                <w:szCs w:val="20"/>
+              </w:rPr>
+            </w:pPr>
+            <w:r>
+              <w:rPr>
+                <w:rFonts w:ascii="Verdana" w:hAnsi="Verdana" w:cs="Times New Roman"/>
+                <w:color w:val="000000"/>
+                <w:sz w:val="15"/>
+                <w:szCs w:val="15"/>
+              </w:rPr>
+              <w:t>25</w:t>
+            </w:r>
+          </w:p>
+        </w:tc>
+        <w:tc>
+          <w:tcPr>
+            <w:tcW w:w="645" w:type="dxa"/>
+            <w:tcBorders>
+              <w:top w:val="single" w:sz="6" w:space="0" w:color="AAAAAA"/>
+              <w:left w:val="single" w:sz="6" w:space="0" w:color="AAAAAA"/>
+              <w:bottom w:val="single" w:sz="6" w:space="0" w:color="AAAAAA"/>
+              <w:right w:val="single" w:sz="6" w:space="0" w:color="AAAAAA"/>
+            </w:tcBorders>
+            <w:tcMar>
+              <w:top w:w="30" w:type="dxa"/>
+              <w:left w:w="30" w:type="dxa"/>
+              <w:bottom w:w="30" w:type="dxa"/>
+              <w:right w:w="30" w:type="dxa"/>
+            </w:tcMar>
+            <w:vAlign w:val="bottom"/>
+            <w:hideMark/>
+          </w:tcPr>
+          <w:p>
+            <w:pPr>
+              <w:spacing w:after="0" w:line="180" w:lineRule="atLeast"/>
+              <w:jc w:val="right"/>
+              <w:rPr>
+                <w:rFonts w:ascii="Times" w:hAnsi="Times" w:cs="Times New Roman"/>
+                <w:sz w:val="20"/>
+                <w:szCs w:val="20"/>
+              </w:rPr>
+            </w:pPr>
+            <w:r>
+              <w:rPr>
+                <w:rFonts w:ascii="Verdana" w:hAnsi="Verdana" w:cs="Times New Roman"/>
+                <w:color w:val="000000"/>
+                <w:sz w:val="15"/>
+                <w:szCs w:val="15"/>
+              </w:rPr>
+              <w:t>19</w:t>
+            </w:r>
+          </w:p>
+        </w:tc>
+      </w:tr>
+      <w:tr>
+        <w:trPr>
+          <w:trHeight w:val="180"/>
+        </w:trPr>
+        <w:tc>
+          <w:tcPr>
+            <w:tcW w:w="645" w:type="dxa"/>
+            <w:tcBorders>
+              <w:top w:val="single" w:sz="6" w:space="0" w:color="AAAAAA"/>
+              <w:left w:val="single" w:sz="6" w:space="0" w:color="AAAAAA"/>
+              <w:bottom w:val="single" w:sz="6" w:space="0" w:color="AAAAAA"/>
+              <w:right w:val="single" w:sz="6" w:space="0" w:color="AAAAAA"/>
+            </w:tcBorders>
+            <w:tcMar>
+              <w:top w:w="30" w:type="dxa"/>
+              <w:left w:w="30" w:type="dxa"/>
+              <w:bottom w:w="30" w:type="dxa"/>
+              <w:right w:w="30" w:type="dxa"/>
+            </w:tcMar>
+            <w:vAlign w:val="bottom"/>
+            <w:hideMark/>
+          </w:tcPr>
+          <w:p>
+            <w:pPr>
+              <w:spacing w:after="0" w:line="180" w:lineRule="atLeast"/>
+              <w:jc w:val="right"/>
+              <w:rPr>
+                <w:rFonts w:ascii="Times" w:hAnsi="Times" w:cs="Times New Roman"/>
+                <w:sz w:val="20"/>
+                <w:szCs w:val="20"/>
+              </w:rPr>
+            </w:pPr>
+            <w:r>
+              <w:rPr>
+                <w:rFonts w:ascii="Verdana" w:hAnsi="Verdana" w:cs="Times New Roman"/>
+                <w:color w:val="000000"/>
+                <w:sz w:val="15"/>
+                <w:szCs w:val="15"/>
+              </w:rPr>
+              <w:t>4</w:t>
+            </w:r>
+          </w:p>
+        </w:tc>
+        <w:tc>
+          <w:tcPr>
+            <w:tcW w:w="645" w:type="dxa"/>
+            <w:tcBorders>
+              <w:top w:val="single" w:sz="6" w:space="0" w:color="AAAAAA"/>
+              <w:left w:val="single" w:sz="6" w:space="0" w:color="AAAAAA"/>
+              <w:bottom w:val="single" w:sz="6" w:space="0" w:color="AAAAAA"/>
+              <w:right w:val="single" w:sz="6" w:space="0" w:color="AAAAAA"/>
+            </w:tcBorders>
+            <w:tcMar>
+              <w:top w:w="30" w:type="dxa"/>
+              <w:left w:w="30" w:type="dxa"/>
+              <w:bottom w:w="30" w:type="dxa"/>
+              <w:right w:w="30" w:type="dxa"/>
+            </w:tcMar>
+            <w:vAlign w:val="bottom"/>
+            <w:hideMark/>
+          </w:tcPr>
+          <w:p>
+            <w:pPr>
+              <w:spacing w:after="0" w:line="180" w:lineRule="atLeast"/>
+              <w:jc w:val="right"/>
+              <w:rPr>
+                <w:rFonts w:ascii="Times" w:hAnsi="Times" w:cs="Times New Roman"/>
+                <w:sz w:val="20"/>
+                <w:szCs w:val="20"/>
+              </w:rPr>
+            </w:pPr>
+            <w:r>
+              <w:rPr>
+                <w:rFonts w:ascii="Verdana" w:hAnsi="Verdana" w:cs="Times New Roman"/>
+                <w:color w:val="000000"/>
+                <w:sz w:val="15"/>
+                <w:szCs w:val="15"/>
+              </w:rPr>
+              <w:t>25</w:t>
+            </w:r>
+          </w:p>
+        </w:tc>
+        <w:tc>
+          <w:tcPr>
+            <w:tcW w:w="645" w:type="dxa"/>
+            <w:tcBorders>
+              <w:top w:val="single" w:sz="6" w:space="0" w:color="AAAAAA"/>
+              <w:left w:val="single" w:sz="6" w:space="0" w:color="AAAAAA"/>
+              <w:bottom w:val="single" w:sz="6" w:space="0" w:color="AAAAAA"/>
+              <w:right w:val="single" w:sz="6" w:space="0" w:color="AAAAAA"/>
+            </w:tcBorders>
+            <w:tcMar>
+              <w:top w:w="30" w:type="dxa"/>
+              <w:left w:w="30" w:type="dxa"/>
+              <w:bottom w:w="30" w:type="dxa"/>
+              <w:right w:w="30" w:type="dxa"/>
+            </w:tcMar>
+            <w:vAlign w:val="bottom"/>
+            <w:hideMark/>
+          </w:tcPr>
+          <w:p>
+            <w:pPr>
+              <w:spacing w:after="0" w:line="180" w:lineRule="atLeast"/>
+              <w:jc w:val="right"/>
+              <w:rPr>
+                <w:rFonts w:ascii="Times" w:hAnsi="Times" w:cs="Times New Roman"/>
+                <w:sz w:val="20"/>
+                <w:szCs w:val="20"/>
+              </w:rPr>
+            </w:pPr>
+            <w:r>
+              <w:rPr>
+                <w:rFonts w:ascii="Verdana" w:hAnsi="Verdana" w:cs="Times New Roman"/>
+                <w:color w:val="000000"/>
+                <w:sz w:val="15"/>
+                <w:szCs w:val="15"/>
+              </w:rPr>
+              <w:t>7</w:t>
+            </w:r>
+          </w:p>
+        </w:tc>
+      </w:tr>
+      <w:tr>
+        <w:trPr>
+          <w:trHeight w:val="180"/>
+        </w:trPr>
+        <w:tc>
+          <w:tcPr>
+            <w:tcW w:w="645" w:type="dxa"/>
+            <w:tcBorders>
+              <w:top w:val="single" w:sz="6" w:space="0" w:color="AAAAAA"/>
+              <w:left w:val="single" w:sz="6" w:space="0" w:color="AAAAAA"/>
+              <w:bottom w:val="single" w:sz="6" w:space="0" w:color="AAAAAA"/>
+              <w:right w:val="single" w:sz="6" w:space="0" w:color="AAAAAA"/>
+            </w:tcBorders>
+            <w:tcMar>
+              <w:top w:w="30" w:type="dxa"/>
+              <w:left w:w="30" w:type="dxa"/>
+              <w:bottom w:w="30" w:type="dxa"/>
+              <w:right w:w="30" w:type="dxa"/>
+            </w:tcMar>
+            <w:vAlign w:val="bottom"/>
+            <w:hideMark/>
+          </w:tcPr>
+          <w:p>
+            <w:pPr>
+              <w:spacing w:after="0" w:line="180" w:lineRule="atLeast"/>
+              <w:jc w:val="right"/>
+              <w:rPr>
+                <w:rFonts w:ascii="Times" w:hAnsi="Times" w:cs="Times New Roman"/>
+                <w:sz w:val="20"/>
+                <w:szCs w:val="20"/>
+              </w:rPr>
+            </w:pPr>
+            <w:r>
+              <w:rPr>
+                <w:rFonts w:ascii="Verdana" w:hAnsi="Verdana" w:cs="Times New Roman"/>
+                <w:color w:val="000000"/>
+                <w:sz w:val="15"/>
+                <w:szCs w:val="15"/>
+              </w:rPr>
+              <w:t>5</w:t>
+            </w:r>
+          </w:p>
+        </w:tc>
+        <w:tc>
+          <w:tcPr>
+            <w:tcW w:w="645" w:type="dxa"/>
+            <w:tcBorders>
+              <w:top w:val="single" w:sz="6" w:space="0" w:color="AAAAAA"/>
+              <w:left w:val="single" w:sz="6" w:space="0" w:color="AAAAAA"/>
+              <w:bottom w:val="single" w:sz="6" w:space="0" w:color="AAAAAA"/>
+              <w:right w:val="single" w:sz="6" w:space="0" w:color="AAAAAA"/>
+            </w:tcBorders>
+            <w:tcMar>
+              <w:top w:w="30" w:type="dxa"/>
+              <w:left w:w="30" w:type="dxa"/>
+              <w:bottom w:w="30" w:type="dxa"/>
+              <w:right w:w="30" w:type="dxa"/>
+            </w:tcMar>
+            <w:vAlign w:val="bottom"/>
+            <w:hideMark/>
+          </w:tcPr>
+          <w:p>
+            <w:pPr>
+              <w:spacing w:after="0" w:line="180" w:lineRule="atLeast"/>
+              <w:jc w:val="right"/>
+              <w:rPr>
+                <w:rFonts w:ascii="Times" w:hAnsi="Times" w:cs="Times New Roman"/>
+                <w:sz w:val="20"/>
+                <w:szCs w:val="20"/>
+              </w:rPr>
+            </w:pPr>
+            <w:r>
+              <w:rPr>
+                <w:rFonts w:ascii="Verdana" w:hAnsi="Verdana" w:cs="Times New Roman"/>
+                <w:color w:val="000000"/>
+                <w:sz w:val="15"/>
+                <w:szCs w:val="15"/>
+              </w:rPr>
+              <w:t>43</w:t>
+            </w:r>
+          </w:p>
+        </w:tc>
+        <w:tc>
+          <w:tcPr>
+            <w:tcW w:w="645" w:type="dxa"/>
+            <w:tcBorders>
+              <w:top w:val="single" w:sz="6" w:space="0" w:color="AAAAAA"/>
+              <w:left w:val="single" w:sz="6" w:space="0" w:color="AAAAAA"/>
+              <w:bottom w:val="single" w:sz="6" w:space="0" w:color="AAAAAA"/>
+              <w:right w:val="single" w:sz="6" w:space="0" w:color="AAAAAA"/>
+            </w:tcBorders>
+            <w:tcMar>
+              <w:top w:w="30" w:type="dxa"/>
+              <w:left w:w="30" w:type="dxa"/>
+              <w:bottom w:w="30" w:type="dxa"/>
+              <w:right w:w="30" w:type="dxa"/>
+            </w:tcMar>
+            <w:vAlign w:val="bottom"/>
+            <w:hideMark/>
+          </w:tcPr>
+          <w:p>
+            <w:pPr>
+              <w:spacing w:after="0" w:line="180" w:lineRule="atLeast"/>
+              <w:jc w:val="right"/>
+              <w:rPr>
+                <w:rFonts w:ascii="Times" w:hAnsi="Times" w:cs="Times New Roman"/>
+                <w:sz w:val="20"/>
+                <w:szCs w:val="20"/>
+              </w:rPr>
+            </w:pPr>
+            <w:r>
+              <w:rPr>
+                <w:rFonts w:ascii="Verdana" w:hAnsi="Verdana" w:cs="Times New Roman"/>
+                <w:color w:val="000000"/>
+                <w:sz w:val="15"/>
+                <w:szCs w:val="15"/>
+              </w:rPr>
+              <w:t>20</w:t>
+            </w:r>
+          </w:p>
+        </w:tc>
+      </w:tr>
+      <w:tr>
+        <w:trPr>
+          <w:trHeight w:val="180"/>
+        </w:trPr>
+        <w:tc>
+          <w:tcPr>
+            <w:tcW w:w="645" w:type="dxa"/>
+            <w:tcBorders>
+              <w:top w:val="single" w:sz="6" w:space="0" w:color="AAAAAA"/>
+              <w:left w:val="single" w:sz="6" w:space="0" w:color="AAAAAA"/>
+              <w:bottom w:val="single" w:sz="6" w:space="0" w:color="AAAAAA"/>
+              <w:right w:val="single" w:sz="6" w:space="0" w:color="AAAAAA"/>
+            </w:tcBorders>
+            <w:tcMar>
+              <w:top w:w="30" w:type="dxa"/>
+              <w:left w:w="30" w:type="dxa"/>
+              <w:bottom w:w="30" w:type="dxa"/>
+              <w:right w:w="30" w:type="dxa"/>
+            </w:tcMar>
+            <w:vAlign w:val="bottom"/>
+            <w:hideMark/>
+          </w:tcPr>
+          <w:p>
+            <w:pPr>
+              <w:spacing w:after="0" w:line="180" w:lineRule="atLeast"/>
+              <w:jc w:val="right"/>
+              <w:rPr>
+                <w:rFonts w:ascii="Times" w:hAnsi="Times" w:cs="Times New Roman"/>
+                <w:sz w:val="20"/>
+                <w:szCs w:val="20"/>
+              </w:rPr>
+            </w:pPr>
+            <w:r>
+              <w:rPr>
+                <w:rFonts w:ascii="Verdana" w:hAnsi="Verdana" w:cs="Times New Roman"/>
+                <w:color w:val="000000"/>
+                <w:sz w:val="15"/>
+                <w:szCs w:val="15"/>
+              </w:rPr>
+              <w:t>6</w:t>
+            </w:r>
+          </w:p>
+        </w:tc>
+        <w:tc>
+          <w:tcPr>
+            <w:tcW w:w="645" w:type="dxa"/>
+            <w:tcBorders>
+              <w:top w:val="single" w:sz="6" w:space="0" w:color="AAAAAA"/>
+              <w:left w:val="single" w:sz="6" w:space="0" w:color="AAAAAA"/>
+              <w:bottom w:val="single" w:sz="6" w:space="0" w:color="AAAAAA"/>
+              <w:right w:val="single" w:sz="6" w:space="0" w:color="AAAAAA"/>
+            </w:tcBorders>
+            <w:tcMar>
+              <w:top w:w="30" w:type="dxa"/>
+              <w:left w:w="30" w:type="dxa"/>
+              <w:bottom w:w="30" w:type="dxa"/>
+              <w:right w:w="30" w:type="dxa"/>
+            </w:tcMar>
+            <w:vAlign w:val="bottom"/>
+            <w:hideMark/>
+          </w:tcPr>
+          <w:p>
+            <w:pPr>
+              <w:spacing w:after="0" w:line="180" w:lineRule="atLeast"/>
+              <w:jc w:val="right"/>
+              <w:rPr>
+                <w:rFonts w:ascii="Times" w:hAnsi="Times" w:cs="Times New Roman"/>
+                <w:sz w:val="20"/>
+                <w:szCs w:val="20"/>
+              </w:rPr>
+            </w:pPr>
+            <w:r>
+              <w:rPr>
+                <w:rFonts w:ascii="Verdana" w:hAnsi="Verdana" w:cs="Times New Roman"/>
+                <w:color w:val="000000"/>
+                <w:sz w:val="15"/>
+                <w:szCs w:val="15"/>
+              </w:rPr>
+              <w:t>39</w:t>
+            </w:r>
+          </w:p>
+        </w:tc>
+        <w:tc>
+          <w:tcPr>
+            <w:tcW w:w="645" w:type="dxa"/>
+            <w:tcBorders>
+              <w:top w:val="single" w:sz="6" w:space="0" w:color="AAAAAA"/>
+              <w:left w:val="single" w:sz="6" w:space="0" w:color="AAAAAA"/>
+              <w:bottom w:val="single" w:sz="6" w:space="0" w:color="AAAAAA"/>
+              <w:right w:val="single" w:sz="6" w:space="0" w:color="AAAAAA"/>
+            </w:tcBorders>
+            <w:tcMar>
+              <w:top w:w="30" w:type="dxa"/>
+              <w:left w:w="30" w:type="dxa"/>
+              <w:bottom w:w="30" w:type="dxa"/>
+              <w:right w:w="30" w:type="dxa"/>
+            </w:tcMar>
+            <w:vAlign w:val="bottom"/>
+            <w:hideMark/>
+          </w:tcPr>
+          <w:p>
+            <w:pPr>
+              <w:spacing w:after="0" w:line="180" w:lineRule="atLeast"/>
+              <w:jc w:val="right"/>
+              <w:rPr>
+                <w:rFonts w:ascii="Times" w:hAnsi="Times" w:cs="Times New Roman"/>
+                <w:sz w:val="20"/>
+                <w:szCs w:val="20"/>
+              </w:rPr>
+            </w:pPr>
+            <w:r>
+              <w:rPr>
+                <w:rFonts w:ascii="Verdana" w:hAnsi="Verdana" w:cs="Times New Roman"/>
+                <w:color w:val="000000"/>
+                <w:sz w:val="15"/>
+                <w:szCs w:val="15"/>
+              </w:rPr>
+              <w:t>4</w:t>
+            </w:r>
+          </w:p>
+        </w:tc>
+      </w:tr>
+      <w:tr>
+        <w:trPr>
+          <w:trHeight w:val="180"/>
+        </w:trPr>
+        <w:tc>
+          <w:tcPr>
+            <w:tcW w:w="645" w:type="dxa"/>
+            <w:tcBorders>
+              <w:top w:val="single" w:sz="6" w:space="0" w:color="AAAAAA"/>
+              <w:left w:val="single" w:sz="6" w:space="0" w:color="AAAAAA"/>
+              <w:bottom w:val="single" w:sz="6" w:space="0" w:color="AAAAAA"/>
+              <w:right w:val="single" w:sz="6" w:space="0" w:color="AAAAAA"/>
+            </w:tcBorders>
+            <w:tcMar>
+              <w:top w:w="30" w:type="dxa"/>
+              <w:left w:w="30" w:type="dxa"/>
+              <w:bottom w:w="30" w:type="dxa"/>
+              <w:right w:w="30" w:type="dxa"/>
+            </w:tcMar>
+            <w:vAlign w:val="bottom"/>
+            <w:hideMark/>
+          </w:tcPr>
+          <w:p>
+            <w:pPr>
+              <w:spacing w:after="0" w:line="180" w:lineRule="atLeast"/>
+              <w:jc w:val="right"/>
+              <w:rPr>
+                <w:rFonts w:ascii="Times" w:hAnsi="Times" w:cs="Times New Roman"/>
+                <w:sz w:val="20"/>
+                <w:szCs w:val="20"/>
+              </w:rPr>
+            </w:pPr>
+            <w:r>
+              <w:rPr>
+                <w:rFonts w:ascii="Verdana" w:hAnsi="Verdana" w:cs="Times New Roman"/>
+                <w:color w:val="000000"/>
+                <w:sz w:val="15"/>
+                <w:szCs w:val="15"/>
+              </w:rPr>
+              <w:t>7</w:t>
+            </w:r>
+          </w:p>
+        </w:tc>
+        <w:tc>
+          <w:tcPr>
+            <w:tcW w:w="645" w:type="dxa"/>
+            <w:tcBorders>
+              <w:top w:val="single" w:sz="6" w:space="0" w:color="AAAAAA"/>
+              <w:left w:val="single" w:sz="6" w:space="0" w:color="AAAAAA"/>
+              <w:bottom w:val="single" w:sz="6" w:space="0" w:color="AAAAAA"/>
+              <w:right w:val="single" w:sz="6" w:space="0" w:color="AAAAAA"/>
+            </w:tcBorders>
+            <w:tcMar>
+              <w:top w:w="30" w:type="dxa"/>
+              <w:left w:w="30" w:type="dxa"/>
+              <w:bottom w:w="30" w:type="dxa"/>
+              <w:right w:w="30" w:type="dxa"/>
+            </w:tcMar>
+            <w:vAlign w:val="bottom"/>
+            <w:hideMark/>
+          </w:tcPr>
+          <w:p>
+            <w:pPr>
+              <w:spacing w:after="0" w:line="180" w:lineRule="atLeast"/>
+              <w:jc w:val="right"/>
+              <w:rPr>
+                <w:rFonts w:ascii="Times" w:hAnsi="Times" w:cs="Times New Roman"/>
+                <w:sz w:val="20"/>
+                <w:szCs w:val="20"/>
+              </w:rPr>
+            </w:pPr>
+            <w:r>
+              <w:rPr>
+                <w:rFonts w:ascii="Verdana" w:hAnsi="Verdana" w:cs="Times New Roman"/>
+                <w:color w:val="000000"/>
+                <w:sz w:val="15"/>
+                <w:szCs w:val="15"/>
+              </w:rPr>
+              <w:t>35</w:t>
+            </w:r>
+          </w:p>
+        </w:tc>
+        <w:tc>
+          <w:tcPr>
+            <w:tcW w:w="645" w:type="dxa"/>
+            <w:tcBorders>
+              <w:top w:val="single" w:sz="6" w:space="0" w:color="AAAAAA"/>
+              <w:left w:val="single" w:sz="6" w:space="0" w:color="AAAAAA"/>
+              <w:bottom w:val="single" w:sz="6" w:space="0" w:color="AAAAAA"/>
+              <w:right w:val="single" w:sz="6" w:space="0" w:color="AAAAAA"/>
+            </w:tcBorders>
+            <w:tcMar>
+              <w:top w:w="30" w:type="dxa"/>
+              <w:left w:w="30" w:type="dxa"/>
+              <w:bottom w:w="30" w:type="dxa"/>
+              <w:right w:w="30" w:type="dxa"/>
+            </w:tcMar>
+            <w:vAlign w:val="bottom"/>
+            <w:hideMark/>
+          </w:tcPr>
+          <w:p>
+            <w:pPr>
+              <w:spacing w:after="0" w:line="180" w:lineRule="atLeast"/>
+              <w:jc w:val="right"/>
+              <w:rPr>
+                <w:rFonts w:ascii="Times" w:hAnsi="Times" w:cs="Times New Roman"/>
+                <w:sz w:val="20"/>
+                <w:szCs w:val="20"/>
+              </w:rPr>
+            </w:pPr>
+            <w:r>
+              <w:rPr>
+                <w:rFonts w:ascii="Verdana" w:hAnsi="Verdana" w:cs="Times New Roman"/>
+                <w:color w:val="000000"/>
+                <w:sz w:val="15"/>
+                <w:szCs w:val="15"/>
+              </w:rPr>
+              <w:t>38</w:t>
+            </w:r>
+          </w:p>
+        </w:tc>
+      </w:tr>
+      <w:tr>
+        <w:trPr>
+          <w:trHeight w:val="180"/>
+        </w:trPr>
+        <w:tc>
+          <w:tcPr>
+            <w:tcW w:w="645" w:type="dxa"/>
+            <w:tcBorders>
+              <w:top w:val="single" w:sz="6" w:space="0" w:color="AAAAAA"/>
+              <w:left w:val="single" w:sz="6" w:space="0" w:color="AAAAAA"/>
+              <w:bottom w:val="single" w:sz="6" w:space="0" w:color="AAAAAA"/>
+              <w:right w:val="single" w:sz="6" w:space="0" w:color="AAAAAA"/>
+            </w:tcBorders>
+            <w:tcMar>
+              <w:top w:w="30" w:type="dxa"/>
+              <w:left w:w="30" w:type="dxa"/>
+              <w:bottom w:w="30" w:type="dxa"/>
+              <w:right w:w="30" w:type="dxa"/>
+            </w:tcMar>
+            <w:vAlign w:val="bottom"/>
+            <w:hideMark/>
+          </w:tcPr>
+          <w:p>
+            <w:pPr>
+              <w:spacing w:after="0" w:line="180" w:lineRule="atLeast"/>
+              <w:jc w:val="right"/>
+              <w:rPr>
+                <w:rFonts w:ascii="Times" w:hAnsi="Times" w:cs="Times New Roman"/>
+                <w:sz w:val="20"/>
+                <w:szCs w:val="20"/>
+              </w:rPr>
+            </w:pPr>
+            <w:r>
+              <w:rPr>
+                <w:rFonts w:ascii="Verdana" w:hAnsi="Verdana" w:cs="Times New Roman"/>
+                <w:color w:val="000000"/>
+                <w:sz w:val="15"/>
+                <w:szCs w:val="15"/>
+              </w:rPr>
+              <w:t>8</w:t>
+            </w:r>
+          </w:p>
+        </w:tc>
+        <w:tc>
+          <w:tcPr>
+            <w:tcW w:w="645" w:type="dxa"/>
+            <w:tcBorders>
+              <w:top w:val="single" w:sz="6" w:space="0" w:color="AAAAAA"/>
+              <w:left w:val="single" w:sz="6" w:space="0" w:color="AAAAAA"/>
+              <w:bottom w:val="single" w:sz="6" w:space="0" w:color="AAAAAA"/>
+              <w:right w:val="single" w:sz="6" w:space="0" w:color="AAAAAA"/>
+            </w:tcBorders>
+            <w:tcMar>
+              <w:top w:w="30" w:type="dxa"/>
+              <w:left w:w="30" w:type="dxa"/>
+              <w:bottom w:w="30" w:type="dxa"/>
+              <w:right w:w="30" w:type="dxa"/>
+            </w:tcMar>
+            <w:vAlign w:val="bottom"/>
+            <w:hideMark/>
+          </w:tcPr>
+          <w:p>
+            <w:pPr>
+              <w:spacing w:after="0" w:line="180" w:lineRule="atLeast"/>
+              <w:jc w:val="right"/>
+              <w:rPr>
+                <w:rFonts w:ascii="Times" w:hAnsi="Times" w:cs="Times New Roman"/>
+                <w:sz w:val="20"/>
+                <w:szCs w:val="20"/>
+              </w:rPr>
+            </w:pPr>
+            <w:r>
+              <w:rPr>
+                <w:rFonts w:ascii="Verdana" w:hAnsi="Verdana" w:cs="Times New Roman"/>
+                <w:color w:val="000000"/>
+                <w:sz w:val="15"/>
+                <w:szCs w:val="15"/>
+              </w:rPr>
+              <w:t>3</w:t>
+            </w:r>
+          </w:p>
+        </w:tc>
+        <w:tc>
+          <w:tcPr>
+            <w:tcW w:w="645" w:type="dxa"/>
+            <w:tcBorders>
+              <w:top w:val="single" w:sz="6" w:space="0" w:color="AAAAAA"/>
+              <w:left w:val="single" w:sz="6" w:space="0" w:color="AAAAAA"/>
+              <w:bottom w:val="single" w:sz="6" w:space="0" w:color="AAAAAA"/>
+              <w:right w:val="single" w:sz="6" w:space="0" w:color="AAAAAA"/>
+            </w:tcBorders>
+            <w:tcMar>
+              <w:top w:w="30" w:type="dxa"/>
+              <w:left w:w="30" w:type="dxa"/>
+              <w:bottom w:w="30" w:type="dxa"/>
+              <w:right w:w="30" w:type="dxa"/>
+            </w:tcMar>
+            <w:vAlign w:val="bottom"/>
+            <w:hideMark/>
+          </w:tcPr>
+          <w:p>
+            <w:pPr>
+              <w:spacing w:after="0" w:line="180" w:lineRule="atLeast"/>
+              <w:jc w:val="right"/>
+              <w:rPr>
+                <w:rFonts w:ascii="Times" w:hAnsi="Times" w:cs="Times New Roman"/>
+                <w:sz w:val="20"/>
+                <w:szCs w:val="20"/>
+              </w:rPr>
+            </w:pPr>
+            <w:r>
+              <w:rPr>
+                <w:rFonts w:ascii="Verdana" w:hAnsi="Verdana" w:cs="Times New Roman"/>
+                <w:color w:val="000000"/>
+                <w:sz w:val="15"/>
+                <w:szCs w:val="15"/>
+              </w:rPr>
+              <w:t>45</w:t>
+            </w:r>
+          </w:p>
+        </w:tc>
+      </w:tr>
+      <w:tr>
+        <w:trPr>
+          <w:trHeight w:val="180"/>
+        </w:trPr>
+        <w:tc>
+          <w:tcPr>
+            <w:tcW w:w="645" w:type="dxa"/>
+            <w:tcBorders>
+              <w:top w:val="single" w:sz="6" w:space="0" w:color="AAAAAA"/>
+              <w:left w:val="single" w:sz="6" w:space="0" w:color="AAAAAA"/>
+              <w:bottom w:val="single" w:sz="6" w:space="0" w:color="AAAAAA"/>
+              <w:right w:val="single" w:sz="6" w:space="0" w:color="AAAAAA"/>
+            </w:tcBorders>
+            <w:tcMar>
+              <w:top w:w="30" w:type="dxa"/>
+              <w:left w:w="30" w:type="dxa"/>
+              <w:bottom w:w="30" w:type="dxa"/>
+              <w:right w:w="30" w:type="dxa"/>
+            </w:tcMar>
+            <w:vAlign w:val="bottom"/>
+            <w:hideMark/>
+          </w:tcPr>
+          <w:p>
+            <w:pPr>
+              <w:spacing w:after="0" w:line="180" w:lineRule="atLeast"/>
+              <w:jc w:val="right"/>
+              <w:rPr>
+                <w:rFonts w:ascii="Times" w:hAnsi="Times" w:cs="Times New Roman"/>
+                <w:sz w:val="20"/>
+                <w:szCs w:val="20"/>
+              </w:rPr>
+            </w:pPr>
+            <w:r>
+              <w:rPr>
+                <w:rFonts w:ascii="Verdana" w:hAnsi="Verdana" w:cs="Times New Roman"/>
+                <w:color w:val="000000"/>
+                <w:sz w:val="15"/>
+                <w:szCs w:val="15"/>
+              </w:rPr>
+              <w:t>9</w:t>
+            </w:r>
+          </w:p>
+        </w:tc>
+        <w:tc>
+          <w:tcPr>
+            <w:tcW w:w="645" w:type="dxa"/>
+            <w:tcBorders>
+              <w:top w:val="single" w:sz="6" w:space="0" w:color="AAAAAA"/>
+              <w:left w:val="single" w:sz="6" w:space="0" w:color="AAAAAA"/>
+              <w:bottom w:val="single" w:sz="6" w:space="0" w:color="AAAAAA"/>
+              <w:right w:val="single" w:sz="6" w:space="0" w:color="AAAAAA"/>
+            </w:tcBorders>
+            <w:tcMar>
+              <w:top w:w="30" w:type="dxa"/>
+              <w:left w:w="30" w:type="dxa"/>
+              <w:bottom w:w="30" w:type="dxa"/>
+              <w:right w:w="30" w:type="dxa"/>
+            </w:tcMar>
+            <w:vAlign w:val="bottom"/>
+            <w:hideMark/>
+          </w:tcPr>
+          <w:p>
+            <w:pPr>
+              <w:spacing w:after="0" w:line="180" w:lineRule="atLeast"/>
+              <w:jc w:val="right"/>
+              <w:rPr>
+                <w:rFonts w:ascii="Times" w:hAnsi="Times" w:cs="Times New Roman"/>
+                <w:sz w:val="20"/>
+                <w:szCs w:val="20"/>
+              </w:rPr>
+            </w:pPr>
+            <w:r>
+              <w:rPr>
+                <w:rFonts w:ascii="Verdana" w:hAnsi="Verdana" w:cs="Times New Roman"/>
+                <w:color w:val="000000"/>
+                <w:sz w:val="15"/>
+                <w:szCs w:val="15"/>
+              </w:rPr>
+              <w:t>2</w:t>
+            </w:r>
+          </w:p>
+        </w:tc>
+        <w:tc>
+          <w:tcPr>
+            <w:tcW w:w="645" w:type="dxa"/>
+            <w:tcBorders>
+              <w:top w:val="single" w:sz="6" w:space="0" w:color="AAAAAA"/>
+              <w:left w:val="single" w:sz="6" w:space="0" w:color="AAAAAA"/>
+              <w:bottom w:val="single" w:sz="6" w:space="0" w:color="AAAAAA"/>
+              <w:right w:val="single" w:sz="6" w:space="0" w:color="AAAAAA"/>
+            </w:tcBorders>
+            <w:tcMar>
+              <w:top w:w="30" w:type="dxa"/>
+              <w:left w:w="30" w:type="dxa"/>
+              <w:bottom w:w="30" w:type="dxa"/>
+              <w:right w:w="30" w:type="dxa"/>
+            </w:tcMar>
+            <w:vAlign w:val="bottom"/>
+            <w:hideMark/>
+          </w:tcPr>
+          <w:p>
+            <w:pPr>
+              <w:spacing w:after="0" w:line="180" w:lineRule="atLeast"/>
+              <w:jc w:val="right"/>
+              <w:rPr>
+                <w:rFonts w:ascii="Times" w:hAnsi="Times" w:cs="Times New Roman"/>
+                <w:sz w:val="20"/>
+                <w:szCs w:val="20"/>
+              </w:rPr>
+            </w:pPr>
+            <w:r>
+              <w:rPr>
+                <w:rFonts w:ascii="Verdana" w:hAnsi="Verdana" w:cs="Times New Roman"/>
+                <w:color w:val="000000"/>
+                <w:sz w:val="15"/>
+                <w:szCs w:val="15"/>
+              </w:rPr>
+              <w:t>7</w:t>
+            </w:r>
+          </w:p>
+        </w:tc>
+      </w:tr>
+      <w:tr>
+        <w:trPr>
+          <w:trHeight w:val="180"/>
+        </w:trPr>
+        <w:tc>
+          <w:tcPr>
+            <w:tcW w:w="645" w:type="dxa"/>
+            <w:tcBorders>
+              <w:top w:val="single" w:sz="6" w:space="0" w:color="AAAAAA"/>
+              <w:left w:val="single" w:sz="6" w:space="0" w:color="AAAAAA"/>
+              <w:bottom w:val="single" w:sz="6" w:space="0" w:color="AAAAAA"/>
+              <w:right w:val="single" w:sz="6" w:space="0" w:color="AAAAAA"/>
+            </w:tcBorders>
+            <w:tcMar>
+              <w:top w:w="30" w:type="dxa"/>
+              <w:left w:w="30" w:type="dxa"/>
+              <w:bottom w:w="30" w:type="dxa"/>
+              <w:right w:w="30" w:type="dxa"/>
+            </w:tcMar>
+            <w:vAlign w:val="bottom"/>
+            <w:hideMark/>
+          </w:tcPr>
+          <w:p>
+            <w:pPr>
+              <w:spacing w:after="0" w:line="180" w:lineRule="atLeast"/>
+              <w:jc w:val="right"/>
+              <w:rPr>
+                <w:rFonts w:ascii="Times" w:hAnsi="Times" w:cs="Times New Roman"/>
+                <w:sz w:val="20"/>
+                <w:szCs w:val="20"/>
+              </w:rPr>
+            </w:pPr>
+            <w:r>
+              <w:rPr>
+                <w:rFonts w:ascii="Verdana" w:hAnsi="Verdana" w:cs="Times New Roman"/>
+                <w:color w:val="000000"/>
+                <w:sz w:val="15"/>
+                <w:szCs w:val="15"/>
+              </w:rPr>
+              <w:t>10</w:t>
+            </w:r>
+          </w:p>
+        </w:tc>
+        <w:tc>
+          <w:tcPr>
+            <w:tcW w:w="645" w:type="dxa"/>
+            <w:tcBorders>
+              <w:top w:val="single" w:sz="6" w:space="0" w:color="AAAAAA"/>
+              <w:left w:val="single" w:sz="6" w:space="0" w:color="AAAAAA"/>
+              <w:bottom w:val="single" w:sz="6" w:space="0" w:color="AAAAAA"/>
+              <w:right w:val="single" w:sz="6" w:space="0" w:color="AAAAAA"/>
+            </w:tcBorders>
+            <w:tcMar>
+              <w:top w:w="30" w:type="dxa"/>
+              <w:left w:w="30" w:type="dxa"/>
+              <w:bottom w:w="30" w:type="dxa"/>
+              <w:right w:w="30" w:type="dxa"/>
+            </w:tcMar>
+            <w:vAlign w:val="bottom"/>
+            <w:hideMark/>
+          </w:tcPr>
+          <w:p>
+            <w:pPr>
+              <w:spacing w:after="0" w:line="180" w:lineRule="atLeast"/>
+              <w:jc w:val="right"/>
+              <w:rPr>
+                <w:rFonts w:ascii="Times" w:hAnsi="Times" w:cs="Times New Roman"/>
+                <w:sz w:val="20"/>
+                <w:szCs w:val="20"/>
+              </w:rPr>
+            </w:pPr>
+            <w:r>
+              <w:rPr>
+                <w:rFonts w:ascii="Verdana" w:hAnsi="Verdana" w:cs="Times New Roman"/>
+                <w:color w:val="000000"/>
+                <w:sz w:val="15"/>
+                <w:szCs w:val="15"/>
+              </w:rPr>
+              <w:t>22</w:t>
+            </w:r>
+          </w:p>
+        </w:tc>
+        <w:tc>
+          <w:tcPr>
+            <w:tcW w:w="645" w:type="dxa"/>
+            <w:tcBorders>
+              <w:top w:val="single" w:sz="6" w:space="0" w:color="AAAAAA"/>
+              <w:left w:val="single" w:sz="6" w:space="0" w:color="AAAAAA"/>
+              <w:bottom w:val="single" w:sz="6" w:space="0" w:color="AAAAAA"/>
+              <w:right w:val="single" w:sz="6" w:space="0" w:color="AAAAAA"/>
+            </w:tcBorders>
+            <w:tcMar>
+              <w:top w:w="30" w:type="dxa"/>
+              <w:left w:w="30" w:type="dxa"/>
+              <w:bottom w:w="30" w:type="dxa"/>
+              <w:right w:w="30" w:type="dxa"/>
+            </w:tcMar>
+            <w:vAlign w:val="bottom"/>
+            <w:hideMark/>
+          </w:tcPr>
+          <w:p>
+            <w:pPr>
+              <w:spacing w:after="0" w:line="180" w:lineRule="atLeast"/>
+              <w:jc w:val="right"/>
+              <w:rPr>
+                <w:rFonts w:ascii="Times" w:hAnsi="Times" w:cs="Times New Roman"/>
+                <w:sz w:val="20"/>
+                <w:szCs w:val="20"/>
+              </w:rPr>
+            </w:pPr>
+            <w:r>
+              <w:rPr>
+                <w:rFonts w:ascii="Verdana" w:hAnsi="Verdana" w:cs="Times New Roman"/>
+                <w:color w:val="000000"/>
+                <w:sz w:val="15"/>
+                <w:szCs w:val="15"/>
+              </w:rPr>
+              <w:t>31</w:t>
+            </w:r>
+          </w:p>
+        </w:tc>
+      </w:tr>
+      <w:tr>
+        <w:trPr>
+          <w:trHeight w:val="180"/>
+        </w:trPr>
+        <w:tc>
+          <w:tcPr>
+            <w:tcW w:w="645" w:type="dxa"/>
+            <w:tcBorders>
+              <w:top w:val="single" w:sz="6" w:space="0" w:color="AAAAAA"/>
+              <w:left w:val="single" w:sz="6" w:space="0" w:color="AAAAAA"/>
+              <w:bottom w:val="single" w:sz="6" w:space="0" w:color="AAAAAA"/>
+              <w:right w:val="single" w:sz="6" w:space="0" w:color="AAAAAA"/>
+            </w:tcBorders>
+            <w:tcMar>
+              <w:top w:w="30" w:type="dxa"/>
+              <w:left w:w="30" w:type="dxa"/>
+              <w:bottom w:w="30" w:type="dxa"/>
+              <w:right w:w="30" w:type="dxa"/>
+            </w:tcMar>
+            <w:vAlign w:val="bottom"/>
+            <w:hideMark/>
+          </w:tcPr>
+          <w:p>
+            <w:pPr>
+              <w:spacing w:after="0" w:line="180" w:lineRule="atLeast"/>
+              <w:jc w:val="right"/>
+              <w:rPr>
+                <w:rFonts w:ascii="Times" w:hAnsi="Times" w:cs="Times New Roman"/>
+                <w:sz w:val="20"/>
+                <w:szCs w:val="20"/>
+              </w:rPr>
+            </w:pPr>
+            <w:r>
+              <w:rPr>
+                <w:rFonts w:ascii="Verdana" w:hAnsi="Verdana" w:cs="Times New Roman"/>
+                <w:color w:val="000000"/>
+                <w:sz w:val="15"/>
+                <w:szCs w:val="15"/>
+              </w:rPr>
+              <w:t>11</w:t>
+            </w:r>
+          </w:p>
+        </w:tc>
+        <w:tc>
+          <w:tcPr>
+            <w:tcW w:w="645" w:type="dxa"/>
+            <w:tcBorders>
+              <w:top w:val="single" w:sz="6" w:space="0" w:color="AAAAAA"/>
+              <w:left w:val="single" w:sz="6" w:space="0" w:color="AAAAAA"/>
+              <w:bottom w:val="single" w:sz="6" w:space="0" w:color="AAAAAA"/>
+              <w:right w:val="single" w:sz="6" w:space="0" w:color="AAAAAA"/>
+            </w:tcBorders>
+            <w:tcMar>
+              <w:top w:w="30" w:type="dxa"/>
+              <w:left w:w="30" w:type="dxa"/>
+              <w:bottom w:w="30" w:type="dxa"/>
+              <w:right w:w="30" w:type="dxa"/>
+            </w:tcMar>
+            <w:vAlign w:val="bottom"/>
+            <w:hideMark/>
+          </w:tcPr>
+          <w:p>
+            <w:pPr>
+              <w:spacing w:after="0" w:line="180" w:lineRule="atLeast"/>
+              <w:jc w:val="right"/>
+              <w:rPr>
+                <w:rFonts w:ascii="Times" w:hAnsi="Times" w:cs="Times New Roman"/>
+                <w:sz w:val="20"/>
+                <w:szCs w:val="20"/>
+              </w:rPr>
+            </w:pPr>
+            <w:r>
+              <w:rPr>
+                <w:rFonts w:ascii="Verdana" w:hAnsi="Verdana" w:cs="Times New Roman"/>
+                <w:color w:val="000000"/>
+                <w:sz w:val="15"/>
+                <w:szCs w:val="15"/>
+              </w:rPr>
+              <w:t>14</w:t>
+            </w:r>
+          </w:p>
+        </w:tc>
+        <w:tc>
+          <w:tcPr>
+            <w:tcW w:w="645" w:type="dxa"/>
+            <w:tcBorders>
+              <w:top w:val="single" w:sz="6" w:space="0" w:color="AAAAAA"/>
+              <w:left w:val="single" w:sz="6" w:space="0" w:color="AAAAAA"/>
+              <w:bottom w:val="single" w:sz="6" w:space="0" w:color="AAAAAA"/>
+              <w:right w:val="single" w:sz="6" w:space="0" w:color="AAAAAA"/>
+            </w:tcBorders>
+            <w:tcMar>
+              <w:top w:w="30" w:type="dxa"/>
+              <w:left w:w="30" w:type="dxa"/>
+              <w:bottom w:w="30" w:type="dxa"/>
+              <w:right w:w="30" w:type="dxa"/>
+            </w:tcMar>
+            <w:vAlign w:val="bottom"/>
+            <w:hideMark/>
+          </w:tcPr>
+          <w:p>
+            <w:pPr>
+              <w:spacing w:after="0" w:line="180" w:lineRule="atLeast"/>
+              <w:jc w:val="right"/>
+              <w:rPr>
+                <w:rFonts w:ascii="Times" w:hAnsi="Times" w:cs="Times New Roman"/>
+                <w:sz w:val="20"/>
+                <w:szCs w:val="20"/>
+              </w:rPr>
+            </w:pPr>
+            <w:r>
+              <w:rPr>
+                <w:rFonts w:ascii="Verdana" w:hAnsi="Verdana" w:cs="Times New Roman"/>
+                <w:color w:val="000000"/>
+                <w:sz w:val="15"/>
+                <w:szCs w:val="15"/>
+              </w:rPr>
+              <w:t>15</w:t>
+            </w:r>
+          </w:p>
+        </w:tc>
+      </w:tr>
+    </w:tbl>
     <w:p>
       <w:pPr>
         <w:pStyle w:val="NoSpacing"/>
@@ -688,11 +9531,11 @@
 </file>
 
 <file path=word/numbering.xml><?xml version="1.0" encoding="utf-8"?>
-<w:numbering xmlns:wpc="http://schemas.microsoft.com/office/word/2010/wordprocessingCanvas" xmlns:mc="http://schemas.openxmlformats.org/markup-compatibility/2006" xmlns:o="urn:schemas-microsoft-com:office:office" xmlns:r="http://schemas.openxmlformats.org/officeDocument/2006/relationships" xmlns:m="http://schemas.openxmlformats.org/officeDocument/2006/math" xmlns:v="urn:schemas-microsoft-com:vml" xmlns:wp14="http://schemas.microsoft.com/office/word/2010/wordprocessingDrawing" xmlns:wp="http://schemas.openxmlformats.org/drawingml/2006/wordprocessingDrawing" xmlns:w10="urn:schemas-microsoft-com:office:word" xmlns:w="http://schemas.openxmlformats.org/wordprocessingml/2006/main" xmlns:w14="http://schemas.microsoft.com/office/word/2010/wordml" xmlns:wpg="http://schemas.microsoft.com/office/word/2010/wordprocessingGroup" xmlns:wpi="http://schemas.microsoft.com/office/word/2010/wordprocessingInk" xmlns:wne="http://schemas.microsoft.com/office/word/2006/wordml" xmlns:wps="http://schemas.microsoft.com/office/word/2010/wordprocessingShape" mc:Ignorable="w14 wp14">
+<w:numbering xmlns:wpc="http://schemas.microsoft.com/office/word/2010/wordprocessingCanvas" xmlns:mo="http://schemas.microsoft.com/office/mac/office/2008/main" xmlns:mc="http://schemas.openxmlformats.org/markup-compatibility/2006" xmlns:mv="urn:schemas-microsoft-com:mac:vml" xmlns:o="urn:schemas-microsoft-com:office:office" xmlns:r="http://schemas.openxmlformats.org/officeDocument/2006/relationships" xmlns:m="http://schemas.openxmlformats.org/officeDocument/2006/math" xmlns:v="urn:schemas-microsoft-com:vml" xmlns:wp14="http://schemas.microsoft.com/office/word/2010/wordprocessingDrawing" xmlns:wp="http://schemas.openxmlformats.org/drawingml/2006/wordprocessingDrawing" xmlns:w10="urn:schemas-microsoft-com:office:word" xmlns:w="http://schemas.openxmlformats.org/wordprocessingml/2006/main" xmlns:w14="http://schemas.microsoft.com/office/word/2010/wordml" xmlns:wpg="http://schemas.microsoft.com/office/word/2010/wordprocessingGroup" xmlns:wpi="http://schemas.microsoft.com/office/word/2010/wordprocessingInk" xmlns:wne="http://schemas.microsoft.com/office/word/2006/wordml" xmlns:wps="http://schemas.microsoft.com/office/word/2010/wordprocessingShape" mc:Ignorable="w14 wp14">
   <w:abstractNum w:abstractNumId="0">
     <w:nsid w:val="2AD60FD5"/>
     <w:multiLevelType w:val="multilevel"/>
-    <w:tmpl w:val="5EAE9148"/>
+    <w:tmpl w:val="C2A60A48"/>
     <w:lvl w:ilvl="0">
       <w:start w:val="1"/>
       <w:numFmt w:val="decimal"/>
@@ -707,12 +9550,11 @@
     </w:lvl>
     <w:lvl w:ilvl="1">
       <w:start w:val="1"/>
-      <w:numFmt w:val="decimal"/>
-      <w:isLgl/>
-      <w:lvlText w:val="%1.%2"/>
+      <w:numFmt w:val="lowerLetter"/>
+      <w:lvlText w:val="%2)"/>
       <w:lvlJc w:val="left"/>
       <w:pPr>
-        <w:ind w:left="780" w:hanging="420"/>
+        <w:ind w:left="720" w:hanging="360"/>
       </w:pPr>
       <w:rPr>
         <w:rFonts w:hint="default"/>
@@ -818,8 +9660,160 @@
       </w:rPr>
     </w:lvl>
   </w:abstractNum>
+  <w:abstractNum w:abstractNumId="1">
+    <w:nsid w:val="4C3731A8"/>
+    <w:multiLevelType w:val="multilevel"/>
+    <w:tmpl w:val="8722B570"/>
+    <w:lvl w:ilvl="0">
+      <w:start w:val="1"/>
+      <w:numFmt w:val="bullet"/>
+      <w:lvlText w:val=""/>
+      <w:lvlJc w:val="left"/>
+      <w:pPr>
+        <w:tabs>
+          <w:tab w:val="num" w:pos="360"/>
+        </w:tabs>
+        <w:ind w:left="360" w:hanging="360"/>
+      </w:pPr>
+      <w:rPr>
+        <w:rFonts w:ascii="Symbol" w:hAnsi="Symbol" w:hint="default"/>
+        <w:sz w:val="20"/>
+      </w:rPr>
+    </w:lvl>
+    <w:lvl w:ilvl="1" w:tentative="1">
+      <w:start w:val="1"/>
+      <w:numFmt w:val="bullet"/>
+      <w:lvlText w:val=""/>
+      <w:lvlJc w:val="left"/>
+      <w:pPr>
+        <w:tabs>
+          <w:tab w:val="num" w:pos="1080"/>
+        </w:tabs>
+        <w:ind w:left="1080" w:hanging="360"/>
+      </w:pPr>
+      <w:rPr>
+        <w:rFonts w:ascii="Symbol" w:hAnsi="Symbol" w:hint="default"/>
+        <w:sz w:val="20"/>
+      </w:rPr>
+    </w:lvl>
+    <w:lvl w:ilvl="2" w:tentative="1">
+      <w:start w:val="1"/>
+      <w:numFmt w:val="bullet"/>
+      <w:lvlText w:val=""/>
+      <w:lvlJc w:val="left"/>
+      <w:pPr>
+        <w:tabs>
+          <w:tab w:val="num" w:pos="1800"/>
+        </w:tabs>
+        <w:ind w:left="1800" w:hanging="360"/>
+      </w:pPr>
+      <w:rPr>
+        <w:rFonts w:ascii="Symbol" w:hAnsi="Symbol" w:hint="default"/>
+        <w:sz w:val="20"/>
+      </w:rPr>
+    </w:lvl>
+    <w:lvl w:ilvl="3" w:tentative="1">
+      <w:start w:val="1"/>
+      <w:numFmt w:val="bullet"/>
+      <w:lvlText w:val=""/>
+      <w:lvlJc w:val="left"/>
+      <w:pPr>
+        <w:tabs>
+          <w:tab w:val="num" w:pos="2520"/>
+        </w:tabs>
+        <w:ind w:left="2520" w:hanging="360"/>
+      </w:pPr>
+      <w:rPr>
+        <w:rFonts w:ascii="Symbol" w:hAnsi="Symbol" w:hint="default"/>
+        <w:sz w:val="20"/>
+      </w:rPr>
+    </w:lvl>
+    <w:lvl w:ilvl="4" w:tentative="1">
+      <w:start w:val="1"/>
+      <w:numFmt w:val="bullet"/>
+      <w:lvlText w:val=""/>
+      <w:lvlJc w:val="left"/>
+      <w:pPr>
+        <w:tabs>
+          <w:tab w:val="num" w:pos="3240"/>
+        </w:tabs>
+        <w:ind w:left="3240" w:hanging="360"/>
+      </w:pPr>
+      <w:rPr>
+        <w:rFonts w:ascii="Symbol" w:hAnsi="Symbol" w:hint="default"/>
+        <w:sz w:val="20"/>
+      </w:rPr>
+    </w:lvl>
+    <w:lvl w:ilvl="5" w:tentative="1">
+      <w:start w:val="1"/>
+      <w:numFmt w:val="bullet"/>
+      <w:lvlText w:val=""/>
+      <w:lvlJc w:val="left"/>
+      <w:pPr>
+        <w:tabs>
+          <w:tab w:val="num" w:pos="3960"/>
+        </w:tabs>
+        <w:ind w:left="3960" w:hanging="360"/>
+      </w:pPr>
+      <w:rPr>
+        <w:rFonts w:ascii="Symbol" w:hAnsi="Symbol" w:hint="default"/>
+        <w:sz w:val="20"/>
+      </w:rPr>
+    </w:lvl>
+    <w:lvl w:ilvl="6" w:tentative="1">
+      <w:start w:val="1"/>
+      <w:numFmt w:val="bullet"/>
+      <w:lvlText w:val=""/>
+      <w:lvlJc w:val="left"/>
+      <w:pPr>
+        <w:tabs>
+          <w:tab w:val="num" w:pos="4680"/>
+        </w:tabs>
+        <w:ind w:left="4680" w:hanging="360"/>
+      </w:pPr>
+      <w:rPr>
+        <w:rFonts w:ascii="Symbol" w:hAnsi="Symbol" w:hint="default"/>
+        <w:sz w:val="20"/>
+      </w:rPr>
+    </w:lvl>
+    <w:lvl w:ilvl="7" w:tentative="1">
+      <w:start w:val="1"/>
+      <w:numFmt w:val="bullet"/>
+      <w:lvlText w:val=""/>
+      <w:lvlJc w:val="left"/>
+      <w:pPr>
+        <w:tabs>
+          <w:tab w:val="num" w:pos="5400"/>
+        </w:tabs>
+        <w:ind w:left="5400" w:hanging="360"/>
+      </w:pPr>
+      <w:rPr>
+        <w:rFonts w:ascii="Symbol" w:hAnsi="Symbol" w:hint="default"/>
+        <w:sz w:val="20"/>
+      </w:rPr>
+    </w:lvl>
+    <w:lvl w:ilvl="8" w:tentative="1">
+      <w:start w:val="1"/>
+      <w:numFmt w:val="bullet"/>
+      <w:lvlText w:val=""/>
+      <w:lvlJc w:val="left"/>
+      <w:pPr>
+        <w:tabs>
+          <w:tab w:val="num" w:pos="6120"/>
+        </w:tabs>
+        <w:ind w:left="6120" w:hanging="360"/>
+      </w:pPr>
+      <w:rPr>
+        <w:rFonts w:ascii="Symbol" w:hAnsi="Symbol" w:hint="default"/>
+        <w:sz w:val="20"/>
+      </w:rPr>
+    </w:lvl>
+  </w:abstractNum>
   <w:num w:numId="1">
     <w:abstractNumId w:val="0"/>
+  </w:num>
+  <w:num w:numId="2">
+    <w:abstractNumId w:val="1"/>
   </w:num>
 </w:numbering>
 </file>
@@ -841,7 +9835,7 @@
       </w:pPr>
     </w:pPrDefault>
   </w:docDefaults>
-  <w:latentStyles w:defLockedState="0" w:defUIPriority="99" w:defSemiHidden="1" w:defUnhideWhenUsed="1" w:defQFormat="0" w:count="267">
+  <w:latentStyles w:defLockedState="0" w:defUIPriority="99" w:defSemiHidden="1" w:defUnhideWhenUsed="1" w:defQFormat="0" w:count="276">
     <w:lsdException w:name="Normal" w:semiHidden="0" w:uiPriority="0" w:unhideWhenUsed="0" w:qFormat="1"/>
     <w:lsdException w:name="heading 1" w:semiHidden="0" w:uiPriority="9" w:unhideWhenUsed="0" w:qFormat="1"/>
     <w:lsdException w:name="heading 2" w:uiPriority="9" w:qFormat="1"/>
@@ -1029,6 +10023,7 @@
       <w:spacing w:after="0" w:line="240" w:lineRule="auto"/>
     </w:pPr>
     <w:tblPr>
+      <w:tblInd w:w="0" w:type="dxa"/>
       <w:tblBorders>
         <w:top w:val="single" w:sz="4" w:space="0" w:color="000000" w:themeColor="text1"/>
         <w:left w:val="single" w:sz="4" w:space="0" w:color="000000" w:themeColor="text1"/>
@@ -1037,6 +10032,12 @@
         <w:insideH w:val="single" w:sz="4" w:space="0" w:color="000000" w:themeColor="text1"/>
         <w:insideV w:val="single" w:sz="4" w:space="0" w:color="000000" w:themeColor="text1"/>
       </w:tblBorders>
+      <w:tblCellMar>
+        <w:top w:w="0" w:type="dxa"/>
+        <w:left w:w="108" w:type="dxa"/>
+        <w:bottom w:w="0" w:type="dxa"/>
+        <w:right w:w="108" w:type="dxa"/>
+      </w:tblCellMar>
     </w:tblPr>
   </w:style>
   <w:style w:type="character" w:customStyle="1" w:styleId="apple-style-span">
@@ -1071,11 +10072,56 @@
       <w:contextualSpacing/>
     </w:pPr>
   </w:style>
+  <w:style w:type="paragraph" w:styleId="BalloonText">
+    <w:name w:val="Balloon Text"/>
+    <w:basedOn w:val="Normal"/>
+    <w:link w:val="BalloonTextChar"/>
+    <w:uiPriority w:val="99"/>
+    <w:semiHidden/>
+    <w:unhideWhenUsed/>
+    <w:rsid w:val="00A05C6A"/>
+    <w:pPr>
+      <w:spacing w:after="0" w:line="240" w:lineRule="auto"/>
+    </w:pPr>
+    <w:rPr>
+      <w:rFonts w:ascii="Lucida Grande" w:hAnsi="Lucida Grande" w:cs="Lucida Grande"/>
+      <w:sz w:val="18"/>
+      <w:szCs w:val="18"/>
+    </w:rPr>
+  </w:style>
+  <w:style w:type="character" w:customStyle="1" w:styleId="BalloonTextChar">
+    <w:name w:val="Balloon Text Char"/>
+    <w:basedOn w:val="DefaultParagraphFont"/>
+    <w:link w:val="BalloonText"/>
+    <w:uiPriority w:val="99"/>
+    <w:semiHidden/>
+    <w:rsid w:val="00A05C6A"/>
+    <w:rPr>
+      <w:rFonts w:ascii="Lucida Grande" w:hAnsi="Lucida Grande" w:cs="Lucida Grande"/>
+      <w:sz w:val="18"/>
+      <w:szCs w:val="18"/>
+    </w:rPr>
+  </w:style>
+  <w:style w:type="paragraph" w:styleId="NormalWeb">
+    <w:name w:val="Normal (Web)"/>
+    <w:basedOn w:val="Normal"/>
+    <w:uiPriority w:val="99"/>
+    <w:unhideWhenUsed/>
+    <w:rsid w:val="00923F52"/>
+    <w:pPr>
+      <w:spacing w:before="100" w:beforeAutospacing="1" w:after="100" w:afterAutospacing="1" w:line="240" w:lineRule="auto"/>
+    </w:pPr>
+    <w:rPr>
+      <w:rFonts w:ascii="Times" w:hAnsi="Times" w:cs="Times New Roman"/>
+      <w:sz w:val="20"/>
+      <w:szCs w:val="20"/>
+    </w:rPr>
+  </w:style>
 </w:styles>
 </file>
 
 <file path=word/stylesWithEffects.xml><?xml version="1.0" encoding="utf-8"?>
-<w:styles xmlns:wpc="http://schemas.microsoft.com/office/word/2010/wordprocessingCanvas" xmlns:mc="http://schemas.openxmlformats.org/markup-compatibility/2006" xmlns:o="urn:schemas-microsoft-com:office:office" xmlns:r="http://schemas.openxmlformats.org/officeDocument/2006/relationships" xmlns:m="http://schemas.openxmlformats.org/officeDocument/2006/math" xmlns:v="urn:schemas-microsoft-com:vml" xmlns:wp14="http://schemas.microsoft.com/office/word/2010/wordprocessingDrawing" xmlns:wp="http://schemas.openxmlformats.org/drawingml/2006/wordprocessingDrawing" xmlns:w10="urn:schemas-microsoft-com:office:word" xmlns:w="http://schemas.openxmlformats.org/wordprocessingml/2006/main" xmlns:w14="http://schemas.microsoft.com/office/word/2010/wordml" xmlns:wpg="http://schemas.microsoft.com/office/word/2010/wordprocessingGroup" xmlns:wpi="http://schemas.microsoft.com/office/word/2010/wordprocessingInk" xmlns:wne="http://schemas.microsoft.com/office/word/2006/wordml" xmlns:wps="http://schemas.microsoft.com/office/word/2010/wordprocessingShape" mc:Ignorable="w14 wp14">
+<w:styles xmlns:wpc="http://schemas.microsoft.com/office/word/2010/wordprocessingCanvas" xmlns:mo="http://schemas.microsoft.com/office/mac/office/2008/main" xmlns:mc="http://schemas.openxmlformats.org/markup-compatibility/2006" xmlns:mv="urn:schemas-microsoft-com:mac:vml" xmlns:o="urn:schemas-microsoft-com:office:office" xmlns:r="http://schemas.openxmlformats.org/officeDocument/2006/relationships" xmlns:m="http://schemas.openxmlformats.org/officeDocument/2006/math" xmlns:v="urn:schemas-microsoft-com:vml" xmlns:wp14="http://schemas.microsoft.com/office/word/2010/wordprocessingDrawing" xmlns:wp="http://schemas.openxmlformats.org/drawingml/2006/wordprocessingDrawing" xmlns:w10="urn:schemas-microsoft-com:office:word" xmlns:w="http://schemas.openxmlformats.org/wordprocessingml/2006/main" xmlns:w14="http://schemas.microsoft.com/office/word/2010/wordml" xmlns:wpg="http://schemas.microsoft.com/office/word/2010/wordprocessingGroup" xmlns:wpi="http://schemas.microsoft.com/office/word/2010/wordprocessingInk" xmlns:wne="http://schemas.microsoft.com/office/word/2006/wordml" xmlns:wps="http://schemas.microsoft.com/office/word/2010/wordprocessingShape" mc:Ignorable="w14 wp14">
   <w:docDefaults>
     <w:rPrDefault>
       <w:rPr>
@@ -1091,7 +10137,7 @@
       </w:pPr>
     </w:pPrDefault>
   </w:docDefaults>
-  <w:latentStyles w:defLockedState="0" w:defUIPriority="99" w:defSemiHidden="1" w:defUnhideWhenUsed="1" w:defQFormat="0" w:count="267">
+  <w:latentStyles w:defLockedState="0" w:defUIPriority="99" w:defSemiHidden="1" w:defUnhideWhenUsed="1" w:defQFormat="0" w:count="276">
     <w:lsdException w:name="Normal" w:semiHidden="0" w:uiPriority="0" w:unhideWhenUsed="0" w:qFormat="1"/>
     <w:lsdException w:name="heading 1" w:semiHidden="0" w:uiPriority="9" w:unhideWhenUsed="0" w:qFormat="1"/>
     <w:lsdException w:name="heading 2" w:uiPriority="9" w:qFormat="1"/>
@@ -1279,6 +10325,7 @@
       <w:spacing w:after="0" w:line="240" w:lineRule="auto"/>
     </w:pPr>
     <w:tblPr>
+      <w:tblInd w:w="0" w:type="dxa"/>
       <w:tblBorders>
         <w:top w:val="single" w:sz="4" w:space="0" w:color="000000" w:themeColor="text1"/>
         <w:left w:val="single" w:sz="4" w:space="0" w:color="000000" w:themeColor="text1"/>
@@ -1287,6 +10334,12 @@
         <w:insideH w:val="single" w:sz="4" w:space="0" w:color="000000" w:themeColor="text1"/>
         <w:insideV w:val="single" w:sz="4" w:space="0" w:color="000000" w:themeColor="text1"/>
       </w:tblBorders>
+      <w:tblCellMar>
+        <w:top w:w="0" w:type="dxa"/>
+        <w:left w:w="108" w:type="dxa"/>
+        <w:bottom w:w="0" w:type="dxa"/>
+        <w:right w:w="108" w:type="dxa"/>
+      </w:tblCellMar>
     </w:tblPr>
   </w:style>
   <w:style w:type="character" w:customStyle="1" w:styleId="apple-style-span">
@@ -1320,6 +10373,51 @@
       <w:ind w:left="720"/>
       <w:contextualSpacing/>
     </w:pPr>
+  </w:style>
+  <w:style w:type="paragraph" w:styleId="BalloonText">
+    <w:name w:val="Balloon Text"/>
+    <w:basedOn w:val="Normal"/>
+    <w:link w:val="BalloonTextChar"/>
+    <w:uiPriority w:val="99"/>
+    <w:semiHidden/>
+    <w:unhideWhenUsed/>
+    <w:rsid w:val="00A05C6A"/>
+    <w:pPr>
+      <w:spacing w:after="0" w:line="240" w:lineRule="auto"/>
+    </w:pPr>
+    <w:rPr>
+      <w:rFonts w:ascii="Lucida Grande" w:hAnsi="Lucida Grande" w:cs="Lucida Grande"/>
+      <w:sz w:val="18"/>
+      <w:szCs w:val="18"/>
+    </w:rPr>
+  </w:style>
+  <w:style w:type="character" w:customStyle="1" w:styleId="BalloonTextChar">
+    <w:name w:val="Balloon Text Char"/>
+    <w:basedOn w:val="DefaultParagraphFont"/>
+    <w:link w:val="BalloonText"/>
+    <w:uiPriority w:val="99"/>
+    <w:semiHidden/>
+    <w:rsid w:val="00A05C6A"/>
+    <w:rPr>
+      <w:rFonts w:ascii="Lucida Grande" w:hAnsi="Lucida Grande" w:cs="Lucida Grande"/>
+      <w:sz w:val="18"/>
+      <w:szCs w:val="18"/>
+    </w:rPr>
+  </w:style>
+  <w:style w:type="paragraph" w:styleId="NormalWeb">
+    <w:name w:val="Normal (Web)"/>
+    <w:basedOn w:val="Normal"/>
+    <w:uiPriority w:val="99"/>
+    <w:unhideWhenUsed/>
+    <w:rsid w:val="00923F52"/>
+    <w:pPr>
+      <w:spacing w:before="100" w:beforeAutospacing="1" w:after="100" w:afterAutospacing="1" w:line="240" w:lineRule="auto"/>
+    </w:pPr>
+    <w:rPr>
+      <w:rFonts w:ascii="Times" w:hAnsi="Times" w:cs="Times New Roman"/>
+      <w:sz w:val="20"/>
+      <w:szCs w:val="20"/>
+    </w:rPr>
   </w:style>
 </w:styles>
 </file>

--- a/Proj6Mullins_Revlett.docx
+++ b/Proj6Mullins_Revlett.docx
@@ -1,6 +1,6 @@
 
 <file path=word/document.xml><?xml version="1.0" encoding="utf-8"?>
-<w:document xmlns:wpc="http://schemas.microsoft.com/office/word/2010/wordprocessingCanvas" xmlns:mo="http://schemas.microsoft.com/office/mac/office/2008/main" xmlns:mc="http://schemas.openxmlformats.org/markup-compatibility/2006" xmlns:mv="urn:schemas-microsoft-com:mac:vml" xmlns:o="urn:schemas-microsoft-com:office:office" xmlns:r="http://schemas.openxmlformats.org/officeDocument/2006/relationships" xmlns:m="http://schemas.openxmlformats.org/officeDocument/2006/math" xmlns:v="urn:schemas-microsoft-com:vml" xmlns:wp14="http://schemas.microsoft.com/office/word/2010/wordprocessingDrawing" xmlns:wp="http://schemas.openxmlformats.org/drawingml/2006/wordprocessingDrawing" xmlns:w10="urn:schemas-microsoft-com:office:word" xmlns:w="http://schemas.openxmlformats.org/wordprocessingml/2006/main" xmlns:w14="http://schemas.microsoft.com/office/word/2010/wordml" xmlns:wpg="http://schemas.microsoft.com/office/word/2010/wordprocessingGroup" xmlns:wpi="http://schemas.microsoft.com/office/word/2010/wordprocessingInk" xmlns:wne="http://schemas.microsoft.com/office/word/2006/wordml" xmlns:wps="http://schemas.microsoft.com/office/word/2010/wordprocessingShape" mc:Ignorable="w14 wp14">
+<w:document xmlns:wpc="http://schemas.microsoft.com/office/word/2010/wordprocessingCanvas" xmlns:mc="http://schemas.openxmlformats.org/markup-compatibility/2006" xmlns:o="urn:schemas-microsoft-com:office:office" xmlns:r="http://schemas.openxmlformats.org/officeDocument/2006/relationships" xmlns:m="http://schemas.openxmlformats.org/officeDocument/2006/math" xmlns:v="urn:schemas-microsoft-com:vml" xmlns:wp14="http://schemas.microsoft.com/office/word/2010/wordprocessingDrawing" xmlns:wp="http://schemas.openxmlformats.org/drawingml/2006/wordprocessingDrawing" xmlns:w10="urn:schemas-microsoft-com:office:word" xmlns:w="http://schemas.openxmlformats.org/wordprocessingml/2006/main" xmlns:w14="http://schemas.microsoft.com/office/word/2010/wordml" xmlns:wpg="http://schemas.microsoft.com/office/word/2010/wordprocessingGroup" xmlns:wpi="http://schemas.microsoft.com/office/word/2010/wordprocessingInk" xmlns:wne="http://schemas.microsoft.com/office/word/2006/wordml" xmlns:wps="http://schemas.microsoft.com/office/word/2010/wordprocessingShape" mc:Ignorable="w14 wp14">
   <w:body>
     <w:p>
       <w:pPr>
@@ -12,8 +12,6 @@
           <w:sz w:val="48"/>
         </w:rPr>
       </w:pPr>
-      <w:bookmarkStart w:id="0" w:name="_GoBack"/>
-      <w:bookmarkEnd w:id="0"/>
       <w:r>
         <w:rPr>
           <w:rFonts w:ascii="Times New Roman" w:hAnsi="Times New Roman" w:cs="Times New Roman"/>
@@ -144,11 +142,7 @@
       <w:pPr>
         <w:pStyle w:val="NoSpacing"/>
         <w:jc w:val="center"/>
-        <w:rPr>
-          <w:rFonts w:hint="eastAsia"/>
-        </w:rPr>
-      </w:pPr>
-      <w:proofErr w:type="gramStart"/>
+      </w:pPr>
       <w:r>
         <w:rPr>
           <w:rFonts w:ascii="Times New Roman" w:hAnsi="Times New Roman" w:cs="Times New Roman"/>
@@ -157,7 +151,6 @@
         </w:rPr>
         <w:t>skmull02@louisville.edu</w:t>
       </w:r>
-      <w:proofErr w:type="gramEnd"/>
       <w:r>
         <w:rPr>
           <w:rFonts w:ascii="Times New Roman" w:hAnsi="Times New Roman" w:cs="Times New Roman"/>
@@ -236,7 +229,6 @@
         <w:ind w:left="360"/>
         <w:rPr>
           <w:rFonts w:ascii="Times New Roman" w:hAnsi="Times New Roman" w:cs="Times New Roman"/>
-          <w:b/>
           <w:sz w:val="28"/>
           <w:szCs w:val="24"/>
         </w:rPr>
@@ -323,7 +315,57 @@
           <w:sz w:val="28"/>
           <w:szCs w:val="24"/>
         </w:rPr>
-        <w:t>. We combined genetic algorithms with the concept of wisdom of crowds to attempt to find optimal solutions for randomly created Knapsack Problems.</w:t>
+        <w:t xml:space="preserve">. </w:t>
+      </w:r>
+      <w:r>
+        <w:rPr>
+          <w:rFonts w:ascii="Times New Roman" w:hAnsi="Times New Roman" w:cs="Times New Roman"/>
+          <w:sz w:val="28"/>
+          <w:szCs w:val="24"/>
+        </w:rPr>
+        <w:t>Specifically, we used a derivation of the problem called “0-1,” meaning that only one instance of an object can appear in the knapsack [1]</w:t>
+      </w:r>
+      <w:r>
+        <w:rPr>
+          <w:rFonts w:ascii="Times New Roman" w:hAnsi="Times New Roman" w:cs="Times New Roman"/>
+          <w:sz w:val="28"/>
+          <w:szCs w:val="24"/>
+        </w:rPr>
+        <w:t xml:space="preserve">. This version of the problem was used in a paper by </w:t>
+      </w:r>
+      <w:r>
+        <w:rPr>
+          <w:rFonts w:ascii="Times New Roman" w:eastAsia="Times New Roman" w:hAnsi="Times New Roman" w:cs="Times New Roman"/>
+          <w:sz w:val="28"/>
+          <w:szCs w:val="28"/>
+        </w:rPr>
+        <w:t xml:space="preserve">M. </w:t>
+      </w:r>
+      <w:proofErr w:type="spellStart"/>
+      <w:r>
+        <w:rPr>
+          <w:rFonts w:ascii="Times New Roman" w:eastAsia="Times New Roman" w:hAnsi="Times New Roman" w:cs="Times New Roman"/>
+          <w:sz w:val="28"/>
+          <w:szCs w:val="28"/>
+        </w:rPr>
+        <w:t>Hristakeva</w:t>
+      </w:r>
+      <w:proofErr w:type="spellEnd"/>
+      <w:r>
+        <w:rPr>
+          <w:rFonts w:ascii="Times New Roman" w:eastAsia="Times New Roman" w:hAnsi="Times New Roman" w:cs="Times New Roman"/>
+          <w:sz w:val="28"/>
+          <w:szCs w:val="28"/>
+        </w:rPr>
+        <w:t>, D.</w:t>
+      </w:r>
+      <w:r>
+        <w:rPr>
+          <w:rFonts w:ascii="Times New Roman" w:eastAsia="Times New Roman" w:hAnsi="Times New Roman" w:cs="Times New Roman"/>
+          <w:sz w:val="28"/>
+          <w:szCs w:val="28"/>
+        </w:rPr>
+        <w:t xml:space="preserve"> Shrestha, and was the basis for our project.</w:t>
       </w:r>
       <w:r>
         <w:rPr>
@@ -333,6 +375,73 @@
         </w:rPr>
         <w:t xml:space="preserve"> </w:t>
       </w:r>
+      <w:r>
+        <w:rPr>
+          <w:rFonts w:ascii="Times New Roman" w:hAnsi="Times New Roman" w:cs="Times New Roman"/>
+          <w:sz w:val="28"/>
+          <w:szCs w:val="24"/>
+        </w:rPr>
+        <w:t>One strategy for finding the best combination of objects is the so called “greedy approximation algorithm</w:t>
+      </w:r>
+      <w:r>
+        <w:rPr>
+          <w:rFonts w:ascii="Times New Roman" w:hAnsi="Times New Roman" w:cs="Times New Roman"/>
+          <w:sz w:val="28"/>
+          <w:szCs w:val="24"/>
+        </w:rPr>
+        <w:t>,</w:t>
+      </w:r>
+      <w:r>
+        <w:rPr>
+          <w:rFonts w:ascii="Times New Roman" w:hAnsi="Times New Roman" w:cs="Times New Roman"/>
+          <w:sz w:val="28"/>
+          <w:szCs w:val="24"/>
+        </w:rPr>
+        <w:t>”  in which ratios of value to weight for each object are determi</w:t>
+      </w:r>
+      <w:r>
+        <w:rPr>
+          <w:rFonts w:ascii="Times New Roman" w:hAnsi="Times New Roman" w:cs="Times New Roman"/>
+          <w:sz w:val="28"/>
+          <w:szCs w:val="24"/>
+        </w:rPr>
+        <w:t>ned and used in ascending order [3].</w:t>
+      </w:r>
+      <w:r>
+        <w:rPr>
+          <w:rFonts w:ascii="Times New Roman" w:hAnsi="Times New Roman" w:cs="Times New Roman"/>
+          <w:sz w:val="28"/>
+          <w:szCs w:val="24"/>
+        </w:rPr>
+        <w:t xml:space="preserve"> However, w</w:t>
+      </w:r>
+      <w:r>
+        <w:rPr>
+          <w:rFonts w:ascii="Times New Roman" w:hAnsi="Times New Roman" w:cs="Times New Roman"/>
+          <w:sz w:val="28"/>
+          <w:szCs w:val="24"/>
+        </w:rPr>
+        <w:t>e combined genetic algorithms with the concept of wisdom of crowds to attempt to find optimal solutions for randomly created Knapsack Problems.</w:t>
+      </w:r>
+      <w:r>
+        <w:rPr>
+          <w:rFonts w:ascii="Times New Roman" w:hAnsi="Times New Roman" w:cs="Times New Roman"/>
+          <w:sz w:val="28"/>
+          <w:szCs w:val="24"/>
+        </w:rPr>
+        <w:t xml:space="preserve"> </w:t>
+      </w:r>
+    </w:p>
+    <w:p>
+      <w:pPr>
+        <w:pStyle w:val="NoSpacing"/>
+        <w:ind w:left="360"/>
+        <w:rPr>
+          <w:rFonts w:ascii="Times New Roman" w:hAnsi="Times New Roman" w:cs="Times New Roman"/>
+          <w:sz w:val="28"/>
+          <w:szCs w:val="24"/>
+        </w:rPr>
+      </w:pPr>
     </w:p>
     <w:p>
       <w:pPr>
@@ -387,15 +496,18 @@
         </w:rPr>
         <w:t xml:space="preserve"> </w:t>
       </w:r>
-      <w:r>
+    </w:p>
+    <w:p>
+      <w:pPr>
+        <w:pStyle w:val="NoSpacing"/>
+        <w:ind w:left="360"/>
         <w:rPr>
           <w:rFonts w:ascii="Times New Roman" w:hAnsi="Times New Roman" w:cs="Times New Roman"/>
           <w:b/>
           <w:sz w:val="28"/>
           <w:szCs w:val="24"/>
         </w:rPr>
-        <w:br/>
-      </w:r>
+      </w:pPr>
       <w:r>
         <w:rPr>
           <w:rFonts w:ascii="Times New Roman" w:hAnsi="Times New Roman" w:cs="Times New Roman"/>
@@ -445,7 +557,17 @@
           <w:sz w:val="28"/>
           <w:szCs w:val="24"/>
         </w:rPr>
-        <w:t>packings</w:t>
+        <w:t>packin</w:t>
+      </w:r>
+      <w:bookmarkStart w:id="0" w:name="_GoBack"/>
+      <w:bookmarkEnd w:id="0"/>
+      <w:r>
+        <w:rPr>
+          <w:rFonts w:ascii="Times New Roman" w:hAnsi="Times New Roman" w:cs="Times New Roman"/>
+          <w:sz w:val="28"/>
+          <w:szCs w:val="24"/>
+        </w:rPr>
+        <w:t>gs</w:t>
       </w:r>
       <w:proofErr w:type="spellEnd"/>
       <w:r>
@@ -454,15 +576,7 @@
           <w:sz w:val="28"/>
           <w:szCs w:val="24"/>
         </w:rPr>
-        <w:t xml:space="preserve">” becomes exponentially large. Our approach was based on using a genetic algorithm to explore this search space </w:t>
-      </w:r>
-      <w:r>
-        <w:rPr>
-          <w:rFonts w:ascii="Times New Roman" w:hAnsi="Times New Roman" w:cs="Times New Roman"/>
-          <w:sz w:val="28"/>
-          <w:szCs w:val="24"/>
-        </w:rPr>
-        <w:t>for a near-optimal solution in a more computationally efficient manner by using a genetic algorithm (GA). Because genetic algorithms can get stuck in local maxima and miss the global optimum, the GA is run repeatedly, and all GA solutions are considered using a “wisdom of crowds” approach. The program structure and algorithms work like so:</w:t>
+        <w:t>” becomes exponentially large. Our approach was based on using a genetic algorithm to explore this search space for a near-optimal solution in a more computationally efficient manner by using a genetic algorithm (GA). Because genetic algorithms can get stuck in local maxima and miss the global optimum, the GA is run repeatedly, and all GA solutions are considered using a “wisdom of crowds” approach. The program structure and algorithms work like so:</w:t>
       </w:r>
     </w:p>
     <w:p>
@@ -514,7 +628,32 @@
           <w:sz w:val="28"/>
           <w:szCs w:val="24"/>
         </w:rPr>
-        <w:t xml:space="preserve">Evolve the population over many generations by mutating and crossing over the chromosomes. The fitness of a solution increases with the value of the boxes contained in the solution, so long as the total weight of the boxes does not exceed the knapsack’s capacity. </w:t>
+        <w:t>Evolve the population over many generations by mutating and crossing over the chromosomes</w:t>
+      </w:r>
+      <w:r>
+        <w:rPr>
+          <w:rFonts w:ascii="Times New Roman" w:hAnsi="Times New Roman" w:cs="Times New Roman"/>
+          <w:sz w:val="28"/>
+          <w:szCs w:val="24"/>
+        </w:rPr>
+        <w:t xml:space="preserve"> (more information below)</w:t>
+      </w:r>
+      <w:r>
+        <w:rPr>
+          <w:rFonts w:ascii="Times New Roman" w:hAnsi="Times New Roman" w:cs="Times New Roman"/>
+          <w:sz w:val="28"/>
+          <w:szCs w:val="24"/>
+        </w:rPr>
+        <w:t xml:space="preserve">. The fitness of a solution increases with the value of the boxes contained in the solution, so long as the </w:t>
+      </w:r>
+      <w:r>
+        <w:rPr>
+          <w:rFonts w:ascii="Times New Roman" w:hAnsi="Times New Roman" w:cs="Times New Roman"/>
+          <w:sz w:val="28"/>
+          <w:szCs w:val="24"/>
+        </w:rPr>
+        <w:lastRenderedPageBreak/>
+        <w:t xml:space="preserve">total weight of the boxes does not exceed the knapsack’s capacity. </w:t>
       </w:r>
       <w:r>
         <w:rPr>
@@ -590,6 +729,186 @@
         </w:rPr>
         <w:t>Return the best solution found.</w:t>
       </w:r>
+      <w:r>
+        <w:rPr>
+          <w:rFonts w:ascii="Times New Roman" w:hAnsi="Times New Roman" w:cs="Times New Roman"/>
+          <w:sz w:val="28"/>
+          <w:szCs w:val="24"/>
+        </w:rPr>
+        <w:br/>
+      </w:r>
+    </w:p>
+    <w:p>
+      <w:pPr>
+        <w:pStyle w:val="NoSpacing"/>
+        <w:ind w:left="360"/>
+        <w:rPr>
+          <w:rFonts w:ascii="Times New Roman" w:hAnsi="Times New Roman" w:cs="Times New Roman"/>
+          <w:sz w:val="28"/>
+          <w:szCs w:val="24"/>
+        </w:rPr>
+      </w:pPr>
+      <w:r>
+        <w:rPr>
+          <w:rFonts w:ascii="Times New Roman" w:hAnsi="Times New Roman" w:cs="Times New Roman"/>
+          <w:sz w:val="28"/>
+          <w:szCs w:val="24"/>
+        </w:rPr>
+        <w:t>For step b), the following crossovers and mutations were performed:</w:t>
+      </w:r>
+    </w:p>
+    <w:p>
+      <w:pPr>
+        <w:pStyle w:val="NoSpacing"/>
+        <w:ind w:left="360"/>
+        <w:rPr>
+          <w:rFonts w:ascii="Times New Roman" w:hAnsi="Times New Roman" w:cs="Times New Roman"/>
+          <w:sz w:val="28"/>
+          <w:szCs w:val="24"/>
+        </w:rPr>
+      </w:pPr>
+      <w:r>
+        <w:rPr>
+          <w:rFonts w:ascii="Times New Roman" w:hAnsi="Times New Roman" w:cs="Times New Roman"/>
+          <w:sz w:val="28"/>
+          <w:szCs w:val="24"/>
+        </w:rPr>
+        <w:t>1) Remove chromosomes exceeding the knapsack capacity</w:t>
+      </w:r>
+      <w:r>
+        <w:rPr>
+          <w:rFonts w:ascii="Times New Roman" w:hAnsi="Times New Roman" w:cs="Times New Roman"/>
+          <w:sz w:val="28"/>
+          <w:szCs w:val="24"/>
+        </w:rPr>
+        <w:br/>
+        <w:t>2) Clone the chromosomes with the highest value</w:t>
+      </w:r>
+    </w:p>
+    <w:p>
+      <w:pPr>
+        <w:pStyle w:val="NoSpacing"/>
+        <w:ind w:left="360"/>
+        <w:rPr>
+          <w:rFonts w:ascii="Times New Roman" w:hAnsi="Times New Roman" w:cs="Times New Roman"/>
+          <w:sz w:val="28"/>
+          <w:szCs w:val="24"/>
+        </w:rPr>
+      </w:pPr>
+      <w:r>
+        <w:rPr>
+          <w:rFonts w:ascii="Times New Roman" w:hAnsi="Times New Roman" w:cs="Times New Roman"/>
+          <w:sz w:val="28"/>
+          <w:szCs w:val="24"/>
+        </w:rPr>
+        <w:t>3) Breed children using crossover until the population reaches its original size</w:t>
+      </w:r>
+      <w:r>
+        <w:rPr>
+          <w:rFonts w:ascii="Times New Roman" w:hAnsi="Times New Roman" w:cs="Times New Roman"/>
+          <w:sz w:val="28"/>
+          <w:szCs w:val="24"/>
+        </w:rPr>
+        <w:br/>
+      </w:r>
+      <w:r>
+        <w:rPr>
+          <w:rFonts w:ascii="Times New Roman" w:hAnsi="Times New Roman" w:cs="Times New Roman"/>
+          <w:sz w:val="28"/>
+          <w:szCs w:val="24"/>
+        </w:rPr>
+        <w:tab/>
+        <w:t xml:space="preserve">Note: Crossover involved combining the first half of the first parent with the </w:t>
+      </w:r>
+      <w:r>
+        <w:rPr>
+          <w:rFonts w:ascii="Times New Roman" w:hAnsi="Times New Roman" w:cs="Times New Roman"/>
+          <w:sz w:val="28"/>
+          <w:szCs w:val="24"/>
+        </w:rPr>
+        <w:br/>
+      </w:r>
+      <w:r>
+        <w:rPr>
+          <w:rFonts w:ascii="Times New Roman" w:hAnsi="Times New Roman" w:cs="Times New Roman"/>
+          <w:sz w:val="28"/>
+          <w:szCs w:val="24"/>
+        </w:rPr>
+        <w:tab/>
+        <w:t>second half of the second parent.</w:t>
+      </w:r>
+    </w:p>
+    <w:p>
+      <w:pPr>
+        <w:pStyle w:val="NoSpacing"/>
+        <w:ind w:left="360"/>
+        <w:rPr>
+          <w:rFonts w:ascii="Times New Roman" w:hAnsi="Times New Roman" w:cs="Times New Roman"/>
+          <w:sz w:val="28"/>
+          <w:szCs w:val="24"/>
+        </w:rPr>
+      </w:pPr>
+      <w:r>
+        <w:rPr>
+          <w:rFonts w:ascii="Times New Roman" w:hAnsi="Times New Roman" w:cs="Times New Roman"/>
+          <w:sz w:val="28"/>
+          <w:szCs w:val="24"/>
+        </w:rPr>
+        <w:t>4) Mutate children with the lowest value</w:t>
+      </w:r>
+      <w:r>
+        <w:rPr>
+          <w:rFonts w:ascii="Times New Roman" w:hAnsi="Times New Roman" w:cs="Times New Roman"/>
+          <w:sz w:val="28"/>
+          <w:szCs w:val="24"/>
+        </w:rPr>
+        <w:br/>
+      </w:r>
+      <w:r>
+        <w:rPr>
+          <w:rFonts w:ascii="Times New Roman" w:hAnsi="Times New Roman" w:cs="Times New Roman"/>
+          <w:sz w:val="28"/>
+          <w:szCs w:val="24"/>
+        </w:rPr>
+        <w:tab/>
+        <w:t>Note: Mutation involved</w:t>
+      </w:r>
+      <w:r>
+        <w:rPr>
+          <w:rFonts w:ascii="Times New Roman" w:hAnsi="Times New Roman" w:cs="Times New Roman"/>
+          <w:sz w:val="28"/>
+          <w:szCs w:val="24"/>
+        </w:rPr>
+        <w:t xml:space="preserve"> removing or adding a random number of boxes at </w:t>
+      </w:r>
+      <w:r>
+        <w:rPr>
+          <w:rFonts w:ascii="Times New Roman" w:hAnsi="Times New Roman" w:cs="Times New Roman"/>
+          <w:sz w:val="28"/>
+          <w:szCs w:val="24"/>
+        </w:rPr>
+        <w:br/>
+      </w:r>
+      <w:r>
+        <w:rPr>
+          <w:rFonts w:ascii="Times New Roman" w:hAnsi="Times New Roman" w:cs="Times New Roman"/>
+          <w:sz w:val="28"/>
+          <w:szCs w:val="24"/>
+        </w:rPr>
+        <w:tab/>
+        <w:t>random chromosome indices.</w:t>
+      </w:r>
+    </w:p>
+    <w:p>
+      <w:pPr>
+        <w:pStyle w:val="NoSpacing"/>
+        <w:ind w:left="360"/>
+        <w:rPr>
+          <w:rFonts w:ascii="Times New Roman" w:hAnsi="Times New Roman" w:cs="Times New Roman"/>
+          <w:sz w:val="28"/>
+          <w:szCs w:val="24"/>
+        </w:rPr>
+      </w:pPr>
     </w:p>
     <w:p>
       <w:pPr>
@@ -725,7 +1044,6 @@
           <w:szCs w:val="24"/>
         </w:rPr>
       </w:pPr>
-      <w:proofErr w:type="gramStart"/>
       <w:r>
         <w:rPr>
           <w:rFonts w:ascii="Times New Roman" w:hAnsi="Times New Roman" w:cs="Times New Roman"/>
@@ -735,7 +1053,6 @@
         </w:rPr>
         <w:t>n</w:t>
       </w:r>
-      <w:proofErr w:type="gramEnd"/>
       <w:r>
         <w:rPr>
           <w:rFonts w:ascii="Times New Roman" w:hAnsi="Times New Roman" w:cs="Times New Roman"/>
@@ -763,7 +1080,6 @@
           <w:szCs w:val="24"/>
         </w:rPr>
       </w:pPr>
-      <w:proofErr w:type="gramStart"/>
       <w:r>
         <w:rPr>
           <w:rFonts w:ascii="Times New Roman" w:hAnsi="Times New Roman" w:cs="Times New Roman"/>
@@ -773,7 +1089,6 @@
         </w:rPr>
         <w:t>c</w:t>
       </w:r>
-      <w:proofErr w:type="gramEnd"/>
       <w:r>
         <w:rPr>
           <w:rFonts w:ascii="Times New Roman" w:hAnsi="Times New Roman" w:cs="Times New Roman"/>
@@ -958,6 +1273,14 @@
           <w:szCs w:val="24"/>
         </w:rPr>
       </w:pPr>
+      <w:r>
+        <w:rPr>
+          <w:rFonts w:ascii="Times New Roman" w:hAnsi="Times New Roman" w:cs="Times New Roman"/>
+          <w:sz w:val="28"/>
+          <w:szCs w:val="24"/>
+        </w:rPr>
+        <w:t>Mutation rate = 10%</w:t>
+      </w:r>
     </w:p>
     <w:p>
       <w:pPr>
@@ -975,7 +1298,7 @@
           <w:sz w:val="28"/>
           <w:szCs w:val="24"/>
         </w:rPr>
-        <w:t xml:space="preserve">Specific weights and values for each box are provided in the appendix. </w:t>
+        <w:t>Parent cloning rate = 40%</w:t>
       </w:r>
     </w:p>
     <w:p>
@@ -988,138 +1311,78 @@
           <w:szCs w:val="24"/>
         </w:rPr>
       </w:pPr>
-      <w:r>
-        <w:rPr>
-          <w:rFonts w:ascii="Times New Roman" w:hAnsi="Times New Roman" w:cs="Times New Roman"/>
-          <w:b/>
-          <w:sz w:val="28"/>
-          <w:szCs w:val="24"/>
-        </w:rPr>
-        <w:br/>
-      </w:r>
-      <w:r>
-        <w:rPr>
-          <w:rFonts w:ascii="Times New Roman" w:hAnsi="Times New Roman" w:cs="Times New Roman"/>
-          <w:sz w:val="28"/>
-          <w:szCs w:val="24"/>
-        </w:rPr>
-        <w:t>Each crowd member uses a genetic algorithm to evolve a solution over a number of generations. The population pool used in that evolution gradually converges on a solution. The chart below shows the improvements made to the b</w:t>
-      </w:r>
-      <w:r>
-        <w:rPr>
-          <w:rFonts w:ascii="Times New Roman" w:hAnsi="Times New Roman" w:cs="Times New Roman"/>
-          <w:sz w:val="28"/>
-          <w:szCs w:val="24"/>
-        </w:rPr>
-        <w:t>est solution found so far over 3</w:t>
-      </w:r>
-      <w:r>
-        <w:rPr>
-          <w:rFonts w:ascii="Times New Roman" w:hAnsi="Times New Roman" w:cs="Times New Roman"/>
-          <w:sz w:val="28"/>
-          <w:szCs w:val="24"/>
-        </w:rPr>
-        <w:t xml:space="preserve">0 generations. Each color line is a different </w:t>
-      </w:r>
-      <w:r>
-        <w:rPr>
-          <w:rFonts w:ascii="Times New Roman" w:hAnsi="Times New Roman" w:cs="Times New Roman"/>
-          <w:sz w:val="28"/>
-          <w:szCs w:val="24"/>
-        </w:rPr>
-        <w:t>crowd member. Within the first 2</w:t>
-      </w:r>
-      <w:r>
-        <w:rPr>
-          <w:rFonts w:ascii="Times New Roman" w:hAnsi="Times New Roman" w:cs="Times New Roman"/>
-          <w:sz w:val="28"/>
-          <w:szCs w:val="24"/>
-        </w:rPr>
-        <w:t>0 generations, mutations and crossovers produce significant</w:t>
-      </w:r>
-      <w:r>
-        <w:rPr>
-          <w:rFonts w:ascii="Times New Roman" w:hAnsi="Times New Roman" w:cs="Times New Roman"/>
-          <w:sz w:val="28"/>
-          <w:szCs w:val="24"/>
-        </w:rPr>
-        <w:t xml:space="preserve"> jumps in the value of the best-known solution. By generation 3</w:t>
-      </w:r>
-      <w:r>
-        <w:rPr>
-          <w:rFonts w:ascii="Times New Roman" w:hAnsi="Times New Roman" w:cs="Times New Roman"/>
-          <w:sz w:val="28"/>
-          <w:szCs w:val="24"/>
-        </w:rPr>
-        <w:t>0, most crowd solutions conver</w:t>
-      </w:r>
-      <w:r>
-        <w:rPr>
-          <w:rFonts w:ascii="Times New Roman" w:hAnsi="Times New Roman" w:cs="Times New Roman"/>
-          <w:sz w:val="28"/>
-          <w:szCs w:val="24"/>
-        </w:rPr>
-        <w:t xml:space="preserve">ge toward a near-optimal value, but some get stuck </w:t>
-      </w:r>
-      <w:proofErr w:type="gramStart"/>
-      <w:r>
-        <w:rPr>
-          <w:rFonts w:ascii="Times New Roman" w:hAnsi="Times New Roman" w:cs="Times New Roman"/>
-          <w:sz w:val="28"/>
-          <w:szCs w:val="24"/>
-        </w:rPr>
-        <w:t>in a</w:t>
-      </w:r>
-      <w:proofErr w:type="gramEnd"/>
-      <w:r>
-        <w:rPr>
-          <w:rFonts w:ascii="Times New Roman" w:hAnsi="Times New Roman" w:cs="Times New Roman"/>
-          <w:sz w:val="28"/>
-          <w:szCs w:val="24"/>
-        </w:rPr>
-        <w:t xml:space="preserve"> local optima.</w:t>
-      </w:r>
-      <w:r>
-        <w:rPr>
-          <w:rFonts w:ascii="Times New Roman" w:hAnsi="Times New Roman" w:cs="Times New Roman"/>
-          <w:sz w:val="28"/>
-          <w:szCs w:val="24"/>
-        </w:rPr>
-        <w:t xml:space="preserve"> These results are shown in Figure 1.</w:t>
-      </w:r>
     </w:p>
     <w:p>
       <w:pPr>
         <w:pStyle w:val="NoSpacing"/>
-        <w:rPr>
-          <w:rFonts w:ascii="Times New Roman" w:hAnsi="Times New Roman" w:cs="Times New Roman"/>
-          <w:sz w:val="28"/>
-          <w:szCs w:val="24"/>
-        </w:rPr>
-      </w:pPr>
+        <w:ind w:left="720"/>
+        <w:rPr>
+          <w:rFonts w:ascii="Times New Roman" w:hAnsi="Times New Roman" w:cs="Times New Roman"/>
+          <w:sz w:val="28"/>
+          <w:szCs w:val="24"/>
+        </w:rPr>
+      </w:pPr>
+      <w:r>
+        <w:rPr>
+          <w:rFonts w:ascii="Times New Roman" w:hAnsi="Times New Roman" w:cs="Times New Roman"/>
+          <w:sz w:val="28"/>
+          <w:szCs w:val="24"/>
+        </w:rPr>
+        <w:t xml:space="preserve">Specific weights and values for each box are provided in the appendix. </w:t>
+      </w:r>
     </w:p>
     <w:p>
       <w:pPr>
-        <w:rPr>
-          <w:rFonts w:ascii="Times New Roman" w:hAnsi="Times New Roman" w:cs="Times New Roman"/>
-          <w:i/>
-          <w:sz w:val="28"/>
-          <w:szCs w:val="24"/>
-        </w:rPr>
-      </w:pPr>
-      <w:r>
-        <w:rPr>
-          <w:rFonts w:ascii="Times New Roman" w:hAnsi="Times New Roman" w:cs="Times New Roman"/>
-          <w:i/>
-          <w:sz w:val="28"/>
-          <w:szCs w:val="24"/>
-        </w:rPr>
-        <w:br w:type="page"/>
-      </w:r>
+        <w:pStyle w:val="NoSpacing"/>
+        <w:ind w:left="720"/>
+        <w:rPr>
+          <w:rFonts w:ascii="Times New Roman" w:hAnsi="Times New Roman" w:cs="Times New Roman"/>
+          <w:b/>
+          <w:sz w:val="28"/>
+          <w:szCs w:val="24"/>
+        </w:rPr>
+      </w:pPr>
     </w:p>
     <w:p>
       <w:pPr>
         <w:pStyle w:val="NoSpacing"/>
+        <w:ind w:left="720"/>
+        <w:rPr>
+          <w:rFonts w:ascii="Times New Roman" w:hAnsi="Times New Roman" w:cs="Times New Roman"/>
+          <w:sz w:val="28"/>
+          <w:szCs w:val="24"/>
+        </w:rPr>
+      </w:pPr>
+      <w:r>
+        <w:rPr>
+          <w:rFonts w:ascii="Times New Roman" w:hAnsi="Times New Roman" w:cs="Times New Roman"/>
+          <w:sz w:val="28"/>
+          <w:szCs w:val="24"/>
+        </w:rPr>
+        <w:t xml:space="preserve">While the domain of values was arbitrary, the domain of weights, number of objects and knapsack capacity are all strongly interconnected. With the parameters given here, there was a small possibility that all objects could fit inside the knapsack if their randomly chosen weights were all 8 units or less. </w:t>
+      </w:r>
+      <w:r>
+        <w:rPr>
+          <w:rFonts w:ascii="Times New Roman" w:hAnsi="Times New Roman" w:cs="Times New Roman"/>
+          <w:sz w:val="28"/>
+          <w:szCs w:val="24"/>
+        </w:rPr>
+        <w:lastRenderedPageBreak/>
+        <w:t xml:space="preserve">However, we felt this result was relatively improbable, and </w:t>
+      </w:r>
+      <w:r>
+        <w:rPr>
+          <w:rFonts w:ascii="Times New Roman" w:hAnsi="Times New Roman" w:cs="Times New Roman"/>
+          <w:sz w:val="28"/>
+          <w:szCs w:val="24"/>
+        </w:rPr>
+        <w:t>if the average weight is indeed around 25 units, there are an adequate number of possible object combinations to consider.</w:t>
+      </w:r>
+    </w:p>
+    <w:p>
+      <w:pPr>
+        <w:pStyle w:val="NoSpacing"/>
+        <w:ind w:left="720"/>
         <w:rPr>
           <w:rFonts w:ascii="Times New Roman" w:hAnsi="Times New Roman" w:cs="Times New Roman"/>
           <w:i/>
@@ -1130,12 +1393,150 @@
       <w:r>
         <w:rPr>
           <w:rFonts w:ascii="Times New Roman" w:hAnsi="Times New Roman" w:cs="Times New Roman"/>
+          <w:sz w:val="28"/>
+          <w:szCs w:val="24"/>
+        </w:rPr>
+        <w:t xml:space="preserve"> </w:t>
+      </w:r>
+      <w:r>
+        <w:rPr>
+          <w:rFonts w:ascii="Times New Roman" w:hAnsi="Times New Roman" w:cs="Times New Roman"/>
+          <w:b/>
+          <w:sz w:val="28"/>
+          <w:szCs w:val="24"/>
+        </w:rPr>
+        <w:br/>
+      </w:r>
+      <w:r>
+        <w:rPr>
+          <w:rFonts w:ascii="Times New Roman" w:hAnsi="Times New Roman" w:cs="Times New Roman"/>
+          <w:sz w:val="28"/>
+          <w:szCs w:val="24"/>
+        </w:rPr>
+        <w:t>Each crowd member uses a genetic algorithm to evolve a solution over a number of generations. The population pool used in that evolution gradually converges on a solution. The chart below shows the improvements made to the b</w:t>
+      </w:r>
+      <w:r>
+        <w:rPr>
+          <w:rFonts w:ascii="Times New Roman" w:hAnsi="Times New Roman" w:cs="Times New Roman"/>
+          <w:sz w:val="28"/>
+          <w:szCs w:val="24"/>
+        </w:rPr>
+        <w:t>est solution found so far over 3</w:t>
+      </w:r>
+      <w:r>
+        <w:rPr>
+          <w:rFonts w:ascii="Times New Roman" w:hAnsi="Times New Roman" w:cs="Times New Roman"/>
+          <w:sz w:val="28"/>
+          <w:szCs w:val="24"/>
+        </w:rPr>
+        <w:t xml:space="preserve">0 generations. Each color line is a different </w:t>
+      </w:r>
+      <w:r>
+        <w:rPr>
+          <w:rFonts w:ascii="Times New Roman" w:hAnsi="Times New Roman" w:cs="Times New Roman"/>
+          <w:sz w:val="28"/>
+          <w:szCs w:val="24"/>
+        </w:rPr>
+        <w:t>crowd member. Within the first 2</w:t>
+      </w:r>
+      <w:r>
+        <w:rPr>
+          <w:rFonts w:ascii="Times New Roman" w:hAnsi="Times New Roman" w:cs="Times New Roman"/>
+          <w:sz w:val="28"/>
+          <w:szCs w:val="24"/>
+        </w:rPr>
+        <w:t>0 generations, mutations and crossovers produce significant</w:t>
+      </w:r>
+      <w:r>
+        <w:rPr>
+          <w:rFonts w:ascii="Times New Roman" w:hAnsi="Times New Roman" w:cs="Times New Roman"/>
+          <w:sz w:val="28"/>
+          <w:szCs w:val="24"/>
+        </w:rPr>
+        <w:t xml:space="preserve"> jumps in the value of the best-known solution. By generation 3</w:t>
+      </w:r>
+      <w:r>
+        <w:rPr>
+          <w:rFonts w:ascii="Times New Roman" w:hAnsi="Times New Roman" w:cs="Times New Roman"/>
+          <w:sz w:val="28"/>
+          <w:szCs w:val="24"/>
+        </w:rPr>
+        <w:t>0, most crowd solutions conver</w:t>
+      </w:r>
+      <w:r>
+        <w:rPr>
+          <w:rFonts w:ascii="Times New Roman" w:hAnsi="Times New Roman" w:cs="Times New Roman"/>
+          <w:sz w:val="28"/>
+          <w:szCs w:val="24"/>
+        </w:rPr>
+        <w:t xml:space="preserve">ge toward a near-optimal value, but some get stuck </w:t>
+      </w:r>
+      <w:proofErr w:type="gramStart"/>
+      <w:r>
+        <w:rPr>
+          <w:rFonts w:ascii="Times New Roman" w:hAnsi="Times New Roman" w:cs="Times New Roman"/>
+          <w:sz w:val="28"/>
+          <w:szCs w:val="24"/>
+        </w:rPr>
+        <w:t>in a</w:t>
+      </w:r>
+      <w:proofErr w:type="gramEnd"/>
+      <w:r>
+        <w:rPr>
+          <w:rFonts w:ascii="Times New Roman" w:hAnsi="Times New Roman" w:cs="Times New Roman"/>
+          <w:sz w:val="28"/>
+          <w:szCs w:val="24"/>
+        </w:rPr>
+        <w:t xml:space="preserve"> local optima.</w:t>
+      </w:r>
+      <w:r>
+        <w:rPr>
+          <w:rFonts w:ascii="Times New Roman" w:hAnsi="Times New Roman" w:cs="Times New Roman"/>
+          <w:sz w:val="28"/>
+          <w:szCs w:val="24"/>
+        </w:rPr>
+        <w:t xml:space="preserve"> These results are shown in Figure 1.</w:t>
+      </w:r>
+      <w:r>
+        <w:rPr>
+          <w:rFonts w:ascii="Times New Roman" w:hAnsi="Times New Roman" w:cs="Times New Roman"/>
           <w:i/>
           <w:sz w:val="28"/>
           <w:szCs w:val="24"/>
         </w:rPr>
+        <w:br w:type="page"/>
+      </w:r>
+    </w:p>
+    <w:p>
+      <w:pPr>
+        <w:pStyle w:val="NoSpacing"/>
+        <w:rPr>
+          <w:rFonts w:ascii="Times New Roman" w:hAnsi="Times New Roman" w:cs="Times New Roman"/>
+          <w:i/>
+          <w:sz w:val="28"/>
+          <w:szCs w:val="24"/>
+        </w:rPr>
+      </w:pPr>
+      <w:proofErr w:type="gramStart"/>
+      <w:r>
+        <w:rPr>
+          <w:rFonts w:ascii="Times New Roman" w:hAnsi="Times New Roman" w:cs="Times New Roman"/>
+          <w:i/>
+          <w:sz w:val="28"/>
+          <w:szCs w:val="24"/>
+        </w:rPr>
         <w:lastRenderedPageBreak/>
-        <w:t>Figure 1. Perform</w:t>
+        <w:t>Figure 1.</w:t>
+      </w:r>
+      <w:proofErr w:type="gramEnd"/>
+      <w:r>
+        <w:rPr>
+          <w:rFonts w:ascii="Times New Roman" w:hAnsi="Times New Roman" w:cs="Times New Roman"/>
+          <w:i/>
+          <w:sz w:val="28"/>
+          <w:szCs w:val="24"/>
+        </w:rPr>
+        <w:t xml:space="preserve"> Perform</w:t>
       </w:r>
       <w:r>
         <w:rPr>
@@ -5458,7 +5859,6 @@
                 <w:szCs w:val="20"/>
               </w:rPr>
             </w:pPr>
-            <w:proofErr w:type="gramStart"/>
             <w:r>
               <w:rPr>
                 <w:rFonts w:ascii="Verdana" w:hAnsi="Verdana" w:cs="Times New Roman"/>
@@ -5468,7 +5868,6 @@
               </w:rPr>
               <w:t>n</w:t>
             </w:r>
-            <w:proofErr w:type="gramEnd"/>
           </w:p>
         </w:tc>
         <w:tc>
@@ -5498,7 +5897,6 @@
                 <w:szCs w:val="20"/>
               </w:rPr>
             </w:pPr>
-            <w:proofErr w:type="gramStart"/>
             <w:r>
               <w:rPr>
                 <w:rFonts w:ascii="Verdana" w:hAnsi="Verdana" w:cs="Times New Roman"/>
@@ -5508,7 +5906,6 @@
               </w:rPr>
               <w:t>c</w:t>
             </w:r>
-            <w:proofErr w:type="gramEnd"/>
           </w:p>
         </w:tc>
         <w:tc>
@@ -7325,43 +7722,7 @@
           <w:sz w:val="28"/>
           <w:szCs w:val="24"/>
         </w:rPr>
-        <w:t xml:space="preserve"> problem is especially </w:t>
-      </w:r>
-      <w:proofErr w:type="gramStart"/>
-      <w:r>
-        <w:rPr>
-          <w:rFonts w:ascii="Times New Roman" w:hAnsi="Times New Roman" w:cs="Times New Roman"/>
-          <w:sz w:val="28"/>
-          <w:szCs w:val="24"/>
-        </w:rPr>
-        <w:t>well-suited</w:t>
-      </w:r>
-      <w:proofErr w:type="gramEnd"/>
-      <w:r>
-        <w:rPr>
-          <w:rFonts w:ascii="Times New Roman" w:hAnsi="Times New Roman" w:cs="Times New Roman"/>
-          <w:sz w:val="28"/>
-          <w:szCs w:val="24"/>
-        </w:rPr>
-        <w:t xml:space="preserve"> to a genetic approach because the solutions are simple to encode into chromosome-like lists. These lists are the same length as the number of boxes. Each place in the list contains a 0 or 1, depending upon whether the box with the ID value that matches that index is included in the collection. Using this encoding, it’s simple to mutate and </w:t>
-      </w:r>
-      <w:proofErr w:type="gramStart"/>
-      <w:r>
-        <w:rPr>
-          <w:rFonts w:ascii="Times New Roman" w:hAnsi="Times New Roman" w:cs="Times New Roman"/>
-          <w:sz w:val="28"/>
-          <w:szCs w:val="24"/>
-        </w:rPr>
-        <w:t>cross-over</w:t>
-      </w:r>
-      <w:proofErr w:type="gramEnd"/>
-      <w:r>
-        <w:rPr>
-          <w:rFonts w:ascii="Times New Roman" w:hAnsi="Times New Roman" w:cs="Times New Roman"/>
-          <w:sz w:val="28"/>
-          <w:szCs w:val="24"/>
-        </w:rPr>
-        <w:t xml:space="preserve"> chromosomes. </w:t>
+        <w:t xml:space="preserve"> problem is especially well-suited to a genetic approach because the solutions are simple to encode into chromosome-like lists. These lists are the same length as the number of boxes. Each place in the list contains a 0 or 1, depending upon whether the box with the ID value that matches that index is included in the collection. Using this encoding, it’s simple to mutate and cross-over chromosomes. </w:t>
       </w:r>
     </w:p>
     <w:p>
@@ -7480,8 +7841,62 @@
           <w:sz w:val="28"/>
           <w:szCs w:val="24"/>
         </w:rPr>
-        <w:t xml:space="preserve"> distills the GA solutions into a consensus solution. </w:t>
-      </w:r>
+        <w:t xml:space="preserve"> distills the GA solut</w:t>
+      </w:r>
+      <w:r>
+        <w:rPr>
+          <w:rFonts w:ascii="Times New Roman" w:hAnsi="Times New Roman" w:cs="Times New Roman"/>
+          <w:sz w:val="28"/>
+          <w:szCs w:val="24"/>
+        </w:rPr>
+        <w:t>ions into a consensus solution.</w:t>
+      </w:r>
+    </w:p>
+    <w:p>
+      <w:pPr>
+        <w:pStyle w:val="NoSpacing"/>
+        <w:rPr>
+          <w:rFonts w:ascii="Times New Roman" w:hAnsi="Times New Roman" w:cs="Times New Roman"/>
+          <w:sz w:val="28"/>
+          <w:szCs w:val="24"/>
+        </w:rPr>
+      </w:pPr>
+    </w:p>
+    <w:p>
+      <w:pPr>
+        <w:pStyle w:val="NoSpacing"/>
+        <w:rPr>
+          <w:rFonts w:ascii="Times New Roman" w:hAnsi="Times New Roman" w:cs="Times New Roman"/>
+          <w:sz w:val="28"/>
+          <w:szCs w:val="24"/>
+        </w:rPr>
+      </w:pPr>
+      <w:r>
+        <w:rPr>
+          <w:rFonts w:ascii="Times New Roman" w:hAnsi="Times New Roman" w:cs="Times New Roman"/>
+          <w:sz w:val="28"/>
+          <w:szCs w:val="24"/>
+        </w:rPr>
+        <w:t xml:space="preserve">For our presentation and complete research paper, we plan on addressing the multi-objective knapsack problem. In contrast to the pure “0-1” version, in which a single value is combined with a single weight for each object, the multi-objective version considers several different other factors when maximizing value. </w:t>
+      </w:r>
+      <w:r>
+        <w:rPr>
+          <w:rFonts w:ascii="Times New Roman" w:hAnsi="Times New Roman" w:cs="Times New Roman"/>
+          <w:sz w:val="28"/>
+          <w:szCs w:val="24"/>
+        </w:rPr>
+        <w:t>Depending on the nature of the factor, each one must be minimized or maximized in order to produce the highest overall value. Due to project oversights and time constraints, we did not integrate multiple objectives into this project, but we will immediately explore this option.</w:t>
+      </w:r>
+    </w:p>
+    <w:p>
+      <w:pPr>
+        <w:pStyle w:val="NoSpacing"/>
+        <w:rPr>
+          <w:rFonts w:ascii="Times New Roman" w:hAnsi="Times New Roman" w:cs="Times New Roman"/>
+          <w:sz w:val="28"/>
+          <w:szCs w:val="24"/>
+        </w:rPr>
+      </w:pPr>
     </w:p>
     <w:p>
       <w:pPr>
@@ -7572,68 +7987,98 @@
           <w:sz w:val="24"/>
           <w:szCs w:val="24"/>
         </w:rPr>
-        <w:t xml:space="preserve">M. </w:t>
-      </w:r>
-      <w:proofErr w:type="spellStart"/>
+        <w:t>[1]</w:t>
+      </w:r>
       <w:r>
         <w:rPr>
           <w:rFonts w:ascii="Times New Roman" w:eastAsia="Times New Roman" w:hAnsi="Times New Roman" w:cs="Times New Roman"/>
           <w:sz w:val="24"/>
           <w:szCs w:val="24"/>
         </w:rPr>
-        <w:t>Hristakeva</w:t>
-      </w:r>
-      <w:proofErr w:type="spellEnd"/>
+        <w:t xml:space="preserve"> </w:t>
+      </w:r>
       <w:r>
         <w:rPr>
           <w:rFonts w:ascii="Times New Roman" w:eastAsia="Times New Roman" w:hAnsi="Times New Roman" w:cs="Times New Roman"/>
           <w:sz w:val="24"/>
           <w:szCs w:val="24"/>
         </w:rPr>
-        <w:t xml:space="preserve">, </w:t>
-      </w:r>
+        <w:t xml:space="preserve">M. </w:t>
+      </w:r>
+      <w:proofErr w:type="spellStart"/>
       <w:r>
         <w:rPr>
           <w:rFonts w:ascii="Times New Roman" w:eastAsia="Times New Roman" w:hAnsi="Times New Roman" w:cs="Times New Roman"/>
           <w:sz w:val="24"/>
           <w:szCs w:val="24"/>
         </w:rPr>
-        <w:t>D</w:t>
-      </w:r>
+        <w:t>Hristakeva</w:t>
+      </w:r>
+      <w:proofErr w:type="spellEnd"/>
       <w:r>
         <w:rPr>
           <w:rFonts w:ascii="Times New Roman" w:eastAsia="Times New Roman" w:hAnsi="Times New Roman" w:cs="Times New Roman"/>
           <w:sz w:val="24"/>
           <w:szCs w:val="24"/>
         </w:rPr>
-        <w:t>.</w:t>
-      </w:r>
+        <w:t xml:space="preserve">, D. Shrestha. </w:t>
+      </w:r>
+      <w:proofErr w:type="gramStart"/>
       <w:r>
         <w:rPr>
           <w:rFonts w:ascii="Times New Roman" w:eastAsia="Times New Roman" w:hAnsi="Times New Roman" w:cs="Times New Roman"/>
           <w:sz w:val="24"/>
           <w:szCs w:val="24"/>
         </w:rPr>
-        <w:t xml:space="preserve"> </w:t>
-      </w:r>
-      <w:proofErr w:type="spellStart"/>
+        <w:t>"</w:t>
+      </w:r>
+      <w:hyperlink r:id="rId9" w:history="1">
+        <w:r>
+          <w:rPr>
+            <w:rStyle w:val="Hyperlink"/>
+            <w:rFonts w:ascii="Times New Roman" w:eastAsia="Times New Roman" w:hAnsi="Times New Roman" w:cs="Times New Roman"/>
+            <w:sz w:val="24"/>
+            <w:szCs w:val="24"/>
+          </w:rPr>
+          <w:t>Solving the 0-1 knapsack proble</w:t>
+        </w:r>
+        <w:r>
+          <w:rPr>
+            <w:rStyle w:val="Hyperlink"/>
+            <w:rFonts w:ascii="Times New Roman" w:eastAsia="Times New Roman" w:hAnsi="Times New Roman" w:cs="Times New Roman"/>
+            <w:sz w:val="24"/>
+            <w:szCs w:val="24"/>
+          </w:rPr>
+          <w:t>m</w:t>
+        </w:r>
+        <w:r>
+          <w:rPr>
+            <w:rStyle w:val="Hyperlink"/>
+            <w:rFonts w:ascii="Times New Roman" w:eastAsia="Times New Roman" w:hAnsi="Times New Roman" w:cs="Times New Roman"/>
+            <w:sz w:val="24"/>
+            <w:szCs w:val="24"/>
+          </w:rPr>
+          <w:t xml:space="preserve"> with genetic algorithms</w:t>
+        </w:r>
+      </w:hyperlink>
       <w:r>
         <w:rPr>
           <w:rFonts w:ascii="Times New Roman" w:eastAsia="Times New Roman" w:hAnsi="Times New Roman" w:cs="Times New Roman"/>
           <w:sz w:val="24"/>
           <w:szCs w:val="24"/>
         </w:rPr>
-        <w:t>Shrestha</w:t>
-      </w:r>
-      <w:proofErr w:type="spellEnd"/>
+        <w:t>."</w:t>
+      </w:r>
+      <w:proofErr w:type="gramEnd"/>
       <w:r>
         <w:rPr>
           <w:rFonts w:ascii="Times New Roman" w:eastAsia="Times New Roman" w:hAnsi="Times New Roman" w:cs="Times New Roman"/>
           <w:sz w:val="24"/>
           <w:szCs w:val="24"/>
         </w:rPr>
-        <w:t xml:space="preserve">. "Solving the 0-1 knapsack problem with genetic algorithms." </w:t>
-      </w:r>
+        <w:t xml:space="preserve"> </w:t>
+      </w:r>
+      <w:proofErr w:type="gramStart"/>
       <w:r>
         <w:rPr>
           <w:rFonts w:ascii="Times New Roman" w:eastAsia="Times New Roman" w:hAnsi="Times New Roman" w:cs="Times New Roman"/>
@@ -7650,7 +8095,16 @@
           <w:sz w:val="24"/>
           <w:szCs w:val="24"/>
         </w:rPr>
-        <w:t>. 2004.</w:t>
+        <w:t>.</w:t>
+      </w:r>
+      <w:proofErr w:type="gramEnd"/>
+      <w:r>
+        <w:rPr>
+          <w:rFonts w:ascii="Times New Roman" w:eastAsia="Times New Roman" w:hAnsi="Times New Roman" w:cs="Times New Roman"/>
+          <w:sz w:val="24"/>
+          <w:szCs w:val="24"/>
+        </w:rPr>
+        <w:t xml:space="preserve"> 2004.</w:t>
       </w:r>
     </w:p>
     <w:p>
@@ -7672,7 +8126,23 @@
           <w:szCs w:val="24"/>
         </w:rPr>
       </w:pPr>
-      <w:hyperlink r:id="rId9" w:tooltip="Richard M. Karp" w:history="1">
+      <w:r>
+        <w:rPr>
+          <w:rFonts w:ascii="Times New Roman" w:hAnsi="Times New Roman" w:cs="Times New Roman"/>
+          <w:sz w:val="24"/>
+          <w:szCs w:val="24"/>
+        </w:rPr>
+        <w:t>[2]</w:t>
+      </w:r>
+      <w:r>
+        <w:rPr>
+          <w:rFonts w:ascii="Times New Roman" w:hAnsi="Times New Roman" w:cs="Times New Roman"/>
+          <w:sz w:val="24"/>
+          <w:szCs w:val="24"/>
+        </w:rPr>
+        <w:t xml:space="preserve"> </w:t>
+      </w:r>
+      <w:hyperlink r:id="rId10" w:tooltip="Richard M. Karp" w:history="1">
         <w:r>
           <w:rPr>
             <w:rStyle w:val="Hyperlink"/>
@@ -7691,7 +8161,16 @@
         </w:rPr>
         <w:t> (1972). </w:t>
       </w:r>
-      <w:hyperlink r:id="rId10" w:history="1">
+      <w:hyperlink r:id="rId11" w:history="1">
+        <w:r>
+          <w:rPr>
+            <w:rStyle w:val="Hyperlink"/>
+            <w:rFonts w:ascii="Times New Roman" w:hAnsi="Times New Roman" w:cs="Times New Roman"/>
+            <w:sz w:val="24"/>
+            <w:szCs w:val="24"/>
+          </w:rPr>
+          <w:t xml:space="preserve">"Reducibility </w:t>
+        </w:r>
         <w:proofErr w:type="gramStart"/>
         <w:r>
           <w:rPr>
@@ -7700,7 +8179,35 @@
             <w:sz w:val="24"/>
             <w:szCs w:val="24"/>
           </w:rPr>
-          <w:t>"Reducibility Among Combinatorial Problems"</w:t>
+          <w:t>Among</w:t>
+        </w:r>
+        <w:proofErr w:type="gramEnd"/>
+        <w:r>
+          <w:rPr>
+            <w:rStyle w:val="Hyperlink"/>
+            <w:rFonts w:ascii="Times New Roman" w:hAnsi="Times New Roman" w:cs="Times New Roman"/>
+            <w:sz w:val="24"/>
+            <w:szCs w:val="24"/>
+          </w:rPr>
+          <w:t xml:space="preserve"> C</w:t>
+        </w:r>
+        <w:r>
+          <w:rPr>
+            <w:rStyle w:val="Hyperlink"/>
+            <w:rFonts w:ascii="Times New Roman" w:hAnsi="Times New Roman" w:cs="Times New Roman"/>
+            <w:sz w:val="24"/>
+            <w:szCs w:val="24"/>
+          </w:rPr>
+          <w:t>o</w:t>
+        </w:r>
+        <w:r>
+          <w:rPr>
+            <w:rStyle w:val="Hyperlink"/>
+            <w:rFonts w:ascii="Times New Roman" w:hAnsi="Times New Roman" w:cs="Times New Roman"/>
+            <w:sz w:val="24"/>
+            <w:szCs w:val="24"/>
+          </w:rPr>
+          <w:t>mbinatorial Problems"</w:t>
         </w:r>
       </w:hyperlink>
       <w:r>
@@ -7709,7 +8216,16 @@
           <w:sz w:val="24"/>
           <w:szCs w:val="24"/>
         </w:rPr>
-        <w:t>.</w:t>
+        <w:t xml:space="preserve">. </w:t>
+      </w:r>
+      <w:proofErr w:type="gramStart"/>
+      <w:r>
+        <w:rPr>
+          <w:rFonts w:ascii="Times New Roman" w:hAnsi="Times New Roman" w:cs="Times New Roman"/>
+          <w:sz w:val="24"/>
+          <w:szCs w:val="24"/>
+        </w:rPr>
+        <w:t>In R. E. Miller and J. W. Thatcher (editors).</w:t>
       </w:r>
       <w:proofErr w:type="gramEnd"/>
       <w:r>
@@ -7718,7 +8234,7 @@
           <w:sz w:val="24"/>
           <w:szCs w:val="24"/>
         </w:rPr>
-        <w:t xml:space="preserve"> In R. E. Miller and J. W. Thatcher (editors). </w:t>
+        <w:t> </w:t>
       </w:r>
       <w:proofErr w:type="gramStart"/>
       <w:r>
@@ -7746,25 +8262,7 @@
           <w:sz w:val="24"/>
           <w:szCs w:val="24"/>
         </w:rPr>
-        <w:t xml:space="preserve"> New York: Plenum. </w:t>
-      </w:r>
-      <w:proofErr w:type="gramStart"/>
-      <w:r>
-        <w:rPr>
-          <w:rFonts w:ascii="Times New Roman" w:hAnsi="Times New Roman" w:cs="Times New Roman"/>
-          <w:sz w:val="24"/>
-          <w:szCs w:val="24"/>
-        </w:rPr>
-        <w:t>pp</w:t>
-      </w:r>
-      <w:proofErr w:type="gramEnd"/>
-      <w:r>
-        <w:rPr>
-          <w:rFonts w:ascii="Times New Roman" w:hAnsi="Times New Roman" w:cs="Times New Roman"/>
-          <w:sz w:val="24"/>
-          <w:szCs w:val="24"/>
-        </w:rPr>
-        <w:t>. 85–103.</w:t>
+        <w:t xml:space="preserve"> New York: Plenum. pp. 85–103.</w:t>
       </w:r>
     </w:p>
     <w:p>
@@ -7783,10 +8281,79 @@
         <w:rPr>
           <w:rFonts w:ascii="Times New Roman" w:hAnsi="Times New Roman" w:cs="Times New Roman"/>
           <w:b/>
-          <w:sz w:val="28"/>
-          <w:szCs w:val="24"/>
-        </w:rPr>
-      </w:pPr>
+          <w:sz w:val="24"/>
+          <w:szCs w:val="24"/>
+        </w:rPr>
+      </w:pPr>
+      <w:r>
+        <w:rPr>
+          <w:rStyle w:val="reference-text"/>
+          <w:rFonts w:ascii="Times New Roman" w:hAnsi="Times New Roman" w:cs="Times New Roman"/>
+          <w:sz w:val="24"/>
+          <w:szCs w:val="24"/>
+        </w:rPr>
+        <w:t>[3]</w:t>
+      </w:r>
+      <w:r>
+        <w:rPr>
+          <w:rStyle w:val="reference-text"/>
+          <w:rFonts w:ascii="Times New Roman" w:hAnsi="Times New Roman" w:cs="Times New Roman"/>
+          <w:sz w:val="24"/>
+          <w:szCs w:val="24"/>
+        </w:rPr>
+        <w:t xml:space="preserve"> </w:t>
+      </w:r>
+      <w:hyperlink r:id="rId12" w:tooltip="George Dantzig" w:history="1">
+        <w:r>
+          <w:rPr>
+            <w:rStyle w:val="Hyperlink"/>
+            <w:rFonts w:ascii="Times New Roman" w:hAnsi="Times New Roman" w:cs="Times New Roman"/>
+            <w:sz w:val="24"/>
+            <w:szCs w:val="24"/>
+          </w:rPr>
+          <w:t xml:space="preserve">George B. </w:t>
+        </w:r>
+        <w:proofErr w:type="spellStart"/>
+        <w:r>
+          <w:rPr>
+            <w:rStyle w:val="Hyperlink"/>
+            <w:rFonts w:ascii="Times New Roman" w:hAnsi="Times New Roman" w:cs="Times New Roman"/>
+            <w:sz w:val="24"/>
+            <w:szCs w:val="24"/>
+          </w:rPr>
+          <w:t>Dantzig</w:t>
+        </w:r>
+        <w:proofErr w:type="spellEnd"/>
+      </w:hyperlink>
+      <w:r>
+        <w:rPr>
+          <w:rStyle w:val="reference-text"/>
+          <w:rFonts w:ascii="Times New Roman" w:hAnsi="Times New Roman" w:cs="Times New Roman"/>
+          <w:sz w:val="24"/>
+          <w:szCs w:val="24"/>
+        </w:rPr>
+        <w:t xml:space="preserve">, Discrete-Variable </w:t>
+      </w:r>
+      <w:proofErr w:type="spellStart"/>
+      <w:r>
+        <w:rPr>
+          <w:rStyle w:val="reference-text"/>
+          <w:rFonts w:ascii="Times New Roman" w:hAnsi="Times New Roman" w:cs="Times New Roman"/>
+          <w:sz w:val="24"/>
+          <w:szCs w:val="24"/>
+        </w:rPr>
+        <w:t>Extremum</w:t>
+      </w:r>
+      <w:proofErr w:type="spellEnd"/>
+      <w:r>
+        <w:rPr>
+          <w:rStyle w:val="reference-text"/>
+          <w:rFonts w:ascii="Times New Roman" w:hAnsi="Times New Roman" w:cs="Times New Roman"/>
+          <w:sz w:val="24"/>
+          <w:szCs w:val="24"/>
+        </w:rPr>
+        <w:t xml:space="preserve"> Problems, Operations Research Vol. 5, No. 2, April 1957, pp. 266–288,</w:t>
+      </w:r>
     </w:p>
     <w:p>
       <w:pPr>
@@ -9531,7 +10098,7 @@
 </file>
 
 <file path=word/numbering.xml><?xml version="1.0" encoding="utf-8"?>
-<w:numbering xmlns:wpc="http://schemas.microsoft.com/office/word/2010/wordprocessingCanvas" xmlns:mo="http://schemas.microsoft.com/office/mac/office/2008/main" xmlns:mc="http://schemas.openxmlformats.org/markup-compatibility/2006" xmlns:mv="urn:schemas-microsoft-com:mac:vml" xmlns:o="urn:schemas-microsoft-com:office:office" xmlns:r="http://schemas.openxmlformats.org/officeDocument/2006/relationships" xmlns:m="http://schemas.openxmlformats.org/officeDocument/2006/math" xmlns:v="urn:schemas-microsoft-com:vml" xmlns:wp14="http://schemas.microsoft.com/office/word/2010/wordprocessingDrawing" xmlns:wp="http://schemas.openxmlformats.org/drawingml/2006/wordprocessingDrawing" xmlns:w10="urn:schemas-microsoft-com:office:word" xmlns:w="http://schemas.openxmlformats.org/wordprocessingml/2006/main" xmlns:w14="http://schemas.microsoft.com/office/word/2010/wordml" xmlns:wpg="http://schemas.microsoft.com/office/word/2010/wordprocessingGroup" xmlns:wpi="http://schemas.microsoft.com/office/word/2010/wordprocessingInk" xmlns:wne="http://schemas.microsoft.com/office/word/2006/wordml" xmlns:wps="http://schemas.microsoft.com/office/word/2010/wordprocessingShape" mc:Ignorable="w14 wp14">
+<w:numbering xmlns:wpc="http://schemas.microsoft.com/office/word/2010/wordprocessingCanvas" xmlns:mc="http://schemas.openxmlformats.org/markup-compatibility/2006" xmlns:o="urn:schemas-microsoft-com:office:office" xmlns:r="http://schemas.openxmlformats.org/officeDocument/2006/relationships" xmlns:m="http://schemas.openxmlformats.org/officeDocument/2006/math" xmlns:v="urn:schemas-microsoft-com:vml" xmlns:wp14="http://schemas.microsoft.com/office/word/2010/wordprocessingDrawing" xmlns:wp="http://schemas.openxmlformats.org/drawingml/2006/wordprocessingDrawing" xmlns:w10="urn:schemas-microsoft-com:office:word" xmlns:w="http://schemas.openxmlformats.org/wordprocessingml/2006/main" xmlns:w14="http://schemas.microsoft.com/office/word/2010/wordml" xmlns:wpg="http://schemas.microsoft.com/office/word/2010/wordprocessingGroup" xmlns:wpi="http://schemas.microsoft.com/office/word/2010/wordprocessingInk" xmlns:wne="http://schemas.microsoft.com/office/word/2006/wordml" xmlns:wps="http://schemas.microsoft.com/office/word/2010/wordprocessingShape" mc:Ignorable="w14 wp14">
   <w:abstractNum w:abstractNumId="0">
     <w:nsid w:val="2AD60FD5"/>
     <w:multiLevelType w:val="multilevel"/>
@@ -9835,7 +10402,7 @@
       </w:pPr>
     </w:pPrDefault>
   </w:docDefaults>
-  <w:latentStyles w:defLockedState="0" w:defUIPriority="99" w:defSemiHidden="1" w:defUnhideWhenUsed="1" w:defQFormat="0" w:count="276">
+  <w:latentStyles w:defLockedState="0" w:defUIPriority="99" w:defSemiHidden="1" w:defUnhideWhenUsed="1" w:defQFormat="0" w:count="267">
     <w:lsdException w:name="Normal" w:semiHidden="0" w:uiPriority="0" w:unhideWhenUsed="0" w:qFormat="1"/>
     <w:lsdException w:name="heading 1" w:semiHidden="0" w:uiPriority="9" w:unhideWhenUsed="0" w:qFormat="1"/>
     <w:lsdException w:name="heading 2" w:uiPriority="9" w:qFormat="1"/>
@@ -10023,7 +10590,6 @@
       <w:spacing w:after="0" w:line="240" w:lineRule="auto"/>
     </w:pPr>
     <w:tblPr>
-      <w:tblInd w:w="0" w:type="dxa"/>
       <w:tblBorders>
         <w:top w:val="single" w:sz="4" w:space="0" w:color="000000" w:themeColor="text1"/>
         <w:left w:val="single" w:sz="4" w:space="0" w:color="000000" w:themeColor="text1"/>
@@ -10032,12 +10598,6 @@
         <w:insideH w:val="single" w:sz="4" w:space="0" w:color="000000" w:themeColor="text1"/>
         <w:insideV w:val="single" w:sz="4" w:space="0" w:color="000000" w:themeColor="text1"/>
       </w:tblBorders>
-      <w:tblCellMar>
-        <w:top w:w="0" w:type="dxa"/>
-        <w:left w:w="108" w:type="dxa"/>
-        <w:bottom w:w="0" w:type="dxa"/>
-        <w:right w:w="108" w:type="dxa"/>
-      </w:tblCellMar>
     </w:tblPr>
   </w:style>
   <w:style w:type="character" w:customStyle="1" w:styleId="apple-style-span">
@@ -10117,11 +10677,28 @@
       <w:szCs w:val="20"/>
     </w:rPr>
   </w:style>
+  <w:style w:type="character" w:styleId="FollowedHyperlink">
+    <w:name w:val="FollowedHyperlink"/>
+    <w:basedOn w:val="DefaultParagraphFont"/>
+    <w:uiPriority w:val="99"/>
+    <w:semiHidden/>
+    <w:unhideWhenUsed/>
+    <w:rsid w:val="00D43795"/>
+    <w:rPr>
+      <w:color w:val="800080" w:themeColor="followedHyperlink"/>
+      <w:u w:val="single"/>
+    </w:rPr>
+  </w:style>
+  <w:style w:type="character" w:customStyle="1" w:styleId="reference-text">
+    <w:name w:val="reference-text"/>
+    <w:basedOn w:val="DefaultParagraphFont"/>
+    <w:rsid w:val="00D43795"/>
+  </w:style>
 </w:styles>
 </file>
 
 <file path=word/stylesWithEffects.xml><?xml version="1.0" encoding="utf-8"?>
-<w:styles xmlns:wpc="http://schemas.microsoft.com/office/word/2010/wordprocessingCanvas" xmlns:mo="http://schemas.microsoft.com/office/mac/office/2008/main" xmlns:mc="http://schemas.openxmlformats.org/markup-compatibility/2006" xmlns:mv="urn:schemas-microsoft-com:mac:vml" xmlns:o="urn:schemas-microsoft-com:office:office" xmlns:r="http://schemas.openxmlformats.org/officeDocument/2006/relationships" xmlns:m="http://schemas.openxmlformats.org/officeDocument/2006/math" xmlns:v="urn:schemas-microsoft-com:vml" xmlns:wp14="http://schemas.microsoft.com/office/word/2010/wordprocessingDrawing" xmlns:wp="http://schemas.openxmlformats.org/drawingml/2006/wordprocessingDrawing" xmlns:w10="urn:schemas-microsoft-com:office:word" xmlns:w="http://schemas.openxmlformats.org/wordprocessingml/2006/main" xmlns:w14="http://schemas.microsoft.com/office/word/2010/wordml" xmlns:wpg="http://schemas.microsoft.com/office/word/2010/wordprocessingGroup" xmlns:wpi="http://schemas.microsoft.com/office/word/2010/wordprocessingInk" xmlns:wne="http://schemas.microsoft.com/office/word/2006/wordml" xmlns:wps="http://schemas.microsoft.com/office/word/2010/wordprocessingShape" mc:Ignorable="w14 wp14">
+<w:styles xmlns:wpc="http://schemas.microsoft.com/office/word/2010/wordprocessingCanvas" xmlns:mc="http://schemas.openxmlformats.org/markup-compatibility/2006" xmlns:o="urn:schemas-microsoft-com:office:office" xmlns:r="http://schemas.openxmlformats.org/officeDocument/2006/relationships" xmlns:m="http://schemas.openxmlformats.org/officeDocument/2006/math" xmlns:v="urn:schemas-microsoft-com:vml" xmlns:wp14="http://schemas.microsoft.com/office/word/2010/wordprocessingDrawing" xmlns:wp="http://schemas.openxmlformats.org/drawingml/2006/wordprocessingDrawing" xmlns:w10="urn:schemas-microsoft-com:office:word" xmlns:w="http://schemas.openxmlformats.org/wordprocessingml/2006/main" xmlns:w14="http://schemas.microsoft.com/office/word/2010/wordml" xmlns:wpg="http://schemas.microsoft.com/office/word/2010/wordprocessingGroup" xmlns:wpi="http://schemas.microsoft.com/office/word/2010/wordprocessingInk" xmlns:wne="http://schemas.microsoft.com/office/word/2006/wordml" xmlns:wps="http://schemas.microsoft.com/office/word/2010/wordprocessingShape" mc:Ignorable="w14 wp14">
   <w:docDefaults>
     <w:rPrDefault>
       <w:rPr>
@@ -10137,7 +10714,7 @@
       </w:pPr>
     </w:pPrDefault>
   </w:docDefaults>
-  <w:latentStyles w:defLockedState="0" w:defUIPriority="99" w:defSemiHidden="1" w:defUnhideWhenUsed="1" w:defQFormat="0" w:count="276">
+  <w:latentStyles w:defLockedState="0" w:defUIPriority="99" w:defSemiHidden="1" w:defUnhideWhenUsed="1" w:defQFormat="0" w:count="267">
     <w:lsdException w:name="Normal" w:semiHidden="0" w:uiPriority="0" w:unhideWhenUsed="0" w:qFormat="1"/>
     <w:lsdException w:name="heading 1" w:semiHidden="0" w:uiPriority="9" w:unhideWhenUsed="0" w:qFormat="1"/>
     <w:lsdException w:name="heading 2" w:uiPriority="9" w:qFormat="1"/>
@@ -10325,7 +10902,6 @@
       <w:spacing w:after="0" w:line="240" w:lineRule="auto"/>
     </w:pPr>
     <w:tblPr>
-      <w:tblInd w:w="0" w:type="dxa"/>
       <w:tblBorders>
         <w:top w:val="single" w:sz="4" w:space="0" w:color="000000" w:themeColor="text1"/>
         <w:left w:val="single" w:sz="4" w:space="0" w:color="000000" w:themeColor="text1"/>
@@ -10334,12 +10910,6 @@
         <w:insideH w:val="single" w:sz="4" w:space="0" w:color="000000" w:themeColor="text1"/>
         <w:insideV w:val="single" w:sz="4" w:space="0" w:color="000000" w:themeColor="text1"/>
       </w:tblBorders>
-      <w:tblCellMar>
-        <w:top w:w="0" w:type="dxa"/>
-        <w:left w:w="108" w:type="dxa"/>
-        <w:bottom w:w="0" w:type="dxa"/>
-        <w:right w:w="108" w:type="dxa"/>
-      </w:tblCellMar>
     </w:tblPr>
   </w:style>
   <w:style w:type="character" w:customStyle="1" w:styleId="apple-style-span">
@@ -10418,6 +10988,23 @@
       <w:sz w:val="20"/>
       <w:szCs w:val="20"/>
     </w:rPr>
+  </w:style>
+  <w:style w:type="character" w:styleId="FollowedHyperlink">
+    <w:name w:val="FollowedHyperlink"/>
+    <w:basedOn w:val="DefaultParagraphFont"/>
+    <w:uiPriority w:val="99"/>
+    <w:semiHidden/>
+    <w:unhideWhenUsed/>
+    <w:rsid w:val="00D43795"/>
+    <w:rPr>
+      <w:color w:val="800080" w:themeColor="followedHyperlink"/>
+      <w:u w:val="single"/>
+    </w:rPr>
+  </w:style>
+  <w:style w:type="character" w:customStyle="1" w:styleId="reference-text">
+    <w:name w:val="reference-text"/>
+    <w:basedOn w:val="DefaultParagraphFont"/>
+    <w:rsid w:val="00D43795"/>
   </w:style>
 </w:styles>
 </file>

--- a/Proj6Mullins_Revlett.docx
+++ b/Proj6Mullins_Revlett.docx
@@ -557,17 +557,7 @@
           <w:sz w:val="28"/>
           <w:szCs w:val="24"/>
         </w:rPr>
-        <w:t>packin</w:t>
-      </w:r>
-      <w:bookmarkStart w:id="0" w:name="_GoBack"/>
-      <w:bookmarkEnd w:id="0"/>
-      <w:r>
-        <w:rPr>
-          <w:rFonts w:ascii="Times New Roman" w:hAnsi="Times New Roman" w:cs="Times New Roman"/>
-          <w:sz w:val="28"/>
-          <w:szCs w:val="24"/>
-        </w:rPr>
-        <w:t>gs</w:t>
+        <w:t>packings</w:t>
       </w:r>
       <w:proofErr w:type="spellEnd"/>
       <w:r>
@@ -7877,7 +7867,17 @@
           <w:sz w:val="28"/>
           <w:szCs w:val="24"/>
         </w:rPr>
-        <w:t xml:space="preserve">For our presentation and complete research paper, we plan on addressing the multi-objective knapsack problem. In contrast to the pure “0-1” version, in which a single value is combined with a single weight for each object, the multi-objective version considers several different other factors when maximizing value. </w:t>
+        <w:t xml:space="preserve">For our presentation and </w:t>
+      </w:r>
+      <w:bookmarkStart w:id="0" w:name="_GoBack"/>
+      <w:bookmarkEnd w:id="0"/>
+      <w:r>
+        <w:rPr>
+          <w:rFonts w:ascii="Times New Roman" w:hAnsi="Times New Roman" w:cs="Times New Roman"/>
+          <w:sz w:val="28"/>
+          <w:szCs w:val="24"/>
+        </w:rPr>
+        <w:t xml:space="preserve">research paper, we plan on addressing the multi-objective knapsack problem. In contrast to the pure “0-1” version, in which a single value is combined with a single weight for each object, the multi-objective version considers several different other factors when maximizing value. </w:t>
       </w:r>
       <w:r>
         <w:rPr>
